--- a/fuentes/contenidos/grado08/guion05/CN_08_05_CO_REC220.docx
+++ b/fuentes/contenidos/grado08/guion05/CN_08_05_CO_REC220.docx
@@ -1,6 +1,6 @@
 
 <file path=word/document.xml><?xml version="1.0" encoding="utf-8"?>
-<w:document xmlns:wpc="http://schemas.microsoft.com/office/word/2010/wordprocessingCanvas" xmlns:mc="http://schemas.openxmlformats.org/markup-compatibility/2006" xmlns:o="urn:schemas-microsoft-com:office:office" xmlns:r="http://schemas.openxmlformats.org/officeDocument/2006/relationships" xmlns:m="http://schemas.openxmlformats.org/officeDocument/2006/math" xmlns:v="urn:schemas-microsoft-com:vml" xmlns:wp14="http://schemas.microsoft.com/office/word/2010/wordprocessingDrawing" xmlns:wp="http://schemas.openxmlformats.org/drawingml/2006/wordprocessingDrawing" xmlns:w10="urn:schemas-microsoft-com:office:word" xmlns:w="http://schemas.openxmlformats.org/wordprocessingml/2006/main" xmlns:w14="http://schemas.microsoft.com/office/word/2010/wordml" xmlns:w15="http://schemas.microsoft.com/office/word/2012/wordml" xmlns:wpg="http://schemas.microsoft.com/office/word/2010/wordprocessingGroup" xmlns:wpi="http://schemas.microsoft.com/office/word/2010/wordprocessingInk" xmlns:wne="http://schemas.microsoft.com/office/word/2006/wordml" xmlns:wps="http://schemas.microsoft.com/office/word/2010/wordprocessingShape" mc:Ignorable="w14 w15 wp14">
+<w:document xmlns:wpc="http://schemas.microsoft.com/office/word/2010/wordprocessingCanvas" xmlns:mc="http://schemas.openxmlformats.org/markup-compatibility/2006" xmlns:o="urn:schemas-microsoft-com:office:office" xmlns:r="http://schemas.openxmlformats.org/officeDocument/2006/relationships" xmlns:m="http://schemas.openxmlformats.org/officeDocument/2006/math" xmlns:v="urn:schemas-microsoft-com:vml" xmlns:wp14="http://schemas.microsoft.com/office/word/2010/wordprocessingDrawing" xmlns:wp="http://schemas.openxmlformats.org/drawingml/2006/wordprocessingDrawing" xmlns:w10="urn:schemas-microsoft-com:office:word" xmlns:w="http://schemas.openxmlformats.org/wordprocessingml/2006/main" xmlns:w14="http://schemas.microsoft.com/office/word/2010/wordml" xmlns:wpg="http://schemas.microsoft.com/office/word/2010/wordprocessingGroup" xmlns:wpi="http://schemas.microsoft.com/office/word/2010/wordprocessingInk" xmlns:wne="http://schemas.microsoft.com/office/word/2006/wordml" xmlns:wps="http://schemas.microsoft.com/office/word/2010/wordprocessingShape" mc:Ignorable="w14 wp14">
   <w:body>
     <w:p>
       <w:pPr>
@@ -3387,10 +3387,11 @@
           <w:lang w:val="es-ES_tradnl"/>
         </w:rPr>
       </w:pPr>
-      <w:hyperlink r:id="rId5" w:history="1">
+      <w:hyperlink r:id="rId6" w:history="1">
         <w:r>
           <w:rPr>
             <w:rStyle w:val="Hipervnculo"/>
+            <w:lang w:val="es-CO"/>
           </w:rPr>
           <w:t>130092992</w:t>
         </w:r>
@@ -3989,10 +3990,11 @@
           <w:lang w:val="es-ES_tradnl"/>
         </w:rPr>
       </w:pPr>
-      <w:hyperlink r:id="rId6" w:history="1">
+      <w:hyperlink r:id="rId7" w:history="1">
         <w:r>
           <w:rPr>
             <w:rStyle w:val="Hipervnculo"/>
+            <w:lang w:val="es-CO"/>
           </w:rPr>
           <w:t>82183657</w:t>
         </w:r>
@@ -4634,7 +4636,25 @@
           <w:szCs w:val="18"/>
           <w:lang w:val="es-ES_tradnl"/>
         </w:rPr>
-        <w:t>/ ¿Cuándo se forma el cigoto?</w:t>
+        <w:t xml:space="preserve">/ imagen 6: </w:t>
+      </w:r>
+      <w:r>
+        <w:rPr>
+          <w:rFonts w:ascii="Arial" w:hAnsi="Arial" w:cs="Arial"/>
+          <w:sz w:val="18"/>
+          <w:szCs w:val="18"/>
+          <w:lang w:val="es-ES_tradnl"/>
+        </w:rPr>
+        <w:t>¿Cuándo se forma el cigoto?</w:t>
+      </w:r>
+      <w:r>
+        <w:rPr>
+          <w:rFonts w:ascii="Arial" w:hAnsi="Arial" w:cs="Arial"/>
+          <w:sz w:val="18"/>
+          <w:szCs w:val="18"/>
+          <w:lang w:val="es-ES_tradnl"/>
+        </w:rPr>
+        <w:t xml:space="preserve"> </w:t>
       </w:r>
     </w:p>
     <w:p>
@@ -5294,7 +5314,34 @@
           <w:szCs w:val="18"/>
           <w:lang w:val="es-ES_tradnl"/>
         </w:rPr>
-        <w:t>¿Cuándo se producen los ovocitos inmaduros?</w:t>
+        <w:t xml:space="preserve">Imagen 4 </w:t>
+      </w:r>
+      <w:r>
+        <w:rPr>
+          <w:rFonts w:ascii="Arial" w:hAnsi="Arial" w:cs="Arial"/>
+          <w:sz w:val="18"/>
+          <w:szCs w:val="18"/>
+          <w:lang w:val="es-ES_tradnl"/>
+        </w:rPr>
+        <w:t>¿Cuándo se</w:t>
+      </w:r>
+      <w:r>
+        <w:rPr>
+          <w:rFonts w:ascii="Arial" w:hAnsi="Arial" w:cs="Arial"/>
+          <w:sz w:val="18"/>
+          <w:szCs w:val="18"/>
+          <w:lang w:val="es-ES_tradnl"/>
+        </w:rPr>
+        <w:t xml:space="preserve"> producen los ovocitos</w:t>
+      </w:r>
+      <w:r>
+        <w:rPr>
+          <w:rFonts w:ascii="Arial" w:hAnsi="Arial" w:cs="Arial"/>
+          <w:sz w:val="18"/>
+          <w:szCs w:val="18"/>
+          <w:lang w:val="es-ES_tradnl"/>
+        </w:rPr>
+        <w:t>?</w:t>
       </w:r>
     </w:p>
     <w:p>
@@ -5932,7 +5979,25 @@
           <w:szCs w:val="18"/>
           <w:lang w:val="es-ES_tradnl"/>
         </w:rPr>
-        <w:t>/ ¿Cuándo se produce la menstruación?</w:t>
+        <w:t xml:space="preserve">/ </w:t>
+      </w:r>
+      <w:r>
+        <w:rPr>
+          <w:rFonts w:ascii="Arial" w:hAnsi="Arial" w:cs="Arial"/>
+          <w:sz w:val="18"/>
+          <w:szCs w:val="18"/>
+          <w:lang w:val="es-ES_tradnl"/>
+        </w:rPr>
+        <w:t xml:space="preserve">Imagen 5 </w:t>
+      </w:r>
+      <w:r>
+        <w:rPr>
+          <w:rFonts w:ascii="Arial" w:hAnsi="Arial" w:cs="Arial"/>
+          <w:sz w:val="18"/>
+          <w:szCs w:val="18"/>
+          <w:lang w:val="es-ES_tradnl"/>
+        </w:rPr>
+        <w:t>¿Cuándo se produce la menstruación?</w:t>
       </w:r>
     </w:p>
     <w:p>
@@ -6655,6 +6720,15 @@
           <w:szCs w:val="18"/>
           <w:lang w:val="es-ES_tradnl"/>
         </w:rPr>
+        <w:t xml:space="preserve">Imagen 9 </w:t>
+      </w:r>
+      <w:r>
+        <w:rPr>
+          <w:rFonts w:ascii="Arial" w:hAnsi="Arial" w:cs="Arial"/>
+          <w:sz w:val="18"/>
+          <w:szCs w:val="18"/>
+          <w:lang w:val="es-ES_tradnl"/>
+        </w:rPr>
         <w:t>¿Cuál es el orden de conductos que atraviesan los espermatozoides durante la eyaculación?</w:t>
       </w:r>
     </w:p>
@@ -6877,7 +6951,2047 @@
           <w:szCs w:val="18"/>
           <w:lang w:val="es-ES_tradnl"/>
         </w:rPr>
+        <w:t>*</w:t>
+      </w:r>
+      <w:r>
+        <w:rPr>
+          <w:rFonts w:ascii="Arial" w:hAnsi="Arial"/>
+          <w:color w:val="FF0000"/>
+          <w:sz w:val="18"/>
+          <w:szCs w:val="18"/>
+          <w:lang w:val="es-ES_tradnl"/>
+        </w:rPr>
+        <w:t xml:space="preserve"> </w:t>
+      </w:r>
+      <w:r>
+        <w:rPr>
+          <w:rFonts w:ascii="Arial" w:hAnsi="Arial" w:cs="Arial"/>
+          <w:sz w:val="18"/>
+          <w:szCs w:val="18"/>
+          <w:highlight w:val="yellow"/>
+          <w:lang w:val="es-ES_tradnl"/>
+        </w:rPr>
+        <w:t>Respuestas (mín. 2 – máx. 5, 58 caracteres máximo cada respuesta)</w:t>
+      </w:r>
+    </w:p>
+    <w:p>
+      <w:pPr>
+        <w:rPr>
+          <w:rFonts w:ascii="Arial" w:hAnsi="Arial" w:cs="Arial"/>
+          <w:sz w:val="18"/>
+          <w:szCs w:val="18"/>
+          <w:lang w:val="es-ES_tradnl"/>
+        </w:rPr>
+      </w:pPr>
+      <w:r>
+        <w:rPr>
+          <w:rFonts w:ascii="Arial" w:hAnsi="Arial" w:cs="Arial"/>
+          <w:sz w:val="18"/>
+          <w:szCs w:val="18"/>
+          <w:lang w:val="es-ES_tradnl"/>
+        </w:rPr>
+        <w:t>Vaso deferente, epidídimo, uretra y conducto eyaculador.</w:t>
+      </w:r>
+    </w:p>
+    <w:p>
+      <w:pPr>
+        <w:rPr>
+          <w:rFonts w:ascii="Arial" w:hAnsi="Arial" w:cs="Arial"/>
+          <w:sz w:val="18"/>
+          <w:szCs w:val="18"/>
+          <w:lang w:val="es-ES_tradnl"/>
+        </w:rPr>
+      </w:pPr>
+      <w:r>
+        <w:rPr>
+          <w:rFonts w:ascii="Arial" w:hAnsi="Arial" w:cs="Arial"/>
+          <w:sz w:val="18"/>
+          <w:szCs w:val="18"/>
+          <w:lang w:val="es-ES_tradnl"/>
+        </w:rPr>
+        <w:t>Vaso deferente, conducto eyaculador y uretra.</w:t>
+      </w:r>
+    </w:p>
+    <w:p>
+      <w:pPr>
+        <w:rPr>
+          <w:rFonts w:ascii="Arial" w:hAnsi="Arial" w:cs="Arial"/>
+          <w:b/>
+          <w:sz w:val="18"/>
+          <w:szCs w:val="18"/>
+          <w:lang w:val="es-ES_tradnl"/>
+        </w:rPr>
+      </w:pPr>
+      <w:r>
+        <w:rPr>
+          <w:rFonts w:ascii="Arial" w:hAnsi="Arial" w:cs="Arial"/>
+          <w:b/>
+          <w:sz w:val="18"/>
+          <w:szCs w:val="18"/>
+          <w:lang w:val="es-ES_tradnl"/>
+        </w:rPr>
+        <w:t>Epidídimo, vaso deferente, conducto eyaculador y uretra.</w:t>
+      </w:r>
+    </w:p>
+    <w:p>
+      <w:pPr>
+        <w:rPr>
+          <w:rFonts w:ascii="Arial" w:hAnsi="Arial" w:cs="Arial"/>
+          <w:sz w:val="18"/>
+          <w:szCs w:val="18"/>
+          <w:lang w:val="es-ES_tradnl"/>
+        </w:rPr>
+      </w:pPr>
+      <w:r>
+        <w:rPr>
+          <w:rFonts w:ascii="Arial" w:hAnsi="Arial" w:cs="Arial"/>
+          <w:sz w:val="18"/>
+          <w:szCs w:val="18"/>
+          <w:lang w:val="es-ES_tradnl"/>
+        </w:rPr>
+        <w:t>Epidídimo, conducto eyaculador, uretra y vaso deferente.</w:t>
+      </w:r>
+    </w:p>
+    <w:p>
+      <w:pPr>
+        <w:rPr>
+          <w:rFonts w:ascii="Arial" w:hAnsi="Arial" w:cs="Arial"/>
+          <w:sz w:val="18"/>
+          <w:szCs w:val="18"/>
+          <w:lang w:val="es-ES_tradnl"/>
+        </w:rPr>
+      </w:pPr>
+    </w:p>
+    <w:p>
+      <w:pPr>
+        <w:rPr>
+          <w:rFonts w:ascii="Arial" w:hAnsi="Arial"/>
+          <w:sz w:val="18"/>
+          <w:szCs w:val="18"/>
+          <w:lang w:val="es-ES_tradnl"/>
+        </w:rPr>
+      </w:pPr>
+      <w:r>
+        <w:rPr>
+          <w:rFonts w:ascii="Arial" w:hAnsi="Arial"/>
+          <w:sz w:val="18"/>
+          <w:szCs w:val="18"/>
+          <w:highlight w:val="green"/>
+          <w:lang w:val="es-ES_tradnl"/>
+        </w:rPr>
+        <w:t>Pregunta 7</w:t>
+      </w:r>
+      <w:r>
+        <w:rPr>
+          <w:rFonts w:ascii="Arial" w:hAnsi="Arial"/>
+          <w:sz w:val="18"/>
+          <w:szCs w:val="18"/>
+          <w:highlight w:val="green"/>
+          <w:lang w:val="es-ES_tradnl"/>
+        </w:rPr>
+        <w:t xml:space="preserve"> (</w:t>
+      </w:r>
+      <w:r>
+        <w:rPr>
+          <w:rFonts w:ascii="Arial" w:hAnsi="Arial"/>
+          <w:b/>
+          <w:sz w:val="18"/>
+          <w:szCs w:val="18"/>
+          <w:highlight w:val="green"/>
+          <w:lang w:val="es-ES_tradnl"/>
+        </w:rPr>
+        <w:t>173</w:t>
+      </w:r>
+      <w:r>
+        <w:rPr>
+          <w:rFonts w:ascii="Arial" w:hAnsi="Arial"/>
+          <w:sz w:val="18"/>
+          <w:szCs w:val="18"/>
+          <w:highlight w:val="green"/>
+          <w:lang w:val="es-ES_tradnl"/>
+        </w:rPr>
+        <w:t xml:space="preserve"> caracteres máximo)</w:t>
+      </w:r>
+    </w:p>
+    <w:p>
+      <w:pPr>
+        <w:rPr>
+          <w:rFonts w:ascii="Arial" w:hAnsi="Arial" w:cs="Arial"/>
+          <w:sz w:val="18"/>
+          <w:szCs w:val="18"/>
+          <w:lang w:val="es-ES_tradnl"/>
+        </w:rPr>
+      </w:pPr>
+      <w:r>
+        <w:rPr>
+          <w:rFonts w:ascii="Arial" w:hAnsi="Arial" w:cs="Arial"/>
+          <w:sz w:val="18"/>
+          <w:szCs w:val="18"/>
+          <w:lang w:val="es-ES_tradnl"/>
+        </w:rPr>
+        <w:t>¿Cuál de los siguientes métodos anticonceptivos protege frente a las ETS?</w:t>
+      </w:r>
+    </w:p>
+    <w:p>
+      <w:pPr>
+        <w:rPr>
+          <w:rFonts w:ascii="Arial" w:hAnsi="Arial" w:cs="Arial"/>
+          <w:sz w:val="18"/>
+          <w:szCs w:val="18"/>
+          <w:lang w:val="es-ES_tradnl"/>
+        </w:rPr>
+      </w:pPr>
+    </w:p>
+    <w:p>
+      <w:pPr>
+        <w:rPr>
+          <w:rFonts w:ascii="Arial" w:hAnsi="Arial" w:cs="Arial"/>
+          <w:sz w:val="18"/>
+          <w:szCs w:val="18"/>
+          <w:lang w:val="es-ES_tradnl"/>
+        </w:rPr>
+      </w:pPr>
+      <w:r>
+        <w:rPr>
+          <w:rFonts w:ascii="Arial" w:hAnsi="Arial" w:cs="Arial"/>
+          <w:sz w:val="18"/>
+          <w:szCs w:val="18"/>
+          <w:highlight w:val="yellow"/>
+          <w:lang w:val="es-ES_tradnl"/>
+        </w:rPr>
+        <w:t>Explicación (</w:t>
+      </w:r>
+      <w:r>
+        <w:rPr>
+          <w:rFonts w:ascii="Arial" w:hAnsi="Arial" w:cs="Arial"/>
+          <w:b/>
+          <w:sz w:val="18"/>
+          <w:szCs w:val="18"/>
+          <w:highlight w:val="yellow"/>
+          <w:lang w:val="es-ES_tradnl"/>
+        </w:rPr>
+        <w:t>173</w:t>
+      </w:r>
+      <w:r>
+        <w:rPr>
+          <w:rFonts w:ascii="Arial" w:hAnsi="Arial" w:cs="Arial"/>
+          <w:sz w:val="18"/>
+          <w:szCs w:val="18"/>
+          <w:highlight w:val="yellow"/>
+          <w:lang w:val="es-ES_tradnl"/>
+        </w:rPr>
+        <w:t xml:space="preserve"> caracteres máximo)</w:t>
+      </w:r>
+    </w:p>
+    <w:p>
+      <w:pPr>
+        <w:rPr>
+          <w:rFonts w:ascii="Arial" w:hAnsi="Arial" w:cs="Arial"/>
+          <w:sz w:val="18"/>
+          <w:szCs w:val="18"/>
+          <w:lang w:val="es-ES_tradnl"/>
+        </w:rPr>
+      </w:pPr>
+      <w:r>
+        <w:rPr>
+          <w:rFonts w:ascii="Arial" w:hAnsi="Arial" w:cs="Arial"/>
+          <w:sz w:val="18"/>
+          <w:szCs w:val="18"/>
+          <w:lang w:val="es-ES_tradnl"/>
+        </w:rPr>
+        <w:t xml:space="preserve">Los preservativos femenino y masculino son </w:t>
+      </w:r>
+      <w:r>
+        <w:rPr>
+          <w:rFonts w:ascii="Arial" w:hAnsi="Arial" w:cs="Arial"/>
+          <w:sz w:val="18"/>
+          <w:szCs w:val="18"/>
+          <w:lang w:val="es-ES_tradnl"/>
+        </w:rPr>
+        <w:t>an</w:t>
+      </w:r>
+      <w:r>
+        <w:rPr>
+          <w:rFonts w:ascii="Arial" w:hAnsi="Arial" w:cs="Arial"/>
+          <w:sz w:val="18"/>
+          <w:szCs w:val="18"/>
+          <w:lang w:val="es-ES_tradnl"/>
+        </w:rPr>
+        <w:t xml:space="preserve">ticonceptivos de barrera, </w:t>
+      </w:r>
+      <w:r>
+        <w:rPr>
+          <w:rFonts w:ascii="Arial" w:hAnsi="Arial" w:cs="Arial"/>
+          <w:sz w:val="18"/>
+          <w:szCs w:val="18"/>
+          <w:lang w:val="es-ES_tradnl"/>
+        </w:rPr>
+        <w:t>que</w:t>
+      </w:r>
+      <w:r>
+        <w:rPr>
+          <w:rFonts w:ascii="Arial" w:hAnsi="Arial" w:cs="Arial"/>
+          <w:sz w:val="18"/>
+          <w:szCs w:val="18"/>
+          <w:lang w:val="es-ES_tradnl"/>
+        </w:rPr>
+        <w:t xml:space="preserve"> imp</w:t>
+      </w:r>
+      <w:r>
+        <w:rPr>
+          <w:rFonts w:ascii="Arial" w:hAnsi="Arial" w:cs="Arial"/>
+          <w:sz w:val="18"/>
+          <w:szCs w:val="18"/>
+          <w:lang w:val="es-ES_tradnl"/>
+        </w:rPr>
+        <w:t>iden</w:t>
+      </w:r>
+      <w:r>
+        <w:rPr>
+          <w:rFonts w:ascii="Arial" w:hAnsi="Arial" w:cs="Arial"/>
+          <w:sz w:val="18"/>
+          <w:szCs w:val="18"/>
+          <w:lang w:val="es-ES_tradnl"/>
+        </w:rPr>
+        <w:t xml:space="preserve"> el paso de los espermatozoides,</w:t>
+      </w:r>
+      <w:r>
+        <w:rPr>
+          <w:rFonts w:ascii="Arial" w:hAnsi="Arial" w:cs="Arial"/>
+          <w:sz w:val="18"/>
+          <w:szCs w:val="18"/>
+          <w:lang w:val="es-ES_tradnl"/>
+        </w:rPr>
+        <w:t xml:space="preserve"> además de</w:t>
+      </w:r>
+      <w:r>
+        <w:rPr>
+          <w:rFonts w:ascii="Arial" w:hAnsi="Arial" w:cs="Arial"/>
+          <w:sz w:val="18"/>
+          <w:szCs w:val="18"/>
+          <w:lang w:val="es-ES_tradnl"/>
+        </w:rPr>
+        <w:t xml:space="preserve"> bacterias y virus que puedan causar ETS.</w:t>
+      </w:r>
+    </w:p>
+    <w:p>
+      <w:pPr>
+        <w:rPr>
+          <w:rFonts w:ascii="Arial" w:hAnsi="Arial" w:cs="Arial"/>
+          <w:sz w:val="18"/>
+          <w:szCs w:val="18"/>
+          <w:lang w:val="es-ES_tradnl"/>
+        </w:rPr>
+      </w:pPr>
+    </w:p>
+    <w:p>
+      <w:pPr>
+        <w:rPr>
+          <w:rFonts w:ascii="Arial" w:hAnsi="Arial" w:cs="Arial"/>
+          <w:sz w:val="18"/>
+          <w:szCs w:val="18"/>
+          <w:lang w:val="es-ES_tradnl"/>
+        </w:rPr>
+      </w:pPr>
+      <w:r>
+        <w:rPr>
+          <w:rFonts w:ascii="Arial" w:hAnsi="Arial"/>
+          <w:b/>
+          <w:color w:val="FF0000"/>
+          <w:sz w:val="18"/>
+          <w:szCs w:val="18"/>
+          <w:lang w:val="es-ES_tradnl"/>
+        </w:rPr>
+        <w:t>*</w:t>
+      </w:r>
+      <w:r>
+        <w:rPr>
+          <w:rFonts w:ascii="Arial" w:hAnsi="Arial"/>
+          <w:sz w:val="18"/>
+          <w:szCs w:val="18"/>
+          <w:lang w:val="es-ES_tradnl"/>
+        </w:rPr>
+        <w:t xml:space="preserve"> </w:t>
+      </w:r>
+      <w:r>
+        <w:rPr>
+          <w:rFonts w:ascii="Arial" w:hAnsi="Arial" w:cs="Arial"/>
+          <w:sz w:val="18"/>
+          <w:szCs w:val="18"/>
+          <w:highlight w:val="yellow"/>
+          <w:lang w:val="es-ES_tradnl"/>
+        </w:rPr>
+        <w:t>IMAGEN:</w:t>
+      </w:r>
+    </w:p>
+    <w:p>
+      <w:pPr>
+        <w:ind w:left="426"/>
+        <w:rPr>
+          <w:rFonts w:ascii="Arial" w:hAnsi="Arial" w:cs="Arial"/>
+          <w:sz w:val="18"/>
+          <w:szCs w:val="18"/>
+          <w:lang w:val="es-ES_tradnl"/>
+        </w:rPr>
+      </w:pPr>
+      <w:r>
+        <w:rPr>
+          <w:rFonts w:ascii="Arial" w:hAnsi="Arial"/>
+          <w:b/>
+          <w:color w:val="FF0000"/>
+          <w:sz w:val="18"/>
+          <w:szCs w:val="18"/>
+          <w:lang w:val="es-ES_tradnl"/>
+        </w:rPr>
+        <w:t>*</w:t>
+      </w:r>
+      <w:r>
+        <w:rPr>
+          <w:rFonts w:ascii="Arial" w:hAnsi="Arial"/>
+          <w:sz w:val="18"/>
+          <w:szCs w:val="18"/>
+          <w:lang w:val="es-ES_tradnl"/>
+        </w:rPr>
+        <w:t xml:space="preserve"> </w:t>
+      </w:r>
+      <w:r>
+        <w:rPr>
+          <w:rFonts w:ascii="Arial" w:hAnsi="Arial" w:cs="Arial"/>
+          <w:sz w:val="18"/>
+          <w:szCs w:val="18"/>
+          <w:highlight w:val="yellow"/>
+          <w:lang w:val="es-ES_tradnl"/>
+        </w:rPr>
+        <w:t xml:space="preserve">Nombre de archivo </w:t>
+      </w:r>
+      <w:proofErr w:type="spellStart"/>
+      <w:r>
+        <w:rPr>
+          <w:rFonts w:ascii="Arial" w:hAnsi="Arial" w:cs="Arial"/>
+          <w:sz w:val="18"/>
+          <w:szCs w:val="18"/>
+          <w:highlight w:val="yellow"/>
+          <w:lang w:val="es-ES_tradnl"/>
+        </w:rPr>
+        <w:t>Shutterstock</w:t>
+      </w:r>
+      <w:proofErr w:type="spellEnd"/>
+      <w:r>
+        <w:rPr>
+          <w:rFonts w:ascii="Arial" w:hAnsi="Arial" w:cs="Arial"/>
+          <w:sz w:val="18"/>
+          <w:szCs w:val="18"/>
+          <w:highlight w:val="yellow"/>
+          <w:lang w:val="es-ES_tradnl"/>
+        </w:rPr>
+        <w:t xml:space="preserve"> o descripción de ilustración a crear</w:t>
+      </w:r>
+    </w:p>
+    <w:p>
+      <w:pPr>
+        <w:rPr>
+          <w:rFonts w:ascii="Arial" w:hAnsi="Arial" w:cs="Arial"/>
+          <w:sz w:val="18"/>
+          <w:szCs w:val="18"/>
+          <w:lang w:val="es-ES_tradnl"/>
+        </w:rPr>
+      </w:pPr>
+      <w:r>
+        <w:rPr>
+          <w:rFonts w:ascii="Arial" w:hAnsi="Arial" w:cs="Arial"/>
+          <w:sz w:val="18"/>
+          <w:szCs w:val="18"/>
+          <w:lang w:val="es-ES_tradnl"/>
+        </w:rPr>
+        <w:t>3ESO/ Biología y geología/ La reproducción y la sexualidad/ Evaluación</w:t>
+      </w:r>
+      <w:r>
+        <w:rPr>
+          <w:rFonts w:ascii="Arial" w:hAnsi="Arial" w:cs="Arial"/>
+          <w:sz w:val="18"/>
+          <w:szCs w:val="18"/>
+          <w:lang w:val="es-ES_tradnl"/>
+        </w:rPr>
+        <w:t xml:space="preserve">/ </w:t>
+      </w:r>
+      <w:r>
+        <w:rPr>
+          <w:rFonts w:ascii="Arial" w:hAnsi="Arial" w:cs="Arial"/>
+          <w:sz w:val="18"/>
+          <w:szCs w:val="18"/>
+          <w:lang w:val="es-ES_tradnl"/>
+        </w:rPr>
+        <w:t xml:space="preserve">Imagen 8 </w:t>
+      </w:r>
+      <w:r>
+        <w:rPr>
+          <w:rFonts w:ascii="Arial" w:hAnsi="Arial" w:cs="Arial"/>
+          <w:sz w:val="18"/>
+          <w:szCs w:val="18"/>
+          <w:lang w:val="es-ES_tradnl"/>
+        </w:rPr>
+        <w:t>¿Cuál de los siguientes métodos anticonceptivos protege frente a las ETS?</w:t>
+      </w:r>
+    </w:p>
+    <w:p>
+      <w:pPr>
+        <w:rPr>
+          <w:rFonts w:ascii="Arial" w:hAnsi="Arial"/>
+          <w:b/>
+          <w:color w:val="FF0000"/>
+          <w:sz w:val="18"/>
+          <w:szCs w:val="18"/>
+          <w:lang w:val="es-ES_tradnl"/>
+        </w:rPr>
+      </w:pPr>
+    </w:p>
+    <w:p>
+      <w:pPr>
+        <w:ind w:left="426"/>
+        <w:rPr>
+          <w:rFonts w:ascii="Arial" w:hAnsi="Arial" w:cs="Arial"/>
+          <w:sz w:val="18"/>
+          <w:szCs w:val="18"/>
+          <w:highlight w:val="yellow"/>
+          <w:lang w:val="es-ES_tradnl"/>
+        </w:rPr>
+      </w:pPr>
+      <w:r>
+        <w:rPr>
+          <w:rFonts w:ascii="Arial" w:hAnsi="Arial"/>
+          <w:b/>
+          <w:color w:val="FF0000"/>
+          <w:sz w:val="18"/>
+          <w:szCs w:val="18"/>
+          <w:lang w:val="es-ES_tradnl"/>
+        </w:rPr>
+        <w:t xml:space="preserve">* </w:t>
+      </w:r>
+      <w:r>
+        <w:rPr>
+          <w:rFonts w:ascii="Arial" w:hAnsi="Arial" w:cs="Arial"/>
+          <w:sz w:val="18"/>
+          <w:szCs w:val="18"/>
+          <w:highlight w:val="yellow"/>
+          <w:lang w:val="es-ES_tradnl"/>
+        </w:rPr>
+        <w:t>Imagen normal (</w:t>
+      </w:r>
+      <w:r>
+        <w:rPr>
+          <w:rFonts w:ascii="Arial" w:hAnsi="Arial" w:cs="Arial"/>
+          <w:sz w:val="18"/>
+          <w:szCs w:val="18"/>
+          <w:highlight w:val="yellow"/>
+          <w:lang w:val="es-ES_tradnl"/>
+        </w:rPr>
+        <w:t>codificado ejemplo, CI_S3_G1_REC10_F1</w:t>
+      </w:r>
+      <w:r>
+        <w:rPr>
+          <w:rFonts w:ascii="Arial" w:hAnsi="Arial" w:cs="Arial"/>
+          <w:sz w:val="18"/>
+          <w:szCs w:val="18"/>
+          <w:highlight w:val="yellow"/>
+          <w:lang w:val="es-ES_tradnl"/>
+        </w:rPr>
+        <w:t>n</w:t>
+      </w:r>
+      <w:r>
+        <w:rPr>
+          <w:rFonts w:ascii="Arial" w:hAnsi="Arial" w:cs="Arial"/>
+          <w:sz w:val="18"/>
+          <w:szCs w:val="18"/>
+          <w:highlight w:val="yellow"/>
+          <w:lang w:val="es-ES_tradnl"/>
+        </w:rPr>
+        <w:t>)</w:t>
+      </w:r>
+    </w:p>
+    <w:p>
+      <w:pPr>
+        <w:ind w:left="567"/>
+        <w:rPr>
+          <w:rFonts w:ascii="Arial" w:hAnsi="Arial" w:cs="Arial"/>
+          <w:sz w:val="18"/>
+          <w:szCs w:val="18"/>
+          <w:lang w:val="es-ES_tradnl"/>
+        </w:rPr>
+      </w:pPr>
+    </w:p>
+    <w:p>
+      <w:pPr>
+        <w:ind w:left="567"/>
+        <w:rPr>
+          <w:rFonts w:ascii="Arial" w:hAnsi="Arial" w:cs="Arial"/>
+          <w:sz w:val="18"/>
+          <w:szCs w:val="18"/>
+          <w:lang w:val="es-ES_tradnl"/>
+        </w:rPr>
+      </w:pPr>
+    </w:p>
+    <w:p>
+      <w:pPr>
+        <w:ind w:left="426"/>
+        <w:rPr>
+          <w:rFonts w:ascii="Arial" w:hAnsi="Arial" w:cs="Arial"/>
+          <w:sz w:val="18"/>
+          <w:szCs w:val="18"/>
+          <w:lang w:val="es-ES_tradnl"/>
+        </w:rPr>
+      </w:pPr>
+      <w:r>
+        <w:rPr>
+          <w:rFonts w:ascii="Arial" w:hAnsi="Arial"/>
+          <w:b/>
+          <w:color w:val="FF0000"/>
+          <w:sz w:val="18"/>
+          <w:szCs w:val="18"/>
+          <w:lang w:val="es-ES_tradnl"/>
+        </w:rPr>
+        <w:t xml:space="preserve">* </w:t>
+      </w:r>
+      <w:r>
+        <w:rPr>
+          <w:rFonts w:ascii="Arial" w:hAnsi="Arial" w:cs="Arial"/>
+          <w:sz w:val="18"/>
+          <w:szCs w:val="18"/>
+          <w:highlight w:val="yellow"/>
+          <w:lang w:val="es-ES_tradnl"/>
+        </w:rPr>
+        <w:t xml:space="preserve">Imagen amplificada </w:t>
+      </w:r>
+      <w:r>
+        <w:rPr>
+          <w:rFonts w:ascii="Arial" w:hAnsi="Arial" w:cs="Arial"/>
+          <w:b/>
+          <w:sz w:val="18"/>
+          <w:szCs w:val="18"/>
+          <w:highlight w:val="yellow"/>
+          <w:lang w:val="es-ES_tradnl"/>
+        </w:rPr>
+        <w:t>opcional</w:t>
+      </w:r>
+      <w:r>
+        <w:rPr>
+          <w:rFonts w:ascii="Arial" w:hAnsi="Arial" w:cs="Arial"/>
+          <w:sz w:val="18"/>
+          <w:szCs w:val="18"/>
+          <w:highlight w:val="yellow"/>
+          <w:lang w:val="es-ES_tradnl"/>
+        </w:rPr>
+        <w:t xml:space="preserve"> (</w:t>
+      </w:r>
+      <w:r>
+        <w:rPr>
+          <w:rFonts w:ascii="Arial" w:hAnsi="Arial" w:cs="Arial"/>
+          <w:sz w:val="18"/>
+          <w:szCs w:val="18"/>
+          <w:highlight w:val="yellow"/>
+          <w:lang w:val="es-ES_tradnl"/>
+        </w:rPr>
+        <w:t>codificado ejemplo, CI_S3_G1_REC10_F1</w:t>
+      </w:r>
+      <w:r>
+        <w:rPr>
+          <w:rFonts w:ascii="Arial" w:hAnsi="Arial" w:cs="Arial"/>
+          <w:sz w:val="18"/>
+          <w:szCs w:val="18"/>
+          <w:highlight w:val="yellow"/>
+          <w:lang w:val="es-ES_tradnl"/>
+        </w:rPr>
+        <w:t>a</w:t>
+      </w:r>
+      <w:r>
+        <w:rPr>
+          <w:rFonts w:ascii="Arial" w:hAnsi="Arial" w:cs="Arial"/>
+          <w:sz w:val="18"/>
+          <w:szCs w:val="18"/>
+          <w:highlight w:val="yellow"/>
+          <w:lang w:val="es-ES_tradnl"/>
+        </w:rPr>
+        <w:t>)</w:t>
+      </w:r>
+    </w:p>
+    <w:p>
+      <w:pPr>
+        <w:ind w:left="567"/>
+        <w:rPr>
+          <w:rFonts w:ascii="Arial" w:hAnsi="Arial" w:cs="Arial"/>
+          <w:sz w:val="18"/>
+          <w:szCs w:val="18"/>
+          <w:lang w:val="es-ES_tradnl"/>
+        </w:rPr>
+      </w:pPr>
+    </w:p>
+    <w:p>
+      <w:pPr>
+        <w:ind w:left="567"/>
+        <w:rPr>
+          <w:rFonts w:ascii="Arial" w:hAnsi="Arial" w:cs="Arial"/>
+          <w:sz w:val="18"/>
+          <w:szCs w:val="18"/>
+          <w:lang w:val="es-ES_tradnl"/>
+        </w:rPr>
+      </w:pPr>
+    </w:p>
+    <w:p>
+      <w:pPr>
+        <w:rPr>
+          <w:rFonts w:ascii="Arial" w:hAnsi="Arial" w:cs="Arial"/>
+          <w:sz w:val="18"/>
+          <w:szCs w:val="18"/>
+          <w:lang w:val="es-ES_tradnl"/>
+        </w:rPr>
+      </w:pPr>
+      <w:r>
+        <w:rPr>
+          <w:rFonts w:ascii="Arial" w:hAnsi="Arial"/>
+          <w:b/>
+          <w:color w:val="FF0000"/>
+          <w:sz w:val="18"/>
+          <w:szCs w:val="18"/>
+          <w:lang w:val="es-ES_tradnl"/>
+        </w:rPr>
+        <w:t>*</w:t>
+      </w:r>
+      <w:r>
+        <w:rPr>
+          <w:rFonts w:ascii="Arial" w:hAnsi="Arial"/>
+          <w:color w:val="FF0000"/>
+          <w:sz w:val="18"/>
+          <w:szCs w:val="18"/>
+          <w:lang w:val="es-ES_tradnl"/>
+        </w:rPr>
+        <w:t xml:space="preserve"> </w:t>
+      </w:r>
+      <w:r>
+        <w:rPr>
+          <w:rFonts w:ascii="Arial" w:hAnsi="Arial" w:cs="Arial"/>
+          <w:sz w:val="18"/>
+          <w:szCs w:val="18"/>
+          <w:highlight w:val="yellow"/>
+          <w:lang w:val="es-ES_tradnl"/>
+        </w:rPr>
+        <w:t>Respuestas (mín. 2 – máx. 5, 58 caracteres máximo cada respuesta)</w:t>
+      </w:r>
+    </w:p>
+    <w:p>
+      <w:pPr>
+        <w:rPr>
+          <w:rFonts w:ascii="Arial" w:hAnsi="Arial" w:cs="Arial"/>
+          <w:b/>
+          <w:sz w:val="18"/>
+          <w:szCs w:val="18"/>
+          <w:lang w:val="es-ES_tradnl"/>
+        </w:rPr>
+      </w:pPr>
+      <w:r>
+        <w:rPr>
+          <w:rFonts w:ascii="Arial" w:hAnsi="Arial" w:cs="Arial"/>
+          <w:b/>
+          <w:sz w:val="18"/>
+          <w:szCs w:val="18"/>
+          <w:lang w:val="es-ES_tradnl"/>
+        </w:rPr>
+        <w:t>Preservativo femenino</w:t>
+      </w:r>
+    </w:p>
+    <w:p>
+      <w:pPr>
+        <w:rPr>
+          <w:rFonts w:ascii="Arial" w:hAnsi="Arial" w:cs="Arial"/>
+          <w:sz w:val="18"/>
+          <w:szCs w:val="18"/>
+          <w:lang w:val="es-ES_tradnl"/>
+        </w:rPr>
+      </w:pPr>
+      <w:r>
+        <w:rPr>
+          <w:rFonts w:ascii="Arial" w:hAnsi="Arial" w:cs="Arial"/>
+          <w:sz w:val="18"/>
+          <w:szCs w:val="18"/>
+          <w:lang w:val="es-ES_tradnl"/>
+        </w:rPr>
+        <w:t>Diafragma</w:t>
+      </w:r>
+    </w:p>
+    <w:p>
+      <w:pPr>
+        <w:rPr>
+          <w:rFonts w:ascii="Arial" w:hAnsi="Arial" w:cs="Arial"/>
+          <w:sz w:val="18"/>
+          <w:szCs w:val="18"/>
+          <w:lang w:val="es-ES_tradnl"/>
+        </w:rPr>
+      </w:pPr>
+      <w:r>
+        <w:rPr>
+          <w:rFonts w:ascii="Arial" w:hAnsi="Arial" w:cs="Arial"/>
+          <w:sz w:val="18"/>
+          <w:szCs w:val="18"/>
+          <w:lang w:val="es-ES_tradnl"/>
+        </w:rPr>
+        <w:t>Dispositivo intrauterino</w:t>
+      </w:r>
+    </w:p>
+    <w:p>
+      <w:pPr>
+        <w:rPr>
+          <w:rFonts w:ascii="Arial" w:hAnsi="Arial" w:cs="Arial"/>
+          <w:sz w:val="18"/>
+          <w:szCs w:val="18"/>
+          <w:lang w:val="es-ES_tradnl"/>
+        </w:rPr>
+      </w:pPr>
+      <w:r>
+        <w:rPr>
+          <w:rFonts w:ascii="Arial" w:hAnsi="Arial" w:cs="Arial"/>
+          <w:sz w:val="18"/>
+          <w:szCs w:val="18"/>
+          <w:lang w:val="es-ES_tradnl"/>
+        </w:rPr>
+        <w:t>Píldoras anticonceptivas</w:t>
+      </w:r>
+    </w:p>
+    <w:p>
+      <w:pPr>
+        <w:rPr>
+          <w:rFonts w:ascii="Arial" w:hAnsi="Arial" w:cs="Arial"/>
+          <w:b/>
+          <w:sz w:val="18"/>
+          <w:szCs w:val="18"/>
+          <w:lang w:val="es-ES_tradnl"/>
+        </w:rPr>
+      </w:pPr>
+      <w:r>
+        <w:rPr>
+          <w:rFonts w:ascii="Arial" w:hAnsi="Arial" w:cs="Arial"/>
+          <w:b/>
+          <w:sz w:val="18"/>
+          <w:szCs w:val="18"/>
+          <w:lang w:val="es-ES_tradnl"/>
+        </w:rPr>
+        <w:t>Preservativo masculino</w:t>
+      </w:r>
+    </w:p>
+    <w:p>
+      <w:pPr>
+        <w:rPr>
+          <w:rFonts w:ascii="Arial" w:hAnsi="Arial" w:cs="Arial"/>
+          <w:sz w:val="18"/>
+          <w:szCs w:val="18"/>
+          <w:lang w:val="es-ES_tradnl"/>
+        </w:rPr>
+      </w:pPr>
+    </w:p>
+    <w:p>
+      <w:pPr>
+        <w:rPr>
+          <w:rFonts w:ascii="Arial" w:hAnsi="Arial"/>
+          <w:sz w:val="18"/>
+          <w:szCs w:val="18"/>
+          <w:lang w:val="es-ES_tradnl"/>
+        </w:rPr>
+      </w:pPr>
+      <w:r>
+        <w:rPr>
+          <w:rFonts w:ascii="Arial" w:hAnsi="Arial"/>
+          <w:sz w:val="18"/>
+          <w:szCs w:val="18"/>
+          <w:highlight w:val="green"/>
+          <w:lang w:val="es-ES_tradnl"/>
+        </w:rPr>
+        <w:t>Pregunta 8</w:t>
+      </w:r>
+      <w:r>
+        <w:rPr>
+          <w:rFonts w:ascii="Arial" w:hAnsi="Arial"/>
+          <w:sz w:val="18"/>
+          <w:szCs w:val="18"/>
+          <w:highlight w:val="green"/>
+          <w:lang w:val="es-ES_tradnl"/>
+        </w:rPr>
+        <w:t xml:space="preserve"> (</w:t>
+      </w:r>
+      <w:r>
+        <w:rPr>
+          <w:rFonts w:ascii="Arial" w:hAnsi="Arial"/>
+          <w:b/>
+          <w:sz w:val="18"/>
+          <w:szCs w:val="18"/>
+          <w:highlight w:val="green"/>
+          <w:lang w:val="es-ES_tradnl"/>
+        </w:rPr>
+        <w:t>173</w:t>
+      </w:r>
+      <w:r>
+        <w:rPr>
+          <w:rFonts w:ascii="Arial" w:hAnsi="Arial"/>
+          <w:sz w:val="18"/>
+          <w:szCs w:val="18"/>
+          <w:highlight w:val="green"/>
+          <w:lang w:val="es-ES_tradnl"/>
+        </w:rPr>
+        <w:t xml:space="preserve"> caracteres máximo)</w:t>
+      </w:r>
+    </w:p>
+    <w:p>
+      <w:pPr>
+        <w:rPr>
+          <w:rFonts w:ascii="Arial" w:hAnsi="Arial" w:cs="Arial"/>
+          <w:sz w:val="18"/>
+          <w:szCs w:val="18"/>
+          <w:lang w:val="es-ES_tradnl"/>
+        </w:rPr>
+      </w:pPr>
+      <w:r>
+        <w:rPr>
+          <w:rFonts w:ascii="Arial" w:hAnsi="Arial" w:cs="Arial"/>
+          <w:sz w:val="18"/>
+          <w:szCs w:val="18"/>
+          <w:lang w:val="es-ES_tradnl"/>
+        </w:rPr>
+        <w:t>¿Por qué razón se recomienda una inseminación artificial?</w:t>
+      </w:r>
+    </w:p>
+    <w:p>
+      <w:pPr>
+        <w:rPr>
+          <w:rFonts w:ascii="Arial" w:hAnsi="Arial" w:cs="Arial"/>
+          <w:sz w:val="18"/>
+          <w:szCs w:val="18"/>
+          <w:lang w:val="es-ES_tradnl"/>
+        </w:rPr>
+      </w:pPr>
+    </w:p>
+    <w:p>
+      <w:pPr>
+        <w:rPr>
+          <w:rFonts w:ascii="Arial" w:hAnsi="Arial" w:cs="Arial"/>
+          <w:sz w:val="18"/>
+          <w:szCs w:val="18"/>
+          <w:lang w:val="es-ES_tradnl"/>
+        </w:rPr>
+      </w:pPr>
+      <w:r>
+        <w:rPr>
+          <w:rFonts w:ascii="Arial" w:hAnsi="Arial" w:cs="Arial"/>
+          <w:sz w:val="18"/>
+          <w:szCs w:val="18"/>
+          <w:highlight w:val="yellow"/>
+          <w:lang w:val="es-ES_tradnl"/>
+        </w:rPr>
+        <w:t>Explicación (</w:t>
+      </w:r>
+      <w:r>
+        <w:rPr>
+          <w:rFonts w:ascii="Arial" w:hAnsi="Arial" w:cs="Arial"/>
+          <w:b/>
+          <w:sz w:val="18"/>
+          <w:szCs w:val="18"/>
+          <w:highlight w:val="yellow"/>
+          <w:lang w:val="es-ES_tradnl"/>
+        </w:rPr>
+        <w:t>173</w:t>
+      </w:r>
+      <w:r>
+        <w:rPr>
+          <w:rFonts w:ascii="Arial" w:hAnsi="Arial" w:cs="Arial"/>
+          <w:sz w:val="18"/>
+          <w:szCs w:val="18"/>
+          <w:highlight w:val="yellow"/>
+          <w:lang w:val="es-ES_tradnl"/>
+        </w:rPr>
+        <w:t xml:space="preserve"> caracteres máximo)</w:t>
+      </w:r>
+    </w:p>
+    <w:p>
+      <w:pPr>
+        <w:rPr>
+          <w:rFonts w:ascii="Arial" w:hAnsi="Arial" w:cs="Arial"/>
+          <w:sz w:val="18"/>
+          <w:szCs w:val="18"/>
+          <w:lang w:val="es-ES_tradnl"/>
+        </w:rPr>
+      </w:pPr>
+      <w:r>
+        <w:rPr>
+          <w:rFonts w:ascii="Arial" w:hAnsi="Arial" w:cs="Arial"/>
+          <w:sz w:val="18"/>
+          <w:szCs w:val="18"/>
+          <w:lang w:val="es-ES_tradnl"/>
+        </w:rPr>
+        <w:t xml:space="preserve">La inseminación artificial se recomienda cuando el hombre produce </w:t>
+      </w:r>
+      <w:r>
+        <w:rPr>
+          <w:rFonts w:ascii="Arial" w:hAnsi="Arial" w:cs="Arial"/>
+          <w:sz w:val="18"/>
+          <w:szCs w:val="18"/>
+          <w:lang w:val="es-ES_tradnl"/>
+        </w:rPr>
+        <w:t>e</w:t>
+      </w:r>
+      <w:r>
+        <w:rPr>
+          <w:rFonts w:ascii="Arial" w:hAnsi="Arial" w:cs="Arial"/>
+          <w:sz w:val="18"/>
+          <w:szCs w:val="18"/>
+          <w:lang w:val="es-ES_tradnl"/>
+        </w:rPr>
+        <w:t>spermatozoides</w:t>
+      </w:r>
+      <w:r>
+        <w:rPr>
+          <w:rFonts w:ascii="Arial" w:hAnsi="Arial" w:cs="Arial"/>
+          <w:sz w:val="18"/>
+          <w:szCs w:val="18"/>
+          <w:lang w:val="es-ES_tradnl"/>
+        </w:rPr>
+        <w:t xml:space="preserve"> </w:t>
+      </w:r>
+      <w:r>
+        <w:rPr>
+          <w:rFonts w:ascii="Arial" w:hAnsi="Arial" w:cs="Arial"/>
+          <w:sz w:val="18"/>
+          <w:szCs w:val="18"/>
+          <w:lang w:val="es-ES_tradnl"/>
+        </w:rPr>
+        <w:t xml:space="preserve">con </w:t>
+      </w:r>
+      <w:r>
+        <w:rPr>
+          <w:rFonts w:ascii="Arial" w:hAnsi="Arial" w:cs="Arial"/>
+          <w:sz w:val="18"/>
+          <w:szCs w:val="18"/>
+          <w:lang w:val="es-ES_tradnl"/>
+        </w:rPr>
+        <w:t>baja movi</w:t>
+      </w:r>
+      <w:r>
+        <w:rPr>
+          <w:rFonts w:ascii="Arial" w:hAnsi="Arial" w:cs="Arial"/>
+          <w:sz w:val="18"/>
+          <w:szCs w:val="18"/>
+          <w:lang w:val="es-ES_tradnl"/>
+        </w:rPr>
+        <w:t>lidad</w:t>
+      </w:r>
+      <w:r>
+        <w:rPr>
+          <w:rFonts w:ascii="Arial" w:hAnsi="Arial" w:cs="Arial"/>
+          <w:sz w:val="18"/>
+          <w:szCs w:val="18"/>
+          <w:lang w:val="es-ES_tradnl"/>
+        </w:rPr>
+        <w:t xml:space="preserve">, los cuales son incapaces de </w:t>
+      </w:r>
+      <w:r>
+        <w:rPr>
+          <w:rFonts w:ascii="Arial" w:hAnsi="Arial" w:cs="Arial"/>
+          <w:sz w:val="18"/>
+          <w:szCs w:val="18"/>
+          <w:lang w:val="es-ES_tradnl"/>
+        </w:rPr>
+        <w:t xml:space="preserve">fecundar el óvulo. </w:t>
+      </w:r>
+    </w:p>
+    <w:p>
+      <w:pPr>
+        <w:rPr>
+          <w:rFonts w:ascii="Arial" w:hAnsi="Arial" w:cs="Arial"/>
+          <w:sz w:val="18"/>
+          <w:szCs w:val="18"/>
+          <w:lang w:val="es-ES_tradnl"/>
+        </w:rPr>
+      </w:pPr>
+    </w:p>
+    <w:p>
+      <w:pPr>
+        <w:rPr>
+          <w:rFonts w:ascii="Arial" w:hAnsi="Arial" w:cs="Arial"/>
+          <w:sz w:val="18"/>
+          <w:szCs w:val="18"/>
+          <w:lang w:val="es-ES_tradnl"/>
+        </w:rPr>
+      </w:pPr>
+      <w:r>
+        <w:rPr>
+          <w:rFonts w:ascii="Arial" w:hAnsi="Arial"/>
+          <w:b/>
+          <w:color w:val="FF0000"/>
+          <w:sz w:val="18"/>
+          <w:szCs w:val="18"/>
+          <w:lang w:val="es-ES_tradnl"/>
+        </w:rPr>
+        <w:t>*</w:t>
+      </w:r>
+      <w:r>
+        <w:rPr>
+          <w:rFonts w:ascii="Arial" w:hAnsi="Arial"/>
+          <w:sz w:val="18"/>
+          <w:szCs w:val="18"/>
+          <w:lang w:val="es-ES_tradnl"/>
+        </w:rPr>
+        <w:t xml:space="preserve"> </w:t>
+      </w:r>
+      <w:r>
+        <w:rPr>
+          <w:rFonts w:ascii="Arial" w:hAnsi="Arial" w:cs="Arial"/>
+          <w:sz w:val="18"/>
+          <w:szCs w:val="18"/>
+          <w:highlight w:val="yellow"/>
+          <w:lang w:val="es-ES_tradnl"/>
+        </w:rPr>
+        <w:t>IMAGEN:</w:t>
+      </w:r>
+    </w:p>
+    <w:p>
+      <w:pPr>
+        <w:ind w:left="426"/>
+        <w:rPr>
+          <w:rFonts w:ascii="Arial" w:hAnsi="Arial" w:cs="Arial"/>
+          <w:sz w:val="18"/>
+          <w:szCs w:val="18"/>
+          <w:lang w:val="es-ES_tradnl"/>
+        </w:rPr>
+      </w:pPr>
+      <w:r>
+        <w:rPr>
+          <w:rFonts w:ascii="Arial" w:hAnsi="Arial"/>
+          <w:b/>
+          <w:color w:val="FF0000"/>
+          <w:sz w:val="18"/>
+          <w:szCs w:val="18"/>
+          <w:lang w:val="es-ES_tradnl"/>
+        </w:rPr>
+        <w:t>*</w:t>
+      </w:r>
+      <w:r>
+        <w:rPr>
+          <w:rFonts w:ascii="Arial" w:hAnsi="Arial"/>
+          <w:sz w:val="18"/>
+          <w:szCs w:val="18"/>
+          <w:lang w:val="es-ES_tradnl"/>
+        </w:rPr>
+        <w:t xml:space="preserve"> </w:t>
+      </w:r>
+      <w:r>
+        <w:rPr>
+          <w:rFonts w:ascii="Arial" w:hAnsi="Arial" w:cs="Arial"/>
+          <w:sz w:val="18"/>
+          <w:szCs w:val="18"/>
+          <w:highlight w:val="yellow"/>
+          <w:lang w:val="es-ES_tradnl"/>
+        </w:rPr>
+        <w:t xml:space="preserve">Nombre de archivo </w:t>
+      </w:r>
+      <w:proofErr w:type="spellStart"/>
+      <w:r>
+        <w:rPr>
+          <w:rFonts w:ascii="Arial" w:hAnsi="Arial" w:cs="Arial"/>
+          <w:sz w:val="18"/>
+          <w:szCs w:val="18"/>
+          <w:highlight w:val="yellow"/>
+          <w:lang w:val="es-ES_tradnl"/>
+        </w:rPr>
+        <w:t>Shutterstock</w:t>
+      </w:r>
+      <w:proofErr w:type="spellEnd"/>
+      <w:r>
+        <w:rPr>
+          <w:rFonts w:ascii="Arial" w:hAnsi="Arial" w:cs="Arial"/>
+          <w:sz w:val="18"/>
+          <w:szCs w:val="18"/>
+          <w:highlight w:val="yellow"/>
+          <w:lang w:val="es-ES_tradnl"/>
+        </w:rPr>
+        <w:t xml:space="preserve"> o descripción de ilustración a crear</w:t>
+      </w:r>
+    </w:p>
+    <w:p>
+      <w:pPr>
+        <w:rPr>
+          <w:rFonts w:ascii="Arial" w:hAnsi="Arial" w:cs="Arial"/>
+          <w:sz w:val="18"/>
+          <w:szCs w:val="18"/>
+          <w:lang w:val="es-ES_tradnl"/>
+        </w:rPr>
+      </w:pPr>
+      <w:r>
+        <w:rPr>
+          <w:rFonts w:ascii="Arial" w:hAnsi="Arial" w:cs="Arial"/>
+          <w:sz w:val="18"/>
+          <w:szCs w:val="18"/>
+          <w:lang w:val="es-ES_tradnl"/>
+        </w:rPr>
+        <w:t>3ESO/ Biología y geología/ La reproducción y la sexualidad/ Evaluación</w:t>
+      </w:r>
+      <w:r>
+        <w:rPr>
+          <w:rFonts w:ascii="Arial" w:hAnsi="Arial" w:cs="Arial"/>
+          <w:sz w:val="18"/>
+          <w:szCs w:val="18"/>
+          <w:lang w:val="es-ES_tradnl"/>
+        </w:rPr>
+        <w:t>/ Imagen 10 ¿Por qué razón se realiza</w:t>
+      </w:r>
+      <w:r>
+        <w:rPr>
+          <w:rFonts w:ascii="Arial" w:hAnsi="Arial" w:cs="Arial"/>
+          <w:sz w:val="18"/>
+          <w:szCs w:val="18"/>
+          <w:lang w:val="es-ES_tradnl"/>
+        </w:rPr>
+        <w:t xml:space="preserve"> una inseminación artificial?</w:t>
+      </w:r>
+    </w:p>
+    <w:p>
+      <w:pPr>
+        <w:rPr>
+          <w:rFonts w:ascii="Arial" w:hAnsi="Arial" w:cs="Arial"/>
+          <w:sz w:val="18"/>
+          <w:szCs w:val="18"/>
+          <w:lang w:val="es-ES_tradnl"/>
+        </w:rPr>
+      </w:pPr>
+    </w:p>
+    <w:p>
+      <w:pPr>
+        <w:ind w:left="426"/>
+        <w:rPr>
+          <w:rFonts w:ascii="Arial" w:hAnsi="Arial" w:cs="Arial"/>
+          <w:sz w:val="18"/>
+          <w:szCs w:val="18"/>
+          <w:highlight w:val="yellow"/>
+          <w:lang w:val="es-ES_tradnl"/>
+        </w:rPr>
+      </w:pPr>
+      <w:r>
+        <w:rPr>
+          <w:rFonts w:ascii="Arial" w:hAnsi="Arial"/>
+          <w:b/>
+          <w:color w:val="FF0000"/>
+          <w:sz w:val="18"/>
+          <w:szCs w:val="18"/>
+          <w:lang w:val="es-ES_tradnl"/>
+        </w:rPr>
+        <w:t xml:space="preserve">* </w:t>
+      </w:r>
+      <w:r>
+        <w:rPr>
+          <w:rFonts w:ascii="Arial" w:hAnsi="Arial" w:cs="Arial"/>
+          <w:sz w:val="18"/>
+          <w:szCs w:val="18"/>
+          <w:highlight w:val="yellow"/>
+          <w:lang w:val="es-ES_tradnl"/>
+        </w:rPr>
+        <w:t>Imagen normal (</w:t>
+      </w:r>
+      <w:r>
+        <w:rPr>
+          <w:rFonts w:ascii="Arial" w:hAnsi="Arial" w:cs="Arial"/>
+          <w:sz w:val="18"/>
+          <w:szCs w:val="18"/>
+          <w:highlight w:val="yellow"/>
+          <w:lang w:val="es-ES_tradnl"/>
+        </w:rPr>
+        <w:t>codificado ejemplo, CI_S3_G1_REC10_F1</w:t>
+      </w:r>
+      <w:r>
+        <w:rPr>
+          <w:rFonts w:ascii="Arial" w:hAnsi="Arial" w:cs="Arial"/>
+          <w:sz w:val="18"/>
+          <w:szCs w:val="18"/>
+          <w:highlight w:val="yellow"/>
+          <w:lang w:val="es-ES_tradnl"/>
+        </w:rPr>
+        <w:t>n</w:t>
+      </w:r>
+      <w:r>
+        <w:rPr>
+          <w:rFonts w:ascii="Arial" w:hAnsi="Arial" w:cs="Arial"/>
+          <w:sz w:val="18"/>
+          <w:szCs w:val="18"/>
+          <w:highlight w:val="yellow"/>
+          <w:lang w:val="es-ES_tradnl"/>
+        </w:rPr>
+        <w:t>)</w:t>
+      </w:r>
+    </w:p>
+    <w:p>
+      <w:pPr>
+        <w:ind w:left="567"/>
+        <w:rPr>
+          <w:rFonts w:ascii="Arial" w:hAnsi="Arial" w:cs="Arial"/>
+          <w:sz w:val="18"/>
+          <w:szCs w:val="18"/>
+          <w:lang w:val="es-ES_tradnl"/>
+        </w:rPr>
+      </w:pPr>
+    </w:p>
+    <w:p>
+      <w:pPr>
+        <w:ind w:left="567"/>
+        <w:rPr>
+          <w:rFonts w:ascii="Arial" w:hAnsi="Arial" w:cs="Arial"/>
+          <w:sz w:val="18"/>
+          <w:szCs w:val="18"/>
+          <w:lang w:val="es-ES_tradnl"/>
+        </w:rPr>
+      </w:pPr>
+    </w:p>
+    <w:p>
+      <w:pPr>
+        <w:ind w:left="426"/>
+        <w:rPr>
+          <w:rFonts w:ascii="Arial" w:hAnsi="Arial" w:cs="Arial"/>
+          <w:sz w:val="18"/>
+          <w:szCs w:val="18"/>
+          <w:lang w:val="es-ES_tradnl"/>
+        </w:rPr>
+      </w:pPr>
+      <w:r>
+        <w:rPr>
+          <w:rFonts w:ascii="Arial" w:hAnsi="Arial"/>
+          <w:b/>
+          <w:color w:val="FF0000"/>
+          <w:sz w:val="18"/>
+          <w:szCs w:val="18"/>
+          <w:lang w:val="es-ES_tradnl"/>
+        </w:rPr>
+        <w:t xml:space="preserve">* </w:t>
+      </w:r>
+      <w:r>
+        <w:rPr>
+          <w:rFonts w:ascii="Arial" w:hAnsi="Arial" w:cs="Arial"/>
+          <w:sz w:val="18"/>
+          <w:szCs w:val="18"/>
+          <w:highlight w:val="yellow"/>
+          <w:lang w:val="es-ES_tradnl"/>
+        </w:rPr>
+        <w:t xml:space="preserve">Imagen amplificada </w:t>
+      </w:r>
+      <w:r>
+        <w:rPr>
+          <w:rFonts w:ascii="Arial" w:hAnsi="Arial" w:cs="Arial"/>
+          <w:b/>
+          <w:sz w:val="18"/>
+          <w:szCs w:val="18"/>
+          <w:highlight w:val="yellow"/>
+          <w:lang w:val="es-ES_tradnl"/>
+        </w:rPr>
+        <w:t>opcional</w:t>
+      </w:r>
+      <w:r>
+        <w:rPr>
+          <w:rFonts w:ascii="Arial" w:hAnsi="Arial" w:cs="Arial"/>
+          <w:sz w:val="18"/>
+          <w:szCs w:val="18"/>
+          <w:highlight w:val="yellow"/>
+          <w:lang w:val="es-ES_tradnl"/>
+        </w:rPr>
+        <w:t xml:space="preserve"> (</w:t>
+      </w:r>
+      <w:r>
+        <w:rPr>
+          <w:rFonts w:ascii="Arial" w:hAnsi="Arial" w:cs="Arial"/>
+          <w:sz w:val="18"/>
+          <w:szCs w:val="18"/>
+          <w:highlight w:val="yellow"/>
+          <w:lang w:val="es-ES_tradnl"/>
+        </w:rPr>
+        <w:t>codificado ejemplo, CI_S3_G1_REC10_F1</w:t>
+      </w:r>
+      <w:r>
+        <w:rPr>
+          <w:rFonts w:ascii="Arial" w:hAnsi="Arial" w:cs="Arial"/>
+          <w:sz w:val="18"/>
+          <w:szCs w:val="18"/>
+          <w:highlight w:val="yellow"/>
+          <w:lang w:val="es-ES_tradnl"/>
+        </w:rPr>
+        <w:t>a</w:t>
+      </w:r>
+      <w:r>
+        <w:rPr>
+          <w:rFonts w:ascii="Arial" w:hAnsi="Arial" w:cs="Arial"/>
+          <w:sz w:val="18"/>
+          <w:szCs w:val="18"/>
+          <w:highlight w:val="yellow"/>
+          <w:lang w:val="es-ES_tradnl"/>
+        </w:rPr>
+        <w:t>)</w:t>
+      </w:r>
+    </w:p>
+    <w:p>
+      <w:pPr>
+        <w:ind w:left="567"/>
+        <w:rPr>
+          <w:rFonts w:ascii="Arial" w:hAnsi="Arial" w:cs="Arial"/>
+          <w:sz w:val="18"/>
+          <w:szCs w:val="18"/>
+          <w:lang w:val="es-ES_tradnl"/>
+        </w:rPr>
+      </w:pPr>
+    </w:p>
+    <w:p>
+      <w:pPr>
+        <w:ind w:left="567"/>
+        <w:rPr>
+          <w:rFonts w:ascii="Arial" w:hAnsi="Arial" w:cs="Arial"/>
+          <w:sz w:val="18"/>
+          <w:szCs w:val="18"/>
+          <w:lang w:val="es-ES_tradnl"/>
+        </w:rPr>
+      </w:pPr>
+    </w:p>
+    <w:p>
+      <w:pPr>
+        <w:rPr>
+          <w:rFonts w:ascii="Arial" w:hAnsi="Arial" w:cs="Arial"/>
+          <w:sz w:val="18"/>
+          <w:szCs w:val="18"/>
+          <w:lang w:val="es-ES_tradnl"/>
+        </w:rPr>
+      </w:pPr>
+      <w:r>
+        <w:rPr>
+          <w:rFonts w:ascii="Arial" w:hAnsi="Arial"/>
+          <w:b/>
+          <w:color w:val="FF0000"/>
+          <w:sz w:val="18"/>
+          <w:szCs w:val="18"/>
+          <w:lang w:val="es-ES_tradnl"/>
+        </w:rPr>
+        <w:t>*</w:t>
+      </w:r>
+      <w:r>
+        <w:rPr>
+          <w:rFonts w:ascii="Arial" w:hAnsi="Arial"/>
+          <w:color w:val="FF0000"/>
+          <w:sz w:val="18"/>
+          <w:szCs w:val="18"/>
+          <w:lang w:val="es-ES_tradnl"/>
+        </w:rPr>
+        <w:t xml:space="preserve"> </w:t>
+      </w:r>
+      <w:r>
+        <w:rPr>
+          <w:rFonts w:ascii="Arial" w:hAnsi="Arial" w:cs="Arial"/>
+          <w:sz w:val="18"/>
+          <w:szCs w:val="18"/>
+          <w:highlight w:val="yellow"/>
+          <w:lang w:val="es-ES_tradnl"/>
+        </w:rPr>
+        <w:t>Respuestas (mín. 2 – máx. 5, 58 caracteres máximo cada respuesta)</w:t>
+      </w:r>
+    </w:p>
+    <w:p>
+      <w:pPr>
+        <w:rPr>
+          <w:rFonts w:ascii="Arial" w:hAnsi="Arial" w:cs="Arial"/>
+          <w:sz w:val="18"/>
+          <w:szCs w:val="18"/>
+          <w:lang w:val="es-ES_tradnl"/>
+        </w:rPr>
+      </w:pPr>
+      <w:r>
+        <w:rPr>
+          <w:rFonts w:ascii="Arial" w:hAnsi="Arial" w:cs="Arial"/>
+          <w:sz w:val="18"/>
+          <w:szCs w:val="18"/>
+          <w:lang w:val="es-ES_tradnl"/>
+        </w:rPr>
+        <w:t>Problemas de ovulación.</w:t>
+      </w:r>
+    </w:p>
+    <w:p>
+      <w:pPr>
+        <w:rPr>
+          <w:rFonts w:ascii="Arial" w:hAnsi="Arial" w:cs="Arial"/>
+          <w:sz w:val="18"/>
+          <w:szCs w:val="18"/>
+          <w:lang w:val="es-ES_tradnl"/>
+        </w:rPr>
+      </w:pPr>
+      <w:r>
+        <w:rPr>
+          <w:rFonts w:ascii="Arial" w:hAnsi="Arial" w:cs="Arial"/>
+          <w:sz w:val="18"/>
+          <w:szCs w:val="18"/>
+          <w:lang w:val="es-ES_tradnl"/>
+        </w:rPr>
+        <w:t>Problemas en la implantación del óvulo fecundado.</w:t>
+      </w:r>
+    </w:p>
+    <w:p>
+      <w:pPr>
+        <w:rPr>
+          <w:rFonts w:ascii="Arial" w:hAnsi="Arial" w:cs="Arial"/>
+          <w:b/>
+          <w:sz w:val="18"/>
+          <w:szCs w:val="18"/>
+          <w:lang w:val="es-ES_tradnl"/>
+        </w:rPr>
+      </w:pPr>
+      <w:r>
+        <w:rPr>
+          <w:rFonts w:ascii="Arial" w:hAnsi="Arial" w:cs="Arial"/>
+          <w:b/>
+          <w:sz w:val="18"/>
+          <w:szCs w:val="18"/>
+          <w:lang w:val="es-ES_tradnl"/>
+        </w:rPr>
+        <w:t>Baja movilidad de los espermatozoides.</w:t>
+      </w:r>
+    </w:p>
+    <w:p>
+      <w:pPr>
+        <w:rPr>
+          <w:rFonts w:ascii="Arial" w:hAnsi="Arial" w:cs="Arial"/>
+          <w:b/>
+          <w:sz w:val="18"/>
+          <w:szCs w:val="18"/>
+          <w:lang w:val="es-ES_tradnl"/>
+        </w:rPr>
+      </w:pPr>
+      <w:r>
+        <w:rPr>
+          <w:rFonts w:ascii="Arial" w:hAnsi="Arial" w:cs="Arial"/>
+          <w:b/>
+          <w:sz w:val="18"/>
+          <w:szCs w:val="18"/>
+          <w:lang w:val="es-ES_tradnl"/>
+        </w:rPr>
+        <w:t>Incapacidad de los espermatozoides para fecundar el óvulo.</w:t>
+      </w:r>
+    </w:p>
+    <w:p>
+      <w:pPr>
+        <w:rPr>
+          <w:rFonts w:ascii="Arial" w:hAnsi="Arial" w:cs="Arial"/>
+          <w:sz w:val="18"/>
+          <w:szCs w:val="18"/>
+          <w:lang w:val="es-ES_tradnl"/>
+        </w:rPr>
+      </w:pPr>
+    </w:p>
+    <w:p>
+      <w:pPr>
+        <w:rPr>
+          <w:rFonts w:ascii="Arial" w:hAnsi="Arial"/>
+          <w:sz w:val="18"/>
+          <w:szCs w:val="18"/>
+          <w:lang w:val="es-ES_tradnl"/>
+        </w:rPr>
+      </w:pPr>
+      <w:r>
+        <w:rPr>
+          <w:rFonts w:ascii="Arial" w:hAnsi="Arial"/>
+          <w:sz w:val="18"/>
+          <w:szCs w:val="18"/>
+          <w:highlight w:val="green"/>
+          <w:lang w:val="es-ES_tradnl"/>
+        </w:rPr>
+        <w:t>Pregunta 9</w:t>
+      </w:r>
+      <w:r>
+        <w:rPr>
+          <w:rFonts w:ascii="Arial" w:hAnsi="Arial"/>
+          <w:sz w:val="18"/>
+          <w:szCs w:val="18"/>
+          <w:highlight w:val="green"/>
+          <w:lang w:val="es-ES_tradnl"/>
+        </w:rPr>
+        <w:t xml:space="preserve"> (</w:t>
+      </w:r>
+      <w:r>
+        <w:rPr>
+          <w:rFonts w:ascii="Arial" w:hAnsi="Arial"/>
+          <w:b/>
+          <w:sz w:val="18"/>
+          <w:szCs w:val="18"/>
+          <w:highlight w:val="green"/>
+          <w:lang w:val="es-ES_tradnl"/>
+        </w:rPr>
+        <w:t>173</w:t>
+      </w:r>
+      <w:r>
+        <w:rPr>
+          <w:rFonts w:ascii="Arial" w:hAnsi="Arial"/>
+          <w:sz w:val="18"/>
+          <w:szCs w:val="18"/>
+          <w:highlight w:val="green"/>
+          <w:lang w:val="es-ES_tradnl"/>
+        </w:rPr>
+        <w:t xml:space="preserve"> caracteres máximo)</w:t>
+      </w:r>
+    </w:p>
+    <w:p>
+      <w:pPr>
+        <w:rPr>
+          <w:rFonts w:ascii="Arial" w:hAnsi="Arial" w:cs="Arial"/>
+          <w:sz w:val="18"/>
+          <w:szCs w:val="18"/>
+          <w:lang w:val="es-ES_tradnl"/>
+        </w:rPr>
+      </w:pPr>
+      <w:r>
+        <w:rPr>
+          <w:rFonts w:ascii="Arial" w:hAnsi="Arial" w:cs="Arial"/>
+          <w:sz w:val="18"/>
+          <w:szCs w:val="18"/>
+          <w:lang w:val="es-ES_tradnl"/>
+        </w:rPr>
+        <w:t>¿Qué hormona se encarga de que se produzca la ovulación?</w:t>
+      </w:r>
+    </w:p>
+    <w:p>
+      <w:pPr>
+        <w:rPr>
+          <w:rFonts w:ascii="Arial" w:hAnsi="Arial" w:cs="Arial"/>
+          <w:sz w:val="18"/>
+          <w:szCs w:val="18"/>
+          <w:lang w:val="es-ES_tradnl"/>
+        </w:rPr>
+      </w:pPr>
+    </w:p>
+    <w:p>
+      <w:pPr>
+        <w:rPr>
+          <w:rFonts w:ascii="Arial" w:hAnsi="Arial" w:cs="Arial"/>
+          <w:sz w:val="18"/>
+          <w:szCs w:val="18"/>
+          <w:lang w:val="es-ES_tradnl"/>
+        </w:rPr>
+      </w:pPr>
+      <w:r>
+        <w:rPr>
+          <w:rFonts w:ascii="Arial" w:hAnsi="Arial" w:cs="Arial"/>
+          <w:sz w:val="18"/>
+          <w:szCs w:val="18"/>
+          <w:highlight w:val="yellow"/>
+          <w:lang w:val="es-ES_tradnl"/>
+        </w:rPr>
+        <w:t>Explicación (</w:t>
+      </w:r>
+      <w:r>
+        <w:rPr>
+          <w:rFonts w:ascii="Arial" w:hAnsi="Arial" w:cs="Arial"/>
+          <w:b/>
+          <w:sz w:val="18"/>
+          <w:szCs w:val="18"/>
+          <w:highlight w:val="yellow"/>
+          <w:lang w:val="es-ES_tradnl"/>
+        </w:rPr>
+        <w:t>173</w:t>
+      </w:r>
+      <w:r>
+        <w:rPr>
+          <w:rFonts w:ascii="Arial" w:hAnsi="Arial" w:cs="Arial"/>
+          <w:sz w:val="18"/>
+          <w:szCs w:val="18"/>
+          <w:highlight w:val="yellow"/>
+          <w:lang w:val="es-ES_tradnl"/>
+        </w:rPr>
+        <w:t xml:space="preserve"> caracteres máximo)</w:t>
+      </w:r>
+    </w:p>
+    <w:p>
+      <w:pPr>
+        <w:spacing w:after="200"/>
+        <w:rPr>
+          <w:rFonts w:ascii="Arial" w:hAnsi="Arial" w:cs="Arial"/>
+          <w:lang w:val="es-CO"/>
+        </w:rPr>
+      </w:pPr>
+      <w:r>
+        <w:rPr>
+          <w:rFonts w:ascii="Arial" w:hAnsi="Arial" w:cs="Arial"/>
+          <w:sz w:val="18"/>
+          <w:szCs w:val="18"/>
+          <w:lang w:val="es-ES_tradnl"/>
+        </w:rPr>
+        <w:t>La hormona LH permite que los folículos ováricos continúen creciendo y se dé la ovulación.</w:t>
+      </w:r>
+      <w:r>
+        <w:rPr>
+          <w:rFonts w:ascii="Arial" w:hAnsi="Arial" w:cs="Arial"/>
+          <w:lang w:val="es-CO"/>
+        </w:rPr>
+        <w:t xml:space="preserve"> </w:t>
+      </w:r>
+    </w:p>
+    <w:p>
+      <w:pPr>
+        <w:rPr>
+          <w:rFonts w:ascii="Arial" w:hAnsi="Arial" w:cs="Arial"/>
+          <w:sz w:val="18"/>
+          <w:szCs w:val="18"/>
+          <w:lang w:val="es-ES_tradnl"/>
+        </w:rPr>
+      </w:pPr>
+      <w:r>
+        <w:rPr>
+          <w:rFonts w:ascii="Arial" w:hAnsi="Arial"/>
+          <w:b/>
+          <w:color w:val="FF0000"/>
+          <w:sz w:val="18"/>
+          <w:szCs w:val="18"/>
+          <w:lang w:val="es-ES_tradnl"/>
+        </w:rPr>
+        <w:t>*</w:t>
+      </w:r>
+      <w:r>
+        <w:rPr>
+          <w:rFonts w:ascii="Arial" w:hAnsi="Arial"/>
+          <w:sz w:val="18"/>
+          <w:szCs w:val="18"/>
+          <w:lang w:val="es-ES_tradnl"/>
+        </w:rPr>
+        <w:t xml:space="preserve"> </w:t>
+      </w:r>
+      <w:r>
+        <w:rPr>
+          <w:rFonts w:ascii="Arial" w:hAnsi="Arial" w:cs="Arial"/>
+          <w:sz w:val="18"/>
+          <w:szCs w:val="18"/>
+          <w:highlight w:val="yellow"/>
+          <w:lang w:val="es-ES_tradnl"/>
+        </w:rPr>
+        <w:t>IMAGEN:</w:t>
+      </w:r>
+    </w:p>
+    <w:p>
+      <w:pPr>
+        <w:ind w:left="426"/>
+        <w:rPr>
+          <w:rFonts w:ascii="Arial" w:hAnsi="Arial" w:cs="Arial"/>
+          <w:sz w:val="18"/>
+          <w:szCs w:val="18"/>
+          <w:lang w:val="es-ES_tradnl"/>
+        </w:rPr>
+      </w:pPr>
+      <w:r>
+        <w:rPr>
+          <w:rFonts w:ascii="Arial" w:hAnsi="Arial"/>
+          <w:b/>
+          <w:color w:val="FF0000"/>
+          <w:sz w:val="18"/>
+          <w:szCs w:val="18"/>
+          <w:lang w:val="es-ES_tradnl"/>
+        </w:rPr>
+        <w:t>*</w:t>
+      </w:r>
+      <w:r>
+        <w:rPr>
+          <w:rFonts w:ascii="Arial" w:hAnsi="Arial"/>
+          <w:sz w:val="18"/>
+          <w:szCs w:val="18"/>
+          <w:lang w:val="es-ES_tradnl"/>
+        </w:rPr>
+        <w:t xml:space="preserve"> </w:t>
+      </w:r>
+      <w:r>
+        <w:rPr>
+          <w:rFonts w:ascii="Arial" w:hAnsi="Arial" w:cs="Arial"/>
+          <w:sz w:val="18"/>
+          <w:szCs w:val="18"/>
+          <w:highlight w:val="yellow"/>
+          <w:lang w:val="es-ES_tradnl"/>
+        </w:rPr>
+        <w:t xml:space="preserve">Nombre de archivo </w:t>
+      </w:r>
+      <w:proofErr w:type="spellStart"/>
+      <w:r>
+        <w:rPr>
+          <w:rFonts w:ascii="Arial" w:hAnsi="Arial" w:cs="Arial"/>
+          <w:sz w:val="18"/>
+          <w:szCs w:val="18"/>
+          <w:highlight w:val="yellow"/>
+          <w:lang w:val="es-ES_tradnl"/>
+        </w:rPr>
+        <w:t>Shutterstock</w:t>
+      </w:r>
+      <w:proofErr w:type="spellEnd"/>
+      <w:r>
+        <w:rPr>
+          <w:rFonts w:ascii="Arial" w:hAnsi="Arial" w:cs="Arial"/>
+          <w:sz w:val="18"/>
+          <w:szCs w:val="18"/>
+          <w:highlight w:val="yellow"/>
+          <w:lang w:val="es-ES_tradnl"/>
+        </w:rPr>
+        <w:t xml:space="preserve"> o descripción de ilustración a crear</w:t>
+      </w:r>
+    </w:p>
+    <w:p>
+      <w:pPr>
+        <w:rPr>
+          <w:rFonts w:ascii="Arial" w:hAnsi="Arial" w:cs="Arial"/>
+          <w:sz w:val="18"/>
+          <w:szCs w:val="18"/>
+          <w:lang w:val="es-ES_tradnl"/>
+        </w:rPr>
+      </w:pPr>
+      <w:r>
+        <w:rPr>
+          <w:rFonts w:ascii="Arial" w:hAnsi="Arial" w:cs="Arial"/>
+          <w:sz w:val="18"/>
+          <w:szCs w:val="18"/>
+          <w:lang w:val="es-ES_tradnl"/>
+        </w:rPr>
+        <w:t>3ESO/ Biología y geología/ La reproducción y la sexualidad/ Evaluación</w:t>
+      </w:r>
+      <w:r>
+        <w:rPr>
+          <w:rFonts w:ascii="Arial" w:hAnsi="Arial" w:cs="Arial"/>
+          <w:sz w:val="18"/>
+          <w:szCs w:val="18"/>
+          <w:lang w:val="es-ES_tradnl"/>
+        </w:rPr>
+        <w:t xml:space="preserve">/ </w:t>
+      </w:r>
+      <w:r>
+        <w:rPr>
+          <w:rFonts w:ascii="Arial" w:hAnsi="Arial" w:cs="Arial"/>
+          <w:sz w:val="18"/>
+          <w:szCs w:val="18"/>
+          <w:lang w:val="es-ES_tradnl"/>
+        </w:rPr>
+        <w:t xml:space="preserve">Imagen 7 </w:t>
+      </w:r>
+      <w:r>
+        <w:rPr>
+          <w:rFonts w:ascii="Arial" w:hAnsi="Arial" w:cs="Arial"/>
+          <w:sz w:val="18"/>
+          <w:szCs w:val="18"/>
+          <w:lang w:val="es-ES_tradnl"/>
+        </w:rPr>
+        <w:t>¿Qué hormona se encarga de que se produzca la ovulación?</w:t>
+      </w:r>
+    </w:p>
+    <w:p>
+      <w:pPr>
+        <w:rPr>
+          <w:rFonts w:ascii="Arial" w:hAnsi="Arial" w:cs="Arial"/>
+          <w:sz w:val="18"/>
+          <w:szCs w:val="18"/>
+          <w:lang w:val="es-ES_tradnl"/>
+        </w:rPr>
+      </w:pPr>
+    </w:p>
+    <w:p>
+      <w:pPr>
+        <w:ind w:left="426"/>
+        <w:rPr>
+          <w:rFonts w:ascii="Arial" w:hAnsi="Arial" w:cs="Arial"/>
+          <w:sz w:val="18"/>
+          <w:szCs w:val="18"/>
+          <w:highlight w:val="yellow"/>
+          <w:lang w:val="es-ES_tradnl"/>
+        </w:rPr>
+      </w:pPr>
+      <w:r>
+        <w:rPr>
+          <w:rFonts w:ascii="Arial" w:hAnsi="Arial"/>
+          <w:b/>
+          <w:color w:val="FF0000"/>
+          <w:sz w:val="18"/>
+          <w:szCs w:val="18"/>
+          <w:lang w:val="es-ES_tradnl"/>
+        </w:rPr>
+        <w:t xml:space="preserve">* </w:t>
+      </w:r>
+      <w:r>
+        <w:rPr>
+          <w:rFonts w:ascii="Arial" w:hAnsi="Arial" w:cs="Arial"/>
+          <w:sz w:val="18"/>
+          <w:szCs w:val="18"/>
+          <w:highlight w:val="yellow"/>
+          <w:lang w:val="es-ES_tradnl"/>
+        </w:rPr>
+        <w:t>Imagen normal (</w:t>
+      </w:r>
+      <w:r>
+        <w:rPr>
+          <w:rFonts w:ascii="Arial" w:hAnsi="Arial" w:cs="Arial"/>
+          <w:sz w:val="18"/>
+          <w:szCs w:val="18"/>
+          <w:highlight w:val="yellow"/>
+          <w:lang w:val="es-ES_tradnl"/>
+        </w:rPr>
+        <w:t>codificado ejemplo, CI_S3_G1_REC10_F1</w:t>
+      </w:r>
+      <w:r>
+        <w:rPr>
+          <w:rFonts w:ascii="Arial" w:hAnsi="Arial" w:cs="Arial"/>
+          <w:sz w:val="18"/>
+          <w:szCs w:val="18"/>
+          <w:highlight w:val="yellow"/>
+          <w:lang w:val="es-ES_tradnl"/>
+        </w:rPr>
+        <w:t>n</w:t>
+      </w:r>
+      <w:r>
+        <w:rPr>
+          <w:rFonts w:ascii="Arial" w:hAnsi="Arial" w:cs="Arial"/>
+          <w:sz w:val="18"/>
+          <w:szCs w:val="18"/>
+          <w:highlight w:val="yellow"/>
+          <w:lang w:val="es-ES_tradnl"/>
+        </w:rPr>
+        <w:t>)</w:t>
+      </w:r>
+    </w:p>
+    <w:p>
+      <w:pPr>
+        <w:ind w:left="567"/>
+        <w:rPr>
+          <w:rFonts w:ascii="Arial" w:hAnsi="Arial" w:cs="Arial"/>
+          <w:sz w:val="18"/>
+          <w:szCs w:val="18"/>
+          <w:lang w:val="es-ES_tradnl"/>
+        </w:rPr>
+      </w:pPr>
+    </w:p>
+    <w:p>
+      <w:pPr>
+        <w:ind w:left="567"/>
+        <w:rPr>
+          <w:rFonts w:ascii="Arial" w:hAnsi="Arial" w:cs="Arial"/>
+          <w:sz w:val="18"/>
+          <w:szCs w:val="18"/>
+          <w:lang w:val="es-ES_tradnl"/>
+        </w:rPr>
+      </w:pPr>
+    </w:p>
+    <w:p>
+      <w:pPr>
+        <w:ind w:left="426"/>
+        <w:rPr>
+          <w:rFonts w:ascii="Arial" w:hAnsi="Arial" w:cs="Arial"/>
+          <w:sz w:val="18"/>
+          <w:szCs w:val="18"/>
+          <w:lang w:val="es-ES_tradnl"/>
+        </w:rPr>
+      </w:pPr>
+      <w:r>
+        <w:rPr>
+          <w:rFonts w:ascii="Arial" w:hAnsi="Arial"/>
+          <w:b/>
+          <w:color w:val="FF0000"/>
+          <w:sz w:val="18"/>
+          <w:szCs w:val="18"/>
+          <w:lang w:val="es-ES_tradnl"/>
+        </w:rPr>
         <w:lastRenderedPageBreak/>
+        <w:t xml:space="preserve">* </w:t>
+      </w:r>
+      <w:r>
+        <w:rPr>
+          <w:rFonts w:ascii="Arial" w:hAnsi="Arial" w:cs="Arial"/>
+          <w:sz w:val="18"/>
+          <w:szCs w:val="18"/>
+          <w:highlight w:val="yellow"/>
+          <w:lang w:val="es-ES_tradnl"/>
+        </w:rPr>
+        <w:t xml:space="preserve">Imagen amplificada </w:t>
+      </w:r>
+      <w:r>
+        <w:rPr>
+          <w:rFonts w:ascii="Arial" w:hAnsi="Arial" w:cs="Arial"/>
+          <w:b/>
+          <w:sz w:val="18"/>
+          <w:szCs w:val="18"/>
+          <w:highlight w:val="yellow"/>
+          <w:lang w:val="es-ES_tradnl"/>
+        </w:rPr>
+        <w:t>opcional</w:t>
+      </w:r>
+      <w:r>
+        <w:rPr>
+          <w:rFonts w:ascii="Arial" w:hAnsi="Arial" w:cs="Arial"/>
+          <w:sz w:val="18"/>
+          <w:szCs w:val="18"/>
+          <w:highlight w:val="yellow"/>
+          <w:lang w:val="es-ES_tradnl"/>
+        </w:rPr>
+        <w:t xml:space="preserve"> (</w:t>
+      </w:r>
+      <w:r>
+        <w:rPr>
+          <w:rFonts w:ascii="Arial" w:hAnsi="Arial" w:cs="Arial"/>
+          <w:sz w:val="18"/>
+          <w:szCs w:val="18"/>
+          <w:highlight w:val="yellow"/>
+          <w:lang w:val="es-ES_tradnl"/>
+        </w:rPr>
+        <w:t>codificado ejemplo, CI_S3_G1_REC10_F1</w:t>
+      </w:r>
+      <w:r>
+        <w:rPr>
+          <w:rFonts w:ascii="Arial" w:hAnsi="Arial" w:cs="Arial"/>
+          <w:sz w:val="18"/>
+          <w:szCs w:val="18"/>
+          <w:highlight w:val="yellow"/>
+          <w:lang w:val="es-ES_tradnl"/>
+        </w:rPr>
+        <w:t>a</w:t>
+      </w:r>
+      <w:r>
+        <w:rPr>
+          <w:rFonts w:ascii="Arial" w:hAnsi="Arial" w:cs="Arial"/>
+          <w:sz w:val="18"/>
+          <w:szCs w:val="18"/>
+          <w:highlight w:val="yellow"/>
+          <w:lang w:val="es-ES_tradnl"/>
+        </w:rPr>
+        <w:t>)</w:t>
+      </w:r>
+    </w:p>
+    <w:p>
+      <w:pPr>
+        <w:ind w:left="567"/>
+        <w:rPr>
+          <w:rFonts w:ascii="Arial" w:hAnsi="Arial" w:cs="Arial"/>
+          <w:sz w:val="18"/>
+          <w:szCs w:val="18"/>
+          <w:lang w:val="es-ES_tradnl"/>
+        </w:rPr>
+      </w:pPr>
+    </w:p>
+    <w:p>
+      <w:pPr>
+        <w:ind w:left="567"/>
+        <w:rPr>
+          <w:rFonts w:ascii="Arial" w:hAnsi="Arial" w:cs="Arial"/>
+          <w:sz w:val="18"/>
+          <w:szCs w:val="18"/>
+          <w:lang w:val="es-ES_tradnl"/>
+        </w:rPr>
+      </w:pPr>
+    </w:p>
+    <w:p>
+      <w:pPr>
+        <w:rPr>
+          <w:rFonts w:ascii="Arial" w:hAnsi="Arial" w:cs="Arial"/>
+          <w:sz w:val="18"/>
+          <w:szCs w:val="18"/>
+          <w:lang w:val="es-ES_tradnl"/>
+        </w:rPr>
+      </w:pPr>
+      <w:r>
+        <w:rPr>
+          <w:rFonts w:ascii="Arial" w:hAnsi="Arial"/>
+          <w:b/>
+          <w:color w:val="FF0000"/>
+          <w:sz w:val="18"/>
+          <w:szCs w:val="18"/>
+          <w:lang w:val="es-ES_tradnl"/>
+        </w:rPr>
         <w:t>*</w:t>
       </w:r>
       <w:r>
@@ -6905,78 +9019,78 @@
       <w:pPr>
         <w:rPr>
           <w:rFonts w:ascii="Arial" w:hAnsi="Arial" w:cs="Arial"/>
-          <w:sz w:val="18"/>
-          <w:szCs w:val="18"/>
-          <w:lang w:val="es-ES_tradnl"/>
-        </w:rPr>
-      </w:pPr>
-      <w:r>
-        <w:rPr>
-          <w:rFonts w:ascii="Arial" w:hAnsi="Arial" w:cs="Arial"/>
-          <w:sz w:val="18"/>
-          <w:szCs w:val="18"/>
-          <w:lang w:val="es-ES_tradnl"/>
-        </w:rPr>
-        <w:t>Vaso deferente, epidídimo, uretra y conducto eyaculador.</w:t>
-      </w:r>
-    </w:p>
-    <w:p>
-      <w:pPr>
-        <w:rPr>
-          <w:rFonts w:ascii="Arial" w:hAnsi="Arial" w:cs="Arial"/>
-          <w:sz w:val="18"/>
-          <w:szCs w:val="18"/>
-          <w:lang w:val="es-ES_tradnl"/>
-        </w:rPr>
-      </w:pPr>
-      <w:r>
-        <w:rPr>
-          <w:rFonts w:ascii="Arial" w:hAnsi="Arial" w:cs="Arial"/>
-          <w:sz w:val="18"/>
-          <w:szCs w:val="18"/>
-          <w:lang w:val="es-ES_tradnl"/>
-        </w:rPr>
-        <w:t>Vaso deferente, conducto eyaculador y uretra.</w:t>
-      </w:r>
-    </w:p>
-    <w:p>
-      <w:pPr>
-        <w:rPr>
-          <w:rFonts w:ascii="Arial" w:hAnsi="Arial" w:cs="Arial"/>
-          <w:b/>
-          <w:sz w:val="18"/>
-          <w:szCs w:val="18"/>
-          <w:lang w:val="es-ES_tradnl"/>
-        </w:rPr>
-      </w:pPr>
-      <w:r>
-        <w:rPr>
-          <w:rFonts w:ascii="Arial" w:hAnsi="Arial" w:cs="Arial"/>
-          <w:b/>
-          <w:sz w:val="18"/>
-          <w:szCs w:val="18"/>
-          <w:lang w:val="es-ES_tradnl"/>
-        </w:rPr>
-        <w:t>Epidídimo, vaso deferente, conducto eyaculador y uretra.</w:t>
-      </w:r>
-    </w:p>
-    <w:p>
-      <w:pPr>
-        <w:rPr>
-          <w:rFonts w:ascii="Arial" w:hAnsi="Arial" w:cs="Arial"/>
-          <w:sz w:val="18"/>
-          <w:szCs w:val="18"/>
-          <w:lang w:val="es-ES_tradnl"/>
-        </w:rPr>
-      </w:pPr>
-      <w:r>
-        <w:rPr>
-          <w:rFonts w:ascii="Arial" w:hAnsi="Arial" w:cs="Arial"/>
-          <w:sz w:val="18"/>
-          <w:szCs w:val="18"/>
-          <w:lang w:val="es-ES_tradnl"/>
-        </w:rPr>
-        <w:t>Epidídimo, conducto eyaculador, uretra y vaso deferente.</w:t>
+          <w:b/>
+          <w:sz w:val="18"/>
+          <w:szCs w:val="18"/>
+          <w:lang w:val="es-ES_tradnl"/>
+        </w:rPr>
+      </w:pPr>
+      <w:r>
+        <w:rPr>
+          <w:rFonts w:ascii="Arial" w:hAnsi="Arial" w:cs="Arial"/>
+          <w:b/>
+          <w:sz w:val="18"/>
+          <w:szCs w:val="18"/>
+          <w:lang w:val="es-ES_tradnl"/>
+        </w:rPr>
+        <w:t>LH</w:t>
+      </w:r>
+    </w:p>
+    <w:p>
+      <w:pPr>
+        <w:rPr>
+          <w:rFonts w:ascii="Arial" w:hAnsi="Arial" w:cs="Arial"/>
+          <w:sz w:val="18"/>
+          <w:szCs w:val="18"/>
+          <w:lang w:val="es-ES_tradnl"/>
+        </w:rPr>
+      </w:pPr>
+      <w:r>
+        <w:rPr>
+          <w:rFonts w:ascii="Arial" w:hAnsi="Arial" w:cs="Arial"/>
+          <w:sz w:val="18"/>
+          <w:szCs w:val="18"/>
+          <w:lang w:val="es-ES_tradnl"/>
+        </w:rPr>
+        <w:t>Estrógenos</w:t>
+      </w:r>
+    </w:p>
+    <w:p>
+      <w:pPr>
+        <w:rPr>
+          <w:rFonts w:ascii="Arial" w:hAnsi="Arial" w:cs="Arial"/>
+          <w:sz w:val="18"/>
+          <w:szCs w:val="18"/>
+          <w:lang w:val="es-ES_tradnl"/>
+        </w:rPr>
+      </w:pPr>
+      <w:r>
+        <w:rPr>
+          <w:rFonts w:ascii="Arial" w:hAnsi="Arial" w:cs="Arial"/>
+          <w:sz w:val="18"/>
+          <w:szCs w:val="18"/>
+          <w:lang w:val="es-ES_tradnl"/>
+        </w:rPr>
+        <w:t>Testosterona</w:t>
+      </w:r>
+    </w:p>
+    <w:p>
+      <w:pPr>
+        <w:rPr>
+          <w:rFonts w:ascii="Arial" w:hAnsi="Arial" w:cs="Arial"/>
+          <w:sz w:val="18"/>
+          <w:szCs w:val="18"/>
+          <w:lang w:val="es-ES_tradnl"/>
+        </w:rPr>
+      </w:pPr>
+      <w:r>
+        <w:rPr>
+          <w:rFonts w:ascii="Arial" w:hAnsi="Arial" w:cs="Arial"/>
+          <w:sz w:val="18"/>
+          <w:szCs w:val="18"/>
+          <w:lang w:val="es-ES_tradnl"/>
+        </w:rPr>
+        <w:t>Progesterona</w:t>
       </w:r>
     </w:p>
     <w:p>
@@ -7006,7 +9120,7 @@
           <w:highlight w:val="green"/>
           <w:lang w:val="es-ES_tradnl"/>
         </w:rPr>
-        <w:t>Pregunta 7</w:t>
+        <w:t>Pregunta 10</w:t>
       </w:r>
       <w:r>
         <w:rPr>
@@ -7056,7 +9170,7 @@
           <w:szCs w:val="18"/>
           <w:lang w:val="es-ES_tradnl"/>
         </w:rPr>
-        <w:t>¿Cuál de los siguientes métodos anticonceptivos protege frente a las ETS?</w:t>
+        <w:t>¿Cuál de las siguientes ETS es causada por un virus?</w:t>
       </w:r>
     </w:p>
     <w:p>
@@ -7126,79 +9240,7 @@
           <w:szCs w:val="18"/>
           <w:lang w:val="es-ES_tradnl"/>
         </w:rPr>
-        <w:t xml:space="preserve">Los preservativos femenino y masculino son </w:t>
-      </w:r>
-      <w:r>
-        <w:rPr>
-          <w:rFonts w:ascii="Arial" w:hAnsi="Arial" w:cs="Arial"/>
-          <w:sz w:val="18"/>
-          <w:szCs w:val="18"/>
-          <w:lang w:val="es-ES_tradnl"/>
-        </w:rPr>
-        <w:t>an</w:t>
-      </w:r>
-      <w:r>
-        <w:rPr>
-          <w:rFonts w:ascii="Arial" w:hAnsi="Arial" w:cs="Arial"/>
-          <w:sz w:val="18"/>
-          <w:szCs w:val="18"/>
-          <w:lang w:val="es-ES_tradnl"/>
-        </w:rPr>
-        <w:t xml:space="preserve">ticonceptivos de barrera, </w:t>
-      </w:r>
-      <w:r>
-        <w:rPr>
-          <w:rFonts w:ascii="Arial" w:hAnsi="Arial" w:cs="Arial"/>
-          <w:sz w:val="18"/>
-          <w:szCs w:val="18"/>
-          <w:lang w:val="es-ES_tradnl"/>
-        </w:rPr>
-        <w:t>que</w:t>
-      </w:r>
-      <w:r>
-        <w:rPr>
-          <w:rFonts w:ascii="Arial" w:hAnsi="Arial" w:cs="Arial"/>
-          <w:sz w:val="18"/>
-          <w:szCs w:val="18"/>
-          <w:lang w:val="es-ES_tradnl"/>
-        </w:rPr>
-        <w:t xml:space="preserve"> imp</w:t>
-      </w:r>
-      <w:r>
-        <w:rPr>
-          <w:rFonts w:ascii="Arial" w:hAnsi="Arial" w:cs="Arial"/>
-          <w:sz w:val="18"/>
-          <w:szCs w:val="18"/>
-          <w:lang w:val="es-ES_tradnl"/>
-        </w:rPr>
-        <w:t>iden</w:t>
-      </w:r>
-      <w:r>
-        <w:rPr>
-          <w:rFonts w:ascii="Arial" w:hAnsi="Arial" w:cs="Arial"/>
-          <w:sz w:val="18"/>
-          <w:szCs w:val="18"/>
-          <w:lang w:val="es-ES_tradnl"/>
-        </w:rPr>
-        <w:t xml:space="preserve"> el paso de los espermatozoides,</w:t>
-      </w:r>
-      <w:r>
-        <w:rPr>
-          <w:rFonts w:ascii="Arial" w:hAnsi="Arial" w:cs="Arial"/>
-          <w:sz w:val="18"/>
-          <w:szCs w:val="18"/>
-          <w:lang w:val="es-ES_tradnl"/>
-        </w:rPr>
-        <w:t xml:space="preserve"> además de</w:t>
-      </w:r>
-      <w:r>
-        <w:rPr>
-          <w:rFonts w:ascii="Arial" w:hAnsi="Arial" w:cs="Arial"/>
-          <w:sz w:val="18"/>
-          <w:szCs w:val="18"/>
-          <w:lang w:val="es-ES_tradnl"/>
-        </w:rPr>
-        <w:t xml:space="preserve"> bacterias y virus que puedan causar ETS.</w:t>
+        <w:t>La hepatitis es causada por el virus de la hepatitis B, el SIDA es generado por el virus del VIH, la sífilis y la gonorrea son ETS ocasionadas por bacterias.</w:t>
       </w:r>
     </w:p>
     <w:p>
@@ -7339,11 +9381,67 @@
           <w:szCs w:val="18"/>
           <w:lang w:val="es-ES_tradnl"/>
         </w:rPr>
-        <w:t>/ ¿Cuál de los siguientes métodos anticonceptivos protege frente a las ETS?</w:t>
-      </w:r>
-    </w:p>
-    <w:p>
-      <w:pPr>
+        <w:t xml:space="preserve">/ </w:t>
+      </w:r>
+      <w:r>
+        <w:rPr>
+          <w:rFonts w:ascii="Arial" w:hAnsi="Arial" w:cs="Arial"/>
+          <w:sz w:val="18"/>
+          <w:szCs w:val="18"/>
+          <w:lang w:val="es-ES_tradnl"/>
+        </w:rPr>
+        <w:t xml:space="preserve">Imagen 3 </w:t>
+      </w:r>
+      <w:r>
+        <w:rPr>
+          <w:rFonts w:ascii="Arial" w:hAnsi="Arial" w:cs="Arial"/>
+          <w:sz w:val="18"/>
+          <w:szCs w:val="18"/>
+          <w:lang w:val="es-ES_tradnl"/>
+        </w:rPr>
+        <w:t>¿Cuál de las siguientes ETS es</w:t>
+      </w:r>
+      <w:r>
+        <w:rPr>
+          <w:rFonts w:ascii="Arial" w:hAnsi="Arial" w:cs="Arial"/>
+          <w:sz w:val="18"/>
+          <w:szCs w:val="18"/>
+          <w:lang w:val="es-ES_tradnl"/>
+        </w:rPr>
+        <w:t>tá</w:t>
+      </w:r>
+      <w:r>
+        <w:rPr>
+          <w:rFonts w:ascii="Arial" w:hAnsi="Arial" w:cs="Arial"/>
+          <w:sz w:val="18"/>
+          <w:szCs w:val="18"/>
+          <w:lang w:val="es-ES_tradnl"/>
+        </w:rPr>
+        <w:t xml:space="preserve"> causada por un virus?</w:t>
+      </w:r>
+    </w:p>
+    <w:p>
+      <w:pPr>
+        <w:rPr>
+          <w:rFonts w:ascii="Arial" w:hAnsi="Arial" w:cs="Arial"/>
+          <w:sz w:val="18"/>
+          <w:szCs w:val="18"/>
+          <w:lang w:val="es-ES_tradnl"/>
+        </w:rPr>
+      </w:pPr>
+    </w:p>
+    <w:p>
+      <w:pPr>
+        <w:ind w:left="426"/>
+        <w:rPr>
+          <w:rFonts w:ascii="Arial" w:hAnsi="Arial" w:cs="Arial"/>
+          <w:sz w:val="18"/>
+          <w:szCs w:val="18"/>
+          <w:highlight w:val="yellow"/>
+          <w:lang w:val="es-ES_tradnl"/>
+        </w:rPr>
+      </w:pPr>
+      <w:r>
         <w:rPr>
           <w:rFonts w:ascii="Arial" w:hAnsi="Arial"/>
           <w:b/>
@@ -7352,6 +9450,68 @@
           <w:szCs w:val="18"/>
           <w:lang w:val="es-ES_tradnl"/>
         </w:rPr>
+        <w:t xml:space="preserve">* </w:t>
+      </w:r>
+      <w:r>
+        <w:rPr>
+          <w:rFonts w:ascii="Arial" w:hAnsi="Arial" w:cs="Arial"/>
+          <w:sz w:val="18"/>
+          <w:szCs w:val="18"/>
+          <w:highlight w:val="yellow"/>
+          <w:lang w:val="es-ES_tradnl"/>
+        </w:rPr>
+        <w:t>Imagen normal (</w:t>
+      </w:r>
+      <w:r>
+        <w:rPr>
+          <w:rFonts w:ascii="Arial" w:hAnsi="Arial" w:cs="Arial"/>
+          <w:sz w:val="18"/>
+          <w:szCs w:val="18"/>
+          <w:highlight w:val="yellow"/>
+          <w:lang w:val="es-ES_tradnl"/>
+        </w:rPr>
+        <w:t>codificado ejemplo, CI_S3_G1_REC10_F1</w:t>
+      </w:r>
+      <w:r>
+        <w:rPr>
+          <w:rFonts w:ascii="Arial" w:hAnsi="Arial" w:cs="Arial"/>
+          <w:sz w:val="18"/>
+          <w:szCs w:val="18"/>
+          <w:highlight w:val="yellow"/>
+          <w:lang w:val="es-ES_tradnl"/>
+        </w:rPr>
+        <w:t>n</w:t>
+      </w:r>
+      <w:r>
+        <w:rPr>
+          <w:rFonts w:ascii="Arial" w:hAnsi="Arial" w:cs="Arial"/>
+          <w:sz w:val="18"/>
+          <w:szCs w:val="18"/>
+          <w:highlight w:val="yellow"/>
+          <w:lang w:val="es-ES_tradnl"/>
+        </w:rPr>
+        <w:t>)</w:t>
+      </w:r>
+    </w:p>
+    <w:p>
+      <w:pPr>
+        <w:rPr>
+          <w:rFonts w:ascii="Arial" w:hAnsi="Arial" w:cs="Arial"/>
+          <w:sz w:val="18"/>
+          <w:szCs w:val="18"/>
+          <w:lang w:val="es-ES_tradnl"/>
+        </w:rPr>
+      </w:pPr>
+    </w:p>
+    <w:p>
+      <w:pPr>
+        <w:ind w:left="567"/>
+        <w:rPr>
+          <w:rFonts w:ascii="Arial" w:hAnsi="Arial" w:cs="Arial"/>
+          <w:sz w:val="18"/>
+          <w:szCs w:val="18"/>
+          <w:lang w:val="es-ES_tradnl"/>
+        </w:rPr>
       </w:pPr>
     </w:p>
     <w:p>
@@ -7361,7 +9521,6 @@
           <w:rFonts w:ascii="Arial" w:hAnsi="Arial" w:cs="Arial"/>
           <w:sz w:val="18"/>
           <w:szCs w:val="18"/>
-          <w:highlight w:val="yellow"/>
           <w:lang w:val="es-ES_tradnl"/>
         </w:rPr>
       </w:pPr>
@@ -7384,7 +9543,28 @@
           <w:highlight w:val="yellow"/>
           <w:lang w:val="es-ES_tradnl"/>
         </w:rPr>
-        <w:t>Imagen normal (</w:t>
+        <w:t xml:space="preserve">Imagen amplificada </w:t>
+      </w:r>
+      <w:r>
+        <w:rPr>
+          <w:rFonts w:ascii="Arial" w:hAnsi="Arial" w:cs="Arial"/>
+          <w:b/>
+          <w:sz w:val="18"/>
+          <w:szCs w:val="18"/>
+          <w:highlight w:val="yellow"/>
+          <w:lang w:val="es-ES_tradnl"/>
+        </w:rPr>
+        <w:t>opcional</w:t>
+      </w:r>
+      <w:r>
+        <w:rPr>
+          <w:rFonts w:ascii="Arial" w:hAnsi="Arial" w:cs="Arial"/>
+          <w:sz w:val="18"/>
+          <w:szCs w:val="18"/>
+          <w:highlight w:val="yellow"/>
+          <w:lang w:val="es-ES_tradnl"/>
+        </w:rPr>
+        <w:t xml:space="preserve"> (</w:t>
       </w:r>
       <w:r>
         <w:rPr>
@@ -7404,7 +9584,7 @@
           <w:highlight w:val="yellow"/>
           <w:lang w:val="es-ES_tradnl"/>
         </w:rPr>
-        <w:t>n</w:t>
+        <w:t>a</w:t>
       </w:r>
       <w:r>
         <w:rPr>
@@ -7441,7 +9621,6 @@
     </w:p>
     <w:p>
       <w:pPr>
-        <w:ind w:left="426"/>
         <w:rPr>
           <w:rFonts w:ascii="Arial" w:hAnsi="Arial" w:cs="Arial"/>
           <w:sz w:val="18"/>
@@ -7458,120 +9637,16 @@
           <w:szCs w:val="18"/>
           <w:lang w:val="es-ES_tradnl"/>
         </w:rPr>
-        <w:t xml:space="preserve">* </w:t>
-      </w:r>
-      <w:r>
-        <w:rPr>
-          <w:rFonts w:ascii="Arial" w:hAnsi="Arial" w:cs="Arial"/>
-          <w:sz w:val="18"/>
-          <w:szCs w:val="18"/>
-          <w:highlight w:val="yellow"/>
-          <w:lang w:val="es-ES_tradnl"/>
-        </w:rPr>
-        <w:t xml:space="preserve">Imagen amplificada </w:t>
-      </w:r>
-      <w:r>
-        <w:rPr>
-          <w:rFonts w:ascii="Arial" w:hAnsi="Arial" w:cs="Arial"/>
-          <w:b/>
-          <w:sz w:val="18"/>
-          <w:szCs w:val="18"/>
-          <w:highlight w:val="yellow"/>
-          <w:lang w:val="es-ES_tradnl"/>
-        </w:rPr>
-        <w:t>opcional</w:t>
-      </w:r>
-      <w:r>
-        <w:rPr>
-          <w:rFonts w:ascii="Arial" w:hAnsi="Arial" w:cs="Arial"/>
-          <w:sz w:val="18"/>
-          <w:szCs w:val="18"/>
-          <w:highlight w:val="yellow"/>
-          <w:lang w:val="es-ES_tradnl"/>
-        </w:rPr>
-        <w:t xml:space="preserve"> (</w:t>
-      </w:r>
-      <w:r>
-        <w:rPr>
-          <w:rFonts w:ascii="Arial" w:hAnsi="Arial" w:cs="Arial"/>
-          <w:sz w:val="18"/>
-          <w:szCs w:val="18"/>
-          <w:highlight w:val="yellow"/>
-          <w:lang w:val="es-ES_tradnl"/>
-        </w:rPr>
-        <w:t>codificado ejemplo, CI_S3_G1_REC10_F1</w:t>
-      </w:r>
-      <w:r>
-        <w:rPr>
-          <w:rFonts w:ascii="Arial" w:hAnsi="Arial" w:cs="Arial"/>
-          <w:sz w:val="18"/>
-          <w:szCs w:val="18"/>
-          <w:highlight w:val="yellow"/>
-          <w:lang w:val="es-ES_tradnl"/>
-        </w:rPr>
-        <w:t>a</w:t>
-      </w:r>
-      <w:r>
-        <w:rPr>
-          <w:rFonts w:ascii="Arial" w:hAnsi="Arial" w:cs="Arial"/>
-          <w:sz w:val="18"/>
-          <w:szCs w:val="18"/>
-          <w:highlight w:val="yellow"/>
-          <w:lang w:val="es-ES_tradnl"/>
-        </w:rPr>
-        <w:t>)</w:t>
-      </w:r>
-    </w:p>
-    <w:p>
-      <w:pPr>
-        <w:ind w:left="567"/>
-        <w:rPr>
-          <w:rFonts w:ascii="Arial" w:hAnsi="Arial" w:cs="Arial"/>
-          <w:sz w:val="18"/>
-          <w:szCs w:val="18"/>
-          <w:lang w:val="es-ES_tradnl"/>
-        </w:rPr>
-      </w:pPr>
-    </w:p>
-    <w:p>
-      <w:pPr>
-        <w:ind w:left="567"/>
-        <w:rPr>
-          <w:rFonts w:ascii="Arial" w:hAnsi="Arial" w:cs="Arial"/>
-          <w:sz w:val="18"/>
-          <w:szCs w:val="18"/>
-          <w:lang w:val="es-ES_tradnl"/>
-        </w:rPr>
-      </w:pPr>
-    </w:p>
-    <w:p>
-      <w:pPr>
-        <w:rPr>
-          <w:rFonts w:ascii="Arial" w:hAnsi="Arial" w:cs="Arial"/>
-          <w:sz w:val="18"/>
-          <w:szCs w:val="18"/>
-          <w:lang w:val="es-ES_tradnl"/>
-        </w:rPr>
-      </w:pPr>
-      <w:r>
-        <w:rPr>
-          <w:rFonts w:ascii="Arial" w:hAnsi="Arial"/>
-          <w:b/>
+        <w:t>*</w:t>
+      </w:r>
+      <w:r>
+        <w:rPr>
+          <w:rFonts w:ascii="Arial" w:hAnsi="Arial"/>
           <w:color w:val="FF0000"/>
           <w:sz w:val="18"/>
           <w:szCs w:val="18"/>
           <w:lang w:val="es-ES_tradnl"/>
         </w:rPr>
-        <w:t>*</w:t>
-      </w:r>
-      <w:r>
-        <w:rPr>
-          <w:rFonts w:ascii="Arial" w:hAnsi="Arial"/>
-          <w:color w:val="FF0000"/>
-          <w:sz w:val="18"/>
-          <w:szCs w:val="18"/>
-          <w:lang w:val="es-ES_tradnl"/>
-        </w:rPr>
         <w:t xml:space="preserve"> </w:t>
       </w:r>
       <w:r>
@@ -7589,2059 +9664,113 @@
       <w:pPr>
         <w:rPr>
           <w:rFonts w:ascii="Arial" w:hAnsi="Arial" w:cs="Arial"/>
-          <w:b/>
-          <w:sz w:val="18"/>
-          <w:szCs w:val="18"/>
-          <w:lang w:val="es-ES_tradnl"/>
-        </w:rPr>
-      </w:pPr>
-      <w:r>
-        <w:rPr>
-          <w:rFonts w:ascii="Arial" w:hAnsi="Arial" w:cs="Arial"/>
-          <w:b/>
-          <w:sz w:val="18"/>
-          <w:szCs w:val="18"/>
-          <w:lang w:val="es-ES_tradnl"/>
-        </w:rPr>
-        <w:t>Preservativo femenino</w:t>
-      </w:r>
-    </w:p>
-    <w:p>
-      <w:pPr>
-        <w:rPr>
-          <w:rFonts w:ascii="Arial" w:hAnsi="Arial" w:cs="Arial"/>
-          <w:sz w:val="18"/>
-          <w:szCs w:val="18"/>
-          <w:lang w:val="es-ES_tradnl"/>
-        </w:rPr>
-      </w:pPr>
-      <w:r>
-        <w:rPr>
-          <w:rFonts w:ascii="Arial" w:hAnsi="Arial" w:cs="Arial"/>
-          <w:sz w:val="18"/>
-          <w:szCs w:val="18"/>
-          <w:lang w:val="es-ES_tradnl"/>
-        </w:rPr>
-        <w:t>Diafragma</w:t>
-      </w:r>
-    </w:p>
-    <w:p>
-      <w:pPr>
-        <w:rPr>
-          <w:rFonts w:ascii="Arial" w:hAnsi="Arial" w:cs="Arial"/>
-          <w:sz w:val="18"/>
-          <w:szCs w:val="18"/>
-          <w:lang w:val="es-ES_tradnl"/>
-        </w:rPr>
-      </w:pPr>
-      <w:r>
-        <w:rPr>
-          <w:rFonts w:ascii="Arial" w:hAnsi="Arial" w:cs="Arial"/>
-          <w:sz w:val="18"/>
-          <w:szCs w:val="18"/>
-          <w:lang w:val="es-ES_tradnl"/>
-        </w:rPr>
-        <w:t>Dispositivo intrauterino</w:t>
-      </w:r>
-    </w:p>
-    <w:p>
-      <w:pPr>
-        <w:rPr>
-          <w:rFonts w:ascii="Arial" w:hAnsi="Arial" w:cs="Arial"/>
-          <w:sz w:val="18"/>
-          <w:szCs w:val="18"/>
-          <w:lang w:val="es-ES_tradnl"/>
-        </w:rPr>
-      </w:pPr>
-      <w:r>
-        <w:rPr>
-          <w:rFonts w:ascii="Arial" w:hAnsi="Arial" w:cs="Arial"/>
-          <w:sz w:val="18"/>
-          <w:szCs w:val="18"/>
-          <w:lang w:val="es-ES_tradnl"/>
-        </w:rPr>
-        <w:t>Píldoras anticonceptivas</w:t>
-      </w:r>
-    </w:p>
-    <w:p>
-      <w:pPr>
-        <w:rPr>
-          <w:rFonts w:ascii="Arial" w:hAnsi="Arial" w:cs="Arial"/>
-          <w:b/>
-          <w:sz w:val="18"/>
-          <w:szCs w:val="18"/>
-          <w:lang w:val="es-ES_tradnl"/>
-        </w:rPr>
-      </w:pPr>
-      <w:r>
-        <w:rPr>
-          <w:rFonts w:ascii="Arial" w:hAnsi="Arial" w:cs="Arial"/>
-          <w:b/>
-          <w:sz w:val="18"/>
-          <w:szCs w:val="18"/>
-          <w:lang w:val="es-ES_tradnl"/>
-        </w:rPr>
-        <w:t>Preservativo masculino</w:t>
-      </w:r>
-    </w:p>
-    <w:p>
-      <w:pPr>
-        <w:rPr>
-          <w:rFonts w:ascii="Arial" w:hAnsi="Arial" w:cs="Arial"/>
-          <w:sz w:val="18"/>
-          <w:szCs w:val="18"/>
-          <w:lang w:val="es-ES_tradnl"/>
-        </w:rPr>
-      </w:pPr>
-    </w:p>
-    <w:p>
-      <w:pPr>
-        <w:rPr>
-          <w:rFonts w:ascii="Arial" w:hAnsi="Arial"/>
-          <w:sz w:val="18"/>
-          <w:szCs w:val="18"/>
-          <w:lang w:val="es-ES_tradnl"/>
-        </w:rPr>
-      </w:pPr>
-      <w:r>
-        <w:rPr>
-          <w:rFonts w:ascii="Arial" w:hAnsi="Arial"/>
-          <w:sz w:val="18"/>
-          <w:szCs w:val="18"/>
-          <w:highlight w:val="green"/>
-          <w:lang w:val="es-ES_tradnl"/>
-        </w:rPr>
-        <w:t>Pregunta 8</w:t>
-      </w:r>
-      <w:r>
-        <w:rPr>
-          <w:rFonts w:ascii="Arial" w:hAnsi="Arial"/>
-          <w:sz w:val="18"/>
-          <w:szCs w:val="18"/>
-          <w:highlight w:val="green"/>
-          <w:lang w:val="es-ES_tradnl"/>
-        </w:rPr>
-        <w:t xml:space="preserve"> (</w:t>
-      </w:r>
-      <w:r>
-        <w:rPr>
-          <w:rFonts w:ascii="Arial" w:hAnsi="Arial"/>
-          <w:b/>
-          <w:sz w:val="18"/>
-          <w:szCs w:val="18"/>
-          <w:highlight w:val="green"/>
-          <w:lang w:val="es-ES_tradnl"/>
-        </w:rPr>
-        <w:t>173</w:t>
-      </w:r>
-      <w:r>
-        <w:rPr>
-          <w:rFonts w:ascii="Arial" w:hAnsi="Arial"/>
-          <w:sz w:val="18"/>
-          <w:szCs w:val="18"/>
-          <w:highlight w:val="green"/>
-          <w:lang w:val="es-ES_tradnl"/>
-        </w:rPr>
-        <w:t xml:space="preserve"> caracteres máximo)</w:t>
-      </w:r>
-    </w:p>
-    <w:p>
-      <w:pPr>
-        <w:rPr>
-          <w:rFonts w:ascii="Arial" w:hAnsi="Arial" w:cs="Arial"/>
-          <w:sz w:val="18"/>
-          <w:szCs w:val="18"/>
-          <w:lang w:val="es-ES_tradnl"/>
-        </w:rPr>
-      </w:pPr>
-      <w:r>
-        <w:rPr>
-          <w:rFonts w:ascii="Arial" w:hAnsi="Arial" w:cs="Arial"/>
-          <w:sz w:val="18"/>
-          <w:szCs w:val="18"/>
-          <w:lang w:val="es-ES_tradnl"/>
-        </w:rPr>
-        <w:t>¿Por qué razón se recomienda una inseminación artificial?</w:t>
-      </w:r>
-    </w:p>
-    <w:p>
-      <w:pPr>
-        <w:rPr>
-          <w:rFonts w:ascii="Arial" w:hAnsi="Arial" w:cs="Arial"/>
-          <w:sz w:val="18"/>
-          <w:szCs w:val="18"/>
-          <w:lang w:val="es-ES_tradnl"/>
-        </w:rPr>
-      </w:pPr>
-    </w:p>
-    <w:p>
-      <w:pPr>
-        <w:rPr>
-          <w:rFonts w:ascii="Arial" w:hAnsi="Arial" w:cs="Arial"/>
-          <w:sz w:val="18"/>
-          <w:szCs w:val="18"/>
-          <w:lang w:val="es-ES_tradnl"/>
-        </w:rPr>
-      </w:pPr>
-      <w:r>
-        <w:rPr>
-          <w:rFonts w:ascii="Arial" w:hAnsi="Arial" w:cs="Arial"/>
-          <w:sz w:val="18"/>
-          <w:szCs w:val="18"/>
-          <w:highlight w:val="yellow"/>
-          <w:lang w:val="es-ES_tradnl"/>
-        </w:rPr>
-        <w:t>Explicación (</w:t>
-      </w:r>
-      <w:r>
-        <w:rPr>
-          <w:rFonts w:ascii="Arial" w:hAnsi="Arial" w:cs="Arial"/>
-          <w:b/>
-          <w:sz w:val="18"/>
-          <w:szCs w:val="18"/>
-          <w:highlight w:val="yellow"/>
-          <w:lang w:val="es-ES_tradnl"/>
-        </w:rPr>
-        <w:t>173</w:t>
-      </w:r>
-      <w:r>
-        <w:rPr>
-          <w:rFonts w:ascii="Arial" w:hAnsi="Arial" w:cs="Arial"/>
-          <w:sz w:val="18"/>
-          <w:szCs w:val="18"/>
-          <w:highlight w:val="yellow"/>
-          <w:lang w:val="es-ES_tradnl"/>
-        </w:rPr>
-        <w:t xml:space="preserve"> caracteres máximo)</w:t>
-      </w:r>
-    </w:p>
-    <w:p>
-      <w:pPr>
-        <w:rPr>
-          <w:rFonts w:ascii="Arial" w:hAnsi="Arial" w:cs="Arial"/>
-          <w:sz w:val="18"/>
-          <w:szCs w:val="18"/>
-          <w:lang w:val="es-ES_tradnl"/>
-        </w:rPr>
-      </w:pPr>
-      <w:r>
-        <w:rPr>
-          <w:rFonts w:ascii="Arial" w:hAnsi="Arial" w:cs="Arial"/>
-          <w:sz w:val="18"/>
-          <w:szCs w:val="18"/>
-          <w:lang w:val="es-ES_tradnl"/>
-        </w:rPr>
-        <w:t xml:space="preserve">La inseminación artificial se recomienda cuando el hombre produce </w:t>
-      </w:r>
-      <w:r>
-        <w:rPr>
-          <w:rFonts w:ascii="Arial" w:hAnsi="Arial" w:cs="Arial"/>
-          <w:sz w:val="18"/>
-          <w:szCs w:val="18"/>
-          <w:lang w:val="es-ES_tradnl"/>
-        </w:rPr>
-        <w:t>e</w:t>
-      </w:r>
-      <w:r>
-        <w:rPr>
-          <w:rFonts w:ascii="Arial" w:hAnsi="Arial" w:cs="Arial"/>
-          <w:sz w:val="18"/>
-          <w:szCs w:val="18"/>
-          <w:lang w:val="es-ES_tradnl"/>
-        </w:rPr>
-        <w:t>spermatozoides</w:t>
-      </w:r>
-      <w:r>
-        <w:rPr>
-          <w:rFonts w:ascii="Arial" w:hAnsi="Arial" w:cs="Arial"/>
-          <w:sz w:val="18"/>
-          <w:szCs w:val="18"/>
-          <w:lang w:val="es-ES_tradnl"/>
-        </w:rPr>
-        <w:t xml:space="preserve"> </w:t>
-      </w:r>
-      <w:r>
-        <w:rPr>
-          <w:rFonts w:ascii="Arial" w:hAnsi="Arial" w:cs="Arial"/>
-          <w:sz w:val="18"/>
-          <w:szCs w:val="18"/>
-          <w:lang w:val="es-ES_tradnl"/>
-        </w:rPr>
-        <w:t xml:space="preserve">con </w:t>
-      </w:r>
-      <w:r>
-        <w:rPr>
-          <w:rFonts w:ascii="Arial" w:hAnsi="Arial" w:cs="Arial"/>
-          <w:sz w:val="18"/>
-          <w:szCs w:val="18"/>
-          <w:lang w:val="es-ES_tradnl"/>
-        </w:rPr>
-        <w:t>baja movi</w:t>
-      </w:r>
-      <w:r>
-        <w:rPr>
-          <w:rFonts w:ascii="Arial" w:hAnsi="Arial" w:cs="Arial"/>
-          <w:sz w:val="18"/>
-          <w:szCs w:val="18"/>
-          <w:lang w:val="es-ES_tradnl"/>
-        </w:rPr>
-        <w:t>lidad</w:t>
-      </w:r>
-      <w:r>
-        <w:rPr>
-          <w:rFonts w:ascii="Arial" w:hAnsi="Arial" w:cs="Arial"/>
-          <w:sz w:val="18"/>
-          <w:szCs w:val="18"/>
-          <w:lang w:val="es-ES_tradnl"/>
-        </w:rPr>
-        <w:t xml:space="preserve">, los cuales son incapaces de </w:t>
-      </w:r>
-      <w:r>
-        <w:rPr>
-          <w:rFonts w:ascii="Arial" w:hAnsi="Arial" w:cs="Arial"/>
-          <w:sz w:val="18"/>
-          <w:szCs w:val="18"/>
-          <w:lang w:val="es-ES_tradnl"/>
-        </w:rPr>
-        <w:t xml:space="preserve">fecundar el óvulo. </w:t>
-      </w:r>
-    </w:p>
-    <w:p>
-      <w:pPr>
-        <w:rPr>
-          <w:rFonts w:ascii="Arial" w:hAnsi="Arial" w:cs="Arial"/>
-          <w:sz w:val="18"/>
-          <w:szCs w:val="18"/>
-          <w:lang w:val="es-ES_tradnl"/>
-        </w:rPr>
-      </w:pPr>
-    </w:p>
-    <w:p>
-      <w:pPr>
-        <w:rPr>
-          <w:rFonts w:ascii="Arial" w:hAnsi="Arial" w:cs="Arial"/>
-          <w:sz w:val="18"/>
-          <w:szCs w:val="18"/>
-          <w:lang w:val="es-ES_tradnl"/>
-        </w:rPr>
-      </w:pPr>
-      <w:r>
-        <w:rPr>
-          <w:rFonts w:ascii="Arial" w:hAnsi="Arial"/>
-          <w:b/>
-          <w:color w:val="FF0000"/>
-          <w:sz w:val="18"/>
-          <w:szCs w:val="18"/>
-          <w:lang w:val="es-ES_tradnl"/>
-        </w:rPr>
-        <w:t>*</w:t>
-      </w:r>
-      <w:r>
-        <w:rPr>
-          <w:rFonts w:ascii="Arial" w:hAnsi="Arial"/>
-          <w:sz w:val="18"/>
-          <w:szCs w:val="18"/>
-          <w:lang w:val="es-ES_tradnl"/>
-        </w:rPr>
-        <w:t xml:space="preserve"> </w:t>
-      </w:r>
-      <w:r>
-        <w:rPr>
-          <w:rFonts w:ascii="Arial" w:hAnsi="Arial" w:cs="Arial"/>
-          <w:sz w:val="18"/>
-          <w:szCs w:val="18"/>
-          <w:highlight w:val="yellow"/>
-          <w:lang w:val="es-ES_tradnl"/>
-        </w:rPr>
-        <w:t>IMAGEN:</w:t>
-      </w:r>
-    </w:p>
-    <w:p>
-      <w:pPr>
-        <w:ind w:left="426"/>
-        <w:rPr>
-          <w:rFonts w:ascii="Arial" w:hAnsi="Arial" w:cs="Arial"/>
-          <w:sz w:val="18"/>
-          <w:szCs w:val="18"/>
-          <w:lang w:val="es-ES_tradnl"/>
-        </w:rPr>
-      </w:pPr>
-      <w:r>
-        <w:rPr>
-          <w:rFonts w:ascii="Arial" w:hAnsi="Arial"/>
-          <w:b/>
-          <w:color w:val="FF0000"/>
-          <w:sz w:val="18"/>
-          <w:szCs w:val="18"/>
-          <w:lang w:val="es-ES_tradnl"/>
-        </w:rPr>
-        <w:t>*</w:t>
-      </w:r>
-      <w:r>
-        <w:rPr>
-          <w:rFonts w:ascii="Arial" w:hAnsi="Arial"/>
-          <w:sz w:val="18"/>
-          <w:szCs w:val="18"/>
-          <w:lang w:val="es-ES_tradnl"/>
-        </w:rPr>
-        <w:t xml:space="preserve"> </w:t>
-      </w:r>
-      <w:r>
-        <w:rPr>
-          <w:rFonts w:ascii="Arial" w:hAnsi="Arial" w:cs="Arial"/>
-          <w:sz w:val="18"/>
-          <w:szCs w:val="18"/>
-          <w:highlight w:val="yellow"/>
-          <w:lang w:val="es-ES_tradnl"/>
-        </w:rPr>
-        <w:t xml:space="preserve">Nombre de archivo </w:t>
-      </w:r>
-      <w:proofErr w:type="spellStart"/>
-      <w:r>
-        <w:rPr>
-          <w:rFonts w:ascii="Arial" w:hAnsi="Arial" w:cs="Arial"/>
-          <w:sz w:val="18"/>
-          <w:szCs w:val="18"/>
-          <w:highlight w:val="yellow"/>
-          <w:lang w:val="es-ES_tradnl"/>
-        </w:rPr>
-        <w:t>Shutterstock</w:t>
-      </w:r>
-      <w:proofErr w:type="spellEnd"/>
-      <w:r>
-        <w:rPr>
-          <w:rFonts w:ascii="Arial" w:hAnsi="Arial" w:cs="Arial"/>
-          <w:sz w:val="18"/>
-          <w:szCs w:val="18"/>
-          <w:highlight w:val="yellow"/>
-          <w:lang w:val="es-ES_tradnl"/>
-        </w:rPr>
-        <w:t xml:space="preserve"> o descripción de ilustración a crear</w:t>
-      </w:r>
-    </w:p>
-    <w:p>
-      <w:pPr>
-        <w:rPr>
-          <w:rFonts w:ascii="Arial" w:hAnsi="Arial" w:cs="Arial"/>
-          <w:sz w:val="18"/>
-          <w:szCs w:val="18"/>
-          <w:lang w:val="es-ES_tradnl"/>
-        </w:rPr>
-      </w:pPr>
-      <w:r>
-        <w:rPr>
-          <w:rFonts w:ascii="Arial" w:hAnsi="Arial" w:cs="Arial"/>
-          <w:sz w:val="18"/>
-          <w:szCs w:val="18"/>
-          <w:lang w:val="es-ES_tradnl"/>
-        </w:rPr>
-        <w:t>3ESO/ Biología y geología/ La reproducción y la sexualidad/ Evaluación</w:t>
-      </w:r>
-      <w:r>
-        <w:rPr>
-          <w:rFonts w:ascii="Arial" w:hAnsi="Arial" w:cs="Arial"/>
-          <w:sz w:val="18"/>
-          <w:szCs w:val="18"/>
-          <w:lang w:val="es-ES_tradnl"/>
-        </w:rPr>
-        <w:t>/ ¿Por qué razón se recomienda una inseminación artificial?</w:t>
-      </w:r>
-    </w:p>
-    <w:p>
-      <w:pPr>
-        <w:rPr>
-          <w:rFonts w:ascii="Arial" w:hAnsi="Arial" w:cs="Arial"/>
-          <w:sz w:val="18"/>
-          <w:szCs w:val="18"/>
-          <w:lang w:val="es-ES_tradnl"/>
-        </w:rPr>
-      </w:pPr>
-    </w:p>
-    <w:p>
-      <w:pPr>
-        <w:ind w:left="426"/>
-        <w:rPr>
-          <w:rFonts w:ascii="Arial" w:hAnsi="Arial" w:cs="Arial"/>
-          <w:sz w:val="18"/>
-          <w:szCs w:val="18"/>
-          <w:highlight w:val="yellow"/>
-          <w:lang w:val="es-ES_tradnl"/>
-        </w:rPr>
-      </w:pPr>
-      <w:r>
-        <w:rPr>
-          <w:rFonts w:ascii="Arial" w:hAnsi="Arial"/>
-          <w:b/>
-          <w:color w:val="FF0000"/>
-          <w:sz w:val="18"/>
-          <w:szCs w:val="18"/>
-          <w:lang w:val="es-ES_tradnl"/>
-        </w:rPr>
-        <w:t xml:space="preserve">* </w:t>
-      </w:r>
-      <w:r>
-        <w:rPr>
-          <w:rFonts w:ascii="Arial" w:hAnsi="Arial" w:cs="Arial"/>
-          <w:sz w:val="18"/>
-          <w:szCs w:val="18"/>
-          <w:highlight w:val="yellow"/>
-          <w:lang w:val="es-ES_tradnl"/>
-        </w:rPr>
-        <w:t>Imagen normal (</w:t>
-      </w:r>
-      <w:r>
-        <w:rPr>
-          <w:rFonts w:ascii="Arial" w:hAnsi="Arial" w:cs="Arial"/>
-          <w:sz w:val="18"/>
-          <w:szCs w:val="18"/>
-          <w:highlight w:val="yellow"/>
-          <w:lang w:val="es-ES_tradnl"/>
-        </w:rPr>
-        <w:t>codificado ejemplo, CI_S3_G1_REC10_F1</w:t>
-      </w:r>
-      <w:r>
-        <w:rPr>
-          <w:rFonts w:ascii="Arial" w:hAnsi="Arial" w:cs="Arial"/>
-          <w:sz w:val="18"/>
-          <w:szCs w:val="18"/>
-          <w:highlight w:val="yellow"/>
-          <w:lang w:val="es-ES_tradnl"/>
-        </w:rPr>
-        <w:t>n</w:t>
-      </w:r>
-      <w:r>
-        <w:rPr>
-          <w:rFonts w:ascii="Arial" w:hAnsi="Arial" w:cs="Arial"/>
-          <w:sz w:val="18"/>
-          <w:szCs w:val="18"/>
-          <w:highlight w:val="yellow"/>
-          <w:lang w:val="es-ES_tradnl"/>
-        </w:rPr>
-        <w:t>)</w:t>
-      </w:r>
-    </w:p>
-    <w:p>
-      <w:pPr>
-        <w:ind w:left="567"/>
-        <w:rPr>
-          <w:rFonts w:ascii="Arial" w:hAnsi="Arial" w:cs="Arial"/>
-          <w:sz w:val="18"/>
-          <w:szCs w:val="18"/>
-          <w:lang w:val="es-ES_tradnl"/>
-        </w:rPr>
-      </w:pPr>
-    </w:p>
-    <w:p>
-      <w:pPr>
-        <w:ind w:left="567"/>
-        <w:rPr>
-          <w:rFonts w:ascii="Arial" w:hAnsi="Arial" w:cs="Arial"/>
-          <w:sz w:val="18"/>
-          <w:szCs w:val="18"/>
-          <w:lang w:val="es-ES_tradnl"/>
-        </w:rPr>
-      </w:pPr>
-    </w:p>
-    <w:p>
-      <w:pPr>
-        <w:ind w:left="426"/>
-        <w:rPr>
-          <w:rFonts w:ascii="Arial" w:hAnsi="Arial" w:cs="Arial"/>
-          <w:sz w:val="18"/>
-          <w:szCs w:val="18"/>
-          <w:lang w:val="es-ES_tradnl"/>
-        </w:rPr>
-      </w:pPr>
-      <w:r>
-        <w:rPr>
-          <w:rFonts w:ascii="Arial" w:hAnsi="Arial"/>
-          <w:b/>
-          <w:color w:val="FF0000"/>
-          <w:sz w:val="18"/>
-          <w:szCs w:val="18"/>
-          <w:lang w:val="es-ES_tradnl"/>
-        </w:rPr>
-        <w:t xml:space="preserve">* </w:t>
-      </w:r>
-      <w:r>
-        <w:rPr>
-          <w:rFonts w:ascii="Arial" w:hAnsi="Arial" w:cs="Arial"/>
-          <w:sz w:val="18"/>
-          <w:szCs w:val="18"/>
-          <w:highlight w:val="yellow"/>
-          <w:lang w:val="es-ES_tradnl"/>
-        </w:rPr>
-        <w:t xml:space="preserve">Imagen amplificada </w:t>
-      </w:r>
-      <w:r>
-        <w:rPr>
-          <w:rFonts w:ascii="Arial" w:hAnsi="Arial" w:cs="Arial"/>
-          <w:b/>
-          <w:sz w:val="18"/>
-          <w:szCs w:val="18"/>
-          <w:highlight w:val="yellow"/>
-          <w:lang w:val="es-ES_tradnl"/>
-        </w:rPr>
-        <w:t>opcional</w:t>
-      </w:r>
-      <w:r>
-        <w:rPr>
-          <w:rFonts w:ascii="Arial" w:hAnsi="Arial" w:cs="Arial"/>
-          <w:sz w:val="18"/>
-          <w:szCs w:val="18"/>
-          <w:highlight w:val="yellow"/>
-          <w:lang w:val="es-ES_tradnl"/>
-        </w:rPr>
-        <w:t xml:space="preserve"> (</w:t>
-      </w:r>
-      <w:r>
-        <w:rPr>
-          <w:rFonts w:ascii="Arial" w:hAnsi="Arial" w:cs="Arial"/>
-          <w:sz w:val="18"/>
-          <w:szCs w:val="18"/>
-          <w:highlight w:val="yellow"/>
-          <w:lang w:val="es-ES_tradnl"/>
-        </w:rPr>
-        <w:t>codificado ejemplo, CI_S3_G1_REC10_F1</w:t>
-      </w:r>
-      <w:r>
-        <w:rPr>
-          <w:rFonts w:ascii="Arial" w:hAnsi="Arial" w:cs="Arial"/>
-          <w:sz w:val="18"/>
-          <w:szCs w:val="18"/>
-          <w:highlight w:val="yellow"/>
-          <w:lang w:val="es-ES_tradnl"/>
-        </w:rPr>
-        <w:t>a</w:t>
-      </w:r>
-      <w:r>
-        <w:rPr>
-          <w:rFonts w:ascii="Arial" w:hAnsi="Arial" w:cs="Arial"/>
-          <w:sz w:val="18"/>
-          <w:szCs w:val="18"/>
-          <w:highlight w:val="yellow"/>
-          <w:lang w:val="es-ES_tradnl"/>
-        </w:rPr>
-        <w:t>)</w:t>
-      </w:r>
-    </w:p>
-    <w:p>
-      <w:pPr>
-        <w:ind w:left="567"/>
-        <w:rPr>
-          <w:rFonts w:ascii="Arial" w:hAnsi="Arial" w:cs="Arial"/>
-          <w:sz w:val="18"/>
-          <w:szCs w:val="18"/>
-          <w:lang w:val="es-ES_tradnl"/>
-        </w:rPr>
-      </w:pPr>
-    </w:p>
-    <w:p>
-      <w:pPr>
-        <w:ind w:left="567"/>
-        <w:rPr>
-          <w:rFonts w:ascii="Arial" w:hAnsi="Arial" w:cs="Arial"/>
-          <w:sz w:val="18"/>
-          <w:szCs w:val="18"/>
-          <w:lang w:val="es-ES_tradnl"/>
-        </w:rPr>
-      </w:pPr>
-    </w:p>
-    <w:p>
-      <w:pPr>
-        <w:rPr>
-          <w:rFonts w:ascii="Arial" w:hAnsi="Arial" w:cs="Arial"/>
-          <w:sz w:val="18"/>
-          <w:szCs w:val="18"/>
-          <w:lang w:val="es-ES_tradnl"/>
-        </w:rPr>
-      </w:pPr>
-      <w:r>
-        <w:rPr>
-          <w:rFonts w:ascii="Arial" w:hAnsi="Arial"/>
-          <w:b/>
-          <w:color w:val="FF0000"/>
-          <w:sz w:val="18"/>
-          <w:szCs w:val="18"/>
-          <w:lang w:val="es-ES_tradnl"/>
-        </w:rPr>
-        <w:t>*</w:t>
-      </w:r>
-      <w:r>
-        <w:rPr>
-          <w:rFonts w:ascii="Arial" w:hAnsi="Arial"/>
-          <w:color w:val="FF0000"/>
-          <w:sz w:val="18"/>
-          <w:szCs w:val="18"/>
-          <w:lang w:val="es-ES_tradnl"/>
-        </w:rPr>
-        <w:t xml:space="preserve"> </w:t>
-      </w:r>
-      <w:r>
-        <w:rPr>
-          <w:rFonts w:ascii="Arial" w:hAnsi="Arial" w:cs="Arial"/>
-          <w:sz w:val="18"/>
-          <w:szCs w:val="18"/>
-          <w:highlight w:val="yellow"/>
-          <w:lang w:val="es-ES_tradnl"/>
-        </w:rPr>
-        <w:t>Respuestas (mín. 2 – máx. 5, 58 caracteres máximo cada respuesta)</w:t>
-      </w:r>
-    </w:p>
-    <w:p>
-      <w:pPr>
-        <w:rPr>
-          <w:rFonts w:ascii="Arial" w:hAnsi="Arial" w:cs="Arial"/>
-          <w:sz w:val="18"/>
-          <w:szCs w:val="18"/>
-          <w:lang w:val="es-ES_tradnl"/>
-        </w:rPr>
-      </w:pPr>
-      <w:r>
-        <w:rPr>
-          <w:rFonts w:ascii="Arial" w:hAnsi="Arial" w:cs="Arial"/>
-          <w:sz w:val="18"/>
-          <w:szCs w:val="18"/>
-          <w:lang w:val="es-ES_tradnl"/>
-        </w:rPr>
-        <w:t>Problemas de ovulación.</w:t>
-      </w:r>
-    </w:p>
-    <w:p>
-      <w:pPr>
-        <w:rPr>
-          <w:rFonts w:ascii="Arial" w:hAnsi="Arial" w:cs="Arial"/>
-          <w:sz w:val="18"/>
-          <w:szCs w:val="18"/>
-          <w:lang w:val="es-ES_tradnl"/>
-        </w:rPr>
-      </w:pPr>
-      <w:r>
-        <w:rPr>
-          <w:rFonts w:ascii="Arial" w:hAnsi="Arial" w:cs="Arial"/>
-          <w:sz w:val="18"/>
-          <w:szCs w:val="18"/>
-          <w:lang w:val="es-ES_tradnl"/>
-        </w:rPr>
-        <w:t>Problemas en la implantación del óvulo fecundado.</w:t>
-      </w:r>
-    </w:p>
-    <w:p>
-      <w:pPr>
-        <w:rPr>
-          <w:rFonts w:ascii="Arial" w:hAnsi="Arial" w:cs="Arial"/>
-          <w:b/>
-          <w:sz w:val="18"/>
-          <w:szCs w:val="18"/>
-          <w:lang w:val="es-ES_tradnl"/>
-        </w:rPr>
-      </w:pPr>
-      <w:r>
-        <w:rPr>
-          <w:rFonts w:ascii="Arial" w:hAnsi="Arial" w:cs="Arial"/>
-          <w:b/>
-          <w:sz w:val="18"/>
-          <w:szCs w:val="18"/>
-          <w:lang w:val="es-ES_tradnl"/>
-        </w:rPr>
-        <w:t>Baja movilidad de los espermatozoides.</w:t>
-      </w:r>
-    </w:p>
-    <w:p>
-      <w:pPr>
-        <w:rPr>
-          <w:rFonts w:ascii="Arial" w:hAnsi="Arial" w:cs="Arial"/>
-          <w:b/>
-          <w:sz w:val="18"/>
-          <w:szCs w:val="18"/>
-          <w:lang w:val="es-ES_tradnl"/>
-        </w:rPr>
-      </w:pPr>
-      <w:r>
-        <w:rPr>
-          <w:rFonts w:ascii="Arial" w:hAnsi="Arial" w:cs="Arial"/>
-          <w:b/>
-          <w:sz w:val="18"/>
-          <w:szCs w:val="18"/>
-          <w:lang w:val="es-ES_tradnl"/>
-        </w:rPr>
-        <w:t>Incapacidad de los espermatozoides para fecundar el óvulo.</w:t>
-      </w:r>
-    </w:p>
-    <w:p>
-      <w:pPr>
-        <w:rPr>
-          <w:rFonts w:ascii="Arial" w:hAnsi="Arial" w:cs="Arial"/>
-          <w:sz w:val="18"/>
-          <w:szCs w:val="18"/>
-          <w:lang w:val="es-ES_tradnl"/>
-        </w:rPr>
-      </w:pPr>
-    </w:p>
-    <w:p>
-      <w:pPr>
-        <w:rPr>
-          <w:rFonts w:ascii="Arial" w:hAnsi="Arial"/>
-          <w:sz w:val="18"/>
-          <w:szCs w:val="18"/>
-          <w:lang w:val="es-ES_tradnl"/>
-        </w:rPr>
-      </w:pPr>
-      <w:r>
-        <w:rPr>
-          <w:rFonts w:ascii="Arial" w:hAnsi="Arial"/>
-          <w:sz w:val="18"/>
-          <w:szCs w:val="18"/>
-          <w:highlight w:val="green"/>
-          <w:lang w:val="es-ES_tradnl"/>
-        </w:rPr>
-        <w:t>Pregunta 9</w:t>
-      </w:r>
-      <w:r>
-        <w:rPr>
-          <w:rFonts w:ascii="Arial" w:hAnsi="Arial"/>
-          <w:sz w:val="18"/>
-          <w:szCs w:val="18"/>
-          <w:highlight w:val="green"/>
-          <w:lang w:val="es-ES_tradnl"/>
-        </w:rPr>
-        <w:t xml:space="preserve"> (</w:t>
-      </w:r>
-      <w:r>
-        <w:rPr>
-          <w:rFonts w:ascii="Arial" w:hAnsi="Arial"/>
-          <w:b/>
-          <w:sz w:val="18"/>
-          <w:szCs w:val="18"/>
-          <w:highlight w:val="green"/>
-          <w:lang w:val="es-ES_tradnl"/>
-        </w:rPr>
-        <w:t>173</w:t>
-      </w:r>
-      <w:r>
-        <w:rPr>
-          <w:rFonts w:ascii="Arial" w:hAnsi="Arial"/>
-          <w:sz w:val="18"/>
-          <w:szCs w:val="18"/>
-          <w:highlight w:val="green"/>
-          <w:lang w:val="es-ES_tradnl"/>
-        </w:rPr>
-        <w:t xml:space="preserve"> caracteres máximo)</w:t>
-      </w:r>
-    </w:p>
-    <w:p>
-      <w:pPr>
-        <w:rPr>
-          <w:rFonts w:ascii="Arial" w:hAnsi="Arial" w:cs="Arial"/>
-          <w:sz w:val="18"/>
-          <w:szCs w:val="18"/>
-          <w:lang w:val="es-ES_tradnl"/>
-        </w:rPr>
-      </w:pPr>
-      <w:r>
-        <w:rPr>
-          <w:rFonts w:ascii="Arial" w:hAnsi="Arial" w:cs="Arial"/>
-          <w:sz w:val="18"/>
-          <w:szCs w:val="18"/>
-          <w:lang w:val="es-ES_tradnl"/>
-        </w:rPr>
-        <w:t>¿Qué hormona se encarga de que se produzca la ovulación?</w:t>
-      </w:r>
-    </w:p>
-    <w:p>
-      <w:pPr>
-        <w:rPr>
-          <w:rFonts w:ascii="Arial" w:hAnsi="Arial" w:cs="Arial"/>
-          <w:sz w:val="18"/>
-          <w:szCs w:val="18"/>
-          <w:lang w:val="es-ES_tradnl"/>
-        </w:rPr>
-      </w:pPr>
-    </w:p>
-    <w:p>
-      <w:pPr>
-        <w:rPr>
-          <w:rFonts w:ascii="Arial" w:hAnsi="Arial" w:cs="Arial"/>
-          <w:sz w:val="18"/>
-          <w:szCs w:val="18"/>
-          <w:lang w:val="es-ES_tradnl"/>
-        </w:rPr>
-      </w:pPr>
-      <w:r>
-        <w:rPr>
-          <w:rFonts w:ascii="Arial" w:hAnsi="Arial" w:cs="Arial"/>
-          <w:sz w:val="18"/>
-          <w:szCs w:val="18"/>
-          <w:highlight w:val="yellow"/>
-          <w:lang w:val="es-ES_tradnl"/>
-        </w:rPr>
-        <w:t>Explicación (</w:t>
-      </w:r>
-      <w:r>
-        <w:rPr>
-          <w:rFonts w:ascii="Arial" w:hAnsi="Arial" w:cs="Arial"/>
-          <w:b/>
-          <w:sz w:val="18"/>
-          <w:szCs w:val="18"/>
-          <w:highlight w:val="yellow"/>
-          <w:lang w:val="es-ES_tradnl"/>
-        </w:rPr>
-        <w:t>173</w:t>
-      </w:r>
-      <w:r>
-        <w:rPr>
-          <w:rFonts w:ascii="Arial" w:hAnsi="Arial" w:cs="Arial"/>
-          <w:sz w:val="18"/>
-          <w:szCs w:val="18"/>
-          <w:highlight w:val="yellow"/>
-          <w:lang w:val="es-ES_tradnl"/>
-        </w:rPr>
-        <w:t xml:space="preserve"> caracteres máximo)</w:t>
-      </w:r>
-    </w:p>
-    <w:p>
-      <w:pPr>
-        <w:spacing w:after="200"/>
-        <w:rPr>
-          <w:rFonts w:ascii="Arial" w:hAnsi="Arial" w:cs="Arial"/>
-        </w:rPr>
-      </w:pPr>
-      <w:r>
-        <w:rPr>
-          <w:rFonts w:ascii="Arial" w:hAnsi="Arial" w:cs="Arial"/>
-          <w:sz w:val="18"/>
-          <w:szCs w:val="18"/>
-          <w:lang w:val="es-ES_tradnl"/>
-        </w:rPr>
-        <w:t>La hormona LH p</w:t>
-      </w:r>
-      <w:r>
-        <w:rPr>
-          <w:rFonts w:ascii="Arial" w:hAnsi="Arial" w:cs="Arial"/>
-          <w:sz w:val="18"/>
-          <w:szCs w:val="18"/>
-          <w:lang w:val="es-ES_tradnl"/>
-        </w:rPr>
-        <w:t>ermite que los folículos ováricos continúen creciendo y se dé la ovulación.</w:t>
-      </w:r>
-      <w:r>
-        <w:rPr>
-          <w:rFonts w:ascii="Arial" w:hAnsi="Arial" w:cs="Arial"/>
-        </w:rPr>
-        <w:t xml:space="preserve"> </w:t>
-      </w:r>
-    </w:p>
-    <w:p>
-      <w:pPr>
-        <w:rPr>
-          <w:rFonts w:ascii="Arial" w:hAnsi="Arial" w:cs="Arial"/>
-          <w:sz w:val="18"/>
-          <w:szCs w:val="18"/>
-          <w:lang w:val="es-ES_tradnl"/>
-        </w:rPr>
-      </w:pPr>
-      <w:r>
-        <w:rPr>
-          <w:rFonts w:ascii="Arial" w:hAnsi="Arial"/>
-          <w:b/>
-          <w:color w:val="FF0000"/>
-          <w:sz w:val="18"/>
-          <w:szCs w:val="18"/>
-          <w:lang w:val="es-ES_tradnl"/>
-        </w:rPr>
-        <w:t>*</w:t>
-      </w:r>
-      <w:r>
-        <w:rPr>
-          <w:rFonts w:ascii="Arial" w:hAnsi="Arial"/>
-          <w:sz w:val="18"/>
-          <w:szCs w:val="18"/>
-          <w:lang w:val="es-ES_tradnl"/>
-        </w:rPr>
-        <w:t xml:space="preserve"> </w:t>
-      </w:r>
-      <w:r>
-        <w:rPr>
-          <w:rFonts w:ascii="Arial" w:hAnsi="Arial" w:cs="Arial"/>
-          <w:sz w:val="18"/>
-          <w:szCs w:val="18"/>
-          <w:highlight w:val="yellow"/>
-          <w:lang w:val="es-ES_tradnl"/>
-        </w:rPr>
-        <w:t>IMAGEN:</w:t>
-      </w:r>
-    </w:p>
-    <w:p>
-      <w:pPr>
-        <w:ind w:left="426"/>
-        <w:rPr>
-          <w:rFonts w:ascii="Arial" w:hAnsi="Arial" w:cs="Arial"/>
-          <w:sz w:val="18"/>
-          <w:szCs w:val="18"/>
-          <w:lang w:val="es-ES_tradnl"/>
-        </w:rPr>
-      </w:pPr>
-      <w:r>
-        <w:rPr>
-          <w:rFonts w:ascii="Arial" w:hAnsi="Arial"/>
-          <w:b/>
-          <w:color w:val="FF0000"/>
-          <w:sz w:val="18"/>
-          <w:szCs w:val="18"/>
-          <w:lang w:val="es-ES_tradnl"/>
-        </w:rPr>
-        <w:t>*</w:t>
-      </w:r>
-      <w:r>
-        <w:rPr>
-          <w:rFonts w:ascii="Arial" w:hAnsi="Arial"/>
-          <w:sz w:val="18"/>
-          <w:szCs w:val="18"/>
-          <w:lang w:val="es-ES_tradnl"/>
-        </w:rPr>
-        <w:t xml:space="preserve"> </w:t>
-      </w:r>
-      <w:r>
-        <w:rPr>
-          <w:rFonts w:ascii="Arial" w:hAnsi="Arial" w:cs="Arial"/>
-          <w:sz w:val="18"/>
-          <w:szCs w:val="18"/>
-          <w:highlight w:val="yellow"/>
-          <w:lang w:val="es-ES_tradnl"/>
-        </w:rPr>
-        <w:t xml:space="preserve">Nombre de archivo </w:t>
-      </w:r>
-      <w:proofErr w:type="spellStart"/>
-      <w:r>
-        <w:rPr>
-          <w:rFonts w:ascii="Arial" w:hAnsi="Arial" w:cs="Arial"/>
-          <w:sz w:val="18"/>
-          <w:szCs w:val="18"/>
-          <w:highlight w:val="yellow"/>
-          <w:lang w:val="es-ES_tradnl"/>
-        </w:rPr>
-        <w:t>Shutterstock</w:t>
-      </w:r>
-      <w:proofErr w:type="spellEnd"/>
-      <w:r>
-        <w:rPr>
-          <w:rFonts w:ascii="Arial" w:hAnsi="Arial" w:cs="Arial"/>
-          <w:sz w:val="18"/>
-          <w:szCs w:val="18"/>
-          <w:highlight w:val="yellow"/>
-          <w:lang w:val="es-ES_tradnl"/>
-        </w:rPr>
-        <w:t xml:space="preserve"> o descripción de ilustración a crear</w:t>
-      </w:r>
-    </w:p>
-    <w:p>
-      <w:pPr>
-        <w:rPr>
-          <w:rFonts w:ascii="Arial" w:hAnsi="Arial" w:cs="Arial"/>
-          <w:sz w:val="18"/>
-          <w:szCs w:val="18"/>
-          <w:lang w:val="es-ES_tradnl"/>
-        </w:rPr>
-      </w:pPr>
-      <w:r>
-        <w:rPr>
-          <w:rFonts w:ascii="Arial" w:hAnsi="Arial" w:cs="Arial"/>
-          <w:sz w:val="18"/>
-          <w:szCs w:val="18"/>
-          <w:lang w:val="es-ES_tradnl"/>
-        </w:rPr>
-        <w:t>3ESO/ Biología y geología/ La reproducción y la sexualidad/ Evaluación</w:t>
-      </w:r>
-      <w:r>
-        <w:rPr>
-          <w:rFonts w:ascii="Arial" w:hAnsi="Arial" w:cs="Arial"/>
-          <w:sz w:val="18"/>
-          <w:szCs w:val="18"/>
-          <w:lang w:val="es-ES_tradnl"/>
-        </w:rPr>
-        <w:t xml:space="preserve">/ </w:t>
-      </w:r>
-      <w:r>
-        <w:rPr>
-          <w:rFonts w:ascii="Arial" w:hAnsi="Arial" w:cs="Arial"/>
-          <w:sz w:val="18"/>
-          <w:szCs w:val="18"/>
-          <w:lang w:val="es-ES_tradnl"/>
-        </w:rPr>
-        <w:t>¿Qué hormona se encarga de que se produzca la ovulación?</w:t>
-      </w:r>
-    </w:p>
-    <w:p>
-      <w:pPr>
-        <w:rPr>
-          <w:rFonts w:ascii="Arial" w:hAnsi="Arial" w:cs="Arial"/>
-          <w:sz w:val="18"/>
-          <w:szCs w:val="18"/>
-          <w:lang w:val="es-ES_tradnl"/>
-        </w:rPr>
-      </w:pPr>
-    </w:p>
-    <w:p>
-      <w:pPr>
-        <w:ind w:left="426"/>
-        <w:rPr>
-          <w:rFonts w:ascii="Arial" w:hAnsi="Arial" w:cs="Arial"/>
-          <w:sz w:val="18"/>
-          <w:szCs w:val="18"/>
-          <w:highlight w:val="yellow"/>
-          <w:lang w:val="es-ES_tradnl"/>
-        </w:rPr>
-      </w:pPr>
-      <w:r>
-        <w:rPr>
-          <w:rFonts w:ascii="Arial" w:hAnsi="Arial"/>
-          <w:b/>
-          <w:color w:val="FF0000"/>
-          <w:sz w:val="18"/>
-          <w:szCs w:val="18"/>
-          <w:lang w:val="es-ES_tradnl"/>
-        </w:rPr>
-        <w:t xml:space="preserve">* </w:t>
-      </w:r>
-      <w:r>
-        <w:rPr>
-          <w:rFonts w:ascii="Arial" w:hAnsi="Arial" w:cs="Arial"/>
-          <w:sz w:val="18"/>
-          <w:szCs w:val="18"/>
-          <w:highlight w:val="yellow"/>
-          <w:lang w:val="es-ES_tradnl"/>
-        </w:rPr>
-        <w:t>Imagen normal (</w:t>
-      </w:r>
-      <w:r>
-        <w:rPr>
-          <w:rFonts w:ascii="Arial" w:hAnsi="Arial" w:cs="Arial"/>
-          <w:sz w:val="18"/>
-          <w:szCs w:val="18"/>
-          <w:highlight w:val="yellow"/>
-          <w:lang w:val="es-ES_tradnl"/>
-        </w:rPr>
-        <w:t>codificado ejemplo, CI_S3_G1_REC10_F1</w:t>
-      </w:r>
-      <w:r>
-        <w:rPr>
-          <w:rFonts w:ascii="Arial" w:hAnsi="Arial" w:cs="Arial"/>
-          <w:sz w:val="18"/>
-          <w:szCs w:val="18"/>
-          <w:highlight w:val="yellow"/>
-          <w:lang w:val="es-ES_tradnl"/>
-        </w:rPr>
-        <w:t>n</w:t>
-      </w:r>
-      <w:r>
-        <w:rPr>
-          <w:rFonts w:ascii="Arial" w:hAnsi="Arial" w:cs="Arial"/>
-          <w:sz w:val="18"/>
-          <w:szCs w:val="18"/>
-          <w:highlight w:val="yellow"/>
-          <w:lang w:val="es-ES_tradnl"/>
-        </w:rPr>
-        <w:t>)</w:t>
-      </w:r>
-    </w:p>
-    <w:p>
-      <w:pPr>
-        <w:ind w:left="567"/>
-        <w:rPr>
-          <w:rFonts w:ascii="Arial" w:hAnsi="Arial" w:cs="Arial"/>
-          <w:sz w:val="18"/>
-          <w:szCs w:val="18"/>
-          <w:lang w:val="es-ES_tradnl"/>
-        </w:rPr>
-      </w:pPr>
-    </w:p>
-    <w:p>
-      <w:pPr>
-        <w:ind w:left="567"/>
-        <w:rPr>
-          <w:rFonts w:ascii="Arial" w:hAnsi="Arial" w:cs="Arial"/>
-          <w:sz w:val="18"/>
-          <w:szCs w:val="18"/>
-          <w:lang w:val="es-ES_tradnl"/>
-        </w:rPr>
-      </w:pPr>
-    </w:p>
-    <w:p>
-      <w:pPr>
-        <w:ind w:left="426"/>
-        <w:rPr>
-          <w:rFonts w:ascii="Arial" w:hAnsi="Arial" w:cs="Arial"/>
-          <w:sz w:val="18"/>
-          <w:szCs w:val="18"/>
-          <w:lang w:val="es-ES_tradnl"/>
-        </w:rPr>
-      </w:pPr>
-      <w:r>
-        <w:rPr>
-          <w:rFonts w:ascii="Arial" w:hAnsi="Arial"/>
-          <w:b/>
-          <w:color w:val="FF0000"/>
-          <w:sz w:val="18"/>
-          <w:szCs w:val="18"/>
-          <w:lang w:val="es-ES_tradnl"/>
-        </w:rPr>
-        <w:t xml:space="preserve">* </w:t>
-      </w:r>
-      <w:r>
-        <w:rPr>
-          <w:rFonts w:ascii="Arial" w:hAnsi="Arial" w:cs="Arial"/>
-          <w:sz w:val="18"/>
-          <w:szCs w:val="18"/>
-          <w:highlight w:val="yellow"/>
-          <w:lang w:val="es-ES_tradnl"/>
-        </w:rPr>
-        <w:t xml:space="preserve">Imagen amplificada </w:t>
-      </w:r>
-      <w:r>
-        <w:rPr>
-          <w:rFonts w:ascii="Arial" w:hAnsi="Arial" w:cs="Arial"/>
-          <w:b/>
-          <w:sz w:val="18"/>
-          <w:szCs w:val="18"/>
-          <w:highlight w:val="yellow"/>
-          <w:lang w:val="es-ES_tradnl"/>
-        </w:rPr>
-        <w:t>opcional</w:t>
-      </w:r>
-      <w:r>
-        <w:rPr>
-          <w:rFonts w:ascii="Arial" w:hAnsi="Arial" w:cs="Arial"/>
-          <w:sz w:val="18"/>
-          <w:szCs w:val="18"/>
-          <w:highlight w:val="yellow"/>
-          <w:lang w:val="es-ES_tradnl"/>
-        </w:rPr>
-        <w:t xml:space="preserve"> (</w:t>
-      </w:r>
-      <w:r>
-        <w:rPr>
-          <w:rFonts w:ascii="Arial" w:hAnsi="Arial" w:cs="Arial"/>
-          <w:sz w:val="18"/>
-          <w:szCs w:val="18"/>
-          <w:highlight w:val="yellow"/>
-          <w:lang w:val="es-ES_tradnl"/>
-        </w:rPr>
-        <w:t>codificado ejemplo, CI_S3_G1_REC10_F1</w:t>
-      </w:r>
-      <w:r>
-        <w:rPr>
-          <w:rFonts w:ascii="Arial" w:hAnsi="Arial" w:cs="Arial"/>
-          <w:sz w:val="18"/>
-          <w:szCs w:val="18"/>
-          <w:highlight w:val="yellow"/>
-          <w:lang w:val="es-ES_tradnl"/>
-        </w:rPr>
-        <w:t>a</w:t>
-      </w:r>
-      <w:r>
-        <w:rPr>
-          <w:rFonts w:ascii="Arial" w:hAnsi="Arial" w:cs="Arial"/>
-          <w:sz w:val="18"/>
-          <w:szCs w:val="18"/>
-          <w:highlight w:val="yellow"/>
-          <w:lang w:val="es-ES_tradnl"/>
-        </w:rPr>
-        <w:t>)</w:t>
-      </w:r>
-    </w:p>
-    <w:p>
-      <w:pPr>
-        <w:ind w:left="567"/>
-        <w:rPr>
-          <w:rFonts w:ascii="Arial" w:hAnsi="Arial" w:cs="Arial"/>
-          <w:sz w:val="18"/>
-          <w:szCs w:val="18"/>
-          <w:lang w:val="es-ES_tradnl"/>
-        </w:rPr>
-      </w:pPr>
-    </w:p>
-    <w:p>
-      <w:pPr>
-        <w:ind w:left="567"/>
-        <w:rPr>
-          <w:rFonts w:ascii="Arial" w:hAnsi="Arial" w:cs="Arial"/>
-          <w:sz w:val="18"/>
-          <w:szCs w:val="18"/>
-          <w:lang w:val="es-ES_tradnl"/>
-        </w:rPr>
-      </w:pPr>
-    </w:p>
-    <w:p>
-      <w:pPr>
-        <w:rPr>
-          <w:rFonts w:ascii="Arial" w:hAnsi="Arial" w:cs="Arial"/>
-          <w:sz w:val="18"/>
-          <w:szCs w:val="18"/>
-          <w:lang w:val="es-ES_tradnl"/>
-        </w:rPr>
-      </w:pPr>
-      <w:r>
-        <w:rPr>
-          <w:rFonts w:ascii="Arial" w:hAnsi="Arial"/>
-          <w:b/>
-          <w:color w:val="FF0000"/>
-          <w:sz w:val="18"/>
-          <w:szCs w:val="18"/>
-          <w:lang w:val="es-ES_tradnl"/>
-        </w:rPr>
-        <w:t>*</w:t>
-      </w:r>
-      <w:r>
-        <w:rPr>
-          <w:rFonts w:ascii="Arial" w:hAnsi="Arial"/>
-          <w:color w:val="FF0000"/>
-          <w:sz w:val="18"/>
-          <w:szCs w:val="18"/>
-          <w:lang w:val="es-ES_tradnl"/>
-        </w:rPr>
-        <w:t xml:space="preserve"> </w:t>
-      </w:r>
-      <w:r>
-        <w:rPr>
-          <w:rFonts w:ascii="Arial" w:hAnsi="Arial" w:cs="Arial"/>
-          <w:sz w:val="18"/>
-          <w:szCs w:val="18"/>
-          <w:highlight w:val="yellow"/>
-          <w:lang w:val="es-ES_tradnl"/>
-        </w:rPr>
-        <w:t>Respuestas (mín. 2 – máx. 5, 58 caracteres máximo cada respuesta)</w:t>
-      </w:r>
-    </w:p>
-    <w:p>
-      <w:pPr>
-        <w:rPr>
-          <w:rFonts w:ascii="Arial" w:hAnsi="Arial" w:cs="Arial"/>
-          <w:b/>
-          <w:sz w:val="18"/>
-          <w:szCs w:val="18"/>
-          <w:lang w:val="es-ES_tradnl"/>
-        </w:rPr>
-      </w:pPr>
-      <w:r>
-        <w:rPr>
-          <w:rFonts w:ascii="Arial" w:hAnsi="Arial" w:cs="Arial"/>
-          <w:b/>
-          <w:sz w:val="18"/>
-          <w:szCs w:val="18"/>
-          <w:lang w:val="es-ES_tradnl"/>
-        </w:rPr>
-        <w:t>LH</w:t>
-      </w:r>
-    </w:p>
-    <w:p>
-      <w:pPr>
-        <w:rPr>
-          <w:rFonts w:ascii="Arial" w:hAnsi="Arial" w:cs="Arial"/>
-          <w:sz w:val="18"/>
-          <w:szCs w:val="18"/>
-          <w:lang w:val="es-ES_tradnl"/>
-        </w:rPr>
-      </w:pPr>
-      <w:r>
-        <w:rPr>
-          <w:rFonts w:ascii="Arial" w:hAnsi="Arial" w:cs="Arial"/>
-          <w:sz w:val="18"/>
-          <w:szCs w:val="18"/>
-          <w:lang w:val="es-ES_tradnl"/>
-        </w:rPr>
-        <w:t>Estrógenos</w:t>
-      </w:r>
-    </w:p>
-    <w:p>
-      <w:pPr>
-        <w:rPr>
-          <w:rFonts w:ascii="Arial" w:hAnsi="Arial" w:cs="Arial"/>
-          <w:sz w:val="18"/>
-          <w:szCs w:val="18"/>
-          <w:lang w:val="es-ES_tradnl"/>
-        </w:rPr>
-      </w:pPr>
-      <w:r>
-        <w:rPr>
-          <w:rFonts w:ascii="Arial" w:hAnsi="Arial" w:cs="Arial"/>
-          <w:sz w:val="18"/>
-          <w:szCs w:val="18"/>
-          <w:lang w:val="es-ES_tradnl"/>
-        </w:rPr>
-        <w:t>Testosterona</w:t>
-      </w:r>
-    </w:p>
-    <w:p>
-      <w:pPr>
-        <w:rPr>
-          <w:rFonts w:ascii="Arial" w:hAnsi="Arial" w:cs="Arial"/>
-          <w:sz w:val="18"/>
-          <w:szCs w:val="18"/>
-          <w:lang w:val="es-ES_tradnl"/>
-        </w:rPr>
-      </w:pPr>
-      <w:r>
-        <w:rPr>
-          <w:rFonts w:ascii="Arial" w:hAnsi="Arial" w:cs="Arial"/>
-          <w:sz w:val="18"/>
-          <w:szCs w:val="18"/>
-          <w:lang w:val="es-ES_tradnl"/>
-        </w:rPr>
-        <w:t>Progesterona</w:t>
-      </w:r>
-    </w:p>
-    <w:p>
-      <w:pPr>
-        <w:rPr>
-          <w:rFonts w:ascii="Arial" w:hAnsi="Arial" w:cs="Arial"/>
-          <w:sz w:val="18"/>
-          <w:szCs w:val="18"/>
-          <w:lang w:val="es-ES_tradnl"/>
-        </w:rPr>
-      </w:pPr>
-    </w:p>
-    <w:p>
-      <w:pPr>
-        <w:rPr>
-          <w:rFonts w:ascii="Arial" w:hAnsi="Arial"/>
-          <w:sz w:val="18"/>
-          <w:szCs w:val="18"/>
-          <w:lang w:val="es-ES_tradnl"/>
-        </w:rPr>
-      </w:pPr>
-      <w:r>
-        <w:rPr>
-          <w:rFonts w:ascii="Arial" w:hAnsi="Arial"/>
-          <w:sz w:val="18"/>
-          <w:szCs w:val="18"/>
-          <w:highlight w:val="green"/>
-          <w:lang w:val="es-ES_tradnl"/>
-        </w:rPr>
-        <w:t>Pregunta 10</w:t>
-      </w:r>
-      <w:r>
-        <w:rPr>
-          <w:rFonts w:ascii="Arial" w:hAnsi="Arial"/>
-          <w:sz w:val="18"/>
-          <w:szCs w:val="18"/>
-          <w:highlight w:val="green"/>
-          <w:lang w:val="es-ES_tradnl"/>
-        </w:rPr>
-        <w:t xml:space="preserve"> (</w:t>
-      </w:r>
-      <w:r>
-        <w:rPr>
-          <w:rFonts w:ascii="Arial" w:hAnsi="Arial"/>
-          <w:b/>
-          <w:sz w:val="18"/>
-          <w:szCs w:val="18"/>
-          <w:highlight w:val="green"/>
-          <w:lang w:val="es-ES_tradnl"/>
-        </w:rPr>
-        <w:t>173</w:t>
-      </w:r>
-      <w:r>
-        <w:rPr>
-          <w:rFonts w:ascii="Arial" w:hAnsi="Arial"/>
-          <w:sz w:val="18"/>
-          <w:szCs w:val="18"/>
-          <w:highlight w:val="green"/>
-          <w:lang w:val="es-ES_tradnl"/>
-        </w:rPr>
-        <w:t xml:space="preserve"> caracteres máximo)</w:t>
-      </w:r>
-    </w:p>
-    <w:p>
-      <w:pPr>
-        <w:rPr>
-          <w:rFonts w:ascii="Arial" w:hAnsi="Arial" w:cs="Arial"/>
-          <w:sz w:val="18"/>
-          <w:szCs w:val="18"/>
-          <w:lang w:val="es-ES_tradnl"/>
-        </w:rPr>
-      </w:pPr>
-      <w:r>
-        <w:rPr>
-          <w:rFonts w:ascii="Arial" w:hAnsi="Arial" w:cs="Arial"/>
-          <w:sz w:val="18"/>
-          <w:szCs w:val="18"/>
-          <w:lang w:val="es-ES_tradnl"/>
-        </w:rPr>
-        <w:t>¿Cuál de las siguientes ETS es causada por un virus?</w:t>
-      </w:r>
-    </w:p>
-    <w:p>
-      <w:pPr>
-        <w:rPr>
-          <w:rFonts w:ascii="Arial" w:hAnsi="Arial" w:cs="Arial"/>
-          <w:sz w:val="18"/>
-          <w:szCs w:val="18"/>
-          <w:lang w:val="es-ES_tradnl"/>
-        </w:rPr>
-      </w:pPr>
-    </w:p>
-    <w:p>
-      <w:pPr>
-        <w:rPr>
-          <w:rFonts w:ascii="Arial" w:hAnsi="Arial" w:cs="Arial"/>
-          <w:sz w:val="18"/>
-          <w:szCs w:val="18"/>
-          <w:lang w:val="es-ES_tradnl"/>
-        </w:rPr>
-      </w:pPr>
-      <w:r>
-        <w:rPr>
-          <w:rFonts w:ascii="Arial" w:hAnsi="Arial" w:cs="Arial"/>
-          <w:sz w:val="18"/>
-          <w:szCs w:val="18"/>
-          <w:highlight w:val="yellow"/>
-          <w:lang w:val="es-ES_tradnl"/>
-        </w:rPr>
-        <w:t>Explicación (</w:t>
-      </w:r>
-      <w:r>
-        <w:rPr>
-          <w:rFonts w:ascii="Arial" w:hAnsi="Arial" w:cs="Arial"/>
-          <w:b/>
-          <w:sz w:val="18"/>
-          <w:szCs w:val="18"/>
-          <w:highlight w:val="yellow"/>
-          <w:lang w:val="es-ES_tradnl"/>
-        </w:rPr>
-        <w:t>173</w:t>
-      </w:r>
-      <w:r>
-        <w:rPr>
-          <w:rFonts w:ascii="Arial" w:hAnsi="Arial" w:cs="Arial"/>
-          <w:sz w:val="18"/>
-          <w:szCs w:val="18"/>
-          <w:highlight w:val="yellow"/>
-          <w:lang w:val="es-ES_tradnl"/>
-        </w:rPr>
-        <w:t xml:space="preserve"> caracteres máximo)</w:t>
-      </w:r>
-    </w:p>
-    <w:p>
-      <w:pPr>
-        <w:rPr>
-          <w:rFonts w:ascii="Arial" w:hAnsi="Arial" w:cs="Arial"/>
-          <w:sz w:val="18"/>
-          <w:szCs w:val="18"/>
-          <w:lang w:val="es-ES_tradnl"/>
-        </w:rPr>
-      </w:pPr>
-      <w:r>
-        <w:rPr>
-          <w:rFonts w:ascii="Arial" w:hAnsi="Arial" w:cs="Arial"/>
-          <w:sz w:val="18"/>
-          <w:szCs w:val="18"/>
-          <w:lang w:val="es-ES_tradnl"/>
-        </w:rPr>
-        <w:t>La hepatitis es causada por el virus de la hepatitis B, el SIDA es generado por el virus del VIH, la sífilis y la gonorrea son ETS ocasionadas por bacterias.</w:t>
-      </w:r>
-    </w:p>
-    <w:p>
-      <w:pPr>
-        <w:rPr>
-          <w:rFonts w:ascii="Arial" w:hAnsi="Arial" w:cs="Arial"/>
-          <w:sz w:val="18"/>
-          <w:szCs w:val="18"/>
-          <w:lang w:val="es-ES_tradnl"/>
-        </w:rPr>
-      </w:pPr>
-    </w:p>
-    <w:p>
-      <w:pPr>
-        <w:rPr>
-          <w:rFonts w:ascii="Arial" w:hAnsi="Arial" w:cs="Arial"/>
-          <w:sz w:val="18"/>
-          <w:szCs w:val="18"/>
-          <w:lang w:val="es-ES_tradnl"/>
-        </w:rPr>
-      </w:pPr>
-      <w:r>
-        <w:rPr>
-          <w:rFonts w:ascii="Arial" w:hAnsi="Arial"/>
-          <w:b/>
-          <w:color w:val="FF0000"/>
-          <w:sz w:val="18"/>
-          <w:szCs w:val="18"/>
-          <w:lang w:val="es-ES_tradnl"/>
-        </w:rPr>
-        <w:t>*</w:t>
-      </w:r>
-      <w:r>
-        <w:rPr>
-          <w:rFonts w:ascii="Arial" w:hAnsi="Arial"/>
-          <w:sz w:val="18"/>
-          <w:szCs w:val="18"/>
-          <w:lang w:val="es-ES_tradnl"/>
-        </w:rPr>
-        <w:t xml:space="preserve"> </w:t>
-      </w:r>
-      <w:r>
-        <w:rPr>
-          <w:rFonts w:ascii="Arial" w:hAnsi="Arial" w:cs="Arial"/>
-          <w:sz w:val="18"/>
-          <w:szCs w:val="18"/>
-          <w:highlight w:val="yellow"/>
-          <w:lang w:val="es-ES_tradnl"/>
-        </w:rPr>
-        <w:t>IMAGEN:</w:t>
-      </w:r>
-    </w:p>
-    <w:p>
-      <w:pPr>
-        <w:ind w:left="426"/>
-        <w:rPr>
-          <w:rFonts w:ascii="Arial" w:hAnsi="Arial" w:cs="Arial"/>
-          <w:sz w:val="18"/>
-          <w:szCs w:val="18"/>
-          <w:lang w:val="es-ES_tradnl"/>
-        </w:rPr>
-      </w:pPr>
-      <w:r>
-        <w:rPr>
-          <w:rFonts w:ascii="Arial" w:hAnsi="Arial"/>
-          <w:b/>
-          <w:color w:val="FF0000"/>
-          <w:sz w:val="18"/>
-          <w:szCs w:val="18"/>
-          <w:lang w:val="es-ES_tradnl"/>
-        </w:rPr>
-        <w:t>*</w:t>
-      </w:r>
-      <w:r>
-        <w:rPr>
-          <w:rFonts w:ascii="Arial" w:hAnsi="Arial"/>
-          <w:sz w:val="18"/>
-          <w:szCs w:val="18"/>
-          <w:lang w:val="es-ES_tradnl"/>
-        </w:rPr>
-        <w:t xml:space="preserve"> </w:t>
-      </w:r>
-      <w:r>
-        <w:rPr>
-          <w:rFonts w:ascii="Arial" w:hAnsi="Arial" w:cs="Arial"/>
-          <w:sz w:val="18"/>
-          <w:szCs w:val="18"/>
-          <w:highlight w:val="yellow"/>
-          <w:lang w:val="es-ES_tradnl"/>
-        </w:rPr>
-        <w:t xml:space="preserve">Nombre de archivo </w:t>
-      </w:r>
-      <w:proofErr w:type="spellStart"/>
-      <w:r>
-        <w:rPr>
-          <w:rFonts w:ascii="Arial" w:hAnsi="Arial" w:cs="Arial"/>
-          <w:sz w:val="18"/>
-          <w:szCs w:val="18"/>
-          <w:highlight w:val="yellow"/>
-          <w:lang w:val="es-ES_tradnl"/>
-        </w:rPr>
-        <w:t>Sh</w:t>
-      </w:r>
+          <w:sz w:val="18"/>
+          <w:szCs w:val="18"/>
+          <w:lang w:val="es-ES_tradnl"/>
+        </w:rPr>
+      </w:pPr>
+      <w:r>
+        <w:rPr>
+          <w:rFonts w:ascii="Arial" w:hAnsi="Arial" w:cs="Arial"/>
+          <w:sz w:val="18"/>
+          <w:szCs w:val="18"/>
+          <w:lang w:val="es-ES_tradnl"/>
+        </w:rPr>
+        <w:t>Sífilis</w:t>
+      </w:r>
+    </w:p>
+    <w:p>
+      <w:pPr>
+        <w:rPr>
+          <w:rFonts w:ascii="Arial" w:hAnsi="Arial" w:cs="Arial"/>
+          <w:sz w:val="18"/>
+          <w:szCs w:val="18"/>
+          <w:lang w:val="es-ES_tradnl"/>
+        </w:rPr>
+      </w:pPr>
+      <w:r>
+        <w:rPr>
+          <w:rFonts w:ascii="Arial" w:hAnsi="Arial" w:cs="Arial"/>
+          <w:sz w:val="18"/>
+          <w:szCs w:val="18"/>
+          <w:lang w:val="es-ES_tradnl"/>
+        </w:rPr>
+        <w:t>Gonorrea</w:t>
+      </w:r>
+    </w:p>
+    <w:p>
+      <w:pPr>
+        <w:rPr>
+          <w:rFonts w:ascii="Arial" w:hAnsi="Arial" w:cs="Arial"/>
+          <w:b/>
+          <w:sz w:val="18"/>
+          <w:szCs w:val="18"/>
+          <w:lang w:val="es-ES_tradnl"/>
+        </w:rPr>
+      </w:pPr>
+      <w:r>
+        <w:rPr>
+          <w:rFonts w:ascii="Arial" w:hAnsi="Arial" w:cs="Arial"/>
+          <w:b/>
+          <w:sz w:val="18"/>
+          <w:szCs w:val="18"/>
+          <w:lang w:val="es-ES_tradnl"/>
+        </w:rPr>
+        <w:t>Hepatitis</w:t>
+      </w:r>
+    </w:p>
+    <w:p>
+      <w:pPr>
+        <w:rPr>
+          <w:rFonts w:ascii="Arial" w:hAnsi="Arial" w:cs="Arial"/>
+          <w:b/>
+          <w:sz w:val="18"/>
+          <w:szCs w:val="18"/>
+          <w:lang w:val="es-ES_tradnl"/>
+        </w:rPr>
+      </w:pPr>
+      <w:r>
+        <w:rPr>
+          <w:rFonts w:ascii="Arial" w:hAnsi="Arial" w:cs="Arial"/>
+          <w:b/>
+          <w:sz w:val="18"/>
+          <w:szCs w:val="18"/>
+          <w:lang w:val="es-ES_tradnl"/>
+        </w:rPr>
+        <w:t>SIDA</w:t>
+      </w:r>
+    </w:p>
+    <w:p>
+      <w:pPr>
+        <w:rPr>
+          <w:rFonts w:ascii="Arial" w:hAnsi="Arial" w:cs="Arial"/>
+          <w:sz w:val="18"/>
+          <w:szCs w:val="18"/>
+          <w:lang w:val="es-ES_tradnl"/>
+        </w:rPr>
+      </w:pPr>
+    </w:p>
+    <w:p>
+      <w:pPr>
+        <w:rPr>
+          <w:rFonts w:ascii="Arial" w:hAnsi="Arial" w:cs="Arial"/>
+          <w:sz w:val="18"/>
+          <w:szCs w:val="18"/>
+          <w:lang w:val="es-ES_tradnl"/>
+        </w:rPr>
+      </w:pPr>
+    </w:p>
+    <w:p>
+      <w:pPr>
+        <w:rPr>
+          <w:rFonts w:ascii="Arial" w:hAnsi="Arial" w:cs="Arial"/>
+          <w:sz w:val="18"/>
+          <w:szCs w:val="18"/>
+          <w:lang w:val="es-ES_tradnl"/>
+        </w:rPr>
+      </w:pPr>
       <w:bookmarkStart w:id="0" w:name="_GoBack"/>
       <w:bookmarkEnd w:id="0"/>
-      <w:r>
-        <w:rPr>
-          <w:rFonts w:ascii="Arial" w:hAnsi="Arial" w:cs="Arial"/>
-          <w:sz w:val="18"/>
-          <w:szCs w:val="18"/>
-          <w:highlight w:val="yellow"/>
-          <w:lang w:val="es-ES_tradnl"/>
-        </w:rPr>
-        <w:t>utterstock</w:t>
-      </w:r>
-      <w:proofErr w:type="spellEnd"/>
-      <w:r>
-        <w:rPr>
-          <w:rFonts w:ascii="Arial" w:hAnsi="Arial" w:cs="Arial"/>
-          <w:sz w:val="18"/>
-          <w:szCs w:val="18"/>
-          <w:highlight w:val="yellow"/>
-          <w:lang w:val="es-ES_tradnl"/>
-        </w:rPr>
-        <w:t xml:space="preserve"> o descripción de ilustración a crear</w:t>
-      </w:r>
-    </w:p>
-    <w:p>
-      <w:pPr>
-        <w:rPr>
-          <w:rFonts w:ascii="Arial" w:hAnsi="Arial" w:cs="Arial"/>
-          <w:sz w:val="18"/>
-          <w:szCs w:val="18"/>
-          <w:lang w:val="es-ES_tradnl"/>
-        </w:rPr>
-      </w:pPr>
-      <w:r>
-        <w:rPr>
-          <w:rFonts w:ascii="Arial" w:hAnsi="Arial" w:cs="Arial"/>
-          <w:sz w:val="18"/>
-          <w:szCs w:val="18"/>
-          <w:lang w:val="es-ES_tradnl"/>
-        </w:rPr>
-        <w:t>3ESO/ Biología y geología/ La reproducción y la sexualidad/ Evaluación</w:t>
-      </w:r>
-      <w:r>
-        <w:rPr>
-          <w:rFonts w:ascii="Arial" w:hAnsi="Arial" w:cs="Arial"/>
-          <w:sz w:val="18"/>
-          <w:szCs w:val="18"/>
-          <w:lang w:val="es-ES_tradnl"/>
-        </w:rPr>
-        <w:t>/ ¿Cuál de las siguientes ETS es causada por un virus?</w:t>
-      </w:r>
-    </w:p>
-    <w:p>
-      <w:pPr>
-        <w:rPr>
-          <w:rFonts w:ascii="Arial" w:hAnsi="Arial" w:cs="Arial"/>
-          <w:sz w:val="18"/>
-          <w:szCs w:val="18"/>
-          <w:lang w:val="es-ES_tradnl"/>
-        </w:rPr>
-      </w:pPr>
-    </w:p>
-    <w:p>
-      <w:pPr>
-        <w:ind w:left="426"/>
-        <w:rPr>
-          <w:rFonts w:ascii="Arial" w:hAnsi="Arial" w:cs="Arial"/>
-          <w:sz w:val="18"/>
-          <w:szCs w:val="18"/>
-          <w:highlight w:val="yellow"/>
-          <w:lang w:val="es-ES_tradnl"/>
-        </w:rPr>
-      </w:pPr>
-      <w:r>
-        <w:rPr>
-          <w:rFonts w:ascii="Arial" w:hAnsi="Arial"/>
-          <w:b/>
-          <w:color w:val="FF0000"/>
-          <w:sz w:val="18"/>
-          <w:szCs w:val="18"/>
-          <w:lang w:val="es-ES_tradnl"/>
-        </w:rPr>
-        <w:t xml:space="preserve">* </w:t>
-      </w:r>
-      <w:r>
-        <w:rPr>
-          <w:rFonts w:ascii="Arial" w:hAnsi="Arial" w:cs="Arial"/>
-          <w:sz w:val="18"/>
-          <w:szCs w:val="18"/>
-          <w:highlight w:val="yellow"/>
-          <w:lang w:val="es-ES_tradnl"/>
-        </w:rPr>
-        <w:t>Imagen normal (</w:t>
-      </w:r>
-      <w:r>
-        <w:rPr>
-          <w:rFonts w:ascii="Arial" w:hAnsi="Arial" w:cs="Arial"/>
-          <w:sz w:val="18"/>
-          <w:szCs w:val="18"/>
-          <w:highlight w:val="yellow"/>
-          <w:lang w:val="es-ES_tradnl"/>
-        </w:rPr>
-        <w:t>codificado ejemplo, CI_S3_G1_REC10_F1</w:t>
-      </w:r>
-      <w:r>
-        <w:rPr>
-          <w:rFonts w:ascii="Arial" w:hAnsi="Arial" w:cs="Arial"/>
-          <w:sz w:val="18"/>
-          <w:szCs w:val="18"/>
-          <w:highlight w:val="yellow"/>
-          <w:lang w:val="es-ES_tradnl"/>
-        </w:rPr>
-        <w:t>n</w:t>
-      </w:r>
-      <w:r>
-        <w:rPr>
-          <w:rFonts w:ascii="Arial" w:hAnsi="Arial" w:cs="Arial"/>
-          <w:sz w:val="18"/>
-          <w:szCs w:val="18"/>
-          <w:highlight w:val="yellow"/>
-          <w:lang w:val="es-ES_tradnl"/>
-        </w:rPr>
-        <w:t>)</w:t>
-      </w:r>
-    </w:p>
-    <w:p>
-      <w:pPr>
-        <w:rPr>
-          <w:rFonts w:ascii="Arial" w:hAnsi="Arial" w:cs="Arial"/>
-          <w:sz w:val="18"/>
-          <w:szCs w:val="18"/>
-          <w:lang w:val="es-ES_tradnl"/>
-        </w:rPr>
-      </w:pPr>
-    </w:p>
-    <w:p>
-      <w:pPr>
-        <w:ind w:left="567"/>
-        <w:rPr>
-          <w:rFonts w:ascii="Arial" w:hAnsi="Arial" w:cs="Arial"/>
-          <w:sz w:val="18"/>
-          <w:szCs w:val="18"/>
-          <w:lang w:val="es-ES_tradnl"/>
-        </w:rPr>
-      </w:pPr>
-    </w:p>
-    <w:p>
-      <w:pPr>
-        <w:ind w:left="426"/>
-        <w:rPr>
-          <w:rFonts w:ascii="Arial" w:hAnsi="Arial" w:cs="Arial"/>
-          <w:sz w:val="18"/>
-          <w:szCs w:val="18"/>
-          <w:lang w:val="es-ES_tradnl"/>
-        </w:rPr>
-      </w:pPr>
-      <w:r>
-        <w:rPr>
-          <w:rFonts w:ascii="Arial" w:hAnsi="Arial"/>
-          <w:b/>
-          <w:color w:val="FF0000"/>
-          <w:sz w:val="18"/>
-          <w:szCs w:val="18"/>
-          <w:lang w:val="es-ES_tradnl"/>
-        </w:rPr>
-        <w:t xml:space="preserve">* </w:t>
-      </w:r>
-      <w:r>
-        <w:rPr>
-          <w:rFonts w:ascii="Arial" w:hAnsi="Arial" w:cs="Arial"/>
-          <w:sz w:val="18"/>
-          <w:szCs w:val="18"/>
-          <w:highlight w:val="yellow"/>
-          <w:lang w:val="es-ES_tradnl"/>
-        </w:rPr>
-        <w:t xml:space="preserve">Imagen amplificada </w:t>
-      </w:r>
-      <w:r>
-        <w:rPr>
-          <w:rFonts w:ascii="Arial" w:hAnsi="Arial" w:cs="Arial"/>
-          <w:b/>
-          <w:sz w:val="18"/>
-          <w:szCs w:val="18"/>
-          <w:highlight w:val="yellow"/>
-          <w:lang w:val="es-ES_tradnl"/>
-        </w:rPr>
-        <w:t>opcional</w:t>
-      </w:r>
-      <w:r>
-        <w:rPr>
-          <w:rFonts w:ascii="Arial" w:hAnsi="Arial" w:cs="Arial"/>
-          <w:sz w:val="18"/>
-          <w:szCs w:val="18"/>
-          <w:highlight w:val="yellow"/>
-          <w:lang w:val="es-ES_tradnl"/>
-        </w:rPr>
-        <w:t xml:space="preserve"> (</w:t>
-      </w:r>
-      <w:r>
-        <w:rPr>
-          <w:rFonts w:ascii="Arial" w:hAnsi="Arial" w:cs="Arial"/>
-          <w:sz w:val="18"/>
-          <w:szCs w:val="18"/>
-          <w:highlight w:val="yellow"/>
-          <w:lang w:val="es-ES_tradnl"/>
-        </w:rPr>
-        <w:t>codificado ejemplo, CI_S3_G1_REC10_F1</w:t>
-      </w:r>
-      <w:r>
-        <w:rPr>
-          <w:rFonts w:ascii="Arial" w:hAnsi="Arial" w:cs="Arial"/>
-          <w:sz w:val="18"/>
-          <w:szCs w:val="18"/>
-          <w:highlight w:val="yellow"/>
-          <w:lang w:val="es-ES_tradnl"/>
-        </w:rPr>
-        <w:t>a</w:t>
-      </w:r>
-      <w:r>
-        <w:rPr>
-          <w:rFonts w:ascii="Arial" w:hAnsi="Arial" w:cs="Arial"/>
-          <w:sz w:val="18"/>
-          <w:szCs w:val="18"/>
-          <w:highlight w:val="yellow"/>
-          <w:lang w:val="es-ES_tradnl"/>
-        </w:rPr>
-        <w:t>)</w:t>
-      </w:r>
-    </w:p>
-    <w:p>
-      <w:pPr>
-        <w:ind w:left="567"/>
-        <w:rPr>
-          <w:rFonts w:ascii="Arial" w:hAnsi="Arial" w:cs="Arial"/>
-          <w:sz w:val="18"/>
-          <w:szCs w:val="18"/>
-          <w:lang w:val="es-ES_tradnl"/>
-        </w:rPr>
-      </w:pPr>
-    </w:p>
-    <w:p>
-      <w:pPr>
-        <w:ind w:left="567"/>
-        <w:rPr>
-          <w:rFonts w:ascii="Arial" w:hAnsi="Arial" w:cs="Arial"/>
-          <w:sz w:val="18"/>
-          <w:szCs w:val="18"/>
-          <w:lang w:val="es-ES_tradnl"/>
-        </w:rPr>
-      </w:pPr>
-    </w:p>
-    <w:p>
-      <w:pPr>
-        <w:rPr>
-          <w:rFonts w:ascii="Arial" w:hAnsi="Arial" w:cs="Arial"/>
-          <w:sz w:val="18"/>
-          <w:szCs w:val="18"/>
-          <w:lang w:val="es-ES_tradnl"/>
-        </w:rPr>
-      </w:pPr>
-      <w:r>
-        <w:rPr>
-          <w:rFonts w:ascii="Arial" w:hAnsi="Arial"/>
-          <w:b/>
-          <w:color w:val="FF0000"/>
-          <w:sz w:val="18"/>
-          <w:szCs w:val="18"/>
-          <w:lang w:val="es-ES_tradnl"/>
-        </w:rPr>
-        <w:t>*</w:t>
-      </w:r>
-      <w:r>
-        <w:rPr>
-          <w:rFonts w:ascii="Arial" w:hAnsi="Arial"/>
-          <w:color w:val="FF0000"/>
-          <w:sz w:val="18"/>
-          <w:szCs w:val="18"/>
-          <w:lang w:val="es-ES_tradnl"/>
-        </w:rPr>
-        <w:t xml:space="preserve"> </w:t>
-      </w:r>
-      <w:r>
-        <w:rPr>
-          <w:rFonts w:ascii="Arial" w:hAnsi="Arial" w:cs="Arial"/>
-          <w:sz w:val="18"/>
-          <w:szCs w:val="18"/>
-          <w:highlight w:val="yellow"/>
-          <w:lang w:val="es-ES_tradnl"/>
-        </w:rPr>
-        <w:t>Respuestas (mín. 2 – máx. 5, 58 caracteres máximo cada respuesta)</w:t>
-      </w:r>
-    </w:p>
-    <w:p>
-      <w:pPr>
-        <w:rPr>
-          <w:rFonts w:ascii="Arial" w:hAnsi="Arial" w:cs="Arial"/>
-          <w:sz w:val="18"/>
-          <w:szCs w:val="18"/>
-          <w:lang w:val="es-ES_tradnl"/>
-        </w:rPr>
-      </w:pPr>
-      <w:r>
-        <w:rPr>
-          <w:rFonts w:ascii="Arial" w:hAnsi="Arial" w:cs="Arial"/>
-          <w:sz w:val="18"/>
-          <w:szCs w:val="18"/>
-          <w:lang w:val="es-ES_tradnl"/>
-        </w:rPr>
-        <w:t>Sífilis</w:t>
-      </w:r>
-    </w:p>
-    <w:p>
-      <w:pPr>
-        <w:rPr>
-          <w:rFonts w:ascii="Arial" w:hAnsi="Arial" w:cs="Arial"/>
-          <w:sz w:val="18"/>
-          <w:szCs w:val="18"/>
-          <w:lang w:val="es-ES_tradnl"/>
-        </w:rPr>
-      </w:pPr>
-      <w:r>
-        <w:rPr>
-          <w:rFonts w:ascii="Arial" w:hAnsi="Arial" w:cs="Arial"/>
-          <w:sz w:val="18"/>
-          <w:szCs w:val="18"/>
-          <w:lang w:val="es-ES_tradnl"/>
-        </w:rPr>
-        <w:t>Gonorrea</w:t>
-      </w:r>
-    </w:p>
-    <w:p>
-      <w:pPr>
-        <w:rPr>
-          <w:rFonts w:ascii="Arial" w:hAnsi="Arial" w:cs="Arial"/>
-          <w:b/>
-          <w:sz w:val="18"/>
-          <w:szCs w:val="18"/>
-          <w:lang w:val="es-ES_tradnl"/>
-        </w:rPr>
-      </w:pPr>
-      <w:r>
-        <w:rPr>
-          <w:rFonts w:ascii="Arial" w:hAnsi="Arial" w:cs="Arial"/>
-          <w:b/>
-          <w:sz w:val="18"/>
-          <w:szCs w:val="18"/>
-          <w:lang w:val="es-ES_tradnl"/>
-        </w:rPr>
-        <w:t>Hepatitis</w:t>
-      </w:r>
-    </w:p>
-    <w:p>
-      <w:pPr>
-        <w:rPr>
-          <w:rFonts w:ascii="Arial" w:hAnsi="Arial" w:cs="Arial"/>
-          <w:b/>
-          <w:sz w:val="18"/>
-          <w:szCs w:val="18"/>
-          <w:lang w:val="es-ES_tradnl"/>
-        </w:rPr>
-      </w:pPr>
-      <w:r>
-        <w:rPr>
-          <w:rFonts w:ascii="Arial" w:hAnsi="Arial" w:cs="Arial"/>
-          <w:b/>
-          <w:sz w:val="18"/>
-          <w:szCs w:val="18"/>
-          <w:lang w:val="es-ES_tradnl"/>
-        </w:rPr>
-        <w:t>SIDA</w:t>
-      </w:r>
-    </w:p>
-    <w:p>
-      <w:pPr>
-        <w:rPr>
-          <w:rFonts w:ascii="Arial" w:hAnsi="Arial" w:cs="Arial"/>
-          <w:sz w:val="18"/>
-          <w:szCs w:val="18"/>
-          <w:lang w:val="es-ES_tradnl"/>
-        </w:rPr>
-      </w:pPr>
-    </w:p>
-    <w:p>
-      <w:pPr>
-        <w:rPr>
-          <w:rFonts w:ascii="Arial" w:hAnsi="Arial" w:cs="Arial"/>
-          <w:sz w:val="18"/>
-          <w:szCs w:val="18"/>
-          <w:lang w:val="es-ES_tradnl"/>
-        </w:rPr>
-      </w:pPr>
-    </w:p>
-    <w:p>
-      <w:pPr>
-        <w:rPr>
-          <w:rFonts w:ascii="Arial" w:hAnsi="Arial" w:cs="Arial"/>
-          <w:sz w:val="18"/>
-          <w:szCs w:val="18"/>
-          <w:lang w:val="es-ES_tradnl"/>
-        </w:rPr>
-      </w:pPr>
     </w:p>
     <w:sectPr>
       <w:pgSz w:w="11900" w:h="16840"/>
@@ -9654,7 +9783,7 @@
 </file>
 
 <file path=word/numbering.xml><?xml version="1.0" encoding="utf-8"?>
-<w:numbering xmlns:wpc="http://schemas.microsoft.com/office/word/2010/wordprocessingCanvas" xmlns:mc="http://schemas.openxmlformats.org/markup-compatibility/2006" xmlns:o="urn:schemas-microsoft-com:office:office" xmlns:r="http://schemas.openxmlformats.org/officeDocument/2006/relationships" xmlns:m="http://schemas.openxmlformats.org/officeDocument/2006/math" xmlns:v="urn:schemas-microsoft-com:vml" xmlns:wp14="http://schemas.microsoft.com/office/word/2010/wordprocessingDrawing" xmlns:wp="http://schemas.openxmlformats.org/drawingml/2006/wordprocessingDrawing" xmlns:w10="urn:schemas-microsoft-com:office:word" xmlns:w="http://schemas.openxmlformats.org/wordprocessingml/2006/main" xmlns:w14="http://schemas.microsoft.com/office/word/2010/wordml" xmlns:w15="http://schemas.microsoft.com/office/word/2012/wordml" xmlns:wpg="http://schemas.microsoft.com/office/word/2010/wordprocessingGroup" xmlns:wpi="http://schemas.microsoft.com/office/word/2010/wordprocessingInk" xmlns:wne="http://schemas.microsoft.com/office/word/2006/wordml" xmlns:wps="http://schemas.microsoft.com/office/word/2010/wordprocessingShape" mc:Ignorable="w14 w15 wp14">
+<w:numbering xmlns:wpc="http://schemas.microsoft.com/office/word/2010/wordprocessingCanvas" xmlns:mc="http://schemas.openxmlformats.org/markup-compatibility/2006" xmlns:o="urn:schemas-microsoft-com:office:office" xmlns:r="http://schemas.openxmlformats.org/officeDocument/2006/relationships" xmlns:m="http://schemas.openxmlformats.org/officeDocument/2006/math" xmlns:v="urn:schemas-microsoft-com:vml" xmlns:wp14="http://schemas.microsoft.com/office/word/2010/wordprocessingDrawing" xmlns:wp="http://schemas.openxmlformats.org/drawingml/2006/wordprocessingDrawing" xmlns:w10="urn:schemas-microsoft-com:office:word" xmlns:w="http://schemas.openxmlformats.org/wordprocessingml/2006/main" xmlns:w14="http://schemas.microsoft.com/office/word/2010/wordml" xmlns:wpg="http://schemas.microsoft.com/office/word/2010/wordprocessingGroup" xmlns:wpi="http://schemas.microsoft.com/office/word/2010/wordprocessingInk" xmlns:wne="http://schemas.microsoft.com/office/word/2006/wordml" xmlns:wps="http://schemas.microsoft.com/office/word/2010/wordprocessingShape" mc:Ignorable="w14 wp14">
   <w:abstractNum w:abstractNumId="0">
     <w:nsid w:val="0FF847C5"/>
     <w:multiLevelType w:val="multilevel"/>
@@ -9957,21 +10086,12 @@
   </w:num>
   <w:num w:numId="2">
     <w:abstractNumId w:val="1"/>
-    <w:lvlOverride w:ilvl="0"/>
-    <w:lvlOverride w:ilvl="1"/>
-    <w:lvlOverride w:ilvl="2"/>
-    <w:lvlOverride w:ilvl="3"/>
-    <w:lvlOverride w:ilvl="4"/>
-    <w:lvlOverride w:ilvl="5"/>
-    <w:lvlOverride w:ilvl="6"/>
-    <w:lvlOverride w:ilvl="7"/>
-    <w:lvlOverride w:ilvl="8"/>
   </w:num>
 </w:numbering>
 </file>
 
 <file path=word/styles.xml><?xml version="1.0" encoding="utf-8"?>
-<w:styles xmlns:mc="http://schemas.openxmlformats.org/markup-compatibility/2006" xmlns:r="http://schemas.openxmlformats.org/officeDocument/2006/relationships" xmlns:w="http://schemas.openxmlformats.org/wordprocessingml/2006/main" xmlns:w14="http://schemas.microsoft.com/office/word/2010/wordml" xmlns:w15="http://schemas.microsoft.com/office/word/2012/wordml" mc:Ignorable="w14 w15">
+<w:styles xmlns:mc="http://schemas.openxmlformats.org/markup-compatibility/2006" xmlns:r="http://schemas.openxmlformats.org/officeDocument/2006/relationships" xmlns:w="http://schemas.openxmlformats.org/wordprocessingml/2006/main" xmlns:w14="http://schemas.microsoft.com/office/word/2010/wordml" mc:Ignorable="w14">
   <w:docDefaults>
     <w:rPrDefault>
       <w:rPr>
@@ -9983,369 +10103,368 @@
     </w:rPrDefault>
     <w:pPrDefault/>
   </w:docDefaults>
-  <w:latentStyles w:defLockedState="0" w:defUIPriority="99" w:defSemiHidden="0" w:defUnhideWhenUsed="0" w:defQFormat="0" w:count="371">
-    <w:lsdException w:name="Normal" w:uiPriority="0" w:qFormat="1"/>
-    <w:lsdException w:name="heading 1" w:uiPriority="9" w:qFormat="1"/>
-    <w:lsdException w:name="heading 2" w:semiHidden="1" w:uiPriority="9" w:unhideWhenUsed="1" w:qFormat="1"/>
-    <w:lsdException w:name="heading 3" w:semiHidden="1" w:uiPriority="9" w:unhideWhenUsed="1" w:qFormat="1"/>
-    <w:lsdException w:name="heading 4" w:semiHidden="1" w:uiPriority="9" w:unhideWhenUsed="1" w:qFormat="1"/>
-    <w:lsdException w:name="heading 5" w:semiHidden="1" w:uiPriority="9" w:unhideWhenUsed="1" w:qFormat="1"/>
-    <w:lsdException w:name="heading 6" w:semiHidden="1" w:uiPriority="9" w:unhideWhenUsed="1" w:qFormat="1"/>
-    <w:lsdException w:name="heading 7" w:semiHidden="1" w:uiPriority="9" w:unhideWhenUsed="1" w:qFormat="1"/>
-    <w:lsdException w:name="heading 8" w:semiHidden="1" w:uiPriority="9" w:unhideWhenUsed="1" w:qFormat="1"/>
-    <w:lsdException w:name="heading 9" w:semiHidden="1" w:uiPriority="9" w:unhideWhenUsed="1" w:qFormat="1"/>
-    <w:lsdException w:name="index 1" w:semiHidden="1" w:unhideWhenUsed="1"/>
-    <w:lsdException w:name="index 2" w:semiHidden="1" w:unhideWhenUsed="1"/>
-    <w:lsdException w:name="index 3" w:semiHidden="1" w:unhideWhenUsed="1"/>
-    <w:lsdException w:name="index 4" w:semiHidden="1" w:unhideWhenUsed="1"/>
-    <w:lsdException w:name="index 5" w:semiHidden="1" w:unhideWhenUsed="1"/>
-    <w:lsdException w:name="index 6" w:semiHidden="1" w:unhideWhenUsed="1"/>
-    <w:lsdException w:name="index 7" w:semiHidden="1" w:unhideWhenUsed="1"/>
-    <w:lsdException w:name="index 8" w:semiHidden="1" w:unhideWhenUsed="1"/>
-    <w:lsdException w:name="index 9" w:semiHidden="1" w:unhideWhenUsed="1"/>
-    <w:lsdException w:name="toc 1" w:semiHidden="1" w:uiPriority="39" w:unhideWhenUsed="1"/>
-    <w:lsdException w:name="toc 2" w:semiHidden="1" w:uiPriority="39" w:unhideWhenUsed="1"/>
-    <w:lsdException w:name="toc 3" w:semiHidden="1" w:uiPriority="39" w:unhideWhenUsed="1"/>
-    <w:lsdException w:name="toc 4" w:semiHidden="1" w:uiPriority="39" w:unhideWhenUsed="1"/>
-    <w:lsdException w:name="toc 5" w:semiHidden="1" w:uiPriority="39" w:unhideWhenUsed="1"/>
-    <w:lsdException w:name="toc 6" w:semiHidden="1" w:uiPriority="39" w:unhideWhenUsed="1"/>
-    <w:lsdException w:name="toc 7" w:semiHidden="1" w:uiPriority="39" w:unhideWhenUsed="1"/>
-    <w:lsdException w:name="toc 8" w:semiHidden="1" w:uiPriority="39" w:unhideWhenUsed="1"/>
-    <w:lsdException w:name="toc 9" w:semiHidden="1" w:uiPriority="39" w:unhideWhenUsed="1"/>
-    <w:lsdException w:name="Normal Indent" w:semiHidden="1" w:unhideWhenUsed="1"/>
-    <w:lsdException w:name="footnote text" w:semiHidden="1" w:unhideWhenUsed="1"/>
-    <w:lsdException w:name="annotation text" w:semiHidden="1" w:unhideWhenUsed="1"/>
-    <w:lsdException w:name="header" w:semiHidden="1" w:unhideWhenUsed="1"/>
-    <w:lsdException w:name="footer" w:semiHidden="1" w:unhideWhenUsed="1"/>
-    <w:lsdException w:name="index heading" w:semiHidden="1" w:unhideWhenUsed="1"/>
-    <w:lsdException w:name="caption" w:semiHidden="1" w:uiPriority="35" w:unhideWhenUsed="1" w:qFormat="1"/>
-    <w:lsdException w:name="table of figures" w:semiHidden="1" w:unhideWhenUsed="1"/>
-    <w:lsdException w:name="envelope address" w:semiHidden="1" w:unhideWhenUsed="1"/>
-    <w:lsdException w:name="envelope return" w:semiHidden="1" w:unhideWhenUsed="1"/>
-    <w:lsdException w:name="footnote reference" w:semiHidden="1" w:unhideWhenUsed="1"/>
-    <w:lsdException w:name="annotation reference" w:semiHidden="1" w:unhideWhenUsed="1"/>
-    <w:lsdException w:name="line number" w:semiHidden="1" w:unhideWhenUsed="1"/>
-    <w:lsdException w:name="page number" w:semiHidden="1" w:unhideWhenUsed="1"/>
-    <w:lsdException w:name="endnote reference" w:semiHidden="1" w:unhideWhenUsed="1"/>
-    <w:lsdException w:name="endnote text" w:semiHidden="1" w:unhideWhenUsed="1"/>
-    <w:lsdException w:name="table of authorities" w:semiHidden="1" w:unhideWhenUsed="1"/>
-    <w:lsdException w:name="macro" w:semiHidden="1" w:unhideWhenUsed="1"/>
-    <w:lsdException w:name="toa heading" w:semiHidden="1" w:unhideWhenUsed="1"/>
-    <w:lsdException w:name="List" w:semiHidden="1" w:unhideWhenUsed="1"/>
-    <w:lsdException w:name="List Bullet" w:semiHidden="1" w:unhideWhenUsed="1"/>
-    <w:lsdException w:name="List Number" w:semiHidden="1" w:unhideWhenUsed="1"/>
-    <w:lsdException w:name="List 2" w:semiHidden="1" w:unhideWhenUsed="1"/>
-    <w:lsdException w:name="List 3" w:semiHidden="1" w:unhideWhenUsed="1"/>
-    <w:lsdException w:name="List 4" w:semiHidden="1" w:unhideWhenUsed="1"/>
-    <w:lsdException w:name="List 5" w:semiHidden="1" w:unhideWhenUsed="1"/>
-    <w:lsdException w:name="List Bullet 2" w:semiHidden="1" w:unhideWhenUsed="1"/>
-    <w:lsdException w:name="List Bullet 3" w:semiHidden="1" w:unhideWhenUsed="1"/>
-    <w:lsdException w:name="List Bullet 4" w:semiHidden="1" w:unhideWhenUsed="1"/>
-    <w:lsdException w:name="List Bullet 5" w:semiHidden="1" w:unhideWhenUsed="1"/>
-    <w:lsdException w:name="List Number 2" w:semiHidden="1" w:unhideWhenUsed="1"/>
-    <w:lsdException w:name="List Number 3" w:semiHidden="1" w:unhideWhenUsed="1"/>
-    <w:lsdException w:name="List Number 4" w:semiHidden="1" w:unhideWhenUsed="1"/>
-    <w:lsdException w:name="List Number 5" w:semiHidden="1" w:unhideWhenUsed="1"/>
-    <w:lsdException w:name="Title" w:uiPriority="10" w:qFormat="1"/>
-    <w:lsdException w:name="Closing" w:semiHidden="1" w:unhideWhenUsed="1"/>
-    <w:lsdException w:name="Signature" w:semiHidden="1" w:unhideWhenUsed="1"/>
-    <w:lsdException w:name="Default Paragraph Font" w:semiHidden="1" w:uiPriority="1" w:unhideWhenUsed="1"/>
-    <w:lsdException w:name="Body Text" w:semiHidden="1" w:unhideWhenUsed="1"/>
-    <w:lsdException w:name="Body Text Indent" w:semiHidden="1" w:unhideWhenUsed="1"/>
-    <w:lsdException w:name="List Continue" w:semiHidden="1" w:unhideWhenUsed="1"/>
-    <w:lsdException w:name="List Continue 2" w:semiHidden="1" w:unhideWhenUsed="1"/>
-    <w:lsdException w:name="List Continue 3" w:semiHidden="1" w:unhideWhenUsed="1"/>
-    <w:lsdException w:name="List Continue 4" w:semiHidden="1" w:unhideWhenUsed="1"/>
-    <w:lsdException w:name="List Continue 5" w:semiHidden="1" w:unhideWhenUsed="1"/>
-    <w:lsdException w:name="Message Header" w:semiHidden="1" w:unhideWhenUsed="1"/>
-    <w:lsdException w:name="Subtitle" w:uiPriority="11" w:qFormat="1"/>
-    <w:lsdException w:name="Salutation" w:semiHidden="1" w:unhideWhenUsed="1"/>
-    <w:lsdException w:name="Date" w:semiHidden="1" w:unhideWhenUsed="1"/>
-    <w:lsdException w:name="Body Text First Indent" w:semiHidden="1" w:unhideWhenUsed="1"/>
-    <w:lsdException w:name="Body Text First Indent 2" w:semiHidden="1" w:unhideWhenUsed="1"/>
-    <w:lsdException w:name="Note Heading" w:semiHidden="1" w:unhideWhenUsed="1"/>
-    <w:lsdException w:name="Body Text 2" w:semiHidden="1" w:unhideWhenUsed="1"/>
-    <w:lsdException w:name="Body Text 3" w:semiHidden="1" w:unhideWhenUsed="1"/>
-    <w:lsdException w:name="Body Text Indent 2" w:semiHidden="1" w:unhideWhenUsed="1"/>
-    <w:lsdException w:name="Body Text Indent 3" w:semiHidden="1" w:unhideWhenUsed="1"/>
-    <w:lsdException w:name="Block Text" w:semiHidden="1" w:unhideWhenUsed="1"/>
-    <w:lsdException w:name="Hyperlink" w:semiHidden="1" w:unhideWhenUsed="1"/>
-    <w:lsdException w:name="FollowedHyperlink" w:semiHidden="1" w:unhideWhenUsed="1"/>
-    <w:lsdException w:name="Strong" w:uiPriority="22" w:qFormat="1"/>
-    <w:lsdException w:name="Emphasis" w:uiPriority="20" w:qFormat="1"/>
-    <w:lsdException w:name="Document Map" w:semiHidden="1" w:unhideWhenUsed="1"/>
-    <w:lsdException w:name="Plain Text" w:semiHidden="1" w:unhideWhenUsed="1"/>
-    <w:lsdException w:name="E-mail Signature" w:semiHidden="1" w:unhideWhenUsed="1"/>
-    <w:lsdException w:name="HTML Top of Form" w:semiHidden="1" w:unhideWhenUsed="1"/>
-    <w:lsdException w:name="HTML Bottom of Form" w:semiHidden="1" w:unhideWhenUsed="1"/>
-    <w:lsdException w:name="Normal (Web)" w:semiHidden="1" w:unhideWhenUsed="1"/>
-    <w:lsdException w:name="HTML Acronym" w:semiHidden="1" w:unhideWhenUsed="1"/>
-    <w:lsdException w:name="HTML Address" w:semiHidden="1" w:unhideWhenUsed="1"/>
-    <w:lsdException w:name="HTML Cite" w:semiHidden="1" w:unhideWhenUsed="1"/>
-    <w:lsdException w:name="HTML Code" w:semiHidden="1" w:unhideWhenUsed="1"/>
-    <w:lsdException w:name="HTML Definition" w:semiHidden="1" w:unhideWhenUsed="1"/>
-    <w:lsdException w:name="HTML Keyboard" w:semiHidden="1" w:unhideWhenUsed="1"/>
-    <w:lsdException w:name="HTML Preformatted" w:semiHidden="1" w:unhideWhenUsed="1"/>
-    <w:lsdException w:name="HTML Sample" w:semiHidden="1" w:unhideWhenUsed="1"/>
-    <w:lsdException w:name="HTML Typewriter" w:semiHidden="1" w:unhideWhenUsed="1"/>
-    <w:lsdException w:name="HTML Variable" w:semiHidden="1" w:unhideWhenUsed="1"/>
-    <w:lsdException w:name="Normal Table" w:semiHidden="1" w:unhideWhenUsed="1"/>
-    <w:lsdException w:name="annotation subject" w:semiHidden="1" w:unhideWhenUsed="1"/>
-    <w:lsdException w:name="No List" w:semiHidden="1" w:unhideWhenUsed="1"/>
-    <w:lsdException w:name="Outline List 1" w:semiHidden="1" w:unhideWhenUsed="1"/>
-    <w:lsdException w:name="Outline List 2" w:semiHidden="1" w:unhideWhenUsed="1"/>
-    <w:lsdException w:name="Outline List 3" w:semiHidden="1" w:unhideWhenUsed="1"/>
-    <w:lsdException w:name="Table Simple 1" w:semiHidden="1" w:unhideWhenUsed="1"/>
-    <w:lsdException w:name="Table Simple 2" w:semiHidden="1" w:unhideWhenUsed="1"/>
-    <w:lsdException w:name="Table Simple 3" w:semiHidden="1" w:unhideWhenUsed="1"/>
-    <w:lsdException w:name="Table Classic 1" w:semiHidden="1" w:unhideWhenUsed="1"/>
-    <w:lsdException w:name="Table Classic 2" w:semiHidden="1" w:unhideWhenUsed="1"/>
-    <w:lsdException w:name="Table Classic 3" w:semiHidden="1" w:unhideWhenUsed="1"/>
-    <w:lsdException w:name="Table Classic 4" w:semiHidden="1" w:unhideWhenUsed="1"/>
-    <w:lsdException w:name="Table Colorful 1" w:semiHidden="1" w:unhideWhenUsed="1"/>
-    <w:lsdException w:name="Table Colorful 2" w:semiHidden="1" w:unhideWhenUsed="1"/>
-    <w:lsdException w:name="Table Colorful 3" w:semiHidden="1" w:unhideWhenUsed="1"/>
-    <w:lsdException w:name="Table Columns 1" w:semiHidden="1" w:unhideWhenUsed="1"/>
-    <w:lsdException w:name="Table Columns 2" w:semiHidden="1" w:unhideWhenUsed="1"/>
-    <w:lsdException w:name="Table Columns 3" w:semiHidden="1" w:unhideWhenUsed="1"/>
-    <w:lsdException w:name="Table Columns 4" w:semiHidden="1" w:unhideWhenUsed="1"/>
-    <w:lsdException w:name="Table Columns 5" w:semiHidden="1" w:unhideWhenUsed="1"/>
-    <w:lsdException w:name="Table Grid 1" w:semiHidden="1" w:unhideWhenUsed="1"/>
-    <w:lsdException w:name="Table Grid 2" w:semiHidden="1" w:unhideWhenUsed="1"/>
-    <w:lsdException w:name="Table Grid 3" w:semiHidden="1" w:unhideWhenUsed="1"/>
-    <w:lsdException w:name="Table Grid 4" w:semiHidden="1" w:unhideWhenUsed="1"/>
-    <w:lsdException w:name="Table Grid 5" w:semiHidden="1" w:unhideWhenUsed="1"/>
-    <w:lsdException w:name="Table Grid 6" w:semiHidden="1" w:unhideWhenUsed="1"/>
-    <w:lsdException w:name="Table Grid 7" w:semiHidden="1" w:unhideWhenUsed="1"/>
-    <w:lsdException w:name="Table Grid 8" w:semiHidden="1" w:unhideWhenUsed="1"/>
-    <w:lsdException w:name="Table List 1" w:semiHidden="1" w:unhideWhenUsed="1"/>
-    <w:lsdException w:name="Table List 2" w:semiHidden="1" w:unhideWhenUsed="1"/>
-    <w:lsdException w:name="Table List 3" w:semiHidden="1" w:unhideWhenUsed="1"/>
-    <w:lsdException w:name="Table List 4" w:semiHidden="1" w:unhideWhenUsed="1"/>
-    <w:lsdException w:name="Table List 5" w:semiHidden="1" w:unhideWhenUsed="1"/>
-    <w:lsdException w:name="Table List 6" w:semiHidden="1" w:unhideWhenUsed="1"/>
-    <w:lsdException w:name="Table List 7" w:semiHidden="1" w:unhideWhenUsed="1"/>
-    <w:lsdException w:name="Table List 8" w:semiHidden="1" w:unhideWhenUsed="1"/>
-    <w:lsdException w:name="Table 3D effects 1" w:semiHidden="1" w:unhideWhenUsed="1"/>
-    <w:lsdException w:name="Table 3D effects 2" w:semiHidden="1" w:unhideWhenUsed="1"/>
-    <w:lsdException w:name="Table 3D effects 3" w:semiHidden="1" w:unhideWhenUsed="1"/>
-    <w:lsdException w:name="Table Contemporary" w:semiHidden="1" w:unhideWhenUsed="1"/>
-    <w:lsdException w:name="Table Elegant" w:semiHidden="1" w:unhideWhenUsed="1"/>
-    <w:lsdException w:name="Table Professional" w:semiHidden="1" w:unhideWhenUsed="1"/>
-    <w:lsdException w:name="Table Subtle 1" w:semiHidden="1" w:unhideWhenUsed="1"/>
-    <w:lsdException w:name="Table Subtle 2" w:semiHidden="1" w:unhideWhenUsed="1"/>
-    <w:lsdException w:name="Table Web 1" w:semiHidden="1" w:unhideWhenUsed="1"/>
-    <w:lsdException w:name="Table Web 2" w:semiHidden="1" w:unhideWhenUsed="1"/>
-    <w:lsdException w:name="Table Web 3" w:semiHidden="1" w:unhideWhenUsed="1"/>
-    <w:lsdException w:name="Balloon Text" w:semiHidden="1" w:unhideWhenUsed="1"/>
-    <w:lsdException w:name="Table Grid" w:uiPriority="59"/>
-    <w:lsdException w:name="Table Theme" w:semiHidden="1" w:unhideWhenUsed="1"/>
-    <w:lsdException w:name="Placeholder Text" w:semiHidden="1"/>
-    <w:lsdException w:name="No Spacing" w:uiPriority="1" w:qFormat="1"/>
-    <w:lsdException w:name="Light Shading" w:uiPriority="60"/>
-    <w:lsdException w:name="Light List" w:uiPriority="61"/>
-    <w:lsdException w:name="Light Grid" w:uiPriority="62"/>
-    <w:lsdException w:name="Medium Shading 1" w:uiPriority="63"/>
-    <w:lsdException w:name="Medium Shading 2" w:uiPriority="64"/>
-    <w:lsdException w:name="Medium List 1" w:uiPriority="65"/>
-    <w:lsdException w:name="Medium List 2" w:uiPriority="66"/>
-    <w:lsdException w:name="Medium Grid 1" w:uiPriority="67"/>
-    <w:lsdException w:name="Medium Grid 2" w:uiPriority="68"/>
-    <w:lsdException w:name="Medium Grid 3" w:uiPriority="69"/>
-    <w:lsdException w:name="Dark List" w:uiPriority="70"/>
-    <w:lsdException w:name="Colorful Shading" w:uiPriority="71"/>
-    <w:lsdException w:name="Colorful List" w:uiPriority="72"/>
-    <w:lsdException w:name="Colorful Grid" w:uiPriority="73"/>
-    <w:lsdException w:name="Light Shading Accent 1" w:uiPriority="60"/>
-    <w:lsdException w:name="Light List Accent 1" w:uiPriority="61"/>
-    <w:lsdException w:name="Light Grid Accent 1" w:uiPriority="62"/>
-    <w:lsdException w:name="Medium Shading 1 Accent 1" w:uiPriority="63"/>
-    <w:lsdException w:name="Medium Shading 2 Accent 1" w:uiPriority="64"/>
-    <w:lsdException w:name="Medium List 1 Accent 1" w:uiPriority="65"/>
-    <w:lsdException w:name="Revision" w:semiHidden="1"/>
-    <w:lsdException w:name="List Paragraph" w:uiPriority="0" w:qFormat="1"/>
-    <w:lsdException w:name="Quote" w:uiPriority="29" w:qFormat="1"/>
-    <w:lsdException w:name="Intense Quote" w:uiPriority="30" w:qFormat="1"/>
-    <w:lsdException w:name="Medium List 2 Accent 1" w:uiPriority="66"/>
-    <w:lsdException w:name="Medium Grid 1 Accent 1" w:uiPriority="67"/>
-    <w:lsdException w:name="Medium Grid 2 Accent 1" w:uiPriority="68"/>
-    <w:lsdException w:name="Medium Grid 3 Accent 1" w:uiPriority="69"/>
-    <w:lsdException w:name="Dark List Accent 1" w:uiPriority="70"/>
-    <w:lsdException w:name="Colorful Shading Accent 1" w:uiPriority="71"/>
-    <w:lsdException w:name="Colorful List Accent 1" w:uiPriority="72"/>
-    <w:lsdException w:name="Colorful Grid Accent 1" w:uiPriority="73"/>
-    <w:lsdException w:name="Light Shading Accent 2" w:uiPriority="60"/>
-    <w:lsdException w:name="Light List Accent 2" w:uiPriority="61"/>
-    <w:lsdException w:name="Light Grid Accent 2" w:uiPriority="62"/>
-    <w:lsdException w:name="Medium Shading 1 Accent 2" w:uiPriority="63"/>
-    <w:lsdException w:name="Medium Shading 2 Accent 2" w:uiPriority="64"/>
-    <w:lsdException w:name="Medium List 1 Accent 2" w:uiPriority="65"/>
-    <w:lsdException w:name="Medium List 2 Accent 2" w:uiPriority="66"/>
-    <w:lsdException w:name="Medium Grid 1 Accent 2" w:uiPriority="67"/>
-    <w:lsdException w:name="Medium Grid 2 Accent 2" w:uiPriority="68"/>
-    <w:lsdException w:name="Medium Grid 3 Accent 2" w:uiPriority="69"/>
-    <w:lsdException w:name="Dark List Accent 2" w:uiPriority="70"/>
-    <w:lsdException w:name="Colorful Shading Accent 2" w:uiPriority="71"/>
-    <w:lsdException w:name="Colorful List Accent 2" w:uiPriority="72"/>
-    <w:lsdException w:name="Colorful Grid Accent 2" w:uiPriority="73"/>
-    <w:lsdException w:name="Light Shading Accent 3" w:uiPriority="60"/>
-    <w:lsdException w:name="Light List Accent 3" w:uiPriority="61"/>
-    <w:lsdException w:name="Light Grid Accent 3" w:uiPriority="62"/>
-    <w:lsdException w:name="Medium Shading 1 Accent 3" w:uiPriority="63"/>
-    <w:lsdException w:name="Medium Shading 2 Accent 3" w:uiPriority="64"/>
-    <w:lsdException w:name="Medium List 1 Accent 3" w:uiPriority="65"/>
-    <w:lsdException w:name="Medium List 2 Accent 3" w:uiPriority="66"/>
-    <w:lsdException w:name="Medium Grid 1 Accent 3" w:uiPriority="67"/>
-    <w:lsdException w:name="Medium Grid 2 Accent 3" w:uiPriority="68"/>
-    <w:lsdException w:name="Medium Grid 3 Accent 3" w:uiPriority="69"/>
-    <w:lsdException w:name="Dark List Accent 3" w:uiPriority="70"/>
-    <w:lsdException w:name="Colorful Shading Accent 3" w:uiPriority="71"/>
-    <w:lsdException w:name="Colorful List Accent 3" w:uiPriority="72"/>
-    <w:lsdException w:name="Colorful Grid Accent 3" w:uiPriority="73"/>
-    <w:lsdException w:name="Light Shading Accent 4" w:uiPriority="60"/>
-    <w:lsdException w:name="Light List Accent 4" w:uiPriority="61"/>
-    <w:lsdException w:name="Light Grid Accent 4" w:uiPriority="62"/>
-    <w:lsdException w:name="Medium Shading 1 Accent 4" w:uiPriority="63"/>
-    <w:lsdException w:name="Medium Shading 2 Accent 4" w:uiPriority="64"/>
-    <w:lsdException w:name="Medium List 1 Accent 4" w:uiPriority="65"/>
-    <w:lsdException w:name="Medium List 2 Accent 4" w:uiPriority="66"/>
-    <w:lsdException w:name="Medium Grid 1 Accent 4" w:uiPriority="67"/>
-    <w:lsdException w:name="Medium Grid 2 Accent 4" w:uiPriority="68"/>
-    <w:lsdException w:name="Medium Grid 3 Accent 4" w:uiPriority="69"/>
-    <w:lsdException w:name="Dark List Accent 4" w:uiPriority="70"/>
-    <w:lsdException w:name="Colorful Shading Accent 4" w:uiPriority="71"/>
-    <w:lsdException w:name="Colorful List Accent 4" w:uiPriority="72"/>
-    <w:lsdException w:name="Colorful Grid Accent 4" w:uiPriority="73"/>
-    <w:lsdException w:name="Light Shading Accent 5" w:uiPriority="60"/>
-    <w:lsdException w:name="Light List Accent 5" w:uiPriority="61"/>
-    <w:lsdException w:name="Light Grid Accent 5" w:uiPriority="62"/>
-    <w:lsdException w:name="Medium Shading 1 Accent 5" w:uiPriority="63"/>
-    <w:lsdException w:name="Medium Shading 2 Accent 5" w:uiPriority="64"/>
-    <w:lsdException w:name="Medium List 1 Accent 5" w:uiPriority="65"/>
-    <w:lsdException w:name="Medium List 2 Accent 5" w:uiPriority="66"/>
-    <w:lsdException w:name="Medium Grid 1 Accent 5" w:uiPriority="67"/>
-    <w:lsdException w:name="Medium Grid 2 Accent 5" w:uiPriority="68"/>
-    <w:lsdException w:name="Medium Grid 3 Accent 5" w:uiPriority="69"/>
-    <w:lsdException w:name="Dark List Accent 5" w:uiPriority="70"/>
-    <w:lsdException w:name="Colorful Shading Accent 5" w:uiPriority="71"/>
-    <w:lsdException w:name="Colorful List Accent 5" w:uiPriority="72"/>
-    <w:lsdException w:name="Colorful Grid Accent 5" w:uiPriority="73"/>
-    <w:lsdException w:name="Light Shading Accent 6" w:uiPriority="60"/>
-    <w:lsdException w:name="Light List Accent 6" w:uiPriority="61"/>
-    <w:lsdException w:name="Light Grid Accent 6" w:uiPriority="62"/>
-    <w:lsdException w:name="Medium Shading 1 Accent 6" w:uiPriority="63"/>
-    <w:lsdException w:name="Medium Shading 2 Accent 6" w:uiPriority="64"/>
-    <w:lsdException w:name="Medium List 1 Accent 6" w:uiPriority="65"/>
-    <w:lsdException w:name="Medium List 2 Accent 6" w:uiPriority="66"/>
-    <w:lsdException w:name="Medium Grid 1 Accent 6" w:uiPriority="67"/>
-    <w:lsdException w:name="Medium Grid 2 Accent 6" w:uiPriority="68"/>
-    <w:lsdException w:name="Medium Grid 3 Accent 6" w:uiPriority="69"/>
-    <w:lsdException w:name="Dark List Accent 6" w:uiPriority="70"/>
-    <w:lsdException w:name="Colorful Shading Accent 6" w:uiPriority="71"/>
-    <w:lsdException w:name="Colorful List Accent 6" w:uiPriority="72"/>
-    <w:lsdException w:name="Colorful Grid Accent 6" w:uiPriority="73"/>
-    <w:lsdException w:name="Subtle Emphasis" w:uiPriority="19" w:qFormat="1"/>
-    <w:lsdException w:name="Intense Emphasis" w:uiPriority="21" w:qFormat="1"/>
-    <w:lsdException w:name="Subtle Reference" w:uiPriority="31" w:qFormat="1"/>
-    <w:lsdException w:name="Intense Reference" w:uiPriority="32" w:qFormat="1"/>
-    <w:lsdException w:name="Book Title" w:uiPriority="33" w:qFormat="1"/>
-    <w:lsdException w:name="Bibliography" w:semiHidden="1" w:uiPriority="37" w:unhideWhenUsed="1"/>
-    <w:lsdException w:name="TOC Heading" w:semiHidden="1" w:uiPriority="39" w:unhideWhenUsed="1" w:qFormat="1"/>
-    <w:lsdException w:name="Grid Table 4" w:uiPriority="49"/>
-    <w:lsdException w:name="Grid Table 5 Dark" w:uiPriority="50"/>
-    <w:lsdException w:name="Grid Table 6 Colorful" w:uiPriority="51"/>
-    <w:lsdException w:name="Grid Table 7 Colorful" w:uiPriority="52"/>
-    <w:lsdException w:name="Grid Table 1 Light Accent 1" w:uiPriority="46"/>
-    <w:lsdException w:name="Grid Table 2 Accent 1" w:uiPriority="47"/>
-    <w:lsdException w:name="Grid Table 3 Accent 1" w:uiPriority="48"/>
-    <w:lsdException w:name="Grid Table 4 Accent 1" w:uiPriority="49"/>
-    <w:lsdException w:name="Grid Table 5 Dark Accent 1" w:uiPriority="50"/>
-    <w:lsdException w:name="Grid Table 6 Colorful Accent 1" w:uiPriority="51"/>
-    <w:lsdException w:name="Grid Table 7 Colorful Accent 1" w:uiPriority="52"/>
-    <w:lsdException w:name="Grid Table 1 Light Accent 2" w:uiPriority="46"/>
-    <w:lsdException w:name="Grid Table 2 Accent 2" w:uiPriority="47"/>
-    <w:lsdException w:name="Grid Table 3 Accent 2" w:uiPriority="48"/>
-    <w:lsdException w:name="Grid Table 4 Accent 2" w:uiPriority="49"/>
-    <w:lsdException w:name="Grid Table 5 Dark Accent 2" w:uiPriority="50"/>
-    <w:lsdException w:name="Grid Table 6 Colorful Accent 2" w:uiPriority="51"/>
-    <w:lsdException w:name="Grid Table 7 Colorful Accent 2" w:uiPriority="52"/>
-    <w:lsdException w:name="Grid Table 1 Light Accent 3" w:uiPriority="46"/>
-    <w:lsdException w:name="Grid Table 2 Accent 3" w:uiPriority="47"/>
-    <w:lsdException w:name="Grid Table 3 Accent 3" w:uiPriority="48"/>
-    <w:lsdException w:name="Grid Table 4 Accent 3" w:uiPriority="49"/>
-    <w:lsdException w:name="Grid Table 5 Dark Accent 3" w:uiPriority="50"/>
-    <w:lsdException w:name="Grid Table 6 Colorful Accent 3" w:uiPriority="51"/>
-    <w:lsdException w:name="Grid Table 7 Colorful Accent 3" w:uiPriority="52"/>
-    <w:lsdException w:name="Grid Table 1 Light Accent 4" w:uiPriority="46"/>
-    <w:lsdException w:name="Grid Table 2 Accent 4" w:uiPriority="47"/>
-    <w:lsdException w:name="Grid Table 3 Accent 4" w:uiPriority="48"/>
-    <w:lsdException w:name="Grid Table 4 Accent 4" w:uiPriority="49"/>
-    <w:lsdException w:name="Grid Table 5 Dark Accent 4" w:uiPriority="50"/>
-    <w:lsdException w:name="Grid Table 6 Colorful Accent 4" w:uiPriority="51"/>
-    <w:lsdException w:name="Grid Table 7 Colorful Accent 4" w:uiPriority="52"/>
-    <w:lsdException w:name="Grid Table 1 Light Accent 5" w:uiPriority="46"/>
-    <w:lsdException w:name="Grid Table 2 Accent 5" w:uiPriority="47"/>
-    <w:lsdException w:name="Grid Table 3 Accent 5" w:uiPriority="48"/>
-    <w:lsdException w:name="Grid Table 4 Accent 5" w:uiPriority="49"/>
-    <w:lsdException w:name="Grid Table 5 Dark Accent 5" w:uiPriority="50"/>
-    <w:lsdException w:name="Grid Table 6 Colorful Accent 5" w:uiPriority="51"/>
-    <w:lsdException w:name="Grid Table 7 Colorful Accent 5" w:uiPriority="52"/>
-    <w:lsdException w:name="Grid Table 1 Light Accent 6" w:uiPriority="46"/>
-    <w:lsdException w:name="Grid Table 2 Accent 6" w:uiPriority="47"/>
-    <w:lsdException w:name="Grid Table 3 Accent 6" w:uiPriority="48"/>
-    <w:lsdException w:name="Grid Table 4 Accent 6" w:uiPriority="49"/>
-    <w:lsdException w:name="Grid Table 5 Dark Accent 6" w:uiPriority="50"/>
-    <w:lsdException w:name="Grid Table 6 Colorful Accent 6" w:uiPriority="51"/>
-    <w:lsdException w:name="Grid Table 7 Colorful Accent 6" w:uiPriority="52"/>
-    <w:lsdException w:name="List Table 1 Light" w:uiPriority="46"/>
-    <w:lsdException w:name="List Table 2" w:uiPriority="47"/>
-    <w:lsdException w:name="List Table 3" w:uiPriority="48"/>
-    <w:lsdException w:name="List Table 4" w:uiPriority="49"/>
-    <w:lsdException w:name="List Table 5 Dark" w:uiPriority="50"/>
-    <w:lsdException w:name="List Table 6 Colorful" w:uiPriority="51"/>
-    <w:lsdException w:name="List Table 7 Colorful" w:uiPriority="52"/>
-    <w:lsdException w:name="List Table 1 Light Accent 1" w:uiPriority="46"/>
-    <w:lsdException w:name="List Table 2 Accent 1" w:uiPriority="47"/>
-    <w:lsdException w:name="List Table 3 Accent 1" w:uiPriority="48"/>
-    <w:lsdException w:name="List Table 4 Accent 1" w:uiPriority="49"/>
-    <w:lsdException w:name="List Table 5 Dark Accent 1" w:uiPriority="50"/>
-    <w:lsdException w:name="List Table 6 Colorful Accent 1" w:uiPriority="51"/>
-    <w:lsdException w:name="List Table 7 Colorful Accent 1" w:uiPriority="52"/>
-    <w:lsdException w:name="List Table 1 Light Accent 2" w:uiPriority="46"/>
-    <w:lsdException w:name="List Table 2 Accent 2" w:uiPriority="47"/>
-    <w:lsdException w:name="List Table 3 Accent 2" w:uiPriority="48"/>
-    <w:lsdException w:name="List Table 4 Accent 2" w:uiPriority="49"/>
-    <w:lsdException w:name="List Table 5 Dark Accent 2" w:uiPriority="50"/>
-    <w:lsdException w:name="List Table 6 Colorful Accent 2" w:uiPriority="51"/>
-    <w:lsdException w:name="List Table 7 Colorful Accent 2" w:uiPriority="52"/>
-    <w:lsdException w:name="List Table 1 Light Accent 3" w:uiPriority="46"/>
-    <w:lsdException w:name="List Table 2 Accent 3" w:uiPriority="47"/>
-    <w:lsdException w:name="List Table 3 Accent 3" w:uiPriority="48"/>
-    <w:lsdException w:name="List Table 4 Accent 3" w:uiPriority="49"/>
-    <w:lsdException w:name="List Table 5 Dark Accent 3" w:uiPriority="50"/>
-    <w:lsdException w:name="List Table 6 Colorful Accent 3" w:uiPriority="51"/>
-    <w:lsdException w:name="List Table 7 Colorful Accent 3" w:uiPriority="52"/>
-    <w:lsdException w:name="List Table 1 Light Accent 4" w:uiPriority="46"/>
-    <w:lsdException w:name="List Table 2 Accent 4" w:uiPriority="47"/>
-    <w:lsdException w:name="List Table 3 Accent 4" w:uiPriority="48"/>
-    <w:lsdException w:name="List Table 4 Accent 4" w:uiPriority="49"/>
-    <w:lsdException w:name="List Table 5 Dark Accent 4" w:uiPriority="50"/>
-    <w:lsdException w:name="List Table 6 Colorful Accent 4" w:uiPriority="51"/>
-    <w:lsdException w:name="List Table 7 Colorful Accent 4" w:uiPriority="52"/>
-    <w:lsdException w:name="List Table 1 Light Accent 5" w:uiPriority="46"/>
-    <w:lsdException w:name="List Table 2 Accent 5" w:uiPriority="47"/>
-    <w:lsdException w:name="List Table 3 Accent 5" w:uiPriority="48"/>
-    <w:lsdException w:name="List Table 4 Accent 5" w:uiPriority="49"/>
-    <w:lsdException w:name="List Table 5 Dark Accent 5" w:uiPriority="50"/>
-    <w:lsdException w:name="List Table 6 Colorful Accent 5" w:uiPriority="51"/>
-    <w:lsdException w:name="List Table 7 Colorful Accent 5" w:uiPriority="52"/>
-    <w:lsdException w:name="List Table 1 Light Accent 6" w:uiPriority="46"/>
-    <w:lsdException w:name="List Table 2 Accent 6" w:uiPriority="47"/>
-    <w:lsdException w:name="List Table 3 Accent 6" w:uiPriority="48"/>
-    <w:lsdException w:name="List Table 4 Accent 6" w:uiPriority="49"/>
-    <w:lsdException w:name="List Table 5 Dark Accent 6" w:uiPriority="50"/>
-    <w:lsdException w:name="List Table 6 Colorful Accent 6" w:uiPriority="51"/>
-    <w:lsdException w:name="List Table 7 Colorful Accent 6" w:uiPriority="52"/>
+  <w:latentStyles w:defLockedState="0" w:defUIPriority="99" w:defSemiHidden="1" w:defUnhideWhenUsed="1" w:defQFormat="0" w:count="267">
+    <w:lsdException w:name="Normal" w:semiHidden="0" w:uiPriority="0" w:unhideWhenUsed="0" w:qFormat="1"/>
+    <w:lsdException w:name="heading 1" w:semiHidden="0" w:uiPriority="9" w:unhideWhenUsed="0" w:qFormat="1"/>
+    <w:lsdException w:name="heading 2" w:uiPriority="9" w:qFormat="1"/>
+    <w:lsdException w:name="heading 3" w:uiPriority="9" w:qFormat="1"/>
+    <w:lsdException w:name="heading 4" w:uiPriority="9" w:qFormat="1"/>
+    <w:lsdException w:name="heading 5" w:uiPriority="9" w:qFormat="1"/>
+    <w:lsdException w:name="heading 6" w:uiPriority="9" w:qFormat="1"/>
+    <w:lsdException w:name="heading 7" w:uiPriority="9" w:qFormat="1"/>
+    <w:lsdException w:name="heading 8" w:uiPriority="9" w:qFormat="1"/>
+    <w:lsdException w:name="heading 9" w:uiPriority="9" w:qFormat="1"/>
+    <w:lsdException w:name="toc 1" w:uiPriority="39"/>
+    <w:lsdException w:name="toc 2" w:uiPriority="39"/>
+    <w:lsdException w:name="toc 3" w:uiPriority="39"/>
+    <w:lsdException w:name="toc 4" w:uiPriority="39"/>
+    <w:lsdException w:name="toc 5" w:uiPriority="39"/>
+    <w:lsdException w:name="toc 6" w:uiPriority="39"/>
+    <w:lsdException w:name="toc 7" w:uiPriority="39"/>
+    <w:lsdException w:name="toc 8" w:uiPriority="39"/>
+    <w:lsdException w:name="toc 9" w:uiPriority="39"/>
+    <w:lsdException w:name="caption" w:uiPriority="35" w:qFormat="1"/>
+    <w:lsdException w:name="Title" w:semiHidden="0" w:uiPriority="10" w:unhideWhenUsed="0" w:qFormat="1"/>
+    <w:lsdException w:name="Default Paragraph Font" w:uiPriority="1"/>
+    <w:lsdException w:name="Subtitle" w:semiHidden="0" w:uiPriority="11" w:unhideWhenUsed="0" w:qFormat="1"/>
+    <w:lsdException w:name="Strong" w:semiHidden="0" w:uiPriority="22" w:unhideWhenUsed="0" w:qFormat="1"/>
+    <w:lsdException w:name="Emphasis" w:semiHidden="0" w:uiPriority="20" w:unhideWhenUsed="0" w:qFormat="1"/>
+    <w:lsdException w:name="Table Grid" w:semiHidden="0" w:uiPriority="59" w:unhideWhenUsed="0"/>
+    <w:lsdException w:name="Placeholder Text" w:unhideWhenUsed="0"/>
+    <w:lsdException w:name="No Spacing" w:semiHidden="0" w:uiPriority="1" w:unhideWhenUsed="0" w:qFormat="1"/>
+    <w:lsdException w:name="Light Shading" w:semiHidden="0" w:uiPriority="60" w:unhideWhenUsed="0"/>
+    <w:lsdException w:name="Light List" w:semiHidden="0" w:uiPriority="61" w:unhideWhenUsed="0"/>
+    <w:lsdException w:name="Light Grid" w:semiHidden="0" w:uiPriority="62" w:unhideWhenUsed="0"/>
+    <w:lsdException w:name="Medium Shading 1" w:semiHidden="0" w:uiPriority="63" w:unhideWhenUsed="0"/>
+    <w:lsdException w:name="Medium Shading 2" w:semiHidden="0" w:uiPriority="64" w:unhideWhenUsed="0"/>
+    <w:lsdException w:name="Medium List 1" w:semiHidden="0" w:uiPriority="65" w:unhideWhenUsed="0"/>
+    <w:lsdException w:name="Medium List 2" w:semiHidden="0" w:uiPriority="66" w:unhideWhenUsed="0"/>
+    <w:lsdException w:name="Medium Grid 1" w:semiHidden="0" w:uiPriority="67" w:unhideWhenUsed="0"/>
+    <w:lsdException w:name="Medium Grid 2" w:semiHidden="0" w:uiPriority="68" w:unhideWhenUsed="0"/>
+    <w:lsdException w:name="Medium Grid 3" w:semiHidden="0" w:uiPriority="69" w:unhideWhenUsed="0"/>
+    <w:lsdException w:name="Dark List" w:semiHidden="0" w:uiPriority="70" w:unhideWhenUsed="0"/>
+    <w:lsdException w:name="Colorful Shading" w:semiHidden="0" w:uiPriority="71" w:unhideWhenUsed="0"/>
+    <w:lsdException w:name="Colorful List" w:semiHidden="0" w:uiPriority="72" w:unhideWhenUsed="0"/>
+    <w:lsdException w:name="Colorful Grid" w:semiHidden="0" w:uiPriority="73" w:unhideWhenUsed="0"/>
+    <w:lsdException w:name="Light Shading Accent 1" w:semiHidden="0" w:uiPriority="60" w:unhideWhenUsed="0"/>
+    <w:lsdException w:name="Light List Accent 1" w:semiHidden="0" w:uiPriority="61" w:unhideWhenUsed="0"/>
+    <w:lsdException w:name="Light Grid Accent 1" w:semiHidden="0" w:uiPriority="62" w:unhideWhenUsed="0"/>
+    <w:lsdException w:name="Medium Shading 1 Accent 1" w:semiHidden="0" w:uiPriority="63" w:unhideWhenUsed="0"/>
+    <w:lsdException w:name="Medium Shading 2 Accent 1" w:semiHidden="0" w:uiPriority="64" w:unhideWhenUsed="0"/>
+    <w:lsdException w:name="Medium List 1 Accent 1" w:semiHidden="0" w:uiPriority="65" w:unhideWhenUsed="0"/>
+    <w:lsdException w:name="Revision" w:unhideWhenUsed="0"/>
+    <w:lsdException w:name="List Paragraph" w:semiHidden="0" w:uiPriority="0" w:unhideWhenUsed="0" w:qFormat="1"/>
+    <w:lsdException w:name="Quote" w:semiHidden="0" w:uiPriority="29" w:unhideWhenUsed="0" w:qFormat="1"/>
+    <w:lsdException w:name="Intense Quote" w:semiHidden="0" w:uiPriority="30" w:unhideWhenUsed="0" w:qFormat="1"/>
+    <w:lsdException w:name="Medium List 2 Accent 1" w:semiHidden="0" w:uiPriority="66" w:unhideWhenUsed="0"/>
+    <w:lsdException w:name="Medium Grid 1 Accent 1" w:semiHidden="0" w:uiPriority="67" w:unhideWhenUsed="0"/>
+    <w:lsdException w:name="Medium Grid 2 Accent 1" w:semiHidden="0" w:uiPriority="68" w:unhideWhenUsed="0"/>
+    <w:lsdException w:name="Medium Grid 3 Accent 1" w:semiHidden="0" w:uiPriority="69" w:unhideWhenUsed="0"/>
+    <w:lsdException w:name="Dark List Accent 1" w:semiHidden="0" w:uiPriority="70" w:unhideWhenUsed="0"/>
+    <w:lsdException w:name="Colorful Shading Accent 1" w:semiHidden="0" w:uiPriority="71" w:unhideWhenUsed="0"/>
+    <w:lsdException w:name="Colorful List Accent 1" w:semiHidden="0" w:uiPriority="72" w:unhideWhenUsed="0"/>
+    <w:lsdException w:name="Colorful Grid Accent 1" w:semiHidden="0" w:uiPriority="73" w:unhideWhenUsed="0"/>
+    <w:lsdException w:name="Light Shading Accent 2" w:semiHidden="0" w:uiPriority="60" w:unhideWhenUsed="0"/>
+    <w:lsdException w:name="Light List Accent 2" w:semiHidden="0" w:uiPriority="61" w:unhideWhenUsed="0"/>
+    <w:lsdException w:name="Light Grid Accent 2" w:semiHidden="0" w:uiPriority="62" w:unhideWhenUsed="0"/>
+    <w:lsdException w:name="Medium Shading 1 Accent 2" w:semiHidden="0" w:uiPriority="63" w:unhideWhenUsed="0"/>
+    <w:lsdException w:name="Medium Shading 2 Accent 2" w:semiHidden="0" w:uiPriority="64" w:unhideWhenUsed="0"/>
+    <w:lsdException w:name="Medium List 1 Accent 2" w:semiHidden="0" w:uiPriority="65" w:unhideWhenUsed="0"/>
+    <w:lsdException w:name="Medium List 2 Accent 2" w:semiHidden="0" w:uiPriority="66" w:unhideWhenUsed="0"/>
+    <w:lsdException w:name="Medium Grid 1 Accent 2" w:semiHidden="0" w:uiPriority="67" w:unhideWhenUsed="0"/>
+    <w:lsdException w:name="Medium Grid 2 Accent 2" w:semiHidden="0" w:uiPriority="68" w:unhideWhenUsed="0"/>
+    <w:lsdException w:name="Medium Grid 3 Accent 2" w:semiHidden="0" w:uiPriority="69" w:unhideWhenUsed="0"/>
+    <w:lsdException w:name="Dark List Accent 2" w:semiHidden="0" w:uiPriority="70" w:unhideWhenUsed="0"/>
+    <w:lsdException w:name="Colorful Shading Accent 2" w:semiHidden="0" w:uiPriority="71" w:unhideWhenUsed="0"/>
+    <w:lsdException w:name="Colorful List Accent 2" w:semiHidden="0" w:uiPriority="72" w:unhideWhenUsed="0"/>
+    <w:lsdException w:name="Colorful Grid Accent 2" w:semiHidden="0" w:uiPriority="73" w:unhideWhenUsed="0"/>
+    <w:lsdException w:name="Light Shading Accent 3" w:semiHidden="0" w:uiPriority="60" w:unhideWhenUsed="0"/>
+    <w:lsdException w:name="Light List Accent 3" w:semiHidden="0" w:uiPriority="61" w:unhideWhenUsed="0"/>
+    <w:lsdException w:name="Light Grid Accent 3" w:semiHidden="0" w:uiPriority="62" w:unhideWhenUsed="0"/>
+    <w:lsdException w:name="Medium Shading 1 Accent 3" w:semiHidden="0" w:uiPriority="63" w:unhideWhenUsed="0"/>
+    <w:lsdException w:name="Medium Shading 2 Accent 3" w:semiHidden="0" w:uiPriority="64" w:unhideWhenUsed="0"/>
+    <w:lsdException w:name="Medium List 1 Accent 3" w:semiHidden="0" w:uiPriority="65" w:unhideWhenUsed="0"/>
+    <w:lsdException w:name="Medium List 2 Accent 3" w:semiHidden="0" w:uiPriority="66" w:unhideWhenUsed="0"/>
+    <w:lsdException w:name="Medium Grid 1 Accent 3" w:semiHidden="0" w:uiPriority="67" w:unhideWhenUsed="0"/>
+    <w:lsdException w:name="Medium Grid 2 Accent 3" w:semiHidden="0" w:uiPriority="68" w:unhideWhenUsed="0"/>
+    <w:lsdException w:name="Medium Grid 3 Accent 3" w:semiHidden="0" w:uiPriority="69" w:unhideWhenUsed="0"/>
+    <w:lsdException w:name="Dark List Accent 3" w:semiHidden="0" w:uiPriority="70" w:unhideWhenUsed="0"/>
+    <w:lsdException w:name="Colorful Shading Accent 3" w:semiHidden="0" w:uiPriority="71" w:unhideWhenUsed="0"/>
+    <w:lsdException w:name="Colorful List Accent 3" w:semiHidden="0" w:uiPriority="72" w:unhideWhenUsed="0"/>
+    <w:lsdException w:name="Colorful Grid Accent 3" w:semiHidden="0" w:uiPriority="73" w:unhideWhenUsed="0"/>
+    <w:lsdException w:name="Light Shading Accent 4" w:semiHidden="0" w:uiPriority="60" w:unhideWhenUsed="0"/>
+    <w:lsdException w:name="Light List Accent 4" w:semiHidden="0" w:uiPriority="61" w:unhideWhenUsed="0"/>
+    <w:lsdException w:name="Light Grid Accent 4" w:semiHidden="0" w:uiPriority="62" w:unhideWhenUsed="0"/>
+    <w:lsdException w:name="Medium Shading 1 Accent 4" w:semiHidden="0" w:uiPriority="63" w:unhideWhenUsed="0"/>
+    <w:lsdException w:name="Medium Shading 2 Accent 4" w:semiHidden="0" w:uiPriority="64" w:unhideWhenUsed="0"/>
+    <w:lsdException w:name="Medium List 1 Accent 4" w:semiHidden="0" w:uiPriority="65" w:unhideWhenUsed="0"/>
+    <w:lsdException w:name="Medium List 2 Accent 4" w:semiHidden="0" w:uiPriority="66" w:unhideWhenUsed="0"/>
+    <w:lsdException w:name="Medium Grid 1 Accent 4" w:semiHidden="0" w:uiPriority="67" w:unhideWhenUsed="0"/>
+    <w:lsdException w:name="Medium Grid 2 Accent 4" w:semiHidden="0" w:uiPriority="68" w:unhideWhenUsed="0"/>
+    <w:lsdException w:name="Medium Grid 3 Accent 4" w:semiHidden="0" w:uiPriority="69" w:unhideWhenUsed="0"/>
+    <w:lsdException w:name="Dark List Accent 4" w:semiHidden="0" w:uiPriority="70" w:unhideWhenUsed="0"/>
+    <w:lsdException w:name="Colorful Shading Accent 4" w:semiHidden="0" w:uiPriority="71" w:unhideWhenUsed="0"/>
+    <w:lsdException w:name="Colorful List Accent 4" w:semiHidden="0" w:uiPriority="72" w:unhideWhenUsed="0"/>
+    <w:lsdException w:name="Colorful Grid Accent 4" w:semiHidden="0" w:uiPriority="73" w:unhideWhenUsed="0"/>
+    <w:lsdException w:name="Light Shading Accent 5" w:semiHidden="0" w:uiPriority="60" w:unhideWhenUsed="0"/>
+    <w:lsdException w:name="Light List Accent 5" w:semiHidden="0" w:uiPriority="61" w:unhideWhenUsed="0"/>
+    <w:lsdException w:name="Light Grid Accent 5" w:semiHidden="0" w:uiPriority="62" w:unhideWhenUsed="0"/>
+    <w:lsdException w:name="Medium Shading 1 Accent 5" w:semiHidden="0" w:uiPriority="63" w:unhideWhenUsed="0"/>
+    <w:lsdException w:name="Medium Shading 2 Accent 5" w:semiHidden="0" w:uiPriority="64" w:unhideWhenUsed="0"/>
+    <w:lsdException w:name="Medium List 1 Accent 5" w:semiHidden="0" w:uiPriority="65" w:unhideWhenUsed="0"/>
+    <w:lsdException w:name="Medium List 2 Accent 5" w:semiHidden="0" w:uiPriority="66" w:unhideWhenUsed="0"/>
+    <w:lsdException w:name="Medium Grid 1 Accent 5" w:semiHidden="0" w:uiPriority="67" w:unhideWhenUsed="0"/>
+    <w:lsdException w:name="Medium Grid 2 Accent 5" w:semiHidden="0" w:uiPriority="68" w:unhideWhenUsed="0"/>
+    <w:lsdException w:name="Medium Grid 3 Accent 5" w:semiHidden="0" w:uiPriority="69" w:unhideWhenUsed="0"/>
+    <w:lsdException w:name="Dark List Accent 5" w:semiHidden="0" w:uiPriority="70" w:unhideWhenUsed="0"/>
+    <w:lsdException w:name="Colorful Shading Accent 5" w:semiHidden="0" w:uiPriority="71" w:unhideWhenUsed="0"/>
+    <w:lsdException w:name="Colorful List Accent 5" w:semiHidden="0" w:uiPriority="72" w:unhideWhenUsed="0"/>
+    <w:lsdException w:name="Colorful Grid Accent 5" w:semiHidden="0" w:uiPriority="73" w:unhideWhenUsed="0"/>
+    <w:lsdException w:name="Light Shading Accent 6" w:semiHidden="0" w:uiPriority="60" w:unhideWhenUsed="0"/>
+    <w:lsdException w:name="Light List Accent 6" w:semiHidden="0" w:uiPriority="61" w:unhideWhenUsed="0"/>
+    <w:lsdException w:name="Light Grid Accent 6" w:semiHidden="0" w:uiPriority="62" w:unhideWhenUsed="0"/>
+    <w:lsdException w:name="Medium Shading 1 Accent 6" w:semiHidden="0" w:uiPriority="63" w:unhideWhenUsed="0"/>
+    <w:lsdException w:name="Medium Shading 2 Accent 6" w:semiHidden="0" w:uiPriority="64" w:unhideWhenUsed="0"/>
+    <w:lsdException w:name="Medium List 1 Accent 6" w:semiHidden="0" w:uiPriority="65" w:unhideWhenUsed="0"/>
+    <w:lsdException w:name="Medium List 2 Accent 6" w:semiHidden="0" w:uiPriority="66" w:unhideWhenUsed="0"/>
+    <w:lsdException w:name="Medium Grid 1 Accent 6" w:semiHidden="0" w:uiPriority="67" w:unhideWhenUsed="0"/>
+    <w:lsdException w:name="Medium Grid 2 Accent 6" w:semiHidden="0" w:uiPriority="68" w:unhideWhenUsed="0"/>
+    <w:lsdException w:name="Medium Grid 3 Accent 6" w:semiHidden="0" w:uiPriority="69" w:unhideWhenUsed="0"/>
+    <w:lsdException w:name="Dark List Accent 6" w:semiHidden="0" w:uiPriority="70" w:unhideWhenUsed="0"/>
+    <w:lsdException w:name="Colorful Shading Accent 6" w:semiHidden="0" w:uiPriority="71" w:unhideWhenUsed="0"/>
+    <w:lsdException w:name="Colorful List Accent 6" w:semiHidden="0" w:uiPriority="72" w:unhideWhenUsed="0"/>
+    <w:lsdException w:name="Colorful Grid Accent 6" w:semiHidden="0" w:uiPriority="73" w:unhideWhenUsed="0"/>
+    <w:lsdException w:name="Subtle Emphasis" w:semiHidden="0" w:uiPriority="19" w:unhideWhenUsed="0" w:qFormat="1"/>
+    <w:lsdException w:name="Intense Emphasis" w:semiHidden="0" w:uiPriority="21" w:unhideWhenUsed="0" w:qFormat="1"/>
+    <w:lsdException w:name="Subtle Reference" w:semiHidden="0" w:uiPriority="31" w:unhideWhenUsed="0" w:qFormat="1"/>
+    <w:lsdException w:name="Intense Reference" w:semiHidden="0" w:uiPriority="32" w:unhideWhenUsed="0" w:qFormat="1"/>
+    <w:lsdException w:name="Book Title" w:semiHidden="0" w:uiPriority="33" w:unhideWhenUsed="0" w:qFormat="1"/>
+    <w:lsdException w:name="Bibliography" w:uiPriority="37"/>
+    <w:lsdException w:name="TOC Heading" w:uiPriority="39" w:qFormat="1"/>
+  </w:latentStyles>
+  <w:style w:type="paragraph" w:default="1" w:styleId="Normal">
+    <w:name w:val="Normal"/>
+    <w:qFormat/>
+  </w:style>
+  <w:style w:type="character" w:default="1" w:styleId="Fuentedeprrafopredeter">
+    <w:name w:val="Default Paragraph Font"/>
+    <w:uiPriority w:val="1"/>
+    <w:semiHidden/>
+    <w:unhideWhenUsed/>
+  </w:style>
+  <w:style w:type="table" w:default="1" w:styleId="Tablanormal">
+    <w:name w:val="Normal Table"/>
+    <w:uiPriority w:val="99"/>
+    <w:semiHidden/>
+    <w:unhideWhenUsed/>
+    <w:tblPr>
+      <w:tblInd w:w="0" w:type="dxa"/>
+      <w:tblCellMar>
+        <w:top w:w="0" w:type="dxa"/>
+        <w:left w:w="108" w:type="dxa"/>
+        <w:bottom w:w="0" w:type="dxa"/>
+        <w:right w:w="108" w:type="dxa"/>
+      </w:tblCellMar>
+    </w:tblPr>
+  </w:style>
+  <w:style w:type="numbering" w:default="1" w:styleId="Sinlista">
+    <w:name w:val="No List"/>
+    <w:uiPriority w:val="99"/>
+    <w:semiHidden/>
+    <w:unhideWhenUsed/>
+  </w:style>
+  <w:style w:type="table" w:styleId="Tablaconcuadrcula">
+    <w:name w:val="Table Grid"/>
+    <w:basedOn w:val="Tablanormal"/>
+    <w:uiPriority w:val="59"/>
+    <w:rsid w:val="006907A4"/>
+    <w:tblPr>
+      <w:tblBorders>
+        <w:top w:val="single" w:sz="4" w:space="0" w:color="auto"/>
+        <w:left w:val="single" w:sz="4" w:space="0" w:color="auto"/>
+        <w:bottom w:val="single" w:sz="4" w:space="0" w:color="auto"/>
+        <w:right w:val="single" w:sz="4" w:space="0" w:color="auto"/>
+        <w:insideH w:val="single" w:sz="4" w:space="0" w:color="auto"/>
+        <w:insideV w:val="single" w:sz="4" w:space="0" w:color="auto"/>
+      </w:tblBorders>
+    </w:tblPr>
+  </w:style>
+  <w:style w:type="paragraph" w:styleId="Prrafodelista">
+    <w:name w:val="List Paragraph"/>
+    <w:basedOn w:val="Normal"/>
+    <w:qFormat/>
+    <w:rsid w:val="00054002"/>
+    <w:pPr>
+      <w:ind w:left="720"/>
+      <w:contextualSpacing/>
+    </w:pPr>
+  </w:style>
+  <w:style w:type="character" w:styleId="Hipervnculo">
+    <w:name w:val="Hyperlink"/>
+    <w:basedOn w:val="Fuentedeprrafopredeter"/>
+    <w:uiPriority w:val="99"/>
+    <w:semiHidden/>
+    <w:unhideWhenUsed/>
+    <w:rsid w:val="0083444D"/>
+    <w:rPr>
+      <w:color w:val="0000FF"/>
+      <w:u w:val="single"/>
+    </w:rPr>
+  </w:style>
+</w:styles>
+</file>
+
+<file path=word/stylesWithEffects.xml><?xml version="1.0" encoding="utf-8"?>
+<w:styles xmlns:wpc="http://schemas.microsoft.com/office/word/2010/wordprocessingCanvas" xmlns:mc="http://schemas.openxmlformats.org/markup-compatibility/2006" xmlns:o="urn:schemas-microsoft-com:office:office" xmlns:r="http://schemas.openxmlformats.org/officeDocument/2006/relationships" xmlns:m="http://schemas.openxmlformats.org/officeDocument/2006/math" xmlns:v="urn:schemas-microsoft-com:vml" xmlns:wp14="http://schemas.microsoft.com/office/word/2010/wordprocessingDrawing" xmlns:wp="http://schemas.openxmlformats.org/drawingml/2006/wordprocessingDrawing" xmlns:w10="urn:schemas-microsoft-com:office:word" xmlns:w="http://schemas.openxmlformats.org/wordprocessingml/2006/main" xmlns:w14="http://schemas.microsoft.com/office/word/2010/wordml" xmlns:wpg="http://schemas.microsoft.com/office/word/2010/wordprocessingGroup" xmlns:wpi="http://schemas.microsoft.com/office/word/2010/wordprocessingInk" xmlns:wne="http://schemas.microsoft.com/office/word/2006/wordml" xmlns:wps="http://schemas.microsoft.com/office/word/2010/wordprocessingShape" mc:Ignorable="w14 wp14">
+  <w:docDefaults>
+    <w:rPrDefault>
+      <w:rPr>
+        <w:rFonts w:asciiTheme="minorHAnsi" w:eastAsiaTheme="minorEastAsia" w:hAnsiTheme="minorHAnsi" w:cstheme="minorBidi"/>
+        <w:sz w:val="24"/>
+        <w:szCs w:val="24"/>
+        <w:lang w:val="en-US" w:eastAsia="en-US" w:bidi="ar-SA"/>
+      </w:rPr>
+    </w:rPrDefault>
+    <w:pPrDefault/>
+  </w:docDefaults>
+  <w:latentStyles w:defLockedState="0" w:defUIPriority="99" w:defSemiHidden="1" w:defUnhideWhenUsed="1" w:defQFormat="0" w:count="267">
+    <w:lsdException w:name="Normal" w:semiHidden="0" w:uiPriority="0" w:unhideWhenUsed="0" w:qFormat="1"/>
+    <w:lsdException w:name="heading 1" w:semiHidden="0" w:uiPriority="9" w:unhideWhenUsed="0" w:qFormat="1"/>
+    <w:lsdException w:name="heading 2" w:uiPriority="9" w:qFormat="1"/>
+    <w:lsdException w:name="heading 3" w:uiPriority="9" w:qFormat="1"/>
+    <w:lsdException w:name="heading 4" w:uiPriority="9" w:qFormat="1"/>
+    <w:lsdException w:name="heading 5" w:uiPriority="9" w:qFormat="1"/>
+    <w:lsdException w:name="heading 6" w:uiPriority="9" w:qFormat="1"/>
+    <w:lsdException w:name="heading 7" w:uiPriority="9" w:qFormat="1"/>
+    <w:lsdException w:name="heading 8" w:uiPriority="9" w:qFormat="1"/>
+    <w:lsdException w:name="heading 9" w:uiPriority="9" w:qFormat="1"/>
+    <w:lsdException w:name="toc 1" w:uiPriority="39"/>
+    <w:lsdException w:name="toc 2" w:uiPriority="39"/>
+    <w:lsdException w:name="toc 3" w:uiPriority="39"/>
+    <w:lsdException w:name="toc 4" w:uiPriority="39"/>
+    <w:lsdException w:name="toc 5" w:uiPriority="39"/>
+    <w:lsdException w:name="toc 6" w:uiPriority="39"/>
+    <w:lsdException w:name="toc 7" w:uiPriority="39"/>
+    <w:lsdException w:name="toc 8" w:uiPriority="39"/>
+    <w:lsdException w:name="toc 9" w:uiPriority="39"/>
+    <w:lsdException w:name="caption" w:uiPriority="35" w:qFormat="1"/>
+    <w:lsdException w:name="Title" w:semiHidden="0" w:uiPriority="10" w:unhideWhenUsed="0" w:qFormat="1"/>
+    <w:lsdException w:name="Default Paragraph Font" w:uiPriority="1"/>
+    <w:lsdException w:name="Subtitle" w:semiHidden="0" w:uiPriority="11" w:unhideWhenUsed="0" w:qFormat="1"/>
+    <w:lsdException w:name="Strong" w:semiHidden="0" w:uiPriority="22" w:unhideWhenUsed="0" w:qFormat="1"/>
+    <w:lsdException w:name="Emphasis" w:semiHidden="0" w:uiPriority="20" w:unhideWhenUsed="0" w:qFormat="1"/>
+    <w:lsdException w:name="Table Grid" w:semiHidden="0" w:uiPriority="59" w:unhideWhenUsed="0"/>
+    <w:lsdException w:name="Placeholder Text" w:unhideWhenUsed="0"/>
+    <w:lsdException w:name="No Spacing" w:semiHidden="0" w:uiPriority="1" w:unhideWhenUsed="0" w:qFormat="1"/>
+    <w:lsdException w:name="Light Shading" w:semiHidden="0" w:uiPriority="60" w:unhideWhenUsed="0"/>
+    <w:lsdException w:name="Light List" w:semiHidden="0" w:uiPriority="61" w:unhideWhenUsed="0"/>
+    <w:lsdException w:name="Light Grid" w:semiHidden="0" w:uiPriority="62" w:unhideWhenUsed="0"/>
+    <w:lsdException w:name="Medium Shading 1" w:semiHidden="0" w:uiPriority="63" w:unhideWhenUsed="0"/>
+    <w:lsdException w:name="Medium Shading 2" w:semiHidden="0" w:uiPriority="64" w:unhideWhenUsed="0"/>
+    <w:lsdException w:name="Medium List 1" w:semiHidden="0" w:uiPriority="65" w:unhideWhenUsed="0"/>
+    <w:lsdException w:name="Medium List 2" w:semiHidden="0" w:uiPriority="66" w:unhideWhenUsed="0"/>
+    <w:lsdException w:name="Medium Grid 1" w:semiHidden="0" w:uiPriority="67" w:unhideWhenUsed="0"/>
+    <w:lsdException w:name="Medium Grid 2" w:semiHidden="0" w:uiPriority="68" w:unhideWhenUsed="0"/>
+    <w:lsdException w:name="Medium Grid 3" w:semiHidden="0" w:uiPriority="69" w:unhideWhenUsed="0"/>
+    <w:lsdException w:name="Dark List" w:semiHidden="0" w:uiPriority="70" w:unhideWhenUsed="0"/>
+    <w:lsdException w:name="Colorful Shading" w:semiHidden="0" w:uiPriority="71" w:unhideWhenUsed="0"/>
+    <w:lsdException w:name="Colorful List" w:semiHidden="0" w:uiPriority="72" w:unhideWhenUsed="0"/>
+    <w:lsdException w:name="Colorful Grid" w:semiHidden="0" w:uiPriority="73" w:unhideWhenUsed="0"/>
+    <w:lsdException w:name="Light Shading Accent 1" w:semiHidden="0" w:uiPriority="60" w:unhideWhenUsed="0"/>
+    <w:lsdException w:name="Light List Accent 1" w:semiHidden="0" w:uiPriority="61" w:unhideWhenUsed="0"/>
+    <w:lsdException w:name="Light Grid Accent 1" w:semiHidden="0" w:uiPriority="62" w:unhideWhenUsed="0"/>
+    <w:lsdException w:name="Medium Shading 1 Accent 1" w:semiHidden="0" w:uiPriority="63" w:unhideWhenUsed="0"/>
+    <w:lsdException w:name="Medium Shading 2 Accent 1" w:semiHidden="0" w:uiPriority="64" w:unhideWhenUsed="0"/>
+    <w:lsdException w:name="Medium List 1 Accent 1" w:semiHidden="0" w:uiPriority="65" w:unhideWhenUsed="0"/>
+    <w:lsdException w:name="Revision" w:unhideWhenUsed="0"/>
+    <w:lsdException w:name="List Paragraph" w:semiHidden="0" w:uiPriority="0" w:unhideWhenUsed="0" w:qFormat="1"/>
+    <w:lsdException w:name="Quote" w:semiHidden="0" w:uiPriority="29" w:unhideWhenUsed="0" w:qFormat="1"/>
+    <w:lsdException w:name="Intense Quote" w:semiHidden="0" w:uiPriority="30" w:unhideWhenUsed="0" w:qFormat="1"/>
+    <w:lsdException w:name="Medium List 2 Accent 1" w:semiHidden="0" w:uiPriority="66" w:unhideWhenUsed="0"/>
+    <w:lsdException w:name="Medium Grid 1 Accent 1" w:semiHidden="0" w:uiPriority="67" w:unhideWhenUsed="0"/>
+    <w:lsdException w:name="Medium Grid 2 Accent 1" w:semiHidden="0" w:uiPriority="68" w:unhideWhenUsed="0"/>
+    <w:lsdException w:name="Medium Grid 3 Accent 1" w:semiHidden="0" w:uiPriority="69" w:unhideWhenUsed="0"/>
+    <w:lsdException w:name="Dark List Accent 1" w:semiHidden="0" w:uiPriority="70" w:unhideWhenUsed="0"/>
+    <w:lsdException w:name="Colorful Shading Accent 1" w:semiHidden="0" w:uiPriority="71" w:unhideWhenUsed="0"/>
+    <w:lsdException w:name="Colorful List Accent 1" w:semiHidden="0" w:uiPriority="72" w:unhideWhenUsed="0"/>
+    <w:lsdException w:name="Colorful Grid Accent 1" w:semiHidden="0" w:uiPriority="73" w:unhideWhenUsed="0"/>
+    <w:lsdException w:name="Light Shading Accent 2" w:semiHidden="0" w:uiPriority="60" w:unhideWhenUsed="0"/>
+    <w:lsdException w:name="Light List Accent 2" w:semiHidden="0" w:uiPriority="61" w:unhideWhenUsed="0"/>
+    <w:lsdException w:name="Light Grid Accent 2" w:semiHidden="0" w:uiPriority="62" w:unhideWhenUsed="0"/>
+    <w:lsdException w:name="Medium Shading 1 Accent 2" w:semiHidden="0" w:uiPriority="63" w:unhideWhenUsed="0"/>
+    <w:lsdException w:name="Medium Shading 2 Accent 2" w:semiHidden="0" w:uiPriority="64" w:unhideWhenUsed="0"/>
+    <w:lsdException w:name="Medium List 1 Accent 2" w:semiHidden="0" w:uiPriority="65" w:unhideWhenUsed="0"/>
+    <w:lsdException w:name="Medium List 2 Accent 2" w:semiHidden="0" w:uiPriority="66" w:unhideWhenUsed="0"/>
+    <w:lsdException w:name="Medium Grid 1 Accent 2" w:semiHidden="0" w:uiPriority="67" w:unhideWhenUsed="0"/>
+    <w:lsdException w:name="Medium Grid 2 Accent 2" w:semiHidden="0" w:uiPriority="68" w:unhideWhenUsed="0"/>
+    <w:lsdException w:name="Medium Grid 3 Accent 2" w:semiHidden="0" w:uiPriority="69" w:unhideWhenUsed="0"/>
+    <w:lsdException w:name="Dark List Accent 2" w:semiHidden="0" w:uiPriority="70" w:unhideWhenUsed="0"/>
+    <w:lsdException w:name="Colorful Shading Accent 2" w:semiHidden="0" w:uiPriority="71" w:unhideWhenUsed="0"/>
+    <w:lsdException w:name="Colorful List Accent 2" w:semiHidden="0" w:uiPriority="72" w:unhideWhenUsed="0"/>
+    <w:lsdException w:name="Colorful Grid Accent 2" w:semiHidden="0" w:uiPriority="73" w:unhideWhenUsed="0"/>
+    <w:lsdException w:name="Light Shading Accent 3" w:semiHidden="0" w:uiPriority="60" w:unhideWhenUsed="0"/>
+    <w:lsdException w:name="Light List Accent 3" w:semiHidden="0" w:uiPriority="61" w:unhideWhenUsed="0"/>
+    <w:lsdException w:name="Light Grid Accent 3" w:semiHidden="0" w:uiPriority="62" w:unhideWhenUsed="0"/>
+    <w:lsdException w:name="Medium Shading 1 Accent 3" w:semiHidden="0" w:uiPriority="63" w:unhideWhenUsed="0"/>
+    <w:lsdException w:name="Medium Shading 2 Accent 3" w:semiHidden="0" w:uiPriority="64" w:unhideWhenUsed="0"/>
+    <w:lsdException w:name="Medium List 1 Accent 3" w:semiHidden="0" w:uiPriority="65" w:unhideWhenUsed="0"/>
+    <w:lsdException w:name="Medium List 2 Accent 3" w:semiHidden="0" w:uiPriority="66" w:unhideWhenUsed="0"/>
+    <w:lsdException w:name="Medium Grid 1 Accent 3" w:semiHidden="0" w:uiPriority="67" w:unhideWhenUsed="0"/>
+    <w:lsdException w:name="Medium Grid 2 Accent 3" w:semiHidden="0" w:uiPriority="68" w:unhideWhenUsed="0"/>
+    <w:lsdException w:name="Medium Grid 3 Accent 3" w:semiHidden="0" w:uiPriority="69" w:unhideWhenUsed="0"/>
+    <w:lsdException w:name="Dark List Accent 3" w:semiHidden="0" w:uiPriority="70" w:unhideWhenUsed="0"/>
+    <w:lsdException w:name="Colorful Shading Accent 3" w:semiHidden="0" w:uiPriority="71" w:unhideWhenUsed="0"/>
+    <w:lsdException w:name="Colorful List Accent 3" w:semiHidden="0" w:uiPriority="72" w:unhideWhenUsed="0"/>
+    <w:lsdException w:name="Colorful Grid Accent 3" w:semiHidden="0" w:uiPriority="73" w:unhideWhenUsed="0"/>
+    <w:lsdException w:name="Light Shading Accent 4" w:semiHidden="0" w:uiPriority="60" w:unhideWhenUsed="0"/>
+    <w:lsdException w:name="Light List Accent 4" w:semiHidden="0" w:uiPriority="61" w:unhideWhenUsed="0"/>
+    <w:lsdException w:name="Light Grid Accent 4" w:semiHidden="0" w:uiPriority="62" w:unhideWhenUsed="0"/>
+    <w:lsdException w:name="Medium Shading 1 Accent 4" w:semiHidden="0" w:uiPriority="63" w:unhideWhenUsed="0"/>
+    <w:lsdException w:name="Medium Shading 2 Accent 4" w:semiHidden="0" w:uiPriority="64" w:unhideWhenUsed="0"/>
+    <w:lsdException w:name="Medium List 1 Accent 4" w:semiHidden="0" w:uiPriority="65" w:unhideWhenUsed="0"/>
+    <w:lsdException w:name="Medium List 2 Accent 4" w:semiHidden="0" w:uiPriority="66" w:unhideWhenUsed="0"/>
+    <w:lsdException w:name="Medium Grid 1 Accent 4" w:semiHidden="0" w:uiPriority="67" w:unhideWhenUsed="0"/>
+    <w:lsdException w:name="Medium Grid 2 Accent 4" w:semiHidden="0" w:uiPriority="68" w:unhideWhenUsed="0"/>
+    <w:lsdException w:name="Medium Grid 3 Accent 4" w:semiHidden="0" w:uiPriority="69" w:unhideWhenUsed="0"/>
+    <w:lsdException w:name="Dark List Accent 4" w:semiHidden="0" w:uiPriority="70" w:unhideWhenUsed="0"/>
+    <w:lsdException w:name="Colorful Shading Accent 4" w:semiHidden="0" w:uiPriority="71" w:unhideWhenUsed="0"/>
+    <w:lsdException w:name="Colorful List Accent 4" w:semiHidden="0" w:uiPriority="72" w:unhideWhenUsed="0"/>
+    <w:lsdException w:name="Colorful Grid Accent 4" w:semiHidden="0" w:uiPriority="73" w:unhideWhenUsed="0"/>
+    <w:lsdException w:name="Light Shading Accent 5" w:semiHidden="0" w:uiPriority="60" w:unhideWhenUsed="0"/>
+    <w:lsdException w:name="Light List Accent 5" w:semiHidden="0" w:uiPriority="61" w:unhideWhenUsed="0"/>
+    <w:lsdException w:name="Light Grid Accent 5" w:semiHidden="0" w:uiPriority="62" w:unhideWhenUsed="0"/>
+    <w:lsdException w:name="Medium Shading 1 Accent 5" w:semiHidden="0" w:uiPriority="63" w:unhideWhenUsed="0"/>
+    <w:lsdException w:name="Medium Shading 2 Accent 5" w:semiHidden="0" w:uiPriority="64" w:unhideWhenUsed="0"/>
+    <w:lsdException w:name="Medium List 1 Accent 5" w:semiHidden="0" w:uiPriority="65" w:unhideWhenUsed="0"/>
+    <w:lsdException w:name="Medium List 2 Accent 5" w:semiHidden="0" w:uiPriority="66" w:unhideWhenUsed="0"/>
+    <w:lsdException w:name="Medium Grid 1 Accent 5" w:semiHidden="0" w:uiPriority="67" w:unhideWhenUsed="0"/>
+    <w:lsdException w:name="Medium Grid 2 Accent 5" w:semiHidden="0" w:uiPriority="68" w:unhideWhenUsed="0"/>
+    <w:lsdException w:name="Medium Grid 3 Accent 5" w:semiHidden="0" w:uiPriority="69" w:unhideWhenUsed="0"/>
+    <w:lsdException w:name="Dark List Accent 5" w:semiHidden="0" w:uiPriority="70" w:unhideWhenUsed="0"/>
+    <w:lsdException w:name="Colorful Shading Accent 5" w:semiHidden="0" w:uiPriority="71" w:unhideWhenUsed="0"/>
+    <w:lsdException w:name="Colorful List Accent 5" w:semiHidden="0" w:uiPriority="72" w:unhideWhenUsed="0"/>
+    <w:lsdException w:name="Colorful Grid Accent 5" w:semiHidden="0" w:uiPriority="73" w:unhideWhenUsed="0"/>
+    <w:lsdException w:name="Light Shading Accent 6" w:semiHidden="0" w:uiPriority="60" w:unhideWhenUsed="0"/>
+    <w:lsdException w:name="Light List Accent 6" w:semiHidden="0" w:uiPriority="61" w:unhideWhenUsed="0"/>
+    <w:lsdException w:name="Light Grid Accent 6" w:semiHidden="0" w:uiPriority="62" w:unhideWhenUsed="0"/>
+    <w:lsdException w:name="Medium Shading 1 Accent 6" w:semiHidden="0" w:uiPriority="63" w:unhideWhenUsed="0"/>
+    <w:lsdException w:name="Medium Shading 2 Accent 6" w:semiHidden="0" w:uiPriority="64" w:unhideWhenUsed="0"/>
+    <w:lsdException w:name="Medium List 1 Accent 6" w:semiHidden="0" w:uiPriority="65" w:unhideWhenUsed="0"/>
+    <w:lsdException w:name="Medium List 2 Accent 6" w:semiHidden="0" w:uiPriority="66" w:unhideWhenUsed="0"/>
+    <w:lsdException w:name="Medium Grid 1 Accent 6" w:semiHidden="0" w:uiPriority="67" w:unhideWhenUsed="0"/>
+    <w:lsdException w:name="Medium Grid 2 Accent 6" w:semiHidden="0" w:uiPriority="68" w:unhideWhenUsed="0"/>
+    <w:lsdException w:name="Medium Grid 3 Accent 6" w:semiHidden="0" w:uiPriority="69" w:unhideWhenUsed="0"/>
+    <w:lsdException w:name="Dark List Accent 6" w:semiHidden="0" w:uiPriority="70" w:unhideWhenUsed="0"/>
+    <w:lsdException w:name="Colorful Shading Accent 6" w:semiHidden="0" w:uiPriority="71" w:unhideWhenUsed="0"/>
+    <w:lsdException w:name="Colorful List Accent 6" w:semiHidden="0" w:uiPriority="72" w:unhideWhenUsed="0"/>
+    <w:lsdException w:name="Colorful Grid Accent 6" w:semiHidden="0" w:uiPriority="73" w:unhideWhenUsed="0"/>
+    <w:lsdException w:name="Subtle Emphasis" w:semiHidden="0" w:uiPriority="19" w:unhideWhenUsed="0" w:qFormat="1"/>
+    <w:lsdException w:name="Intense Emphasis" w:semiHidden="0" w:uiPriority="21" w:unhideWhenUsed="0" w:qFormat="1"/>
+    <w:lsdException w:name="Subtle Reference" w:semiHidden="0" w:uiPriority="31" w:unhideWhenUsed="0" w:qFormat="1"/>
+    <w:lsdException w:name="Intense Reference" w:semiHidden="0" w:uiPriority="32" w:unhideWhenUsed="0" w:qFormat="1"/>
+    <w:lsdException w:name="Book Title" w:semiHidden="0" w:uiPriority="33" w:unhideWhenUsed="0" w:qFormat="1"/>
+    <w:lsdException w:name="Bibliography" w:uiPriority="37"/>
+    <w:lsdException w:name="TOC Heading" w:uiPriority="39" w:qFormat="1"/>
   </w:latentStyles>
   <w:style w:type="paragraph" w:default="1" w:styleId="Normal">
     <w:name w:val="Normal"/>

--- a/fuentes/contenidos/grado08/guion05/CN_08_05_CO_REC220.docx
+++ b/fuentes/contenidos/grado08/guion05/CN_08_05_CO_REC220.docx
@@ -338,6 +338,16 @@
     <w:p>
       <w:pPr>
         <w:rPr>
+          <w:rFonts w:ascii="Arial" w:hAnsi="Arial" w:cs="Arial"/>
+          <w:sz w:val="18"/>
+          <w:szCs w:val="18"/>
+          <w:lang w:val="es-ES_tradnl"/>
+        </w:rPr>
+      </w:pPr>
+    </w:p>
+    <w:p>
+      <w:pPr>
+        <w:rPr>
           <w:rFonts w:ascii="Arial" w:hAnsi="Arial"/>
           <w:sz w:val="18"/>
           <w:szCs w:val="18"/>
@@ -404,14 +414,25 @@
           <w:lang w:val="es-ES_tradnl"/>
         </w:rPr>
       </w:pPr>
-      <w:r>
-        <w:rPr>
-          <w:rFonts w:ascii="Arial" w:hAnsi="Arial" w:cs="Arial"/>
-          <w:sz w:val="18"/>
-          <w:szCs w:val="18"/>
-          <w:lang w:val="es-ES_tradnl"/>
-        </w:rPr>
-        <w:t>Embrión, feto, anticonceptivo, ETS, virus, ovocitos, espermatozoide, gameto.</w:t>
+      <w:proofErr w:type="gramStart"/>
+      <w:r>
+        <w:rPr>
+          <w:rFonts w:ascii="Arial" w:hAnsi="Arial" w:cs="Arial"/>
+          <w:sz w:val="18"/>
+          <w:szCs w:val="18"/>
+          <w:lang w:val="es-ES_tradnl"/>
+        </w:rPr>
+        <w:t>embrión,</w:t>
+      </w:r>
+      <w:proofErr w:type="gramEnd"/>
+      <w:r>
+        <w:rPr>
+          <w:rFonts w:ascii="Arial" w:hAnsi="Arial" w:cs="Arial"/>
+          <w:sz w:val="18"/>
+          <w:szCs w:val="18"/>
+          <w:lang w:val="es-ES_tradnl"/>
+        </w:rPr>
+        <w:t>feto,anticonceptivo,ETS,virus,ovocitos,espermatozoide,gameto</w:t>
       </w:r>
     </w:p>
     <w:p>
@@ -3261,7 +3282,63 @@
           <w:szCs w:val="18"/>
           <w:lang w:val="es-ES_tradnl"/>
         </w:rPr>
-        <w:t>Antes del segundo mes de embarazo el individuo en formación se denomina embrión, desde finales del segundo mes, a este se le llama feto.</w:t>
+        <w:t xml:space="preserve">Antes del segundo mes de embarazo el individuo en </w:t>
+      </w:r>
+      <w:r>
+        <w:rPr>
+          <w:rFonts w:ascii="Arial" w:hAnsi="Arial" w:cs="Arial"/>
+          <w:sz w:val="18"/>
+          <w:szCs w:val="18"/>
+          <w:lang w:val="es-ES_tradnl"/>
+        </w:rPr>
+        <w:t>formación se denomina embrión. D</w:t>
+      </w:r>
+      <w:r>
+        <w:rPr>
+          <w:rFonts w:ascii="Arial" w:hAnsi="Arial" w:cs="Arial"/>
+          <w:sz w:val="18"/>
+          <w:szCs w:val="18"/>
+          <w:lang w:val="es-ES_tradnl"/>
+        </w:rPr>
+        <w:t xml:space="preserve">esde </w:t>
+      </w:r>
+      <w:r>
+        <w:rPr>
+          <w:rFonts w:ascii="Arial" w:hAnsi="Arial" w:cs="Arial"/>
+          <w:sz w:val="18"/>
+          <w:szCs w:val="18"/>
+          <w:lang w:val="es-ES_tradnl"/>
+        </w:rPr>
+        <w:t xml:space="preserve">finales del </w:t>
+      </w:r>
+      <w:proofErr w:type="spellStart"/>
+      <w:r>
+        <w:rPr>
+          <w:rFonts w:ascii="Arial" w:hAnsi="Arial" w:cs="Arial"/>
+          <w:sz w:val="18"/>
+          <w:szCs w:val="18"/>
+          <w:lang w:val="es-ES_tradnl"/>
+        </w:rPr>
+        <w:t>segun</w:t>
+      </w:r>
+      <w:proofErr w:type="spellEnd"/>
+      <w:r>
+        <w:rPr>
+          <w:rFonts w:ascii="Arial" w:hAnsi="Arial" w:cs="Arial"/>
+          <w:sz w:val="18"/>
+          <w:szCs w:val="18"/>
+          <w:lang w:val="es-ES_tradnl"/>
+        </w:rPr>
+        <w:t xml:space="preserve"> </w:t>
+      </w:r>
+      <w:r>
+        <w:rPr>
+          <w:rFonts w:ascii="Arial" w:hAnsi="Arial" w:cs="Arial"/>
+          <w:sz w:val="18"/>
+          <w:szCs w:val="18"/>
+          <w:lang w:val="es-ES_tradnl"/>
+        </w:rPr>
+        <w:t>se le llama feto.</w:t>
       </w:r>
     </w:p>
     <w:p>
@@ -6410,7 +6487,7 @@
           <w:szCs w:val="18"/>
           <w:lang w:val="es-ES_tradnl"/>
         </w:rPr>
-        <w:t>¿Cuál es el orden de conductos que atraviesan los espermatozoides durante la eyaculación?</w:t>
+        <w:t>¿Cuál de los siguientes métodos anticonceptivos protege frente a las ETS?</w:t>
       </w:r>
     </w:p>
     <w:p>
@@ -6480,97 +6557,79 @@
           <w:szCs w:val="18"/>
           <w:lang w:val="es-ES_tradnl"/>
         </w:rPr>
-        <w:t xml:space="preserve">Desde el </w:t>
-      </w:r>
-      <w:r>
-        <w:rPr>
-          <w:rFonts w:ascii="Arial" w:hAnsi="Arial" w:cs="Arial"/>
-          <w:sz w:val="18"/>
-          <w:szCs w:val="18"/>
-          <w:lang w:val="es-ES_tradnl"/>
-        </w:rPr>
-        <w:t xml:space="preserve">epidídimo </w:t>
-      </w:r>
-      <w:r>
-        <w:rPr>
-          <w:rFonts w:ascii="Arial" w:hAnsi="Arial" w:cs="Arial"/>
-          <w:sz w:val="18"/>
-          <w:szCs w:val="18"/>
-          <w:lang w:val="es-ES_tradnl"/>
-        </w:rPr>
-        <w:t xml:space="preserve">los </w:t>
-      </w:r>
-      <w:r>
-        <w:rPr>
-          <w:rFonts w:ascii="Arial" w:hAnsi="Arial" w:cs="Arial"/>
-          <w:sz w:val="18"/>
-          <w:szCs w:val="18"/>
-          <w:lang w:val="es-ES_tradnl"/>
-        </w:rPr>
-        <w:t xml:space="preserve">espermatozoides </w:t>
-      </w:r>
-      <w:r>
-        <w:rPr>
-          <w:rFonts w:ascii="Arial" w:hAnsi="Arial" w:cs="Arial"/>
-          <w:sz w:val="18"/>
-          <w:szCs w:val="18"/>
-          <w:lang w:val="es-ES_tradnl"/>
-        </w:rPr>
-        <w:t>van al co</w:t>
-      </w:r>
-      <w:r>
-        <w:rPr>
-          <w:rFonts w:ascii="Arial" w:hAnsi="Arial" w:cs="Arial"/>
-          <w:sz w:val="18"/>
-          <w:szCs w:val="18"/>
-          <w:lang w:val="es-ES_tradnl"/>
-        </w:rPr>
-        <w:t>nducto deferente</w:t>
-      </w:r>
-      <w:r>
-        <w:rPr>
-          <w:rFonts w:ascii="Arial" w:hAnsi="Arial" w:cs="Arial"/>
-          <w:sz w:val="18"/>
-          <w:szCs w:val="18"/>
-          <w:lang w:val="es-ES_tradnl"/>
-        </w:rPr>
-        <w:t>, que se conecta al conducto eyaculador</w:t>
-      </w:r>
-      <w:r>
-        <w:rPr>
-          <w:rFonts w:ascii="Arial" w:hAnsi="Arial" w:cs="Arial"/>
-          <w:sz w:val="18"/>
-          <w:szCs w:val="18"/>
-          <w:lang w:val="es-ES_tradnl"/>
-        </w:rPr>
-        <w:t xml:space="preserve">, desde allí el </w:t>
-      </w:r>
-      <w:r>
-        <w:rPr>
-          <w:rFonts w:ascii="Arial" w:hAnsi="Arial" w:cs="Arial"/>
-          <w:sz w:val="18"/>
-          <w:szCs w:val="18"/>
-          <w:lang w:val="es-ES_tradnl"/>
-        </w:rPr>
-        <w:t xml:space="preserve">semen </w:t>
-      </w:r>
-      <w:r>
-        <w:rPr>
-          <w:rFonts w:ascii="Arial" w:hAnsi="Arial" w:cs="Arial"/>
-          <w:sz w:val="18"/>
-          <w:szCs w:val="18"/>
-          <w:lang w:val="es-ES_tradnl"/>
-        </w:rPr>
-        <w:t xml:space="preserve">pasa a </w:t>
-      </w:r>
-      <w:r>
-        <w:rPr>
-          <w:rFonts w:ascii="Arial" w:hAnsi="Arial" w:cs="Arial"/>
-          <w:sz w:val="18"/>
-          <w:szCs w:val="18"/>
-          <w:lang w:val="es-ES_tradnl"/>
-        </w:rPr>
-        <w:t>la uretra por donde es expulsado.</w:t>
+        <w:t xml:space="preserve">Los preservativos femenino y masculino son </w:t>
+      </w:r>
+      <w:r>
+        <w:rPr>
+          <w:rFonts w:ascii="Arial" w:hAnsi="Arial" w:cs="Arial"/>
+          <w:sz w:val="18"/>
+          <w:szCs w:val="18"/>
+          <w:lang w:val="es-ES_tradnl"/>
+        </w:rPr>
+        <w:t>an</w:t>
+      </w:r>
+      <w:r>
+        <w:rPr>
+          <w:rFonts w:ascii="Arial" w:hAnsi="Arial" w:cs="Arial"/>
+          <w:sz w:val="18"/>
+          <w:szCs w:val="18"/>
+          <w:lang w:val="es-ES_tradnl"/>
+        </w:rPr>
+        <w:t xml:space="preserve">ticonceptivos de barrera, </w:t>
+      </w:r>
+      <w:r>
+        <w:rPr>
+          <w:rFonts w:ascii="Arial" w:hAnsi="Arial" w:cs="Arial"/>
+          <w:sz w:val="18"/>
+          <w:szCs w:val="18"/>
+          <w:lang w:val="es-ES_tradnl"/>
+        </w:rPr>
+        <w:t>que</w:t>
+      </w:r>
+      <w:r>
+        <w:rPr>
+          <w:rFonts w:ascii="Arial" w:hAnsi="Arial" w:cs="Arial"/>
+          <w:sz w:val="18"/>
+          <w:szCs w:val="18"/>
+          <w:lang w:val="es-ES_tradnl"/>
+        </w:rPr>
+        <w:t xml:space="preserve"> imp</w:t>
+      </w:r>
+      <w:r>
+        <w:rPr>
+          <w:rFonts w:ascii="Arial" w:hAnsi="Arial" w:cs="Arial"/>
+          <w:sz w:val="18"/>
+          <w:szCs w:val="18"/>
+          <w:lang w:val="es-ES_tradnl"/>
+        </w:rPr>
+        <w:t>iden</w:t>
+      </w:r>
+      <w:r>
+        <w:rPr>
+          <w:rFonts w:ascii="Arial" w:hAnsi="Arial" w:cs="Arial"/>
+          <w:sz w:val="18"/>
+          <w:szCs w:val="18"/>
+          <w:lang w:val="es-ES_tradnl"/>
+        </w:rPr>
+        <w:t xml:space="preserve"> el paso de los espermatozoides,</w:t>
+      </w:r>
+      <w:r>
+        <w:rPr>
+          <w:rFonts w:ascii="Arial" w:hAnsi="Arial" w:cs="Arial"/>
+          <w:sz w:val="18"/>
+          <w:szCs w:val="18"/>
+          <w:lang w:val="es-ES_tradnl"/>
+        </w:rPr>
+        <w:t xml:space="preserve"> además de</w:t>
+      </w:r>
+      <w:r>
+        <w:rPr>
+          <w:rFonts w:ascii="Arial" w:hAnsi="Arial" w:cs="Arial"/>
+          <w:sz w:val="18"/>
+          <w:szCs w:val="18"/>
+          <w:lang w:val="es-ES_tradnl"/>
+        </w:rPr>
+        <w:t xml:space="preserve"> bacterias y virus que puedan causar ETS.</w:t>
       </w:r>
     </w:p>
     <w:p>
@@ -6720,16 +6779,16 @@
           <w:szCs w:val="18"/>
           <w:lang w:val="es-ES_tradnl"/>
         </w:rPr>
-        <w:t xml:space="preserve">Imagen 9 </w:t>
-      </w:r>
-      <w:r>
-        <w:rPr>
-          <w:rFonts w:ascii="Arial" w:hAnsi="Arial" w:cs="Arial"/>
-          <w:sz w:val="18"/>
-          <w:szCs w:val="18"/>
-          <w:lang w:val="es-ES_tradnl"/>
-        </w:rPr>
-        <w:t>¿Cuál es el orden de conductos que atraviesan los espermatozoides durante la eyaculación?</w:t>
+        <w:t xml:space="preserve">Imagen 8 </w:t>
+      </w:r>
+      <w:r>
+        <w:rPr>
+          <w:rFonts w:ascii="Arial" w:hAnsi="Arial" w:cs="Arial"/>
+          <w:sz w:val="18"/>
+          <w:szCs w:val="18"/>
+          <w:lang w:val="es-ES_tradnl"/>
+        </w:rPr>
+        <w:t>¿Cuál de los siguientes métodos anticonceptivos protege frente a las ETS?</w:t>
       </w:r>
     </w:p>
     <w:p>
@@ -6746,6 +6805,7 @@
     </w:p>
     <w:p>
       <w:pPr>
+        <w:ind w:left="426"/>
         <w:rPr>
           <w:rFonts w:ascii="Arial" w:hAnsi="Arial" w:cs="Arial"/>
           <w:sz w:val="18"/>
@@ -6978,78 +7038,99 @@
       <w:pPr>
         <w:rPr>
           <w:rFonts w:ascii="Arial" w:hAnsi="Arial" w:cs="Arial"/>
-          <w:sz w:val="18"/>
-          <w:szCs w:val="18"/>
-          <w:lang w:val="es-ES_tradnl"/>
-        </w:rPr>
-      </w:pPr>
-      <w:r>
-        <w:rPr>
-          <w:rFonts w:ascii="Arial" w:hAnsi="Arial" w:cs="Arial"/>
-          <w:sz w:val="18"/>
-          <w:szCs w:val="18"/>
-          <w:lang w:val="es-ES_tradnl"/>
-        </w:rPr>
-        <w:t>Vaso deferente, epidídimo, uretra y conducto eyaculador.</w:t>
-      </w:r>
-    </w:p>
-    <w:p>
-      <w:pPr>
-        <w:rPr>
-          <w:rFonts w:ascii="Arial" w:hAnsi="Arial" w:cs="Arial"/>
-          <w:sz w:val="18"/>
-          <w:szCs w:val="18"/>
-          <w:lang w:val="es-ES_tradnl"/>
-        </w:rPr>
-      </w:pPr>
-      <w:r>
-        <w:rPr>
-          <w:rFonts w:ascii="Arial" w:hAnsi="Arial" w:cs="Arial"/>
-          <w:sz w:val="18"/>
-          <w:szCs w:val="18"/>
-          <w:lang w:val="es-ES_tradnl"/>
-        </w:rPr>
-        <w:t>Vaso deferente, conducto eyaculador y uretra.</w:t>
-      </w:r>
-    </w:p>
-    <w:p>
-      <w:pPr>
-        <w:rPr>
-          <w:rFonts w:ascii="Arial" w:hAnsi="Arial" w:cs="Arial"/>
-          <w:b/>
-          <w:sz w:val="18"/>
-          <w:szCs w:val="18"/>
-          <w:lang w:val="es-ES_tradnl"/>
-        </w:rPr>
-      </w:pPr>
-      <w:r>
-        <w:rPr>
-          <w:rFonts w:ascii="Arial" w:hAnsi="Arial" w:cs="Arial"/>
-          <w:b/>
-          <w:sz w:val="18"/>
-          <w:szCs w:val="18"/>
-          <w:lang w:val="es-ES_tradnl"/>
-        </w:rPr>
-        <w:t>Epidídimo, vaso deferente, conducto eyaculador y uretra.</w:t>
-      </w:r>
-    </w:p>
-    <w:p>
-      <w:pPr>
-        <w:rPr>
-          <w:rFonts w:ascii="Arial" w:hAnsi="Arial" w:cs="Arial"/>
-          <w:sz w:val="18"/>
-          <w:szCs w:val="18"/>
-          <w:lang w:val="es-ES_tradnl"/>
-        </w:rPr>
-      </w:pPr>
-      <w:r>
-        <w:rPr>
-          <w:rFonts w:ascii="Arial" w:hAnsi="Arial" w:cs="Arial"/>
-          <w:sz w:val="18"/>
-          <w:szCs w:val="18"/>
-          <w:lang w:val="es-ES_tradnl"/>
-        </w:rPr>
-        <w:t>Epidídimo, conducto eyaculador, uretra y vaso deferente.</w:t>
+          <w:b/>
+          <w:sz w:val="18"/>
+          <w:szCs w:val="18"/>
+          <w:lang w:val="es-ES_tradnl"/>
+        </w:rPr>
+      </w:pPr>
+      <w:r>
+        <w:rPr>
+          <w:rFonts w:ascii="Arial" w:hAnsi="Arial" w:cs="Arial"/>
+          <w:b/>
+          <w:sz w:val="18"/>
+          <w:szCs w:val="18"/>
+          <w:lang w:val="es-ES_tradnl"/>
+        </w:rPr>
+        <w:t>Preservativo femenino</w:t>
+      </w:r>
+    </w:p>
+    <w:p>
+      <w:pPr>
+        <w:rPr>
+          <w:rFonts w:ascii="Arial" w:hAnsi="Arial" w:cs="Arial"/>
+          <w:sz w:val="18"/>
+          <w:szCs w:val="18"/>
+          <w:lang w:val="es-ES_tradnl"/>
+        </w:rPr>
+      </w:pPr>
+      <w:r>
+        <w:rPr>
+          <w:rFonts w:ascii="Arial" w:hAnsi="Arial" w:cs="Arial"/>
+          <w:sz w:val="18"/>
+          <w:szCs w:val="18"/>
+          <w:lang w:val="es-ES_tradnl"/>
+        </w:rPr>
+        <w:t>Diafragma</w:t>
+      </w:r>
+    </w:p>
+    <w:p>
+      <w:pPr>
+        <w:rPr>
+          <w:rFonts w:ascii="Arial" w:hAnsi="Arial" w:cs="Arial"/>
+          <w:sz w:val="18"/>
+          <w:szCs w:val="18"/>
+          <w:lang w:val="es-ES_tradnl"/>
+        </w:rPr>
+      </w:pPr>
+      <w:r>
+        <w:rPr>
+          <w:rFonts w:ascii="Arial" w:hAnsi="Arial" w:cs="Arial"/>
+          <w:sz w:val="18"/>
+          <w:szCs w:val="18"/>
+          <w:lang w:val="es-ES_tradnl"/>
+        </w:rPr>
+        <w:t>Dispositivo intrauterino</w:t>
+      </w:r>
+    </w:p>
+    <w:p>
+      <w:pPr>
+        <w:rPr>
+          <w:rFonts w:ascii="Arial" w:hAnsi="Arial" w:cs="Arial"/>
+          <w:sz w:val="18"/>
+          <w:szCs w:val="18"/>
+          <w:lang w:val="es-ES_tradnl"/>
+        </w:rPr>
+      </w:pPr>
+      <w:r>
+        <w:rPr>
+          <w:rFonts w:ascii="Arial" w:hAnsi="Arial" w:cs="Arial"/>
+          <w:sz w:val="18"/>
+          <w:szCs w:val="18"/>
+          <w:lang w:val="es-ES_tradnl"/>
+        </w:rPr>
+        <w:t>Píldoras anticonceptivas</w:t>
+      </w:r>
+    </w:p>
+    <w:p>
+      <w:pPr>
+        <w:rPr>
+          <w:rFonts w:ascii="Arial" w:hAnsi="Arial" w:cs="Arial"/>
+          <w:b/>
+          <w:sz w:val="18"/>
+          <w:szCs w:val="18"/>
+          <w:lang w:val="es-ES_tradnl"/>
+        </w:rPr>
+      </w:pPr>
+      <w:r>
+        <w:rPr>
+          <w:rFonts w:ascii="Arial" w:hAnsi="Arial" w:cs="Arial"/>
+          <w:b/>
+          <w:sz w:val="18"/>
+          <w:szCs w:val="18"/>
+          <w:lang w:val="es-ES_tradnl"/>
+        </w:rPr>
+        <w:t>Preservativo masculino</w:t>
       </w:r>
     </w:p>
     <w:p>
@@ -7129,7 +7210,16 @@
           <w:szCs w:val="18"/>
           <w:lang w:val="es-ES_tradnl"/>
         </w:rPr>
-        <w:t>¿Cuál de los siguientes métodos anticonceptivos protege frente a las ETS?</w:t>
+        <w:t>¿Por qué razón se recomendaría a alguien la</w:t>
+      </w:r>
+      <w:r>
+        <w:rPr>
+          <w:rFonts w:ascii="Arial" w:hAnsi="Arial" w:cs="Arial"/>
+          <w:sz w:val="18"/>
+          <w:szCs w:val="18"/>
+          <w:lang w:val="es-ES_tradnl"/>
+        </w:rPr>
+        <w:t xml:space="preserve"> inseminación artificial?</w:t>
       </w:r>
     </w:p>
     <w:p>
@@ -7199,79 +7289,79 @@
           <w:szCs w:val="18"/>
           <w:lang w:val="es-ES_tradnl"/>
         </w:rPr>
-        <w:t xml:space="preserve">Los preservativos femenino y masculino son </w:t>
-      </w:r>
-      <w:r>
-        <w:rPr>
-          <w:rFonts w:ascii="Arial" w:hAnsi="Arial" w:cs="Arial"/>
-          <w:sz w:val="18"/>
-          <w:szCs w:val="18"/>
-          <w:lang w:val="es-ES_tradnl"/>
-        </w:rPr>
-        <w:t>an</w:t>
-      </w:r>
-      <w:r>
-        <w:rPr>
-          <w:rFonts w:ascii="Arial" w:hAnsi="Arial" w:cs="Arial"/>
-          <w:sz w:val="18"/>
-          <w:szCs w:val="18"/>
-          <w:lang w:val="es-ES_tradnl"/>
-        </w:rPr>
-        <w:t xml:space="preserve">ticonceptivos de barrera, </w:t>
-      </w:r>
-      <w:r>
-        <w:rPr>
-          <w:rFonts w:ascii="Arial" w:hAnsi="Arial" w:cs="Arial"/>
-          <w:sz w:val="18"/>
-          <w:szCs w:val="18"/>
-          <w:lang w:val="es-ES_tradnl"/>
-        </w:rPr>
-        <w:t>que</w:t>
-      </w:r>
-      <w:r>
-        <w:rPr>
-          <w:rFonts w:ascii="Arial" w:hAnsi="Arial" w:cs="Arial"/>
-          <w:sz w:val="18"/>
-          <w:szCs w:val="18"/>
-          <w:lang w:val="es-ES_tradnl"/>
-        </w:rPr>
-        <w:t xml:space="preserve"> imp</w:t>
-      </w:r>
-      <w:r>
-        <w:rPr>
-          <w:rFonts w:ascii="Arial" w:hAnsi="Arial" w:cs="Arial"/>
-          <w:sz w:val="18"/>
-          <w:szCs w:val="18"/>
-          <w:lang w:val="es-ES_tradnl"/>
-        </w:rPr>
-        <w:t>iden</w:t>
-      </w:r>
-      <w:r>
-        <w:rPr>
-          <w:rFonts w:ascii="Arial" w:hAnsi="Arial" w:cs="Arial"/>
-          <w:sz w:val="18"/>
-          <w:szCs w:val="18"/>
-          <w:lang w:val="es-ES_tradnl"/>
-        </w:rPr>
-        <w:t xml:space="preserve"> el paso de los espermatozoides,</w:t>
-      </w:r>
-      <w:r>
-        <w:rPr>
-          <w:rFonts w:ascii="Arial" w:hAnsi="Arial" w:cs="Arial"/>
-          <w:sz w:val="18"/>
-          <w:szCs w:val="18"/>
-          <w:lang w:val="es-ES_tradnl"/>
-        </w:rPr>
-        <w:t xml:space="preserve"> además de</w:t>
-      </w:r>
-      <w:r>
-        <w:rPr>
-          <w:rFonts w:ascii="Arial" w:hAnsi="Arial" w:cs="Arial"/>
-          <w:sz w:val="18"/>
-          <w:szCs w:val="18"/>
-          <w:lang w:val="es-ES_tradnl"/>
-        </w:rPr>
-        <w:t xml:space="preserve"> bacterias y virus que puedan causar ETS.</w:t>
+        <w:t xml:space="preserve">La inseminación artificial se recomienda cuando el hombre produce </w:t>
+      </w:r>
+      <w:r>
+        <w:rPr>
+          <w:rFonts w:ascii="Arial" w:hAnsi="Arial" w:cs="Arial"/>
+          <w:sz w:val="18"/>
+          <w:szCs w:val="18"/>
+          <w:lang w:val="es-ES_tradnl"/>
+        </w:rPr>
+        <w:t>e</w:t>
+      </w:r>
+      <w:r>
+        <w:rPr>
+          <w:rFonts w:ascii="Arial" w:hAnsi="Arial" w:cs="Arial"/>
+          <w:sz w:val="18"/>
+          <w:szCs w:val="18"/>
+          <w:lang w:val="es-ES_tradnl"/>
+        </w:rPr>
+        <w:t>spermatozoides</w:t>
+      </w:r>
+      <w:r>
+        <w:rPr>
+          <w:rFonts w:ascii="Arial" w:hAnsi="Arial" w:cs="Arial"/>
+          <w:sz w:val="18"/>
+          <w:szCs w:val="18"/>
+          <w:lang w:val="es-ES_tradnl"/>
+        </w:rPr>
+        <w:t xml:space="preserve"> </w:t>
+      </w:r>
+      <w:r>
+        <w:rPr>
+          <w:rFonts w:ascii="Arial" w:hAnsi="Arial" w:cs="Arial"/>
+          <w:sz w:val="18"/>
+          <w:szCs w:val="18"/>
+          <w:lang w:val="es-ES_tradnl"/>
+        </w:rPr>
+        <w:t xml:space="preserve">con </w:t>
+      </w:r>
+      <w:r>
+        <w:rPr>
+          <w:rFonts w:ascii="Arial" w:hAnsi="Arial" w:cs="Arial"/>
+          <w:sz w:val="18"/>
+          <w:szCs w:val="18"/>
+          <w:lang w:val="es-ES_tradnl"/>
+        </w:rPr>
+        <w:t>baja movi</w:t>
+      </w:r>
+      <w:r>
+        <w:rPr>
+          <w:rFonts w:ascii="Arial" w:hAnsi="Arial" w:cs="Arial"/>
+          <w:sz w:val="18"/>
+          <w:szCs w:val="18"/>
+          <w:lang w:val="es-ES_tradnl"/>
+        </w:rPr>
+        <w:t>lidad</w:t>
+      </w:r>
+      <w:r>
+        <w:rPr>
+          <w:rFonts w:ascii="Arial" w:hAnsi="Arial" w:cs="Arial"/>
+          <w:sz w:val="18"/>
+          <w:szCs w:val="18"/>
+          <w:lang w:val="es-ES_tradnl"/>
+        </w:rPr>
+        <w:t xml:space="preserve">, los cuales son incapaces de </w:t>
+      </w:r>
+      <w:r>
+        <w:rPr>
+          <w:rFonts w:ascii="Arial" w:hAnsi="Arial" w:cs="Arial"/>
+          <w:sz w:val="18"/>
+          <w:szCs w:val="18"/>
+          <w:lang w:val="es-ES_tradnl"/>
+        </w:rPr>
+        <w:t xml:space="preserve">fecundar el óvulo. </w:t>
       </w:r>
     </w:p>
     <w:p>
@@ -7412,6 +7502,663 @@
           <w:szCs w:val="18"/>
           <w:lang w:val="es-ES_tradnl"/>
         </w:rPr>
+        <w:t>/ Imagen 10 ¿Por qué razón se realiza</w:t>
+      </w:r>
+      <w:r>
+        <w:rPr>
+          <w:rFonts w:ascii="Arial" w:hAnsi="Arial" w:cs="Arial"/>
+          <w:sz w:val="18"/>
+          <w:szCs w:val="18"/>
+          <w:lang w:val="es-ES_tradnl"/>
+        </w:rPr>
+        <w:t xml:space="preserve"> una inseminación artificial?</w:t>
+      </w:r>
+    </w:p>
+    <w:p>
+      <w:pPr>
+        <w:rPr>
+          <w:rFonts w:ascii="Arial" w:hAnsi="Arial" w:cs="Arial"/>
+          <w:sz w:val="18"/>
+          <w:szCs w:val="18"/>
+          <w:lang w:val="es-ES_tradnl"/>
+        </w:rPr>
+      </w:pPr>
+    </w:p>
+    <w:p>
+      <w:pPr>
+        <w:ind w:left="426"/>
+        <w:rPr>
+          <w:rFonts w:ascii="Arial" w:hAnsi="Arial" w:cs="Arial"/>
+          <w:sz w:val="18"/>
+          <w:szCs w:val="18"/>
+          <w:highlight w:val="yellow"/>
+          <w:lang w:val="es-ES_tradnl"/>
+        </w:rPr>
+      </w:pPr>
+      <w:r>
+        <w:rPr>
+          <w:rFonts w:ascii="Arial" w:hAnsi="Arial"/>
+          <w:b/>
+          <w:color w:val="FF0000"/>
+          <w:sz w:val="18"/>
+          <w:szCs w:val="18"/>
+          <w:lang w:val="es-ES_tradnl"/>
+        </w:rPr>
+        <w:t xml:space="preserve">* </w:t>
+      </w:r>
+      <w:r>
+        <w:rPr>
+          <w:rFonts w:ascii="Arial" w:hAnsi="Arial" w:cs="Arial"/>
+          <w:sz w:val="18"/>
+          <w:szCs w:val="18"/>
+          <w:highlight w:val="yellow"/>
+          <w:lang w:val="es-ES_tradnl"/>
+        </w:rPr>
+        <w:t>Imagen normal (</w:t>
+      </w:r>
+      <w:r>
+        <w:rPr>
+          <w:rFonts w:ascii="Arial" w:hAnsi="Arial" w:cs="Arial"/>
+          <w:sz w:val="18"/>
+          <w:szCs w:val="18"/>
+          <w:highlight w:val="yellow"/>
+          <w:lang w:val="es-ES_tradnl"/>
+        </w:rPr>
+        <w:t>codificado ejemplo, CI_S3_G1_REC10_F1</w:t>
+      </w:r>
+      <w:r>
+        <w:rPr>
+          <w:rFonts w:ascii="Arial" w:hAnsi="Arial" w:cs="Arial"/>
+          <w:sz w:val="18"/>
+          <w:szCs w:val="18"/>
+          <w:highlight w:val="yellow"/>
+          <w:lang w:val="es-ES_tradnl"/>
+        </w:rPr>
+        <w:t>n</w:t>
+      </w:r>
+      <w:r>
+        <w:rPr>
+          <w:rFonts w:ascii="Arial" w:hAnsi="Arial" w:cs="Arial"/>
+          <w:sz w:val="18"/>
+          <w:szCs w:val="18"/>
+          <w:highlight w:val="yellow"/>
+          <w:lang w:val="es-ES_tradnl"/>
+        </w:rPr>
+        <w:t>)</w:t>
+      </w:r>
+    </w:p>
+    <w:p>
+      <w:pPr>
+        <w:ind w:left="567"/>
+        <w:rPr>
+          <w:rFonts w:ascii="Arial" w:hAnsi="Arial" w:cs="Arial"/>
+          <w:sz w:val="18"/>
+          <w:szCs w:val="18"/>
+          <w:lang w:val="es-ES_tradnl"/>
+        </w:rPr>
+      </w:pPr>
+    </w:p>
+    <w:p>
+      <w:pPr>
+        <w:ind w:left="567"/>
+        <w:rPr>
+          <w:rFonts w:ascii="Arial" w:hAnsi="Arial" w:cs="Arial"/>
+          <w:sz w:val="18"/>
+          <w:szCs w:val="18"/>
+          <w:lang w:val="es-ES_tradnl"/>
+        </w:rPr>
+      </w:pPr>
+    </w:p>
+    <w:p>
+      <w:pPr>
+        <w:ind w:left="426"/>
+        <w:rPr>
+          <w:rFonts w:ascii="Arial" w:hAnsi="Arial" w:cs="Arial"/>
+          <w:sz w:val="18"/>
+          <w:szCs w:val="18"/>
+          <w:lang w:val="es-ES_tradnl"/>
+        </w:rPr>
+      </w:pPr>
+      <w:r>
+        <w:rPr>
+          <w:rFonts w:ascii="Arial" w:hAnsi="Arial"/>
+          <w:b/>
+          <w:color w:val="FF0000"/>
+          <w:sz w:val="18"/>
+          <w:szCs w:val="18"/>
+          <w:lang w:val="es-ES_tradnl"/>
+        </w:rPr>
+        <w:t xml:space="preserve">* </w:t>
+      </w:r>
+      <w:r>
+        <w:rPr>
+          <w:rFonts w:ascii="Arial" w:hAnsi="Arial" w:cs="Arial"/>
+          <w:sz w:val="18"/>
+          <w:szCs w:val="18"/>
+          <w:highlight w:val="yellow"/>
+          <w:lang w:val="es-ES_tradnl"/>
+        </w:rPr>
+        <w:t xml:space="preserve">Imagen amplificada </w:t>
+      </w:r>
+      <w:r>
+        <w:rPr>
+          <w:rFonts w:ascii="Arial" w:hAnsi="Arial" w:cs="Arial"/>
+          <w:b/>
+          <w:sz w:val="18"/>
+          <w:szCs w:val="18"/>
+          <w:highlight w:val="yellow"/>
+          <w:lang w:val="es-ES_tradnl"/>
+        </w:rPr>
+        <w:t>opcional</w:t>
+      </w:r>
+      <w:r>
+        <w:rPr>
+          <w:rFonts w:ascii="Arial" w:hAnsi="Arial" w:cs="Arial"/>
+          <w:sz w:val="18"/>
+          <w:szCs w:val="18"/>
+          <w:highlight w:val="yellow"/>
+          <w:lang w:val="es-ES_tradnl"/>
+        </w:rPr>
+        <w:t xml:space="preserve"> (</w:t>
+      </w:r>
+      <w:r>
+        <w:rPr>
+          <w:rFonts w:ascii="Arial" w:hAnsi="Arial" w:cs="Arial"/>
+          <w:sz w:val="18"/>
+          <w:szCs w:val="18"/>
+          <w:highlight w:val="yellow"/>
+          <w:lang w:val="es-ES_tradnl"/>
+        </w:rPr>
+        <w:t>codificado ejemplo, CI_S3_G1_REC10_F1</w:t>
+      </w:r>
+      <w:r>
+        <w:rPr>
+          <w:rFonts w:ascii="Arial" w:hAnsi="Arial" w:cs="Arial"/>
+          <w:sz w:val="18"/>
+          <w:szCs w:val="18"/>
+          <w:highlight w:val="yellow"/>
+          <w:lang w:val="es-ES_tradnl"/>
+        </w:rPr>
+        <w:t>a</w:t>
+      </w:r>
+      <w:r>
+        <w:rPr>
+          <w:rFonts w:ascii="Arial" w:hAnsi="Arial" w:cs="Arial"/>
+          <w:sz w:val="18"/>
+          <w:szCs w:val="18"/>
+          <w:highlight w:val="yellow"/>
+          <w:lang w:val="es-ES_tradnl"/>
+        </w:rPr>
+        <w:t>)</w:t>
+      </w:r>
+    </w:p>
+    <w:p>
+      <w:pPr>
+        <w:ind w:left="567"/>
+        <w:rPr>
+          <w:rFonts w:ascii="Arial" w:hAnsi="Arial" w:cs="Arial"/>
+          <w:sz w:val="18"/>
+          <w:szCs w:val="18"/>
+          <w:lang w:val="es-ES_tradnl"/>
+        </w:rPr>
+      </w:pPr>
+    </w:p>
+    <w:p>
+      <w:pPr>
+        <w:ind w:left="567"/>
+        <w:rPr>
+          <w:rFonts w:ascii="Arial" w:hAnsi="Arial" w:cs="Arial"/>
+          <w:sz w:val="18"/>
+          <w:szCs w:val="18"/>
+          <w:lang w:val="es-ES_tradnl"/>
+        </w:rPr>
+      </w:pPr>
+    </w:p>
+    <w:p>
+      <w:pPr>
+        <w:rPr>
+          <w:rFonts w:ascii="Arial" w:hAnsi="Arial" w:cs="Arial"/>
+          <w:sz w:val="18"/>
+          <w:szCs w:val="18"/>
+          <w:lang w:val="es-ES_tradnl"/>
+        </w:rPr>
+      </w:pPr>
+      <w:r>
+        <w:rPr>
+          <w:rFonts w:ascii="Arial" w:hAnsi="Arial"/>
+          <w:b/>
+          <w:color w:val="FF0000"/>
+          <w:sz w:val="18"/>
+          <w:szCs w:val="18"/>
+          <w:lang w:val="es-ES_tradnl"/>
+        </w:rPr>
+        <w:t>*</w:t>
+      </w:r>
+      <w:r>
+        <w:rPr>
+          <w:rFonts w:ascii="Arial" w:hAnsi="Arial"/>
+          <w:color w:val="FF0000"/>
+          <w:sz w:val="18"/>
+          <w:szCs w:val="18"/>
+          <w:lang w:val="es-ES_tradnl"/>
+        </w:rPr>
+        <w:t xml:space="preserve"> </w:t>
+      </w:r>
+      <w:r>
+        <w:rPr>
+          <w:rFonts w:ascii="Arial" w:hAnsi="Arial" w:cs="Arial"/>
+          <w:sz w:val="18"/>
+          <w:szCs w:val="18"/>
+          <w:highlight w:val="yellow"/>
+          <w:lang w:val="es-ES_tradnl"/>
+        </w:rPr>
+        <w:t>Respuestas (mín. 2 – máx. 5, 58 caracteres máximo cada respuesta)</w:t>
+      </w:r>
+    </w:p>
+    <w:p>
+      <w:pPr>
+        <w:rPr>
+          <w:rFonts w:ascii="Arial" w:hAnsi="Arial" w:cs="Arial"/>
+          <w:sz w:val="18"/>
+          <w:szCs w:val="18"/>
+          <w:lang w:val="es-ES_tradnl"/>
+        </w:rPr>
+      </w:pPr>
+      <w:r>
+        <w:rPr>
+          <w:rFonts w:ascii="Arial" w:hAnsi="Arial" w:cs="Arial"/>
+          <w:sz w:val="18"/>
+          <w:szCs w:val="18"/>
+          <w:lang w:val="es-ES_tradnl"/>
+        </w:rPr>
+        <w:t>Problemas de ovulación.</w:t>
+      </w:r>
+    </w:p>
+    <w:p>
+      <w:pPr>
+        <w:rPr>
+          <w:rFonts w:ascii="Arial" w:hAnsi="Arial" w:cs="Arial"/>
+          <w:sz w:val="18"/>
+          <w:szCs w:val="18"/>
+          <w:lang w:val="es-ES_tradnl"/>
+        </w:rPr>
+      </w:pPr>
+      <w:r>
+        <w:rPr>
+          <w:rFonts w:ascii="Arial" w:hAnsi="Arial" w:cs="Arial"/>
+          <w:sz w:val="18"/>
+          <w:szCs w:val="18"/>
+          <w:lang w:val="es-ES_tradnl"/>
+        </w:rPr>
+        <w:t>Problemas en la implantación del óvulo fecundado.</w:t>
+      </w:r>
+    </w:p>
+    <w:p>
+      <w:pPr>
+        <w:rPr>
+          <w:rFonts w:ascii="Arial" w:hAnsi="Arial" w:cs="Arial"/>
+          <w:b/>
+          <w:sz w:val="18"/>
+          <w:szCs w:val="18"/>
+          <w:lang w:val="es-ES_tradnl"/>
+        </w:rPr>
+      </w:pPr>
+      <w:r>
+        <w:rPr>
+          <w:rFonts w:ascii="Arial" w:hAnsi="Arial" w:cs="Arial"/>
+          <w:b/>
+          <w:sz w:val="18"/>
+          <w:szCs w:val="18"/>
+          <w:lang w:val="es-ES_tradnl"/>
+        </w:rPr>
+        <w:t>Baja movilidad de los espermatozoides.</w:t>
+      </w:r>
+    </w:p>
+    <w:p>
+      <w:pPr>
+        <w:rPr>
+          <w:rFonts w:ascii="Arial" w:hAnsi="Arial" w:cs="Arial"/>
+          <w:b/>
+          <w:sz w:val="18"/>
+          <w:szCs w:val="18"/>
+          <w:lang w:val="es-ES_tradnl"/>
+        </w:rPr>
+      </w:pPr>
+      <w:r>
+        <w:rPr>
+          <w:rFonts w:ascii="Arial" w:hAnsi="Arial" w:cs="Arial"/>
+          <w:b/>
+          <w:sz w:val="18"/>
+          <w:szCs w:val="18"/>
+          <w:lang w:val="es-ES_tradnl"/>
+        </w:rPr>
+        <w:t>Incapacidad de los espermatozoides para fecundar el óvulo.</w:t>
+      </w:r>
+    </w:p>
+    <w:p>
+      <w:pPr>
+        <w:rPr>
+          <w:rFonts w:ascii="Arial" w:hAnsi="Arial" w:cs="Arial"/>
+          <w:sz w:val="18"/>
+          <w:szCs w:val="18"/>
+          <w:lang w:val="es-ES_tradnl"/>
+        </w:rPr>
+      </w:pPr>
+    </w:p>
+    <w:p>
+      <w:pPr>
+        <w:rPr>
+          <w:rFonts w:ascii="Arial" w:hAnsi="Arial"/>
+          <w:sz w:val="18"/>
+          <w:szCs w:val="18"/>
+          <w:lang w:val="es-ES_tradnl"/>
+        </w:rPr>
+      </w:pPr>
+      <w:r>
+        <w:rPr>
+          <w:rFonts w:ascii="Arial" w:hAnsi="Arial"/>
+          <w:sz w:val="18"/>
+          <w:szCs w:val="18"/>
+          <w:highlight w:val="green"/>
+          <w:lang w:val="es-ES_tradnl"/>
+        </w:rPr>
+        <w:t>Pregunta 8</w:t>
+      </w:r>
+      <w:r>
+        <w:rPr>
+          <w:rFonts w:ascii="Arial" w:hAnsi="Arial"/>
+          <w:sz w:val="18"/>
+          <w:szCs w:val="18"/>
+          <w:highlight w:val="green"/>
+          <w:lang w:val="es-ES_tradnl"/>
+        </w:rPr>
+        <w:t xml:space="preserve"> (</w:t>
+      </w:r>
+      <w:r>
+        <w:rPr>
+          <w:rFonts w:ascii="Arial" w:hAnsi="Arial"/>
+          <w:b/>
+          <w:sz w:val="18"/>
+          <w:szCs w:val="18"/>
+          <w:highlight w:val="green"/>
+          <w:lang w:val="es-ES_tradnl"/>
+        </w:rPr>
+        <w:t>173</w:t>
+      </w:r>
+      <w:r>
+        <w:rPr>
+          <w:rFonts w:ascii="Arial" w:hAnsi="Arial"/>
+          <w:sz w:val="18"/>
+          <w:szCs w:val="18"/>
+          <w:highlight w:val="green"/>
+          <w:lang w:val="es-ES_tradnl"/>
+        </w:rPr>
+        <w:t xml:space="preserve"> caracteres máximo)</w:t>
+      </w:r>
+    </w:p>
+    <w:p>
+      <w:pPr>
+        <w:rPr>
+          <w:rFonts w:ascii="Arial" w:hAnsi="Arial" w:cs="Arial"/>
+          <w:sz w:val="18"/>
+          <w:szCs w:val="18"/>
+          <w:lang w:val="es-ES_tradnl"/>
+        </w:rPr>
+      </w:pPr>
+      <w:r>
+        <w:rPr>
+          <w:rFonts w:ascii="Arial" w:hAnsi="Arial" w:cs="Arial"/>
+          <w:sz w:val="18"/>
+          <w:szCs w:val="18"/>
+          <w:lang w:val="es-ES_tradnl"/>
+        </w:rPr>
+        <w:t>¿Cuál de las siguientes ETS es causada por un virus?</w:t>
+      </w:r>
+    </w:p>
+    <w:p>
+      <w:pPr>
+        <w:rPr>
+          <w:rFonts w:ascii="Arial" w:hAnsi="Arial" w:cs="Arial"/>
+          <w:sz w:val="18"/>
+          <w:szCs w:val="18"/>
+          <w:lang w:val="es-ES_tradnl"/>
+        </w:rPr>
+      </w:pPr>
+    </w:p>
+    <w:p>
+      <w:pPr>
+        <w:rPr>
+          <w:rFonts w:ascii="Arial" w:hAnsi="Arial" w:cs="Arial"/>
+          <w:sz w:val="18"/>
+          <w:szCs w:val="18"/>
+          <w:lang w:val="es-ES_tradnl"/>
+        </w:rPr>
+      </w:pPr>
+      <w:r>
+        <w:rPr>
+          <w:rFonts w:ascii="Arial" w:hAnsi="Arial" w:cs="Arial"/>
+          <w:sz w:val="18"/>
+          <w:szCs w:val="18"/>
+          <w:highlight w:val="yellow"/>
+          <w:lang w:val="es-ES_tradnl"/>
+        </w:rPr>
+        <w:t>Explicación (</w:t>
+      </w:r>
+      <w:r>
+        <w:rPr>
+          <w:rFonts w:ascii="Arial" w:hAnsi="Arial" w:cs="Arial"/>
+          <w:b/>
+          <w:sz w:val="18"/>
+          <w:szCs w:val="18"/>
+          <w:highlight w:val="yellow"/>
+          <w:lang w:val="es-ES_tradnl"/>
+        </w:rPr>
+        <w:t>173</w:t>
+      </w:r>
+      <w:r>
+        <w:rPr>
+          <w:rFonts w:ascii="Arial" w:hAnsi="Arial" w:cs="Arial"/>
+          <w:sz w:val="18"/>
+          <w:szCs w:val="18"/>
+          <w:highlight w:val="yellow"/>
+          <w:lang w:val="es-ES_tradnl"/>
+        </w:rPr>
+        <w:t xml:space="preserve"> caracteres máximo)</w:t>
+      </w:r>
+    </w:p>
+    <w:p>
+      <w:pPr>
+        <w:rPr>
+          <w:rFonts w:ascii="Arial" w:hAnsi="Arial" w:cs="Arial"/>
+          <w:sz w:val="18"/>
+          <w:szCs w:val="18"/>
+          <w:lang w:val="es-ES_tradnl"/>
+        </w:rPr>
+      </w:pPr>
+      <w:r>
+        <w:rPr>
+          <w:rFonts w:ascii="Arial" w:hAnsi="Arial" w:cs="Arial"/>
+          <w:sz w:val="18"/>
+          <w:szCs w:val="18"/>
+          <w:lang w:val="es-ES_tradnl"/>
+        </w:rPr>
+        <w:t xml:space="preserve">La hepatitis </w:t>
+      </w:r>
+      <w:r>
+        <w:rPr>
+          <w:rFonts w:ascii="Arial" w:hAnsi="Arial" w:cs="Arial"/>
+          <w:sz w:val="18"/>
+          <w:szCs w:val="18"/>
+          <w:lang w:val="es-ES_tradnl"/>
+        </w:rPr>
+        <w:t xml:space="preserve">B </w:t>
+      </w:r>
+      <w:r>
+        <w:rPr>
+          <w:rFonts w:ascii="Arial" w:hAnsi="Arial" w:cs="Arial"/>
+          <w:sz w:val="18"/>
+          <w:szCs w:val="18"/>
+          <w:lang w:val="es-ES_tradnl"/>
+        </w:rPr>
+        <w:t xml:space="preserve">es causada por el virus de la hepatitis B, el SIDA es generado por el virus del VIH, </w:t>
+      </w:r>
+      <w:r>
+        <w:rPr>
+          <w:rFonts w:ascii="Arial" w:hAnsi="Arial" w:cs="Arial"/>
+          <w:sz w:val="18"/>
+          <w:szCs w:val="18"/>
+          <w:lang w:val="es-ES_tradnl"/>
+        </w:rPr>
+        <w:t xml:space="preserve">mientras que </w:t>
+      </w:r>
+      <w:r>
+        <w:rPr>
+          <w:rFonts w:ascii="Arial" w:hAnsi="Arial" w:cs="Arial"/>
+          <w:sz w:val="18"/>
+          <w:szCs w:val="18"/>
+          <w:lang w:val="es-ES_tradnl"/>
+        </w:rPr>
+        <w:t>la sífilis y la gonorrea son ETS ocasionadas por bacterias.</w:t>
+      </w:r>
+    </w:p>
+    <w:p>
+      <w:pPr>
+        <w:rPr>
+          <w:rFonts w:ascii="Arial" w:hAnsi="Arial" w:cs="Arial"/>
+          <w:sz w:val="18"/>
+          <w:szCs w:val="18"/>
+          <w:lang w:val="es-ES_tradnl"/>
+        </w:rPr>
+      </w:pPr>
+    </w:p>
+    <w:p>
+      <w:pPr>
+        <w:rPr>
+          <w:rFonts w:ascii="Arial" w:hAnsi="Arial" w:cs="Arial"/>
+          <w:sz w:val="18"/>
+          <w:szCs w:val="18"/>
+          <w:lang w:val="es-ES_tradnl"/>
+        </w:rPr>
+      </w:pPr>
+      <w:r>
+        <w:rPr>
+          <w:rFonts w:ascii="Arial" w:hAnsi="Arial"/>
+          <w:b/>
+          <w:color w:val="FF0000"/>
+          <w:sz w:val="18"/>
+          <w:szCs w:val="18"/>
+          <w:lang w:val="es-ES_tradnl"/>
+        </w:rPr>
+        <w:t>*</w:t>
+      </w:r>
+      <w:r>
+        <w:rPr>
+          <w:rFonts w:ascii="Arial" w:hAnsi="Arial"/>
+          <w:sz w:val="18"/>
+          <w:szCs w:val="18"/>
+          <w:lang w:val="es-ES_tradnl"/>
+        </w:rPr>
+        <w:t xml:space="preserve"> </w:t>
+      </w:r>
+      <w:r>
+        <w:rPr>
+          <w:rFonts w:ascii="Arial" w:hAnsi="Arial" w:cs="Arial"/>
+          <w:sz w:val="18"/>
+          <w:szCs w:val="18"/>
+          <w:highlight w:val="yellow"/>
+          <w:lang w:val="es-ES_tradnl"/>
+        </w:rPr>
+        <w:t>IMAGEN:</w:t>
+      </w:r>
+    </w:p>
+    <w:p>
+      <w:pPr>
+        <w:ind w:left="426"/>
+        <w:rPr>
+          <w:rFonts w:ascii="Arial" w:hAnsi="Arial" w:cs="Arial"/>
+          <w:sz w:val="18"/>
+          <w:szCs w:val="18"/>
+          <w:lang w:val="es-ES_tradnl"/>
+        </w:rPr>
+      </w:pPr>
+      <w:r>
+        <w:rPr>
+          <w:rFonts w:ascii="Arial" w:hAnsi="Arial"/>
+          <w:b/>
+          <w:color w:val="FF0000"/>
+          <w:sz w:val="18"/>
+          <w:szCs w:val="18"/>
+          <w:lang w:val="es-ES_tradnl"/>
+        </w:rPr>
+        <w:t>*</w:t>
+      </w:r>
+      <w:r>
+        <w:rPr>
+          <w:rFonts w:ascii="Arial" w:hAnsi="Arial"/>
+          <w:sz w:val="18"/>
+          <w:szCs w:val="18"/>
+          <w:lang w:val="es-ES_tradnl"/>
+        </w:rPr>
+        <w:t xml:space="preserve"> </w:t>
+      </w:r>
+      <w:r>
+        <w:rPr>
+          <w:rFonts w:ascii="Arial" w:hAnsi="Arial" w:cs="Arial"/>
+          <w:sz w:val="18"/>
+          <w:szCs w:val="18"/>
+          <w:highlight w:val="yellow"/>
+          <w:lang w:val="es-ES_tradnl"/>
+        </w:rPr>
+        <w:t xml:space="preserve">Nombre de archivo </w:t>
+      </w:r>
+      <w:proofErr w:type="spellStart"/>
+      <w:r>
+        <w:rPr>
+          <w:rFonts w:ascii="Arial" w:hAnsi="Arial" w:cs="Arial"/>
+          <w:sz w:val="18"/>
+          <w:szCs w:val="18"/>
+          <w:highlight w:val="yellow"/>
+          <w:lang w:val="es-ES_tradnl"/>
+        </w:rPr>
+        <w:t>Shutterstock</w:t>
+      </w:r>
+      <w:proofErr w:type="spellEnd"/>
+      <w:r>
+        <w:rPr>
+          <w:rFonts w:ascii="Arial" w:hAnsi="Arial" w:cs="Arial"/>
+          <w:sz w:val="18"/>
+          <w:szCs w:val="18"/>
+          <w:highlight w:val="yellow"/>
+          <w:lang w:val="es-ES_tradnl"/>
+        </w:rPr>
+        <w:t xml:space="preserve"> o descripción de ilustración a crear</w:t>
+      </w:r>
+    </w:p>
+    <w:p>
+      <w:pPr>
+        <w:rPr>
+          <w:rFonts w:ascii="Arial" w:hAnsi="Arial" w:cs="Arial"/>
+          <w:sz w:val="18"/>
+          <w:szCs w:val="18"/>
+          <w:lang w:val="es-ES_tradnl"/>
+        </w:rPr>
+      </w:pPr>
+      <w:r>
+        <w:rPr>
+          <w:rFonts w:ascii="Arial" w:hAnsi="Arial" w:cs="Arial"/>
+          <w:sz w:val="18"/>
+          <w:szCs w:val="18"/>
+          <w:lang w:val="es-ES_tradnl"/>
+        </w:rPr>
+        <w:t>3ESO/ Biología y geología/ La reproducción y la sexualidad/ Evaluación</w:t>
+      </w:r>
+      <w:r>
+        <w:rPr>
+          <w:rFonts w:ascii="Arial" w:hAnsi="Arial" w:cs="Arial"/>
+          <w:sz w:val="18"/>
+          <w:szCs w:val="18"/>
+          <w:lang w:val="es-ES_tradnl"/>
+        </w:rPr>
         <w:t xml:space="preserve">/ </w:t>
       </w:r>
       <w:r>
@@ -7421,20 +8168,58 @@
           <w:szCs w:val="18"/>
           <w:lang w:val="es-ES_tradnl"/>
         </w:rPr>
-        <w:t xml:space="preserve">Imagen 8 </w:t>
-      </w:r>
-      <w:r>
-        <w:rPr>
-          <w:rFonts w:ascii="Arial" w:hAnsi="Arial" w:cs="Arial"/>
-          <w:sz w:val="18"/>
-          <w:szCs w:val="18"/>
-          <w:lang w:val="es-ES_tradnl"/>
-        </w:rPr>
-        <w:t>¿Cuál de los siguientes métodos anticonceptivos protege frente a las ETS?</w:t>
-      </w:r>
-    </w:p>
-    <w:p>
-      <w:pPr>
+        <w:t xml:space="preserve">Imagen 3 </w:t>
+      </w:r>
+      <w:r>
+        <w:rPr>
+          <w:rFonts w:ascii="Arial" w:hAnsi="Arial" w:cs="Arial"/>
+          <w:sz w:val="18"/>
+          <w:szCs w:val="18"/>
+          <w:lang w:val="es-ES_tradnl"/>
+        </w:rPr>
+        <w:t>¿Cuál de las siguientes ETS es</w:t>
+      </w:r>
+      <w:r>
+        <w:rPr>
+          <w:rFonts w:ascii="Arial" w:hAnsi="Arial" w:cs="Arial"/>
+          <w:sz w:val="18"/>
+          <w:szCs w:val="18"/>
+          <w:lang w:val="es-ES_tradnl"/>
+        </w:rPr>
+        <w:t>tá</w:t>
+      </w:r>
+      <w:r>
+        <w:rPr>
+          <w:rFonts w:ascii="Arial" w:hAnsi="Arial" w:cs="Arial"/>
+          <w:sz w:val="18"/>
+          <w:szCs w:val="18"/>
+          <w:lang w:val="es-ES_tradnl"/>
+        </w:rPr>
+        <w:t xml:space="preserve"> causada por un virus?</w:t>
+      </w:r>
+    </w:p>
+    <w:p>
+      <w:pPr>
+        <w:rPr>
+          <w:rFonts w:ascii="Arial" w:hAnsi="Arial" w:cs="Arial"/>
+          <w:sz w:val="18"/>
+          <w:szCs w:val="18"/>
+          <w:lang w:val="es-ES_tradnl"/>
+        </w:rPr>
+      </w:pPr>
+    </w:p>
+    <w:p>
+      <w:pPr>
+        <w:ind w:left="426"/>
+        <w:rPr>
+          <w:rFonts w:ascii="Arial" w:hAnsi="Arial" w:cs="Arial"/>
+          <w:sz w:val="18"/>
+          <w:szCs w:val="18"/>
+          <w:highlight w:val="yellow"/>
+          <w:lang w:val="es-ES_tradnl"/>
+        </w:rPr>
+      </w:pPr>
+      <w:r>
         <w:rPr>
           <w:rFonts w:ascii="Arial" w:hAnsi="Arial"/>
           <w:b/>
@@ -7443,6 +8228,68 @@
           <w:szCs w:val="18"/>
           <w:lang w:val="es-ES_tradnl"/>
         </w:rPr>
+        <w:t xml:space="preserve">* </w:t>
+      </w:r>
+      <w:r>
+        <w:rPr>
+          <w:rFonts w:ascii="Arial" w:hAnsi="Arial" w:cs="Arial"/>
+          <w:sz w:val="18"/>
+          <w:szCs w:val="18"/>
+          <w:highlight w:val="yellow"/>
+          <w:lang w:val="es-ES_tradnl"/>
+        </w:rPr>
+        <w:t>Imagen normal (</w:t>
+      </w:r>
+      <w:r>
+        <w:rPr>
+          <w:rFonts w:ascii="Arial" w:hAnsi="Arial" w:cs="Arial"/>
+          <w:sz w:val="18"/>
+          <w:szCs w:val="18"/>
+          <w:highlight w:val="yellow"/>
+          <w:lang w:val="es-ES_tradnl"/>
+        </w:rPr>
+        <w:t>codificado ejemplo, CI_S3_G1_REC10_F1</w:t>
+      </w:r>
+      <w:r>
+        <w:rPr>
+          <w:rFonts w:ascii="Arial" w:hAnsi="Arial" w:cs="Arial"/>
+          <w:sz w:val="18"/>
+          <w:szCs w:val="18"/>
+          <w:highlight w:val="yellow"/>
+          <w:lang w:val="es-ES_tradnl"/>
+        </w:rPr>
+        <w:t>n</w:t>
+      </w:r>
+      <w:r>
+        <w:rPr>
+          <w:rFonts w:ascii="Arial" w:hAnsi="Arial" w:cs="Arial"/>
+          <w:sz w:val="18"/>
+          <w:szCs w:val="18"/>
+          <w:highlight w:val="yellow"/>
+          <w:lang w:val="es-ES_tradnl"/>
+        </w:rPr>
+        <w:t>)</w:t>
+      </w:r>
+    </w:p>
+    <w:p>
+      <w:pPr>
+        <w:rPr>
+          <w:rFonts w:ascii="Arial" w:hAnsi="Arial" w:cs="Arial"/>
+          <w:sz w:val="18"/>
+          <w:szCs w:val="18"/>
+          <w:lang w:val="es-ES_tradnl"/>
+        </w:rPr>
+      </w:pPr>
+    </w:p>
+    <w:p>
+      <w:pPr>
+        <w:ind w:left="567"/>
+        <w:rPr>
+          <w:rFonts w:ascii="Arial" w:hAnsi="Arial" w:cs="Arial"/>
+          <w:sz w:val="18"/>
+          <w:szCs w:val="18"/>
+          <w:lang w:val="es-ES_tradnl"/>
+        </w:rPr>
       </w:pPr>
     </w:p>
     <w:p>
@@ -7452,7 +8299,6 @@
           <w:rFonts w:ascii="Arial" w:hAnsi="Arial" w:cs="Arial"/>
           <w:sz w:val="18"/>
           <w:szCs w:val="18"/>
-          <w:highlight w:val="yellow"/>
           <w:lang w:val="es-ES_tradnl"/>
         </w:rPr>
       </w:pPr>
@@ -7475,7 +8321,28 @@
           <w:highlight w:val="yellow"/>
           <w:lang w:val="es-ES_tradnl"/>
         </w:rPr>
-        <w:t>Imagen normal (</w:t>
+        <w:t xml:space="preserve">Imagen amplificada </w:t>
+      </w:r>
+      <w:r>
+        <w:rPr>
+          <w:rFonts w:ascii="Arial" w:hAnsi="Arial" w:cs="Arial"/>
+          <w:b/>
+          <w:sz w:val="18"/>
+          <w:szCs w:val="18"/>
+          <w:highlight w:val="yellow"/>
+          <w:lang w:val="es-ES_tradnl"/>
+        </w:rPr>
+        <w:t>opcional</w:t>
+      </w:r>
+      <w:r>
+        <w:rPr>
+          <w:rFonts w:ascii="Arial" w:hAnsi="Arial" w:cs="Arial"/>
+          <w:sz w:val="18"/>
+          <w:szCs w:val="18"/>
+          <w:highlight w:val="yellow"/>
+          <w:lang w:val="es-ES_tradnl"/>
+        </w:rPr>
+        <w:t xml:space="preserve"> (</w:t>
       </w:r>
       <w:r>
         <w:rPr>
@@ -7495,7 +8362,7 @@
           <w:highlight w:val="yellow"/>
           <w:lang w:val="es-ES_tradnl"/>
         </w:rPr>
-        <w:t>n</w:t>
+        <w:t>a</w:t>
       </w:r>
       <w:r>
         <w:rPr>
@@ -7532,7 +8399,6 @@
     </w:p>
     <w:p>
       <w:pPr>
-        <w:ind w:left="426"/>
         <w:rPr>
           <w:rFonts w:ascii="Arial" w:hAnsi="Arial" w:cs="Arial"/>
           <w:sz w:val="18"/>
@@ -7549,120 +8415,16 @@
           <w:szCs w:val="18"/>
           <w:lang w:val="es-ES_tradnl"/>
         </w:rPr>
-        <w:t xml:space="preserve">* </w:t>
-      </w:r>
-      <w:r>
-        <w:rPr>
-          <w:rFonts w:ascii="Arial" w:hAnsi="Arial" w:cs="Arial"/>
-          <w:sz w:val="18"/>
-          <w:szCs w:val="18"/>
-          <w:highlight w:val="yellow"/>
-          <w:lang w:val="es-ES_tradnl"/>
-        </w:rPr>
-        <w:t xml:space="preserve">Imagen amplificada </w:t>
-      </w:r>
-      <w:r>
-        <w:rPr>
-          <w:rFonts w:ascii="Arial" w:hAnsi="Arial" w:cs="Arial"/>
-          <w:b/>
-          <w:sz w:val="18"/>
-          <w:szCs w:val="18"/>
-          <w:highlight w:val="yellow"/>
-          <w:lang w:val="es-ES_tradnl"/>
-        </w:rPr>
-        <w:t>opcional</w:t>
-      </w:r>
-      <w:r>
-        <w:rPr>
-          <w:rFonts w:ascii="Arial" w:hAnsi="Arial" w:cs="Arial"/>
-          <w:sz w:val="18"/>
-          <w:szCs w:val="18"/>
-          <w:highlight w:val="yellow"/>
-          <w:lang w:val="es-ES_tradnl"/>
-        </w:rPr>
-        <w:t xml:space="preserve"> (</w:t>
-      </w:r>
-      <w:r>
-        <w:rPr>
-          <w:rFonts w:ascii="Arial" w:hAnsi="Arial" w:cs="Arial"/>
-          <w:sz w:val="18"/>
-          <w:szCs w:val="18"/>
-          <w:highlight w:val="yellow"/>
-          <w:lang w:val="es-ES_tradnl"/>
-        </w:rPr>
-        <w:t>codificado ejemplo, CI_S3_G1_REC10_F1</w:t>
-      </w:r>
-      <w:r>
-        <w:rPr>
-          <w:rFonts w:ascii="Arial" w:hAnsi="Arial" w:cs="Arial"/>
-          <w:sz w:val="18"/>
-          <w:szCs w:val="18"/>
-          <w:highlight w:val="yellow"/>
-          <w:lang w:val="es-ES_tradnl"/>
-        </w:rPr>
-        <w:t>a</w:t>
-      </w:r>
-      <w:r>
-        <w:rPr>
-          <w:rFonts w:ascii="Arial" w:hAnsi="Arial" w:cs="Arial"/>
-          <w:sz w:val="18"/>
-          <w:szCs w:val="18"/>
-          <w:highlight w:val="yellow"/>
-          <w:lang w:val="es-ES_tradnl"/>
-        </w:rPr>
-        <w:t>)</w:t>
-      </w:r>
-    </w:p>
-    <w:p>
-      <w:pPr>
-        <w:ind w:left="567"/>
-        <w:rPr>
-          <w:rFonts w:ascii="Arial" w:hAnsi="Arial" w:cs="Arial"/>
-          <w:sz w:val="18"/>
-          <w:szCs w:val="18"/>
-          <w:lang w:val="es-ES_tradnl"/>
-        </w:rPr>
-      </w:pPr>
-    </w:p>
-    <w:p>
-      <w:pPr>
-        <w:ind w:left="567"/>
-        <w:rPr>
-          <w:rFonts w:ascii="Arial" w:hAnsi="Arial" w:cs="Arial"/>
-          <w:sz w:val="18"/>
-          <w:szCs w:val="18"/>
-          <w:lang w:val="es-ES_tradnl"/>
-        </w:rPr>
-      </w:pPr>
-    </w:p>
-    <w:p>
-      <w:pPr>
-        <w:rPr>
-          <w:rFonts w:ascii="Arial" w:hAnsi="Arial" w:cs="Arial"/>
-          <w:sz w:val="18"/>
-          <w:szCs w:val="18"/>
-          <w:lang w:val="es-ES_tradnl"/>
-        </w:rPr>
-      </w:pPr>
-      <w:r>
-        <w:rPr>
-          <w:rFonts w:ascii="Arial" w:hAnsi="Arial"/>
-          <w:b/>
+        <w:t>*</w:t>
+      </w:r>
+      <w:r>
+        <w:rPr>
+          <w:rFonts w:ascii="Arial" w:hAnsi="Arial"/>
           <w:color w:val="FF0000"/>
           <w:sz w:val="18"/>
           <w:szCs w:val="18"/>
           <w:lang w:val="es-ES_tradnl"/>
         </w:rPr>
-        <w:t>*</w:t>
-      </w:r>
-      <w:r>
-        <w:rPr>
-          <w:rFonts w:ascii="Arial" w:hAnsi="Arial"/>
-          <w:color w:val="FF0000"/>
-          <w:sz w:val="18"/>
-          <w:szCs w:val="18"/>
-          <w:lang w:val="es-ES_tradnl"/>
-        </w:rPr>
         <w:t xml:space="preserve"> </w:t>
       </w:r>
       <w:r>
@@ -7680,1990 +8442,6 @@
       <w:pPr>
         <w:rPr>
           <w:rFonts w:ascii="Arial" w:hAnsi="Arial" w:cs="Arial"/>
-          <w:b/>
-          <w:sz w:val="18"/>
-          <w:szCs w:val="18"/>
-          <w:lang w:val="es-ES_tradnl"/>
-        </w:rPr>
-      </w:pPr>
-      <w:r>
-        <w:rPr>
-          <w:rFonts w:ascii="Arial" w:hAnsi="Arial" w:cs="Arial"/>
-          <w:b/>
-          <w:sz w:val="18"/>
-          <w:szCs w:val="18"/>
-          <w:lang w:val="es-ES_tradnl"/>
-        </w:rPr>
-        <w:t>Preservativo femenino</w:t>
-      </w:r>
-    </w:p>
-    <w:p>
-      <w:pPr>
-        <w:rPr>
-          <w:rFonts w:ascii="Arial" w:hAnsi="Arial" w:cs="Arial"/>
-          <w:sz w:val="18"/>
-          <w:szCs w:val="18"/>
-          <w:lang w:val="es-ES_tradnl"/>
-        </w:rPr>
-      </w:pPr>
-      <w:r>
-        <w:rPr>
-          <w:rFonts w:ascii="Arial" w:hAnsi="Arial" w:cs="Arial"/>
-          <w:sz w:val="18"/>
-          <w:szCs w:val="18"/>
-          <w:lang w:val="es-ES_tradnl"/>
-        </w:rPr>
-        <w:t>Diafragma</w:t>
-      </w:r>
-    </w:p>
-    <w:p>
-      <w:pPr>
-        <w:rPr>
-          <w:rFonts w:ascii="Arial" w:hAnsi="Arial" w:cs="Arial"/>
-          <w:sz w:val="18"/>
-          <w:szCs w:val="18"/>
-          <w:lang w:val="es-ES_tradnl"/>
-        </w:rPr>
-      </w:pPr>
-      <w:r>
-        <w:rPr>
-          <w:rFonts w:ascii="Arial" w:hAnsi="Arial" w:cs="Arial"/>
-          <w:sz w:val="18"/>
-          <w:szCs w:val="18"/>
-          <w:lang w:val="es-ES_tradnl"/>
-        </w:rPr>
-        <w:t>Dispositivo intrauterino</w:t>
-      </w:r>
-    </w:p>
-    <w:p>
-      <w:pPr>
-        <w:rPr>
-          <w:rFonts w:ascii="Arial" w:hAnsi="Arial" w:cs="Arial"/>
-          <w:sz w:val="18"/>
-          <w:szCs w:val="18"/>
-          <w:lang w:val="es-ES_tradnl"/>
-        </w:rPr>
-      </w:pPr>
-      <w:r>
-        <w:rPr>
-          <w:rFonts w:ascii="Arial" w:hAnsi="Arial" w:cs="Arial"/>
-          <w:sz w:val="18"/>
-          <w:szCs w:val="18"/>
-          <w:lang w:val="es-ES_tradnl"/>
-        </w:rPr>
-        <w:t>Píldoras anticonceptivas</w:t>
-      </w:r>
-    </w:p>
-    <w:p>
-      <w:pPr>
-        <w:rPr>
-          <w:rFonts w:ascii="Arial" w:hAnsi="Arial" w:cs="Arial"/>
-          <w:b/>
-          <w:sz w:val="18"/>
-          <w:szCs w:val="18"/>
-          <w:lang w:val="es-ES_tradnl"/>
-        </w:rPr>
-      </w:pPr>
-      <w:r>
-        <w:rPr>
-          <w:rFonts w:ascii="Arial" w:hAnsi="Arial" w:cs="Arial"/>
-          <w:b/>
-          <w:sz w:val="18"/>
-          <w:szCs w:val="18"/>
-          <w:lang w:val="es-ES_tradnl"/>
-        </w:rPr>
-        <w:t>Preservativo masculino</w:t>
-      </w:r>
-    </w:p>
-    <w:p>
-      <w:pPr>
-        <w:rPr>
-          <w:rFonts w:ascii="Arial" w:hAnsi="Arial" w:cs="Arial"/>
-          <w:sz w:val="18"/>
-          <w:szCs w:val="18"/>
-          <w:lang w:val="es-ES_tradnl"/>
-        </w:rPr>
-      </w:pPr>
-    </w:p>
-    <w:p>
-      <w:pPr>
-        <w:rPr>
-          <w:rFonts w:ascii="Arial" w:hAnsi="Arial"/>
-          <w:sz w:val="18"/>
-          <w:szCs w:val="18"/>
-          <w:lang w:val="es-ES_tradnl"/>
-        </w:rPr>
-      </w:pPr>
-      <w:r>
-        <w:rPr>
-          <w:rFonts w:ascii="Arial" w:hAnsi="Arial"/>
-          <w:sz w:val="18"/>
-          <w:szCs w:val="18"/>
-          <w:highlight w:val="green"/>
-          <w:lang w:val="es-ES_tradnl"/>
-        </w:rPr>
-        <w:t>Pregunta 8</w:t>
-      </w:r>
-      <w:r>
-        <w:rPr>
-          <w:rFonts w:ascii="Arial" w:hAnsi="Arial"/>
-          <w:sz w:val="18"/>
-          <w:szCs w:val="18"/>
-          <w:highlight w:val="green"/>
-          <w:lang w:val="es-ES_tradnl"/>
-        </w:rPr>
-        <w:t xml:space="preserve"> (</w:t>
-      </w:r>
-      <w:r>
-        <w:rPr>
-          <w:rFonts w:ascii="Arial" w:hAnsi="Arial"/>
-          <w:b/>
-          <w:sz w:val="18"/>
-          <w:szCs w:val="18"/>
-          <w:highlight w:val="green"/>
-          <w:lang w:val="es-ES_tradnl"/>
-        </w:rPr>
-        <w:t>173</w:t>
-      </w:r>
-      <w:r>
-        <w:rPr>
-          <w:rFonts w:ascii="Arial" w:hAnsi="Arial"/>
-          <w:sz w:val="18"/>
-          <w:szCs w:val="18"/>
-          <w:highlight w:val="green"/>
-          <w:lang w:val="es-ES_tradnl"/>
-        </w:rPr>
-        <w:t xml:space="preserve"> caracteres máximo)</w:t>
-      </w:r>
-    </w:p>
-    <w:p>
-      <w:pPr>
-        <w:rPr>
-          <w:rFonts w:ascii="Arial" w:hAnsi="Arial" w:cs="Arial"/>
-          <w:sz w:val="18"/>
-          <w:szCs w:val="18"/>
-          <w:lang w:val="es-ES_tradnl"/>
-        </w:rPr>
-      </w:pPr>
-      <w:r>
-        <w:rPr>
-          <w:rFonts w:ascii="Arial" w:hAnsi="Arial" w:cs="Arial"/>
-          <w:sz w:val="18"/>
-          <w:szCs w:val="18"/>
-          <w:lang w:val="es-ES_tradnl"/>
-        </w:rPr>
-        <w:t>¿Por qué razón se recomienda una inseminación artificial?</w:t>
-      </w:r>
-    </w:p>
-    <w:p>
-      <w:pPr>
-        <w:rPr>
-          <w:rFonts w:ascii="Arial" w:hAnsi="Arial" w:cs="Arial"/>
-          <w:sz w:val="18"/>
-          <w:szCs w:val="18"/>
-          <w:lang w:val="es-ES_tradnl"/>
-        </w:rPr>
-      </w:pPr>
-    </w:p>
-    <w:p>
-      <w:pPr>
-        <w:rPr>
-          <w:rFonts w:ascii="Arial" w:hAnsi="Arial" w:cs="Arial"/>
-          <w:sz w:val="18"/>
-          <w:szCs w:val="18"/>
-          <w:lang w:val="es-ES_tradnl"/>
-        </w:rPr>
-      </w:pPr>
-      <w:r>
-        <w:rPr>
-          <w:rFonts w:ascii="Arial" w:hAnsi="Arial" w:cs="Arial"/>
-          <w:sz w:val="18"/>
-          <w:szCs w:val="18"/>
-          <w:highlight w:val="yellow"/>
-          <w:lang w:val="es-ES_tradnl"/>
-        </w:rPr>
-        <w:t>Explicación (</w:t>
-      </w:r>
-      <w:r>
-        <w:rPr>
-          <w:rFonts w:ascii="Arial" w:hAnsi="Arial" w:cs="Arial"/>
-          <w:b/>
-          <w:sz w:val="18"/>
-          <w:szCs w:val="18"/>
-          <w:highlight w:val="yellow"/>
-          <w:lang w:val="es-ES_tradnl"/>
-        </w:rPr>
-        <w:t>173</w:t>
-      </w:r>
-      <w:r>
-        <w:rPr>
-          <w:rFonts w:ascii="Arial" w:hAnsi="Arial" w:cs="Arial"/>
-          <w:sz w:val="18"/>
-          <w:szCs w:val="18"/>
-          <w:highlight w:val="yellow"/>
-          <w:lang w:val="es-ES_tradnl"/>
-        </w:rPr>
-        <w:t xml:space="preserve"> caracteres máximo)</w:t>
-      </w:r>
-    </w:p>
-    <w:p>
-      <w:pPr>
-        <w:rPr>
-          <w:rFonts w:ascii="Arial" w:hAnsi="Arial" w:cs="Arial"/>
-          <w:sz w:val="18"/>
-          <w:szCs w:val="18"/>
-          <w:lang w:val="es-ES_tradnl"/>
-        </w:rPr>
-      </w:pPr>
-      <w:r>
-        <w:rPr>
-          <w:rFonts w:ascii="Arial" w:hAnsi="Arial" w:cs="Arial"/>
-          <w:sz w:val="18"/>
-          <w:szCs w:val="18"/>
-          <w:lang w:val="es-ES_tradnl"/>
-        </w:rPr>
-        <w:t xml:space="preserve">La inseminación artificial se recomienda cuando el hombre produce </w:t>
-      </w:r>
-      <w:r>
-        <w:rPr>
-          <w:rFonts w:ascii="Arial" w:hAnsi="Arial" w:cs="Arial"/>
-          <w:sz w:val="18"/>
-          <w:szCs w:val="18"/>
-          <w:lang w:val="es-ES_tradnl"/>
-        </w:rPr>
-        <w:t>e</w:t>
-      </w:r>
-      <w:r>
-        <w:rPr>
-          <w:rFonts w:ascii="Arial" w:hAnsi="Arial" w:cs="Arial"/>
-          <w:sz w:val="18"/>
-          <w:szCs w:val="18"/>
-          <w:lang w:val="es-ES_tradnl"/>
-        </w:rPr>
-        <w:t>spermatozoides</w:t>
-      </w:r>
-      <w:r>
-        <w:rPr>
-          <w:rFonts w:ascii="Arial" w:hAnsi="Arial" w:cs="Arial"/>
-          <w:sz w:val="18"/>
-          <w:szCs w:val="18"/>
-          <w:lang w:val="es-ES_tradnl"/>
-        </w:rPr>
-        <w:t xml:space="preserve"> </w:t>
-      </w:r>
-      <w:r>
-        <w:rPr>
-          <w:rFonts w:ascii="Arial" w:hAnsi="Arial" w:cs="Arial"/>
-          <w:sz w:val="18"/>
-          <w:szCs w:val="18"/>
-          <w:lang w:val="es-ES_tradnl"/>
-        </w:rPr>
-        <w:t xml:space="preserve">con </w:t>
-      </w:r>
-      <w:r>
-        <w:rPr>
-          <w:rFonts w:ascii="Arial" w:hAnsi="Arial" w:cs="Arial"/>
-          <w:sz w:val="18"/>
-          <w:szCs w:val="18"/>
-          <w:lang w:val="es-ES_tradnl"/>
-        </w:rPr>
-        <w:t>baja movi</w:t>
-      </w:r>
-      <w:r>
-        <w:rPr>
-          <w:rFonts w:ascii="Arial" w:hAnsi="Arial" w:cs="Arial"/>
-          <w:sz w:val="18"/>
-          <w:szCs w:val="18"/>
-          <w:lang w:val="es-ES_tradnl"/>
-        </w:rPr>
-        <w:t>lidad</w:t>
-      </w:r>
-      <w:r>
-        <w:rPr>
-          <w:rFonts w:ascii="Arial" w:hAnsi="Arial" w:cs="Arial"/>
-          <w:sz w:val="18"/>
-          <w:szCs w:val="18"/>
-          <w:lang w:val="es-ES_tradnl"/>
-        </w:rPr>
-        <w:t xml:space="preserve">, los cuales son incapaces de </w:t>
-      </w:r>
-      <w:r>
-        <w:rPr>
-          <w:rFonts w:ascii="Arial" w:hAnsi="Arial" w:cs="Arial"/>
-          <w:sz w:val="18"/>
-          <w:szCs w:val="18"/>
-          <w:lang w:val="es-ES_tradnl"/>
-        </w:rPr>
-        <w:t xml:space="preserve">fecundar el óvulo. </w:t>
-      </w:r>
-    </w:p>
-    <w:p>
-      <w:pPr>
-        <w:rPr>
-          <w:rFonts w:ascii="Arial" w:hAnsi="Arial" w:cs="Arial"/>
-          <w:sz w:val="18"/>
-          <w:szCs w:val="18"/>
-          <w:lang w:val="es-ES_tradnl"/>
-        </w:rPr>
-      </w:pPr>
-    </w:p>
-    <w:p>
-      <w:pPr>
-        <w:rPr>
-          <w:rFonts w:ascii="Arial" w:hAnsi="Arial" w:cs="Arial"/>
-          <w:sz w:val="18"/>
-          <w:szCs w:val="18"/>
-          <w:lang w:val="es-ES_tradnl"/>
-        </w:rPr>
-      </w:pPr>
-      <w:r>
-        <w:rPr>
-          <w:rFonts w:ascii="Arial" w:hAnsi="Arial"/>
-          <w:b/>
-          <w:color w:val="FF0000"/>
-          <w:sz w:val="18"/>
-          <w:szCs w:val="18"/>
-          <w:lang w:val="es-ES_tradnl"/>
-        </w:rPr>
-        <w:t>*</w:t>
-      </w:r>
-      <w:r>
-        <w:rPr>
-          <w:rFonts w:ascii="Arial" w:hAnsi="Arial"/>
-          <w:sz w:val="18"/>
-          <w:szCs w:val="18"/>
-          <w:lang w:val="es-ES_tradnl"/>
-        </w:rPr>
-        <w:t xml:space="preserve"> </w:t>
-      </w:r>
-      <w:r>
-        <w:rPr>
-          <w:rFonts w:ascii="Arial" w:hAnsi="Arial" w:cs="Arial"/>
-          <w:sz w:val="18"/>
-          <w:szCs w:val="18"/>
-          <w:highlight w:val="yellow"/>
-          <w:lang w:val="es-ES_tradnl"/>
-        </w:rPr>
-        <w:t>IMAGEN:</w:t>
-      </w:r>
-    </w:p>
-    <w:p>
-      <w:pPr>
-        <w:ind w:left="426"/>
-        <w:rPr>
-          <w:rFonts w:ascii="Arial" w:hAnsi="Arial" w:cs="Arial"/>
-          <w:sz w:val="18"/>
-          <w:szCs w:val="18"/>
-          <w:lang w:val="es-ES_tradnl"/>
-        </w:rPr>
-      </w:pPr>
-      <w:r>
-        <w:rPr>
-          <w:rFonts w:ascii="Arial" w:hAnsi="Arial"/>
-          <w:b/>
-          <w:color w:val="FF0000"/>
-          <w:sz w:val="18"/>
-          <w:szCs w:val="18"/>
-          <w:lang w:val="es-ES_tradnl"/>
-        </w:rPr>
-        <w:t>*</w:t>
-      </w:r>
-      <w:r>
-        <w:rPr>
-          <w:rFonts w:ascii="Arial" w:hAnsi="Arial"/>
-          <w:sz w:val="18"/>
-          <w:szCs w:val="18"/>
-          <w:lang w:val="es-ES_tradnl"/>
-        </w:rPr>
-        <w:t xml:space="preserve"> </w:t>
-      </w:r>
-      <w:r>
-        <w:rPr>
-          <w:rFonts w:ascii="Arial" w:hAnsi="Arial" w:cs="Arial"/>
-          <w:sz w:val="18"/>
-          <w:szCs w:val="18"/>
-          <w:highlight w:val="yellow"/>
-          <w:lang w:val="es-ES_tradnl"/>
-        </w:rPr>
-        <w:t xml:space="preserve">Nombre de archivo </w:t>
-      </w:r>
-      <w:proofErr w:type="spellStart"/>
-      <w:r>
-        <w:rPr>
-          <w:rFonts w:ascii="Arial" w:hAnsi="Arial" w:cs="Arial"/>
-          <w:sz w:val="18"/>
-          <w:szCs w:val="18"/>
-          <w:highlight w:val="yellow"/>
-          <w:lang w:val="es-ES_tradnl"/>
-        </w:rPr>
-        <w:t>Shutterstock</w:t>
-      </w:r>
-      <w:proofErr w:type="spellEnd"/>
-      <w:r>
-        <w:rPr>
-          <w:rFonts w:ascii="Arial" w:hAnsi="Arial" w:cs="Arial"/>
-          <w:sz w:val="18"/>
-          <w:szCs w:val="18"/>
-          <w:highlight w:val="yellow"/>
-          <w:lang w:val="es-ES_tradnl"/>
-        </w:rPr>
-        <w:t xml:space="preserve"> o descripción de ilustración a crear</w:t>
-      </w:r>
-    </w:p>
-    <w:p>
-      <w:pPr>
-        <w:rPr>
-          <w:rFonts w:ascii="Arial" w:hAnsi="Arial" w:cs="Arial"/>
-          <w:sz w:val="18"/>
-          <w:szCs w:val="18"/>
-          <w:lang w:val="es-ES_tradnl"/>
-        </w:rPr>
-      </w:pPr>
-      <w:r>
-        <w:rPr>
-          <w:rFonts w:ascii="Arial" w:hAnsi="Arial" w:cs="Arial"/>
-          <w:sz w:val="18"/>
-          <w:szCs w:val="18"/>
-          <w:lang w:val="es-ES_tradnl"/>
-        </w:rPr>
-        <w:t>3ESO/ Biología y geología/ La reproducción y la sexualidad/ Evaluación</w:t>
-      </w:r>
-      <w:r>
-        <w:rPr>
-          <w:rFonts w:ascii="Arial" w:hAnsi="Arial" w:cs="Arial"/>
-          <w:sz w:val="18"/>
-          <w:szCs w:val="18"/>
-          <w:lang w:val="es-ES_tradnl"/>
-        </w:rPr>
-        <w:t>/ Imagen 10 ¿Por qué razón se realiza</w:t>
-      </w:r>
-      <w:r>
-        <w:rPr>
-          <w:rFonts w:ascii="Arial" w:hAnsi="Arial" w:cs="Arial"/>
-          <w:sz w:val="18"/>
-          <w:szCs w:val="18"/>
-          <w:lang w:val="es-ES_tradnl"/>
-        </w:rPr>
-        <w:t xml:space="preserve"> una inseminación artificial?</w:t>
-      </w:r>
-    </w:p>
-    <w:p>
-      <w:pPr>
-        <w:rPr>
-          <w:rFonts w:ascii="Arial" w:hAnsi="Arial" w:cs="Arial"/>
-          <w:sz w:val="18"/>
-          <w:szCs w:val="18"/>
-          <w:lang w:val="es-ES_tradnl"/>
-        </w:rPr>
-      </w:pPr>
-    </w:p>
-    <w:p>
-      <w:pPr>
-        <w:ind w:left="426"/>
-        <w:rPr>
-          <w:rFonts w:ascii="Arial" w:hAnsi="Arial" w:cs="Arial"/>
-          <w:sz w:val="18"/>
-          <w:szCs w:val="18"/>
-          <w:highlight w:val="yellow"/>
-          <w:lang w:val="es-ES_tradnl"/>
-        </w:rPr>
-      </w:pPr>
-      <w:r>
-        <w:rPr>
-          <w:rFonts w:ascii="Arial" w:hAnsi="Arial"/>
-          <w:b/>
-          <w:color w:val="FF0000"/>
-          <w:sz w:val="18"/>
-          <w:szCs w:val="18"/>
-          <w:lang w:val="es-ES_tradnl"/>
-        </w:rPr>
-        <w:t xml:space="preserve">* </w:t>
-      </w:r>
-      <w:r>
-        <w:rPr>
-          <w:rFonts w:ascii="Arial" w:hAnsi="Arial" w:cs="Arial"/>
-          <w:sz w:val="18"/>
-          <w:szCs w:val="18"/>
-          <w:highlight w:val="yellow"/>
-          <w:lang w:val="es-ES_tradnl"/>
-        </w:rPr>
-        <w:t>Imagen normal (</w:t>
-      </w:r>
-      <w:r>
-        <w:rPr>
-          <w:rFonts w:ascii="Arial" w:hAnsi="Arial" w:cs="Arial"/>
-          <w:sz w:val="18"/>
-          <w:szCs w:val="18"/>
-          <w:highlight w:val="yellow"/>
-          <w:lang w:val="es-ES_tradnl"/>
-        </w:rPr>
-        <w:t>codificado ejemplo, CI_S3_G1_REC10_F1</w:t>
-      </w:r>
-      <w:r>
-        <w:rPr>
-          <w:rFonts w:ascii="Arial" w:hAnsi="Arial" w:cs="Arial"/>
-          <w:sz w:val="18"/>
-          <w:szCs w:val="18"/>
-          <w:highlight w:val="yellow"/>
-          <w:lang w:val="es-ES_tradnl"/>
-        </w:rPr>
-        <w:t>n</w:t>
-      </w:r>
-      <w:r>
-        <w:rPr>
-          <w:rFonts w:ascii="Arial" w:hAnsi="Arial" w:cs="Arial"/>
-          <w:sz w:val="18"/>
-          <w:szCs w:val="18"/>
-          <w:highlight w:val="yellow"/>
-          <w:lang w:val="es-ES_tradnl"/>
-        </w:rPr>
-        <w:t>)</w:t>
-      </w:r>
-    </w:p>
-    <w:p>
-      <w:pPr>
-        <w:ind w:left="567"/>
-        <w:rPr>
-          <w:rFonts w:ascii="Arial" w:hAnsi="Arial" w:cs="Arial"/>
-          <w:sz w:val="18"/>
-          <w:szCs w:val="18"/>
-          <w:lang w:val="es-ES_tradnl"/>
-        </w:rPr>
-      </w:pPr>
-    </w:p>
-    <w:p>
-      <w:pPr>
-        <w:ind w:left="567"/>
-        <w:rPr>
-          <w:rFonts w:ascii="Arial" w:hAnsi="Arial" w:cs="Arial"/>
-          <w:sz w:val="18"/>
-          <w:szCs w:val="18"/>
-          <w:lang w:val="es-ES_tradnl"/>
-        </w:rPr>
-      </w:pPr>
-    </w:p>
-    <w:p>
-      <w:pPr>
-        <w:ind w:left="426"/>
-        <w:rPr>
-          <w:rFonts w:ascii="Arial" w:hAnsi="Arial" w:cs="Arial"/>
-          <w:sz w:val="18"/>
-          <w:szCs w:val="18"/>
-          <w:lang w:val="es-ES_tradnl"/>
-        </w:rPr>
-      </w:pPr>
-      <w:r>
-        <w:rPr>
-          <w:rFonts w:ascii="Arial" w:hAnsi="Arial"/>
-          <w:b/>
-          <w:color w:val="FF0000"/>
-          <w:sz w:val="18"/>
-          <w:szCs w:val="18"/>
-          <w:lang w:val="es-ES_tradnl"/>
-        </w:rPr>
-        <w:t xml:space="preserve">* </w:t>
-      </w:r>
-      <w:r>
-        <w:rPr>
-          <w:rFonts w:ascii="Arial" w:hAnsi="Arial" w:cs="Arial"/>
-          <w:sz w:val="18"/>
-          <w:szCs w:val="18"/>
-          <w:highlight w:val="yellow"/>
-          <w:lang w:val="es-ES_tradnl"/>
-        </w:rPr>
-        <w:t xml:space="preserve">Imagen amplificada </w:t>
-      </w:r>
-      <w:r>
-        <w:rPr>
-          <w:rFonts w:ascii="Arial" w:hAnsi="Arial" w:cs="Arial"/>
-          <w:b/>
-          <w:sz w:val="18"/>
-          <w:szCs w:val="18"/>
-          <w:highlight w:val="yellow"/>
-          <w:lang w:val="es-ES_tradnl"/>
-        </w:rPr>
-        <w:t>opcional</w:t>
-      </w:r>
-      <w:r>
-        <w:rPr>
-          <w:rFonts w:ascii="Arial" w:hAnsi="Arial" w:cs="Arial"/>
-          <w:sz w:val="18"/>
-          <w:szCs w:val="18"/>
-          <w:highlight w:val="yellow"/>
-          <w:lang w:val="es-ES_tradnl"/>
-        </w:rPr>
-        <w:t xml:space="preserve"> (</w:t>
-      </w:r>
-      <w:r>
-        <w:rPr>
-          <w:rFonts w:ascii="Arial" w:hAnsi="Arial" w:cs="Arial"/>
-          <w:sz w:val="18"/>
-          <w:szCs w:val="18"/>
-          <w:highlight w:val="yellow"/>
-          <w:lang w:val="es-ES_tradnl"/>
-        </w:rPr>
-        <w:t>codificado ejemplo, CI_S3_G1_REC10_F1</w:t>
-      </w:r>
-      <w:r>
-        <w:rPr>
-          <w:rFonts w:ascii="Arial" w:hAnsi="Arial" w:cs="Arial"/>
-          <w:sz w:val="18"/>
-          <w:szCs w:val="18"/>
-          <w:highlight w:val="yellow"/>
-          <w:lang w:val="es-ES_tradnl"/>
-        </w:rPr>
-        <w:t>a</w:t>
-      </w:r>
-      <w:r>
-        <w:rPr>
-          <w:rFonts w:ascii="Arial" w:hAnsi="Arial" w:cs="Arial"/>
-          <w:sz w:val="18"/>
-          <w:szCs w:val="18"/>
-          <w:highlight w:val="yellow"/>
-          <w:lang w:val="es-ES_tradnl"/>
-        </w:rPr>
-        <w:t>)</w:t>
-      </w:r>
-    </w:p>
-    <w:p>
-      <w:pPr>
-        <w:ind w:left="567"/>
-        <w:rPr>
-          <w:rFonts w:ascii="Arial" w:hAnsi="Arial" w:cs="Arial"/>
-          <w:sz w:val="18"/>
-          <w:szCs w:val="18"/>
-          <w:lang w:val="es-ES_tradnl"/>
-        </w:rPr>
-      </w:pPr>
-    </w:p>
-    <w:p>
-      <w:pPr>
-        <w:ind w:left="567"/>
-        <w:rPr>
-          <w:rFonts w:ascii="Arial" w:hAnsi="Arial" w:cs="Arial"/>
-          <w:sz w:val="18"/>
-          <w:szCs w:val="18"/>
-          <w:lang w:val="es-ES_tradnl"/>
-        </w:rPr>
-      </w:pPr>
-    </w:p>
-    <w:p>
-      <w:pPr>
-        <w:rPr>
-          <w:rFonts w:ascii="Arial" w:hAnsi="Arial" w:cs="Arial"/>
-          <w:sz w:val="18"/>
-          <w:szCs w:val="18"/>
-          <w:lang w:val="es-ES_tradnl"/>
-        </w:rPr>
-      </w:pPr>
-      <w:r>
-        <w:rPr>
-          <w:rFonts w:ascii="Arial" w:hAnsi="Arial"/>
-          <w:b/>
-          <w:color w:val="FF0000"/>
-          <w:sz w:val="18"/>
-          <w:szCs w:val="18"/>
-          <w:lang w:val="es-ES_tradnl"/>
-        </w:rPr>
-        <w:t>*</w:t>
-      </w:r>
-      <w:r>
-        <w:rPr>
-          <w:rFonts w:ascii="Arial" w:hAnsi="Arial"/>
-          <w:color w:val="FF0000"/>
-          <w:sz w:val="18"/>
-          <w:szCs w:val="18"/>
-          <w:lang w:val="es-ES_tradnl"/>
-        </w:rPr>
-        <w:t xml:space="preserve"> </w:t>
-      </w:r>
-      <w:r>
-        <w:rPr>
-          <w:rFonts w:ascii="Arial" w:hAnsi="Arial" w:cs="Arial"/>
-          <w:sz w:val="18"/>
-          <w:szCs w:val="18"/>
-          <w:highlight w:val="yellow"/>
-          <w:lang w:val="es-ES_tradnl"/>
-        </w:rPr>
-        <w:t>Respuestas (mín. 2 – máx. 5, 58 caracteres máximo cada respuesta)</w:t>
-      </w:r>
-    </w:p>
-    <w:p>
-      <w:pPr>
-        <w:rPr>
-          <w:rFonts w:ascii="Arial" w:hAnsi="Arial" w:cs="Arial"/>
-          <w:sz w:val="18"/>
-          <w:szCs w:val="18"/>
-          <w:lang w:val="es-ES_tradnl"/>
-        </w:rPr>
-      </w:pPr>
-      <w:r>
-        <w:rPr>
-          <w:rFonts w:ascii="Arial" w:hAnsi="Arial" w:cs="Arial"/>
-          <w:sz w:val="18"/>
-          <w:szCs w:val="18"/>
-          <w:lang w:val="es-ES_tradnl"/>
-        </w:rPr>
-        <w:t>Problemas de ovulación.</w:t>
-      </w:r>
-    </w:p>
-    <w:p>
-      <w:pPr>
-        <w:rPr>
-          <w:rFonts w:ascii="Arial" w:hAnsi="Arial" w:cs="Arial"/>
-          <w:sz w:val="18"/>
-          <w:szCs w:val="18"/>
-          <w:lang w:val="es-ES_tradnl"/>
-        </w:rPr>
-      </w:pPr>
-      <w:r>
-        <w:rPr>
-          <w:rFonts w:ascii="Arial" w:hAnsi="Arial" w:cs="Arial"/>
-          <w:sz w:val="18"/>
-          <w:szCs w:val="18"/>
-          <w:lang w:val="es-ES_tradnl"/>
-        </w:rPr>
-        <w:t>Problemas en la implantación del óvulo fecundado.</w:t>
-      </w:r>
-    </w:p>
-    <w:p>
-      <w:pPr>
-        <w:rPr>
-          <w:rFonts w:ascii="Arial" w:hAnsi="Arial" w:cs="Arial"/>
-          <w:b/>
-          <w:sz w:val="18"/>
-          <w:szCs w:val="18"/>
-          <w:lang w:val="es-ES_tradnl"/>
-        </w:rPr>
-      </w:pPr>
-      <w:r>
-        <w:rPr>
-          <w:rFonts w:ascii="Arial" w:hAnsi="Arial" w:cs="Arial"/>
-          <w:b/>
-          <w:sz w:val="18"/>
-          <w:szCs w:val="18"/>
-          <w:lang w:val="es-ES_tradnl"/>
-        </w:rPr>
-        <w:t>Baja movilidad de los espermatozoides.</w:t>
-      </w:r>
-    </w:p>
-    <w:p>
-      <w:pPr>
-        <w:rPr>
-          <w:rFonts w:ascii="Arial" w:hAnsi="Arial" w:cs="Arial"/>
-          <w:b/>
-          <w:sz w:val="18"/>
-          <w:szCs w:val="18"/>
-          <w:lang w:val="es-ES_tradnl"/>
-        </w:rPr>
-      </w:pPr>
-      <w:r>
-        <w:rPr>
-          <w:rFonts w:ascii="Arial" w:hAnsi="Arial" w:cs="Arial"/>
-          <w:b/>
-          <w:sz w:val="18"/>
-          <w:szCs w:val="18"/>
-          <w:lang w:val="es-ES_tradnl"/>
-        </w:rPr>
-        <w:t>Incapacidad de los espermatozoides para fecundar el óvulo.</w:t>
-      </w:r>
-    </w:p>
-    <w:p>
-      <w:pPr>
-        <w:rPr>
-          <w:rFonts w:ascii="Arial" w:hAnsi="Arial" w:cs="Arial"/>
-          <w:sz w:val="18"/>
-          <w:szCs w:val="18"/>
-          <w:lang w:val="es-ES_tradnl"/>
-        </w:rPr>
-      </w:pPr>
-    </w:p>
-    <w:p>
-      <w:pPr>
-        <w:rPr>
-          <w:rFonts w:ascii="Arial" w:hAnsi="Arial"/>
-          <w:sz w:val="18"/>
-          <w:szCs w:val="18"/>
-          <w:lang w:val="es-ES_tradnl"/>
-        </w:rPr>
-      </w:pPr>
-      <w:r>
-        <w:rPr>
-          <w:rFonts w:ascii="Arial" w:hAnsi="Arial"/>
-          <w:sz w:val="18"/>
-          <w:szCs w:val="18"/>
-          <w:highlight w:val="green"/>
-          <w:lang w:val="es-ES_tradnl"/>
-        </w:rPr>
-        <w:t>Pregunta 9</w:t>
-      </w:r>
-      <w:r>
-        <w:rPr>
-          <w:rFonts w:ascii="Arial" w:hAnsi="Arial"/>
-          <w:sz w:val="18"/>
-          <w:szCs w:val="18"/>
-          <w:highlight w:val="green"/>
-          <w:lang w:val="es-ES_tradnl"/>
-        </w:rPr>
-        <w:t xml:space="preserve"> (</w:t>
-      </w:r>
-      <w:r>
-        <w:rPr>
-          <w:rFonts w:ascii="Arial" w:hAnsi="Arial"/>
-          <w:b/>
-          <w:sz w:val="18"/>
-          <w:szCs w:val="18"/>
-          <w:highlight w:val="green"/>
-          <w:lang w:val="es-ES_tradnl"/>
-        </w:rPr>
-        <w:t>173</w:t>
-      </w:r>
-      <w:r>
-        <w:rPr>
-          <w:rFonts w:ascii="Arial" w:hAnsi="Arial"/>
-          <w:sz w:val="18"/>
-          <w:szCs w:val="18"/>
-          <w:highlight w:val="green"/>
-          <w:lang w:val="es-ES_tradnl"/>
-        </w:rPr>
-        <w:t xml:space="preserve"> caracteres máximo)</w:t>
-      </w:r>
-    </w:p>
-    <w:p>
-      <w:pPr>
-        <w:rPr>
-          <w:rFonts w:ascii="Arial" w:hAnsi="Arial" w:cs="Arial"/>
-          <w:sz w:val="18"/>
-          <w:szCs w:val="18"/>
-          <w:lang w:val="es-ES_tradnl"/>
-        </w:rPr>
-      </w:pPr>
-      <w:r>
-        <w:rPr>
-          <w:rFonts w:ascii="Arial" w:hAnsi="Arial" w:cs="Arial"/>
-          <w:sz w:val="18"/>
-          <w:szCs w:val="18"/>
-          <w:lang w:val="es-ES_tradnl"/>
-        </w:rPr>
-        <w:t>¿Qué hormona se encarga de que se produzca la ovulación?</w:t>
-      </w:r>
-    </w:p>
-    <w:p>
-      <w:pPr>
-        <w:rPr>
-          <w:rFonts w:ascii="Arial" w:hAnsi="Arial" w:cs="Arial"/>
-          <w:sz w:val="18"/>
-          <w:szCs w:val="18"/>
-          <w:lang w:val="es-ES_tradnl"/>
-        </w:rPr>
-      </w:pPr>
-    </w:p>
-    <w:p>
-      <w:pPr>
-        <w:rPr>
-          <w:rFonts w:ascii="Arial" w:hAnsi="Arial" w:cs="Arial"/>
-          <w:sz w:val="18"/>
-          <w:szCs w:val="18"/>
-          <w:lang w:val="es-ES_tradnl"/>
-        </w:rPr>
-      </w:pPr>
-      <w:r>
-        <w:rPr>
-          <w:rFonts w:ascii="Arial" w:hAnsi="Arial" w:cs="Arial"/>
-          <w:sz w:val="18"/>
-          <w:szCs w:val="18"/>
-          <w:highlight w:val="yellow"/>
-          <w:lang w:val="es-ES_tradnl"/>
-        </w:rPr>
-        <w:t>Explicación (</w:t>
-      </w:r>
-      <w:r>
-        <w:rPr>
-          <w:rFonts w:ascii="Arial" w:hAnsi="Arial" w:cs="Arial"/>
-          <w:b/>
-          <w:sz w:val="18"/>
-          <w:szCs w:val="18"/>
-          <w:highlight w:val="yellow"/>
-          <w:lang w:val="es-ES_tradnl"/>
-        </w:rPr>
-        <w:t>173</w:t>
-      </w:r>
-      <w:r>
-        <w:rPr>
-          <w:rFonts w:ascii="Arial" w:hAnsi="Arial" w:cs="Arial"/>
-          <w:sz w:val="18"/>
-          <w:szCs w:val="18"/>
-          <w:highlight w:val="yellow"/>
-          <w:lang w:val="es-ES_tradnl"/>
-        </w:rPr>
-        <w:t xml:space="preserve"> caracteres máximo)</w:t>
-      </w:r>
-    </w:p>
-    <w:p>
-      <w:pPr>
-        <w:spacing w:after="200"/>
-        <w:rPr>
-          <w:rFonts w:ascii="Arial" w:hAnsi="Arial" w:cs="Arial"/>
-          <w:lang w:val="es-CO"/>
-        </w:rPr>
-      </w:pPr>
-      <w:r>
-        <w:rPr>
-          <w:rFonts w:ascii="Arial" w:hAnsi="Arial" w:cs="Arial"/>
-          <w:sz w:val="18"/>
-          <w:szCs w:val="18"/>
-          <w:lang w:val="es-ES_tradnl"/>
-        </w:rPr>
-        <w:t>La hormona LH permite que los folículos ováricos continúen creciendo y se dé la ovulación.</w:t>
-      </w:r>
-      <w:r>
-        <w:rPr>
-          <w:rFonts w:ascii="Arial" w:hAnsi="Arial" w:cs="Arial"/>
-          <w:lang w:val="es-CO"/>
-        </w:rPr>
-        <w:t xml:space="preserve"> </w:t>
-      </w:r>
-    </w:p>
-    <w:p>
-      <w:pPr>
-        <w:rPr>
-          <w:rFonts w:ascii="Arial" w:hAnsi="Arial" w:cs="Arial"/>
-          <w:sz w:val="18"/>
-          <w:szCs w:val="18"/>
-          <w:lang w:val="es-ES_tradnl"/>
-        </w:rPr>
-      </w:pPr>
-      <w:r>
-        <w:rPr>
-          <w:rFonts w:ascii="Arial" w:hAnsi="Arial"/>
-          <w:b/>
-          <w:color w:val="FF0000"/>
-          <w:sz w:val="18"/>
-          <w:szCs w:val="18"/>
-          <w:lang w:val="es-ES_tradnl"/>
-        </w:rPr>
-        <w:t>*</w:t>
-      </w:r>
-      <w:r>
-        <w:rPr>
-          <w:rFonts w:ascii="Arial" w:hAnsi="Arial"/>
-          <w:sz w:val="18"/>
-          <w:szCs w:val="18"/>
-          <w:lang w:val="es-ES_tradnl"/>
-        </w:rPr>
-        <w:t xml:space="preserve"> </w:t>
-      </w:r>
-      <w:r>
-        <w:rPr>
-          <w:rFonts w:ascii="Arial" w:hAnsi="Arial" w:cs="Arial"/>
-          <w:sz w:val="18"/>
-          <w:szCs w:val="18"/>
-          <w:highlight w:val="yellow"/>
-          <w:lang w:val="es-ES_tradnl"/>
-        </w:rPr>
-        <w:t>IMAGEN:</w:t>
-      </w:r>
-    </w:p>
-    <w:p>
-      <w:pPr>
-        <w:ind w:left="426"/>
-        <w:rPr>
-          <w:rFonts w:ascii="Arial" w:hAnsi="Arial" w:cs="Arial"/>
-          <w:sz w:val="18"/>
-          <w:szCs w:val="18"/>
-          <w:lang w:val="es-ES_tradnl"/>
-        </w:rPr>
-      </w:pPr>
-      <w:r>
-        <w:rPr>
-          <w:rFonts w:ascii="Arial" w:hAnsi="Arial"/>
-          <w:b/>
-          <w:color w:val="FF0000"/>
-          <w:sz w:val="18"/>
-          <w:szCs w:val="18"/>
-          <w:lang w:val="es-ES_tradnl"/>
-        </w:rPr>
-        <w:t>*</w:t>
-      </w:r>
-      <w:r>
-        <w:rPr>
-          <w:rFonts w:ascii="Arial" w:hAnsi="Arial"/>
-          <w:sz w:val="18"/>
-          <w:szCs w:val="18"/>
-          <w:lang w:val="es-ES_tradnl"/>
-        </w:rPr>
-        <w:t xml:space="preserve"> </w:t>
-      </w:r>
-      <w:r>
-        <w:rPr>
-          <w:rFonts w:ascii="Arial" w:hAnsi="Arial" w:cs="Arial"/>
-          <w:sz w:val="18"/>
-          <w:szCs w:val="18"/>
-          <w:highlight w:val="yellow"/>
-          <w:lang w:val="es-ES_tradnl"/>
-        </w:rPr>
-        <w:t xml:space="preserve">Nombre de archivo </w:t>
-      </w:r>
-      <w:proofErr w:type="spellStart"/>
-      <w:r>
-        <w:rPr>
-          <w:rFonts w:ascii="Arial" w:hAnsi="Arial" w:cs="Arial"/>
-          <w:sz w:val="18"/>
-          <w:szCs w:val="18"/>
-          <w:highlight w:val="yellow"/>
-          <w:lang w:val="es-ES_tradnl"/>
-        </w:rPr>
-        <w:t>Shutterstock</w:t>
-      </w:r>
-      <w:proofErr w:type="spellEnd"/>
-      <w:r>
-        <w:rPr>
-          <w:rFonts w:ascii="Arial" w:hAnsi="Arial" w:cs="Arial"/>
-          <w:sz w:val="18"/>
-          <w:szCs w:val="18"/>
-          <w:highlight w:val="yellow"/>
-          <w:lang w:val="es-ES_tradnl"/>
-        </w:rPr>
-        <w:t xml:space="preserve"> o descripción de ilustración a crear</w:t>
-      </w:r>
-    </w:p>
-    <w:p>
-      <w:pPr>
-        <w:rPr>
-          <w:rFonts w:ascii="Arial" w:hAnsi="Arial" w:cs="Arial"/>
-          <w:sz w:val="18"/>
-          <w:szCs w:val="18"/>
-          <w:lang w:val="es-ES_tradnl"/>
-        </w:rPr>
-      </w:pPr>
-      <w:r>
-        <w:rPr>
-          <w:rFonts w:ascii="Arial" w:hAnsi="Arial" w:cs="Arial"/>
-          <w:sz w:val="18"/>
-          <w:szCs w:val="18"/>
-          <w:lang w:val="es-ES_tradnl"/>
-        </w:rPr>
-        <w:t>3ESO/ Biología y geología/ La reproducción y la sexualidad/ Evaluación</w:t>
-      </w:r>
-      <w:r>
-        <w:rPr>
-          <w:rFonts w:ascii="Arial" w:hAnsi="Arial" w:cs="Arial"/>
-          <w:sz w:val="18"/>
-          <w:szCs w:val="18"/>
-          <w:lang w:val="es-ES_tradnl"/>
-        </w:rPr>
-        <w:t xml:space="preserve">/ </w:t>
-      </w:r>
-      <w:r>
-        <w:rPr>
-          <w:rFonts w:ascii="Arial" w:hAnsi="Arial" w:cs="Arial"/>
-          <w:sz w:val="18"/>
-          <w:szCs w:val="18"/>
-          <w:lang w:val="es-ES_tradnl"/>
-        </w:rPr>
-        <w:t xml:space="preserve">Imagen 7 </w:t>
-      </w:r>
-      <w:r>
-        <w:rPr>
-          <w:rFonts w:ascii="Arial" w:hAnsi="Arial" w:cs="Arial"/>
-          <w:sz w:val="18"/>
-          <w:szCs w:val="18"/>
-          <w:lang w:val="es-ES_tradnl"/>
-        </w:rPr>
-        <w:t>¿Qué hormona se encarga de que se produzca la ovulación?</w:t>
-      </w:r>
-    </w:p>
-    <w:p>
-      <w:pPr>
-        <w:rPr>
-          <w:rFonts w:ascii="Arial" w:hAnsi="Arial" w:cs="Arial"/>
-          <w:sz w:val="18"/>
-          <w:szCs w:val="18"/>
-          <w:lang w:val="es-ES_tradnl"/>
-        </w:rPr>
-      </w:pPr>
-    </w:p>
-    <w:p>
-      <w:pPr>
-        <w:ind w:left="426"/>
-        <w:rPr>
-          <w:rFonts w:ascii="Arial" w:hAnsi="Arial" w:cs="Arial"/>
-          <w:sz w:val="18"/>
-          <w:szCs w:val="18"/>
-          <w:highlight w:val="yellow"/>
-          <w:lang w:val="es-ES_tradnl"/>
-        </w:rPr>
-      </w:pPr>
-      <w:r>
-        <w:rPr>
-          <w:rFonts w:ascii="Arial" w:hAnsi="Arial"/>
-          <w:b/>
-          <w:color w:val="FF0000"/>
-          <w:sz w:val="18"/>
-          <w:szCs w:val="18"/>
-          <w:lang w:val="es-ES_tradnl"/>
-        </w:rPr>
-        <w:t xml:space="preserve">* </w:t>
-      </w:r>
-      <w:r>
-        <w:rPr>
-          <w:rFonts w:ascii="Arial" w:hAnsi="Arial" w:cs="Arial"/>
-          <w:sz w:val="18"/>
-          <w:szCs w:val="18"/>
-          <w:highlight w:val="yellow"/>
-          <w:lang w:val="es-ES_tradnl"/>
-        </w:rPr>
-        <w:t>Imagen normal (</w:t>
-      </w:r>
-      <w:r>
-        <w:rPr>
-          <w:rFonts w:ascii="Arial" w:hAnsi="Arial" w:cs="Arial"/>
-          <w:sz w:val="18"/>
-          <w:szCs w:val="18"/>
-          <w:highlight w:val="yellow"/>
-          <w:lang w:val="es-ES_tradnl"/>
-        </w:rPr>
-        <w:t>codificado ejemplo, CI_S3_G1_REC10_F1</w:t>
-      </w:r>
-      <w:r>
-        <w:rPr>
-          <w:rFonts w:ascii="Arial" w:hAnsi="Arial" w:cs="Arial"/>
-          <w:sz w:val="18"/>
-          <w:szCs w:val="18"/>
-          <w:highlight w:val="yellow"/>
-          <w:lang w:val="es-ES_tradnl"/>
-        </w:rPr>
-        <w:t>n</w:t>
-      </w:r>
-      <w:r>
-        <w:rPr>
-          <w:rFonts w:ascii="Arial" w:hAnsi="Arial" w:cs="Arial"/>
-          <w:sz w:val="18"/>
-          <w:szCs w:val="18"/>
-          <w:highlight w:val="yellow"/>
-          <w:lang w:val="es-ES_tradnl"/>
-        </w:rPr>
-        <w:t>)</w:t>
-      </w:r>
-    </w:p>
-    <w:p>
-      <w:pPr>
-        <w:ind w:left="567"/>
-        <w:rPr>
-          <w:rFonts w:ascii="Arial" w:hAnsi="Arial" w:cs="Arial"/>
-          <w:sz w:val="18"/>
-          <w:szCs w:val="18"/>
-          <w:lang w:val="es-ES_tradnl"/>
-        </w:rPr>
-      </w:pPr>
-    </w:p>
-    <w:p>
-      <w:pPr>
-        <w:ind w:left="567"/>
-        <w:rPr>
-          <w:rFonts w:ascii="Arial" w:hAnsi="Arial" w:cs="Arial"/>
-          <w:sz w:val="18"/>
-          <w:szCs w:val="18"/>
-          <w:lang w:val="es-ES_tradnl"/>
-        </w:rPr>
-      </w:pPr>
-    </w:p>
-    <w:p>
-      <w:pPr>
-        <w:ind w:left="426"/>
-        <w:rPr>
-          <w:rFonts w:ascii="Arial" w:hAnsi="Arial" w:cs="Arial"/>
-          <w:sz w:val="18"/>
-          <w:szCs w:val="18"/>
-          <w:lang w:val="es-ES_tradnl"/>
-        </w:rPr>
-      </w:pPr>
-      <w:r>
-        <w:rPr>
-          <w:rFonts w:ascii="Arial" w:hAnsi="Arial"/>
-          <w:b/>
-          <w:color w:val="FF0000"/>
-          <w:sz w:val="18"/>
-          <w:szCs w:val="18"/>
-          <w:lang w:val="es-ES_tradnl"/>
-        </w:rPr>
-        <w:lastRenderedPageBreak/>
-        <w:t xml:space="preserve">* </w:t>
-      </w:r>
-      <w:r>
-        <w:rPr>
-          <w:rFonts w:ascii="Arial" w:hAnsi="Arial" w:cs="Arial"/>
-          <w:sz w:val="18"/>
-          <w:szCs w:val="18"/>
-          <w:highlight w:val="yellow"/>
-          <w:lang w:val="es-ES_tradnl"/>
-        </w:rPr>
-        <w:t xml:space="preserve">Imagen amplificada </w:t>
-      </w:r>
-      <w:r>
-        <w:rPr>
-          <w:rFonts w:ascii="Arial" w:hAnsi="Arial" w:cs="Arial"/>
-          <w:b/>
-          <w:sz w:val="18"/>
-          <w:szCs w:val="18"/>
-          <w:highlight w:val="yellow"/>
-          <w:lang w:val="es-ES_tradnl"/>
-        </w:rPr>
-        <w:t>opcional</w:t>
-      </w:r>
-      <w:r>
-        <w:rPr>
-          <w:rFonts w:ascii="Arial" w:hAnsi="Arial" w:cs="Arial"/>
-          <w:sz w:val="18"/>
-          <w:szCs w:val="18"/>
-          <w:highlight w:val="yellow"/>
-          <w:lang w:val="es-ES_tradnl"/>
-        </w:rPr>
-        <w:t xml:space="preserve"> (</w:t>
-      </w:r>
-      <w:r>
-        <w:rPr>
-          <w:rFonts w:ascii="Arial" w:hAnsi="Arial" w:cs="Arial"/>
-          <w:sz w:val="18"/>
-          <w:szCs w:val="18"/>
-          <w:highlight w:val="yellow"/>
-          <w:lang w:val="es-ES_tradnl"/>
-        </w:rPr>
-        <w:t>codificado ejemplo, CI_S3_G1_REC10_F1</w:t>
-      </w:r>
-      <w:r>
-        <w:rPr>
-          <w:rFonts w:ascii="Arial" w:hAnsi="Arial" w:cs="Arial"/>
-          <w:sz w:val="18"/>
-          <w:szCs w:val="18"/>
-          <w:highlight w:val="yellow"/>
-          <w:lang w:val="es-ES_tradnl"/>
-        </w:rPr>
-        <w:t>a</w:t>
-      </w:r>
-      <w:r>
-        <w:rPr>
-          <w:rFonts w:ascii="Arial" w:hAnsi="Arial" w:cs="Arial"/>
-          <w:sz w:val="18"/>
-          <w:szCs w:val="18"/>
-          <w:highlight w:val="yellow"/>
-          <w:lang w:val="es-ES_tradnl"/>
-        </w:rPr>
-        <w:t>)</w:t>
-      </w:r>
-    </w:p>
-    <w:p>
-      <w:pPr>
-        <w:ind w:left="567"/>
-        <w:rPr>
-          <w:rFonts w:ascii="Arial" w:hAnsi="Arial" w:cs="Arial"/>
-          <w:sz w:val="18"/>
-          <w:szCs w:val="18"/>
-          <w:lang w:val="es-ES_tradnl"/>
-        </w:rPr>
-      </w:pPr>
-    </w:p>
-    <w:p>
-      <w:pPr>
-        <w:ind w:left="567"/>
-        <w:rPr>
-          <w:rFonts w:ascii="Arial" w:hAnsi="Arial" w:cs="Arial"/>
-          <w:sz w:val="18"/>
-          <w:szCs w:val="18"/>
-          <w:lang w:val="es-ES_tradnl"/>
-        </w:rPr>
-      </w:pPr>
-    </w:p>
-    <w:p>
-      <w:pPr>
-        <w:rPr>
-          <w:rFonts w:ascii="Arial" w:hAnsi="Arial" w:cs="Arial"/>
-          <w:sz w:val="18"/>
-          <w:szCs w:val="18"/>
-          <w:lang w:val="es-ES_tradnl"/>
-        </w:rPr>
-      </w:pPr>
-      <w:r>
-        <w:rPr>
-          <w:rFonts w:ascii="Arial" w:hAnsi="Arial"/>
-          <w:b/>
-          <w:color w:val="FF0000"/>
-          <w:sz w:val="18"/>
-          <w:szCs w:val="18"/>
-          <w:lang w:val="es-ES_tradnl"/>
-        </w:rPr>
-        <w:t>*</w:t>
-      </w:r>
-      <w:r>
-        <w:rPr>
-          <w:rFonts w:ascii="Arial" w:hAnsi="Arial"/>
-          <w:color w:val="FF0000"/>
-          <w:sz w:val="18"/>
-          <w:szCs w:val="18"/>
-          <w:lang w:val="es-ES_tradnl"/>
-        </w:rPr>
-        <w:t xml:space="preserve"> </w:t>
-      </w:r>
-      <w:r>
-        <w:rPr>
-          <w:rFonts w:ascii="Arial" w:hAnsi="Arial" w:cs="Arial"/>
-          <w:sz w:val="18"/>
-          <w:szCs w:val="18"/>
-          <w:highlight w:val="yellow"/>
-          <w:lang w:val="es-ES_tradnl"/>
-        </w:rPr>
-        <w:t>Respuestas (mín. 2 – máx. 5, 58 caracteres máximo cada respuesta)</w:t>
-      </w:r>
-    </w:p>
-    <w:p>
-      <w:pPr>
-        <w:rPr>
-          <w:rFonts w:ascii="Arial" w:hAnsi="Arial" w:cs="Arial"/>
-          <w:b/>
-          <w:sz w:val="18"/>
-          <w:szCs w:val="18"/>
-          <w:lang w:val="es-ES_tradnl"/>
-        </w:rPr>
-      </w:pPr>
-      <w:r>
-        <w:rPr>
-          <w:rFonts w:ascii="Arial" w:hAnsi="Arial" w:cs="Arial"/>
-          <w:b/>
-          <w:sz w:val="18"/>
-          <w:szCs w:val="18"/>
-          <w:lang w:val="es-ES_tradnl"/>
-        </w:rPr>
-        <w:t>LH</w:t>
-      </w:r>
-    </w:p>
-    <w:p>
-      <w:pPr>
-        <w:rPr>
-          <w:rFonts w:ascii="Arial" w:hAnsi="Arial" w:cs="Arial"/>
-          <w:sz w:val="18"/>
-          <w:szCs w:val="18"/>
-          <w:lang w:val="es-ES_tradnl"/>
-        </w:rPr>
-      </w:pPr>
-      <w:r>
-        <w:rPr>
-          <w:rFonts w:ascii="Arial" w:hAnsi="Arial" w:cs="Arial"/>
-          <w:sz w:val="18"/>
-          <w:szCs w:val="18"/>
-          <w:lang w:val="es-ES_tradnl"/>
-        </w:rPr>
-        <w:t>Estrógenos</w:t>
-      </w:r>
-    </w:p>
-    <w:p>
-      <w:pPr>
-        <w:rPr>
-          <w:rFonts w:ascii="Arial" w:hAnsi="Arial" w:cs="Arial"/>
-          <w:sz w:val="18"/>
-          <w:szCs w:val="18"/>
-          <w:lang w:val="es-ES_tradnl"/>
-        </w:rPr>
-      </w:pPr>
-      <w:r>
-        <w:rPr>
-          <w:rFonts w:ascii="Arial" w:hAnsi="Arial" w:cs="Arial"/>
-          <w:sz w:val="18"/>
-          <w:szCs w:val="18"/>
-          <w:lang w:val="es-ES_tradnl"/>
-        </w:rPr>
-        <w:t>Testosterona</w:t>
-      </w:r>
-    </w:p>
-    <w:p>
-      <w:pPr>
-        <w:rPr>
-          <w:rFonts w:ascii="Arial" w:hAnsi="Arial" w:cs="Arial"/>
-          <w:sz w:val="18"/>
-          <w:szCs w:val="18"/>
-          <w:lang w:val="es-ES_tradnl"/>
-        </w:rPr>
-      </w:pPr>
-      <w:r>
-        <w:rPr>
-          <w:rFonts w:ascii="Arial" w:hAnsi="Arial" w:cs="Arial"/>
-          <w:sz w:val="18"/>
-          <w:szCs w:val="18"/>
-          <w:lang w:val="es-ES_tradnl"/>
-        </w:rPr>
-        <w:t>Progesterona</w:t>
-      </w:r>
-    </w:p>
-    <w:p>
-      <w:pPr>
-        <w:rPr>
-          <w:rFonts w:ascii="Arial" w:hAnsi="Arial" w:cs="Arial"/>
-          <w:sz w:val="18"/>
-          <w:szCs w:val="18"/>
-          <w:lang w:val="es-ES_tradnl"/>
-        </w:rPr>
-      </w:pPr>
-    </w:p>
-    <w:p>
-      <w:pPr>
-        <w:rPr>
-          <w:rFonts w:ascii="Arial" w:hAnsi="Arial"/>
-          <w:sz w:val="18"/>
-          <w:szCs w:val="18"/>
-          <w:lang w:val="es-ES_tradnl"/>
-        </w:rPr>
-      </w:pPr>
-      <w:r>
-        <w:rPr>
-          <w:rFonts w:ascii="Arial" w:hAnsi="Arial"/>
-          <w:sz w:val="18"/>
-          <w:szCs w:val="18"/>
-          <w:highlight w:val="green"/>
-          <w:lang w:val="es-ES_tradnl"/>
-        </w:rPr>
-        <w:t>Pregunta 10</w:t>
-      </w:r>
-      <w:r>
-        <w:rPr>
-          <w:rFonts w:ascii="Arial" w:hAnsi="Arial"/>
-          <w:sz w:val="18"/>
-          <w:szCs w:val="18"/>
-          <w:highlight w:val="green"/>
-          <w:lang w:val="es-ES_tradnl"/>
-        </w:rPr>
-        <w:t xml:space="preserve"> (</w:t>
-      </w:r>
-      <w:r>
-        <w:rPr>
-          <w:rFonts w:ascii="Arial" w:hAnsi="Arial"/>
-          <w:b/>
-          <w:sz w:val="18"/>
-          <w:szCs w:val="18"/>
-          <w:highlight w:val="green"/>
-          <w:lang w:val="es-ES_tradnl"/>
-        </w:rPr>
-        <w:t>173</w:t>
-      </w:r>
-      <w:r>
-        <w:rPr>
-          <w:rFonts w:ascii="Arial" w:hAnsi="Arial"/>
-          <w:sz w:val="18"/>
-          <w:szCs w:val="18"/>
-          <w:highlight w:val="green"/>
-          <w:lang w:val="es-ES_tradnl"/>
-        </w:rPr>
-        <w:t xml:space="preserve"> caracteres máximo)</w:t>
-      </w:r>
-    </w:p>
-    <w:p>
-      <w:pPr>
-        <w:rPr>
-          <w:rFonts w:ascii="Arial" w:hAnsi="Arial" w:cs="Arial"/>
-          <w:sz w:val="18"/>
-          <w:szCs w:val="18"/>
-          <w:lang w:val="es-ES_tradnl"/>
-        </w:rPr>
-      </w:pPr>
-      <w:r>
-        <w:rPr>
-          <w:rFonts w:ascii="Arial" w:hAnsi="Arial" w:cs="Arial"/>
-          <w:sz w:val="18"/>
-          <w:szCs w:val="18"/>
-          <w:lang w:val="es-ES_tradnl"/>
-        </w:rPr>
-        <w:t>¿Cuál de las siguientes ETS es causada por un virus?</w:t>
-      </w:r>
-    </w:p>
-    <w:p>
-      <w:pPr>
-        <w:rPr>
-          <w:rFonts w:ascii="Arial" w:hAnsi="Arial" w:cs="Arial"/>
-          <w:sz w:val="18"/>
-          <w:szCs w:val="18"/>
-          <w:lang w:val="es-ES_tradnl"/>
-        </w:rPr>
-      </w:pPr>
-    </w:p>
-    <w:p>
-      <w:pPr>
-        <w:rPr>
-          <w:rFonts w:ascii="Arial" w:hAnsi="Arial" w:cs="Arial"/>
-          <w:sz w:val="18"/>
-          <w:szCs w:val="18"/>
-          <w:lang w:val="es-ES_tradnl"/>
-        </w:rPr>
-      </w:pPr>
-      <w:r>
-        <w:rPr>
-          <w:rFonts w:ascii="Arial" w:hAnsi="Arial" w:cs="Arial"/>
-          <w:sz w:val="18"/>
-          <w:szCs w:val="18"/>
-          <w:highlight w:val="yellow"/>
-          <w:lang w:val="es-ES_tradnl"/>
-        </w:rPr>
-        <w:t>Explicación (</w:t>
-      </w:r>
-      <w:r>
-        <w:rPr>
-          <w:rFonts w:ascii="Arial" w:hAnsi="Arial" w:cs="Arial"/>
-          <w:b/>
-          <w:sz w:val="18"/>
-          <w:szCs w:val="18"/>
-          <w:highlight w:val="yellow"/>
-          <w:lang w:val="es-ES_tradnl"/>
-        </w:rPr>
-        <w:t>173</w:t>
-      </w:r>
-      <w:r>
-        <w:rPr>
-          <w:rFonts w:ascii="Arial" w:hAnsi="Arial" w:cs="Arial"/>
-          <w:sz w:val="18"/>
-          <w:szCs w:val="18"/>
-          <w:highlight w:val="yellow"/>
-          <w:lang w:val="es-ES_tradnl"/>
-        </w:rPr>
-        <w:t xml:space="preserve"> caracteres máximo)</w:t>
-      </w:r>
-    </w:p>
-    <w:p>
-      <w:pPr>
-        <w:rPr>
-          <w:rFonts w:ascii="Arial" w:hAnsi="Arial" w:cs="Arial"/>
-          <w:sz w:val="18"/>
-          <w:szCs w:val="18"/>
-          <w:lang w:val="es-ES_tradnl"/>
-        </w:rPr>
-      </w:pPr>
-      <w:r>
-        <w:rPr>
-          <w:rFonts w:ascii="Arial" w:hAnsi="Arial" w:cs="Arial"/>
-          <w:sz w:val="18"/>
-          <w:szCs w:val="18"/>
-          <w:lang w:val="es-ES_tradnl"/>
-        </w:rPr>
-        <w:t>La hepatitis es causada por el virus de la hepatitis B, el SIDA es generado por el virus del VIH, la sífilis y la gonorrea son ETS ocasionadas por bacterias.</w:t>
-      </w:r>
-    </w:p>
-    <w:p>
-      <w:pPr>
-        <w:rPr>
-          <w:rFonts w:ascii="Arial" w:hAnsi="Arial" w:cs="Arial"/>
-          <w:sz w:val="18"/>
-          <w:szCs w:val="18"/>
-          <w:lang w:val="es-ES_tradnl"/>
-        </w:rPr>
-      </w:pPr>
-    </w:p>
-    <w:p>
-      <w:pPr>
-        <w:rPr>
-          <w:rFonts w:ascii="Arial" w:hAnsi="Arial" w:cs="Arial"/>
-          <w:sz w:val="18"/>
-          <w:szCs w:val="18"/>
-          <w:lang w:val="es-ES_tradnl"/>
-        </w:rPr>
-      </w:pPr>
-      <w:r>
-        <w:rPr>
-          <w:rFonts w:ascii="Arial" w:hAnsi="Arial"/>
-          <w:b/>
-          <w:color w:val="FF0000"/>
-          <w:sz w:val="18"/>
-          <w:szCs w:val="18"/>
-          <w:lang w:val="es-ES_tradnl"/>
-        </w:rPr>
-        <w:t>*</w:t>
-      </w:r>
-      <w:r>
-        <w:rPr>
-          <w:rFonts w:ascii="Arial" w:hAnsi="Arial"/>
-          <w:sz w:val="18"/>
-          <w:szCs w:val="18"/>
-          <w:lang w:val="es-ES_tradnl"/>
-        </w:rPr>
-        <w:t xml:space="preserve"> </w:t>
-      </w:r>
-      <w:r>
-        <w:rPr>
-          <w:rFonts w:ascii="Arial" w:hAnsi="Arial" w:cs="Arial"/>
-          <w:sz w:val="18"/>
-          <w:szCs w:val="18"/>
-          <w:highlight w:val="yellow"/>
-          <w:lang w:val="es-ES_tradnl"/>
-        </w:rPr>
-        <w:t>IMAGEN:</w:t>
-      </w:r>
-    </w:p>
-    <w:p>
-      <w:pPr>
-        <w:ind w:left="426"/>
-        <w:rPr>
-          <w:rFonts w:ascii="Arial" w:hAnsi="Arial" w:cs="Arial"/>
-          <w:sz w:val="18"/>
-          <w:szCs w:val="18"/>
-          <w:lang w:val="es-ES_tradnl"/>
-        </w:rPr>
-      </w:pPr>
-      <w:r>
-        <w:rPr>
-          <w:rFonts w:ascii="Arial" w:hAnsi="Arial"/>
-          <w:b/>
-          <w:color w:val="FF0000"/>
-          <w:sz w:val="18"/>
-          <w:szCs w:val="18"/>
-          <w:lang w:val="es-ES_tradnl"/>
-        </w:rPr>
-        <w:t>*</w:t>
-      </w:r>
-      <w:r>
-        <w:rPr>
-          <w:rFonts w:ascii="Arial" w:hAnsi="Arial"/>
-          <w:sz w:val="18"/>
-          <w:szCs w:val="18"/>
-          <w:lang w:val="es-ES_tradnl"/>
-        </w:rPr>
-        <w:t xml:space="preserve"> </w:t>
-      </w:r>
-      <w:r>
-        <w:rPr>
-          <w:rFonts w:ascii="Arial" w:hAnsi="Arial" w:cs="Arial"/>
-          <w:sz w:val="18"/>
-          <w:szCs w:val="18"/>
-          <w:highlight w:val="yellow"/>
-          <w:lang w:val="es-ES_tradnl"/>
-        </w:rPr>
-        <w:t xml:space="preserve">Nombre de archivo </w:t>
-      </w:r>
-      <w:proofErr w:type="spellStart"/>
-      <w:r>
-        <w:rPr>
-          <w:rFonts w:ascii="Arial" w:hAnsi="Arial" w:cs="Arial"/>
-          <w:sz w:val="18"/>
-          <w:szCs w:val="18"/>
-          <w:highlight w:val="yellow"/>
-          <w:lang w:val="es-ES_tradnl"/>
-        </w:rPr>
-        <w:t>Shutterstock</w:t>
-      </w:r>
-      <w:proofErr w:type="spellEnd"/>
-      <w:r>
-        <w:rPr>
-          <w:rFonts w:ascii="Arial" w:hAnsi="Arial" w:cs="Arial"/>
-          <w:sz w:val="18"/>
-          <w:szCs w:val="18"/>
-          <w:highlight w:val="yellow"/>
-          <w:lang w:val="es-ES_tradnl"/>
-        </w:rPr>
-        <w:t xml:space="preserve"> o descripción de ilustración a crear</w:t>
-      </w:r>
-    </w:p>
-    <w:p>
-      <w:pPr>
-        <w:rPr>
-          <w:rFonts w:ascii="Arial" w:hAnsi="Arial" w:cs="Arial"/>
-          <w:sz w:val="18"/>
-          <w:szCs w:val="18"/>
-          <w:lang w:val="es-ES_tradnl"/>
-        </w:rPr>
-      </w:pPr>
-      <w:r>
-        <w:rPr>
-          <w:rFonts w:ascii="Arial" w:hAnsi="Arial" w:cs="Arial"/>
-          <w:sz w:val="18"/>
-          <w:szCs w:val="18"/>
-          <w:lang w:val="es-ES_tradnl"/>
-        </w:rPr>
-        <w:t>3ESO/ Biología y geología/ La reproducción y la sexualidad/ Evaluación</w:t>
-      </w:r>
-      <w:r>
-        <w:rPr>
-          <w:rFonts w:ascii="Arial" w:hAnsi="Arial" w:cs="Arial"/>
-          <w:sz w:val="18"/>
-          <w:szCs w:val="18"/>
-          <w:lang w:val="es-ES_tradnl"/>
-        </w:rPr>
-        <w:t xml:space="preserve">/ </w:t>
-      </w:r>
-      <w:r>
-        <w:rPr>
-          <w:rFonts w:ascii="Arial" w:hAnsi="Arial" w:cs="Arial"/>
-          <w:sz w:val="18"/>
-          <w:szCs w:val="18"/>
-          <w:lang w:val="es-ES_tradnl"/>
-        </w:rPr>
-        <w:t xml:space="preserve">Imagen 3 </w:t>
-      </w:r>
-      <w:r>
-        <w:rPr>
-          <w:rFonts w:ascii="Arial" w:hAnsi="Arial" w:cs="Arial"/>
-          <w:sz w:val="18"/>
-          <w:szCs w:val="18"/>
-          <w:lang w:val="es-ES_tradnl"/>
-        </w:rPr>
-        <w:t>¿Cuál de las siguientes ETS es</w:t>
-      </w:r>
-      <w:r>
-        <w:rPr>
-          <w:rFonts w:ascii="Arial" w:hAnsi="Arial" w:cs="Arial"/>
-          <w:sz w:val="18"/>
-          <w:szCs w:val="18"/>
-          <w:lang w:val="es-ES_tradnl"/>
-        </w:rPr>
-        <w:t>tá</w:t>
-      </w:r>
-      <w:r>
-        <w:rPr>
-          <w:rFonts w:ascii="Arial" w:hAnsi="Arial" w:cs="Arial"/>
-          <w:sz w:val="18"/>
-          <w:szCs w:val="18"/>
-          <w:lang w:val="es-ES_tradnl"/>
-        </w:rPr>
-        <w:t xml:space="preserve"> causada por un virus?</w:t>
-      </w:r>
-    </w:p>
-    <w:p>
-      <w:pPr>
-        <w:rPr>
-          <w:rFonts w:ascii="Arial" w:hAnsi="Arial" w:cs="Arial"/>
-          <w:sz w:val="18"/>
-          <w:szCs w:val="18"/>
-          <w:lang w:val="es-ES_tradnl"/>
-        </w:rPr>
-      </w:pPr>
-    </w:p>
-    <w:p>
-      <w:pPr>
-        <w:ind w:left="426"/>
-        <w:rPr>
-          <w:rFonts w:ascii="Arial" w:hAnsi="Arial" w:cs="Arial"/>
-          <w:sz w:val="18"/>
-          <w:szCs w:val="18"/>
-          <w:highlight w:val="yellow"/>
-          <w:lang w:val="es-ES_tradnl"/>
-        </w:rPr>
-      </w:pPr>
-      <w:r>
-        <w:rPr>
-          <w:rFonts w:ascii="Arial" w:hAnsi="Arial"/>
-          <w:b/>
-          <w:color w:val="FF0000"/>
-          <w:sz w:val="18"/>
-          <w:szCs w:val="18"/>
-          <w:lang w:val="es-ES_tradnl"/>
-        </w:rPr>
-        <w:t xml:space="preserve">* </w:t>
-      </w:r>
-      <w:r>
-        <w:rPr>
-          <w:rFonts w:ascii="Arial" w:hAnsi="Arial" w:cs="Arial"/>
-          <w:sz w:val="18"/>
-          <w:szCs w:val="18"/>
-          <w:highlight w:val="yellow"/>
-          <w:lang w:val="es-ES_tradnl"/>
-        </w:rPr>
-        <w:t>Imagen normal (</w:t>
-      </w:r>
-      <w:r>
-        <w:rPr>
-          <w:rFonts w:ascii="Arial" w:hAnsi="Arial" w:cs="Arial"/>
-          <w:sz w:val="18"/>
-          <w:szCs w:val="18"/>
-          <w:highlight w:val="yellow"/>
-          <w:lang w:val="es-ES_tradnl"/>
-        </w:rPr>
-        <w:t>codificado ejemplo, CI_S3_G1_REC10_F1</w:t>
-      </w:r>
-      <w:r>
-        <w:rPr>
-          <w:rFonts w:ascii="Arial" w:hAnsi="Arial" w:cs="Arial"/>
-          <w:sz w:val="18"/>
-          <w:szCs w:val="18"/>
-          <w:highlight w:val="yellow"/>
-          <w:lang w:val="es-ES_tradnl"/>
-        </w:rPr>
-        <w:t>n</w:t>
-      </w:r>
-      <w:r>
-        <w:rPr>
-          <w:rFonts w:ascii="Arial" w:hAnsi="Arial" w:cs="Arial"/>
-          <w:sz w:val="18"/>
-          <w:szCs w:val="18"/>
-          <w:highlight w:val="yellow"/>
-          <w:lang w:val="es-ES_tradnl"/>
-        </w:rPr>
-        <w:t>)</w:t>
-      </w:r>
-    </w:p>
-    <w:p>
-      <w:pPr>
-        <w:rPr>
-          <w:rFonts w:ascii="Arial" w:hAnsi="Arial" w:cs="Arial"/>
-          <w:sz w:val="18"/>
-          <w:szCs w:val="18"/>
-          <w:lang w:val="es-ES_tradnl"/>
-        </w:rPr>
-      </w:pPr>
-    </w:p>
-    <w:p>
-      <w:pPr>
-        <w:ind w:left="567"/>
-        <w:rPr>
-          <w:rFonts w:ascii="Arial" w:hAnsi="Arial" w:cs="Arial"/>
-          <w:sz w:val="18"/>
-          <w:szCs w:val="18"/>
-          <w:lang w:val="es-ES_tradnl"/>
-        </w:rPr>
-      </w:pPr>
-    </w:p>
-    <w:p>
-      <w:pPr>
-        <w:ind w:left="426"/>
-        <w:rPr>
-          <w:rFonts w:ascii="Arial" w:hAnsi="Arial" w:cs="Arial"/>
-          <w:sz w:val="18"/>
-          <w:szCs w:val="18"/>
-          <w:lang w:val="es-ES_tradnl"/>
-        </w:rPr>
-      </w:pPr>
-      <w:r>
-        <w:rPr>
-          <w:rFonts w:ascii="Arial" w:hAnsi="Arial"/>
-          <w:b/>
-          <w:color w:val="FF0000"/>
-          <w:sz w:val="18"/>
-          <w:szCs w:val="18"/>
-          <w:lang w:val="es-ES_tradnl"/>
-        </w:rPr>
-        <w:t xml:space="preserve">* </w:t>
-      </w:r>
-      <w:r>
-        <w:rPr>
-          <w:rFonts w:ascii="Arial" w:hAnsi="Arial" w:cs="Arial"/>
-          <w:sz w:val="18"/>
-          <w:szCs w:val="18"/>
-          <w:highlight w:val="yellow"/>
-          <w:lang w:val="es-ES_tradnl"/>
-        </w:rPr>
-        <w:t xml:space="preserve">Imagen amplificada </w:t>
-      </w:r>
-      <w:r>
-        <w:rPr>
-          <w:rFonts w:ascii="Arial" w:hAnsi="Arial" w:cs="Arial"/>
-          <w:b/>
-          <w:sz w:val="18"/>
-          <w:szCs w:val="18"/>
-          <w:highlight w:val="yellow"/>
-          <w:lang w:val="es-ES_tradnl"/>
-        </w:rPr>
-        <w:t>opcional</w:t>
-      </w:r>
-      <w:r>
-        <w:rPr>
-          <w:rFonts w:ascii="Arial" w:hAnsi="Arial" w:cs="Arial"/>
-          <w:sz w:val="18"/>
-          <w:szCs w:val="18"/>
-          <w:highlight w:val="yellow"/>
-          <w:lang w:val="es-ES_tradnl"/>
-        </w:rPr>
-        <w:t xml:space="preserve"> (</w:t>
-      </w:r>
-      <w:r>
-        <w:rPr>
-          <w:rFonts w:ascii="Arial" w:hAnsi="Arial" w:cs="Arial"/>
-          <w:sz w:val="18"/>
-          <w:szCs w:val="18"/>
-          <w:highlight w:val="yellow"/>
-          <w:lang w:val="es-ES_tradnl"/>
-        </w:rPr>
-        <w:t>codificado ejemplo, CI_S3_G1_REC10_F1</w:t>
-      </w:r>
-      <w:r>
-        <w:rPr>
-          <w:rFonts w:ascii="Arial" w:hAnsi="Arial" w:cs="Arial"/>
-          <w:sz w:val="18"/>
-          <w:szCs w:val="18"/>
-          <w:highlight w:val="yellow"/>
-          <w:lang w:val="es-ES_tradnl"/>
-        </w:rPr>
-        <w:t>a</w:t>
-      </w:r>
-      <w:r>
-        <w:rPr>
-          <w:rFonts w:ascii="Arial" w:hAnsi="Arial" w:cs="Arial"/>
-          <w:sz w:val="18"/>
-          <w:szCs w:val="18"/>
-          <w:highlight w:val="yellow"/>
-          <w:lang w:val="es-ES_tradnl"/>
-        </w:rPr>
-        <w:t>)</w:t>
-      </w:r>
-    </w:p>
-    <w:p>
-      <w:pPr>
-        <w:ind w:left="567"/>
-        <w:rPr>
-          <w:rFonts w:ascii="Arial" w:hAnsi="Arial" w:cs="Arial"/>
-          <w:sz w:val="18"/>
-          <w:szCs w:val="18"/>
-          <w:lang w:val="es-ES_tradnl"/>
-        </w:rPr>
-      </w:pPr>
-    </w:p>
-    <w:p>
-      <w:pPr>
-        <w:ind w:left="567"/>
-        <w:rPr>
-          <w:rFonts w:ascii="Arial" w:hAnsi="Arial" w:cs="Arial"/>
-          <w:sz w:val="18"/>
-          <w:szCs w:val="18"/>
-          <w:lang w:val="es-ES_tradnl"/>
-        </w:rPr>
-      </w:pPr>
-    </w:p>
-    <w:p>
-      <w:pPr>
-        <w:rPr>
-          <w:rFonts w:ascii="Arial" w:hAnsi="Arial" w:cs="Arial"/>
-          <w:sz w:val="18"/>
-          <w:szCs w:val="18"/>
-          <w:lang w:val="es-ES_tradnl"/>
-        </w:rPr>
-      </w:pPr>
-      <w:r>
-        <w:rPr>
-          <w:rFonts w:ascii="Arial" w:hAnsi="Arial"/>
-          <w:b/>
-          <w:color w:val="FF0000"/>
-          <w:sz w:val="18"/>
-          <w:szCs w:val="18"/>
-          <w:lang w:val="es-ES_tradnl"/>
-        </w:rPr>
-        <w:t>*</w:t>
-      </w:r>
-      <w:r>
-        <w:rPr>
-          <w:rFonts w:ascii="Arial" w:hAnsi="Arial"/>
-          <w:color w:val="FF0000"/>
-          <w:sz w:val="18"/>
-          <w:szCs w:val="18"/>
-          <w:lang w:val="es-ES_tradnl"/>
-        </w:rPr>
-        <w:t xml:space="preserve"> </w:t>
-      </w:r>
-      <w:r>
-        <w:rPr>
-          <w:rFonts w:ascii="Arial" w:hAnsi="Arial" w:cs="Arial"/>
-          <w:sz w:val="18"/>
-          <w:szCs w:val="18"/>
-          <w:highlight w:val="yellow"/>
-          <w:lang w:val="es-ES_tradnl"/>
-        </w:rPr>
-        <w:t>Respuestas (mín. 2 – máx. 5, 58 caracteres máximo cada respuesta)</w:t>
-      </w:r>
-    </w:p>
-    <w:p>
-      <w:pPr>
-        <w:rPr>
-          <w:rFonts w:ascii="Arial" w:hAnsi="Arial" w:cs="Arial"/>
           <w:sz w:val="18"/>
           <w:szCs w:val="18"/>
           <w:lang w:val="es-ES_tradnl"/>
@@ -9717,6 +8495,16 @@
           <w:lang w:val="es-ES_tradnl"/>
         </w:rPr>
         <w:t>Hepatitis</w:t>
+      </w:r>
+      <w:r>
+        <w:rPr>
+          <w:rFonts w:ascii="Arial" w:hAnsi="Arial" w:cs="Arial"/>
+          <w:b/>
+          <w:sz w:val="18"/>
+          <w:szCs w:val="18"/>
+          <w:lang w:val="es-ES_tradnl"/>
+        </w:rPr>
+        <w:t xml:space="preserve"> B</w:t>
       </w:r>
     </w:p>
     <w:p>

--- a/fuentes/contenidos/grado08/guion05/CN_08_05_CO_REC220.docx
+++ b/fuentes/contenidos/grado08/guion05/CN_08_05_CO_REC220.docx
@@ -329,7 +329,6 @@
           <w:lang w:val="es-ES_tradnl"/>
         </w:rPr>
       </w:pPr>
-      <w:proofErr w:type="spellStart"/>
       <w:proofErr w:type="gramStart"/>
       <w:r>
         <w:rPr>
@@ -358,25 +357,8 @@
           <w:rFonts w:ascii="Arial" w:hAnsi="Arial" w:cs="Arial"/>
           <w:lang w:val="es-ES_tradnl"/>
         </w:rPr>
-        <w:t>feto</w:t>
-      </w:r>
-      <w:proofErr w:type="spellEnd"/>
-      <w:r>
-        <w:rPr>
-          <w:rFonts w:ascii="Arial" w:hAnsi="Arial" w:cs="Arial"/>
-          <w:lang w:val="es-ES_tradnl"/>
-        </w:rPr>
-        <w:t xml:space="preserve">, </w:t>
-      </w:r>
-      <w:proofErr w:type="spellStart"/>
-      <w:r>
-        <w:rPr>
-          <w:rFonts w:ascii="Arial" w:hAnsi="Arial" w:cs="Arial"/>
-          <w:lang w:val="es-ES_tradnl"/>
-        </w:rPr>
-        <w:t>anticonceptivo,ETS,virus,ovocitos,espermatozoide,gameto</w:t>
-      </w:r>
-      <w:proofErr w:type="spellEnd"/>
+        <w:t>feto,anticonceptivo,ETS,virus,ovocitos,espermatozoide,gameto</w:t>
+      </w:r>
     </w:p>
     <w:p>
       <w:pPr>
@@ -3349,16 +3331,36 @@
           <w:lang w:val="es-ES_tradnl"/>
         </w:rPr>
       </w:pPr>
-      <w:hyperlink r:id="rId7" w:history="1">
-        <w:r>
-          <w:rPr>
-            <w:rStyle w:val="Hipervnculo"/>
-            <w:rFonts w:ascii="Arial" w:hAnsi="Arial" w:cs="Arial"/>
-            <w:lang w:val="es-CO"/>
-          </w:rPr>
-          <w:t>82183657</w:t>
-        </w:r>
-      </w:hyperlink>
+      <w:r>
+        <w:fldChar w:fldCharType="begin"/>
+      </w:r>
+      <w:bookmarkStart w:id="0" w:name="_GoBack"/>
+      <w:r>
+        <w:rPr>
+          <w:lang w:val="es-CO"/>
+        </w:rPr>
+        <w:instrText xml:space="preserve"> HYPERLINK "http://www.shutterstock.com/pic-82183657/stock-photo-unborn-human-embryo-model-for-education-purpose.html?src=EbL714EsryuJQjw9T8GfzA-1-2" </w:instrText>
+      </w:r>
+      <w:bookmarkEnd w:id="0"/>
+      <w:r>
+        <w:fldChar w:fldCharType="separate"/>
+      </w:r>
+      <w:r>
+        <w:rPr>
+          <w:rStyle w:val="Hipervnculo"/>
+          <w:rFonts w:ascii="Arial" w:hAnsi="Arial" w:cs="Arial"/>
+          <w:lang w:val="es-CO"/>
+        </w:rPr>
+        <w:t>82183657</w:t>
+      </w:r>
+      <w:r>
+        <w:rPr>
+          <w:rStyle w:val="Hipervnculo"/>
+          <w:rFonts w:ascii="Arial" w:hAnsi="Arial" w:cs="Arial"/>
+          <w:lang w:val="es-CO"/>
+        </w:rPr>
+        <w:fldChar w:fldCharType="end"/>
+      </w:r>
     </w:p>
     <w:p>
       <w:pPr>
@@ -3795,6 +3797,7 @@
           <w:color w:val="FF0000"/>
           <w:lang w:val="es-ES_tradnl"/>
         </w:rPr>
+        <w:lastRenderedPageBreak/>
         <w:t>*</w:t>
       </w:r>
       <w:r>
@@ -3844,7 +3847,2647 @@
           <w:rFonts w:ascii="Arial" w:hAnsi="Arial" w:cs="Arial"/>
           <w:lang w:val="es-ES_tradnl"/>
         </w:rPr>
+        <w:t>3ESO/ Biología y geología/ La reproducción y la sexualidad/ Evaluación</w:t>
+      </w:r>
+      <w:r>
+        <w:rPr>
+          <w:rFonts w:ascii="Arial" w:hAnsi="Arial" w:cs="Arial"/>
+          <w:lang w:val="es-ES_tradnl"/>
+        </w:rPr>
+        <w:t xml:space="preserve">/ imagen 6: </w:t>
+      </w:r>
+      <w:r>
+        <w:rPr>
+          <w:rFonts w:ascii="Arial" w:hAnsi="Arial" w:cs="Arial"/>
+          <w:lang w:val="es-ES_tradnl"/>
+        </w:rPr>
+        <w:t>¿Cuándo se forma el cigoto?</w:t>
+      </w:r>
+      <w:r>
+        <w:rPr>
+          <w:rFonts w:ascii="Arial" w:hAnsi="Arial" w:cs="Arial"/>
+          <w:lang w:val="es-ES_tradnl"/>
+        </w:rPr>
+        <w:t xml:space="preserve"> </w:t>
+      </w:r>
+    </w:p>
+    <w:p>
+      <w:pPr>
+        <w:spacing w:line="360" w:lineRule="auto"/>
+        <w:ind w:left="567"/>
+        <w:rPr>
+          <w:rFonts w:ascii="Arial" w:hAnsi="Arial" w:cs="Arial"/>
+          <w:lang w:val="es-ES_tradnl"/>
+        </w:rPr>
+      </w:pPr>
+    </w:p>
+    <w:p>
+      <w:pPr>
+        <w:spacing w:line="360" w:lineRule="auto"/>
+        <w:ind w:left="426"/>
+        <w:rPr>
+          <w:rFonts w:ascii="Arial" w:hAnsi="Arial" w:cs="Arial"/>
+          <w:highlight w:val="yellow"/>
+          <w:lang w:val="es-ES_tradnl"/>
+        </w:rPr>
+      </w:pPr>
+      <w:r>
+        <w:rPr>
+          <w:rFonts w:ascii="Arial" w:hAnsi="Arial" w:cs="Arial"/>
+          <w:b/>
+          <w:color w:val="FF0000"/>
+          <w:lang w:val="es-ES_tradnl"/>
+        </w:rPr>
+        <w:t xml:space="preserve">* </w:t>
+      </w:r>
+      <w:r>
+        <w:rPr>
+          <w:rFonts w:ascii="Arial" w:hAnsi="Arial" w:cs="Arial"/>
+          <w:highlight w:val="yellow"/>
+          <w:lang w:val="es-ES_tradnl"/>
+        </w:rPr>
+        <w:t>Imagen normal (codificado ejemplo, CI_S3_G1_REC10_F1n)</w:t>
+      </w:r>
+    </w:p>
+    <w:p>
+      <w:pPr>
+        <w:spacing w:line="360" w:lineRule="auto"/>
+        <w:ind w:left="567"/>
+        <w:rPr>
+          <w:rFonts w:ascii="Arial" w:hAnsi="Arial" w:cs="Arial"/>
+          <w:lang w:val="es-ES_tradnl"/>
+        </w:rPr>
+      </w:pPr>
+    </w:p>
+    <w:p>
+      <w:pPr>
+        <w:spacing w:line="360" w:lineRule="auto"/>
+        <w:ind w:left="567"/>
+        <w:rPr>
+          <w:rFonts w:ascii="Arial" w:hAnsi="Arial" w:cs="Arial"/>
+          <w:lang w:val="es-ES_tradnl"/>
+        </w:rPr>
+      </w:pPr>
+    </w:p>
+    <w:p>
+      <w:pPr>
+        <w:spacing w:line="360" w:lineRule="auto"/>
+        <w:ind w:left="426"/>
+        <w:rPr>
+          <w:rFonts w:ascii="Arial" w:hAnsi="Arial" w:cs="Arial"/>
+          <w:lang w:val="es-ES_tradnl"/>
+        </w:rPr>
+      </w:pPr>
+      <w:r>
+        <w:rPr>
+          <w:rFonts w:ascii="Arial" w:hAnsi="Arial" w:cs="Arial"/>
+          <w:b/>
+          <w:color w:val="FF0000"/>
+          <w:lang w:val="es-ES_tradnl"/>
+        </w:rPr>
+        <w:t xml:space="preserve">* </w:t>
+      </w:r>
+      <w:r>
+        <w:rPr>
+          <w:rFonts w:ascii="Arial" w:hAnsi="Arial" w:cs="Arial"/>
+          <w:highlight w:val="yellow"/>
+          <w:lang w:val="es-ES_tradnl"/>
+        </w:rPr>
+        <w:t xml:space="preserve">Imagen amplificada </w:t>
+      </w:r>
+      <w:r>
+        <w:rPr>
+          <w:rFonts w:ascii="Arial" w:hAnsi="Arial" w:cs="Arial"/>
+          <w:b/>
+          <w:highlight w:val="yellow"/>
+          <w:lang w:val="es-ES_tradnl"/>
+        </w:rPr>
+        <w:t>opcional</w:t>
+      </w:r>
+      <w:r>
+        <w:rPr>
+          <w:rFonts w:ascii="Arial" w:hAnsi="Arial" w:cs="Arial"/>
+          <w:highlight w:val="yellow"/>
+          <w:lang w:val="es-ES_tradnl"/>
+        </w:rPr>
+        <w:t xml:space="preserve"> (codificado ejemplo, CI_S3_G1_REC10_F1a)</w:t>
+      </w:r>
+    </w:p>
+    <w:p>
+      <w:pPr>
+        <w:spacing w:line="360" w:lineRule="auto"/>
+        <w:ind w:left="567"/>
+        <w:rPr>
+          <w:rFonts w:ascii="Arial" w:hAnsi="Arial" w:cs="Arial"/>
+          <w:lang w:val="es-ES_tradnl"/>
+        </w:rPr>
+      </w:pPr>
+    </w:p>
+    <w:p>
+      <w:pPr>
+        <w:spacing w:line="360" w:lineRule="auto"/>
+        <w:ind w:left="567"/>
+        <w:rPr>
+          <w:rFonts w:ascii="Arial" w:hAnsi="Arial" w:cs="Arial"/>
+          <w:lang w:val="es-ES_tradnl"/>
+        </w:rPr>
+      </w:pPr>
+    </w:p>
+    <w:p>
+      <w:pPr>
+        <w:spacing w:line="360" w:lineRule="auto"/>
+        <w:rPr>
+          <w:rFonts w:ascii="Arial" w:hAnsi="Arial" w:cs="Arial"/>
+          <w:lang w:val="es-ES_tradnl"/>
+        </w:rPr>
+      </w:pPr>
+      <w:r>
+        <w:rPr>
+          <w:rFonts w:ascii="Arial" w:hAnsi="Arial" w:cs="Arial"/>
+          <w:b/>
+          <w:color w:val="FF0000"/>
+          <w:lang w:val="es-ES_tradnl"/>
+        </w:rPr>
+        <w:t>*</w:t>
+      </w:r>
+      <w:r>
+        <w:rPr>
+          <w:rFonts w:ascii="Arial" w:hAnsi="Arial" w:cs="Arial"/>
+          <w:color w:val="FF0000"/>
+          <w:lang w:val="es-ES_tradnl"/>
+        </w:rPr>
+        <w:t xml:space="preserve"> </w:t>
+      </w:r>
+      <w:r>
+        <w:rPr>
+          <w:rFonts w:ascii="Arial" w:hAnsi="Arial" w:cs="Arial"/>
+          <w:highlight w:val="yellow"/>
+          <w:lang w:val="es-ES_tradnl"/>
+        </w:rPr>
+        <w:t>Respuestas (mín. 2 – máx. 5, 58 caracteres máximo cada respuesta)</w:t>
+      </w:r>
+    </w:p>
+    <w:p>
+      <w:pPr>
+        <w:spacing w:line="360" w:lineRule="auto"/>
+        <w:rPr>
+          <w:rFonts w:ascii="Arial" w:hAnsi="Arial" w:cs="Arial"/>
+          <w:lang w:val="es-ES_tradnl"/>
+        </w:rPr>
+      </w:pPr>
+      <w:r>
+        <w:rPr>
+          <w:rFonts w:ascii="Arial" w:hAnsi="Arial" w:cs="Arial"/>
+          <w:lang w:val="es-ES_tradnl"/>
+        </w:rPr>
+        <w:t>Cuando se produce la primera división celular.</w:t>
+      </w:r>
+    </w:p>
+    <w:p>
+      <w:pPr>
+        <w:spacing w:line="360" w:lineRule="auto"/>
+        <w:rPr>
+          <w:rFonts w:ascii="Arial" w:hAnsi="Arial" w:cs="Arial"/>
+          <w:b/>
+          <w:lang w:val="es-ES_tradnl"/>
+        </w:rPr>
+      </w:pPr>
+      <w:r>
+        <w:rPr>
+          <w:rFonts w:ascii="Arial" w:hAnsi="Arial" w:cs="Arial"/>
+          <w:b/>
+          <w:lang w:val="es-ES_tradnl"/>
+        </w:rPr>
+        <w:t xml:space="preserve">Cuando se </w:t>
+      </w:r>
+      <w:r>
+        <w:rPr>
+          <w:rFonts w:ascii="Arial" w:hAnsi="Arial" w:cs="Arial"/>
+          <w:b/>
+          <w:lang w:val="es-ES_tradnl"/>
+        </w:rPr>
+        <w:t>un</w:t>
+      </w:r>
+      <w:r>
+        <w:rPr>
+          <w:rFonts w:ascii="Arial" w:hAnsi="Arial" w:cs="Arial"/>
+          <w:b/>
+          <w:lang w:val="es-ES_tradnl"/>
+        </w:rPr>
+        <w:t>en</w:t>
+      </w:r>
+      <w:r>
+        <w:rPr>
+          <w:rFonts w:ascii="Arial" w:hAnsi="Arial" w:cs="Arial"/>
+          <w:b/>
+          <w:lang w:val="es-ES_tradnl"/>
+        </w:rPr>
+        <w:t xml:space="preserve"> los núcleos de los gametos.</w:t>
+      </w:r>
+    </w:p>
+    <w:p>
+      <w:pPr>
+        <w:spacing w:line="360" w:lineRule="auto"/>
+        <w:rPr>
+          <w:rFonts w:ascii="Arial" w:hAnsi="Arial" w:cs="Arial"/>
+          <w:lang w:val="es-ES_tradnl"/>
+        </w:rPr>
+      </w:pPr>
+      <w:r>
+        <w:rPr>
+          <w:rFonts w:ascii="Arial" w:hAnsi="Arial" w:cs="Arial"/>
+          <w:lang w:val="es-ES_tradnl"/>
+        </w:rPr>
+        <w:t>Cuando el óvulo fecundado se implanta en el endometrio.</w:t>
+      </w:r>
+    </w:p>
+    <w:p>
+      <w:pPr>
+        <w:spacing w:line="360" w:lineRule="auto"/>
+        <w:rPr>
+          <w:rFonts w:ascii="Arial" w:hAnsi="Arial" w:cs="Arial"/>
+          <w:lang w:val="es-ES_tradnl"/>
+        </w:rPr>
+      </w:pPr>
+      <w:r>
+        <w:rPr>
+          <w:rFonts w:ascii="Arial" w:hAnsi="Arial" w:cs="Arial"/>
+          <w:lang w:val="es-ES_tradnl"/>
+        </w:rPr>
+        <w:t>Cuando el espermatozoide entra en el óvulo.</w:t>
+      </w:r>
+    </w:p>
+    <w:p>
+      <w:pPr>
+        <w:spacing w:line="360" w:lineRule="auto"/>
+        <w:rPr>
+          <w:rFonts w:ascii="Arial" w:hAnsi="Arial" w:cs="Arial"/>
+          <w:lang w:val="es-ES_tradnl"/>
+        </w:rPr>
+      </w:pPr>
+    </w:p>
+    <w:p>
+      <w:pPr>
+        <w:spacing w:line="360" w:lineRule="auto"/>
+        <w:rPr>
+          <w:rFonts w:ascii="Arial" w:hAnsi="Arial" w:cs="Arial"/>
+          <w:lang w:val="es-ES_tradnl"/>
+        </w:rPr>
+      </w:pPr>
+      <w:r>
+        <w:rPr>
+          <w:rFonts w:ascii="Arial" w:hAnsi="Arial" w:cs="Arial"/>
+          <w:highlight w:val="green"/>
+          <w:lang w:val="es-ES_tradnl"/>
+        </w:rPr>
+        <w:t>Pregunta 4 (</w:t>
+      </w:r>
+      <w:r>
+        <w:rPr>
+          <w:rFonts w:ascii="Arial" w:hAnsi="Arial" w:cs="Arial"/>
+          <w:b/>
+          <w:highlight w:val="green"/>
+          <w:lang w:val="es-ES_tradnl"/>
+        </w:rPr>
+        <w:t>173</w:t>
+      </w:r>
+      <w:r>
+        <w:rPr>
+          <w:rFonts w:ascii="Arial" w:hAnsi="Arial" w:cs="Arial"/>
+          <w:highlight w:val="green"/>
+          <w:lang w:val="es-ES_tradnl"/>
+        </w:rPr>
+        <w:t xml:space="preserve"> caracteres máximo)</w:t>
+      </w:r>
+    </w:p>
+    <w:p>
+      <w:pPr>
+        <w:spacing w:line="360" w:lineRule="auto"/>
+        <w:rPr>
+          <w:rFonts w:ascii="Arial" w:hAnsi="Arial" w:cs="Arial"/>
+          <w:lang w:val="es-ES_tradnl"/>
+        </w:rPr>
+      </w:pPr>
+      <w:r>
+        <w:rPr>
+          <w:rFonts w:ascii="Arial" w:hAnsi="Arial" w:cs="Arial"/>
+          <w:lang w:val="es-ES_tradnl"/>
+        </w:rPr>
+        <w:t>¿Cuándo se producen los ovocitos inmaduros?</w:t>
+      </w:r>
+    </w:p>
+    <w:p>
+      <w:pPr>
+        <w:spacing w:line="360" w:lineRule="auto"/>
+        <w:rPr>
+          <w:rFonts w:ascii="Arial" w:hAnsi="Arial" w:cs="Arial"/>
+          <w:lang w:val="es-ES_tradnl"/>
+        </w:rPr>
+      </w:pPr>
+    </w:p>
+    <w:p>
+      <w:pPr>
+        <w:spacing w:line="360" w:lineRule="auto"/>
+        <w:rPr>
+          <w:rFonts w:ascii="Arial" w:hAnsi="Arial" w:cs="Arial"/>
+          <w:lang w:val="es-ES_tradnl"/>
+        </w:rPr>
+      </w:pPr>
+      <w:r>
+        <w:rPr>
+          <w:rFonts w:ascii="Arial" w:hAnsi="Arial" w:cs="Arial"/>
+          <w:highlight w:val="yellow"/>
+          <w:lang w:val="es-ES_tradnl"/>
+        </w:rPr>
+        <w:t>Explicación (</w:t>
+      </w:r>
+      <w:r>
+        <w:rPr>
+          <w:rFonts w:ascii="Arial" w:hAnsi="Arial" w:cs="Arial"/>
+          <w:b/>
+          <w:highlight w:val="yellow"/>
+          <w:lang w:val="es-ES_tradnl"/>
+        </w:rPr>
+        <w:t>173</w:t>
+      </w:r>
+      <w:r>
+        <w:rPr>
+          <w:rFonts w:ascii="Arial" w:hAnsi="Arial" w:cs="Arial"/>
+          <w:highlight w:val="yellow"/>
+          <w:lang w:val="es-ES_tradnl"/>
+        </w:rPr>
+        <w:t xml:space="preserve"> caracteres máximo)</w:t>
+      </w:r>
+    </w:p>
+    <w:p>
+      <w:pPr>
+        <w:spacing w:line="360" w:lineRule="auto"/>
+        <w:rPr>
+          <w:rFonts w:ascii="Arial" w:hAnsi="Arial" w:cs="Arial"/>
+          <w:lang w:val="es-ES_tradnl"/>
+        </w:rPr>
+      </w:pPr>
+      <w:r>
+        <w:rPr>
+          <w:rFonts w:ascii="Arial" w:hAnsi="Arial" w:cs="Arial"/>
+          <w:lang w:val="es-ES_tradnl"/>
+        </w:rPr>
+        <w:t>Al nacer, cada ovario tiene entre 200 mil y 2 millones de ovocitos primarios inmaduros que se han producido antes de</w:t>
+      </w:r>
+      <w:r>
+        <w:rPr>
+          <w:rFonts w:ascii="Arial" w:hAnsi="Arial" w:cs="Arial"/>
+          <w:lang w:val="es-ES_tradnl"/>
+        </w:rPr>
+        <w:t>l nacimiento.</w:t>
+      </w:r>
+    </w:p>
+    <w:p>
+      <w:pPr>
+        <w:spacing w:line="360" w:lineRule="auto"/>
+        <w:rPr>
+          <w:rFonts w:ascii="Arial" w:hAnsi="Arial" w:cs="Arial"/>
+          <w:lang w:val="es-ES_tradnl"/>
+        </w:rPr>
+      </w:pPr>
+    </w:p>
+    <w:p>
+      <w:pPr>
+        <w:spacing w:line="360" w:lineRule="auto"/>
+        <w:rPr>
+          <w:rFonts w:ascii="Arial" w:hAnsi="Arial" w:cs="Arial"/>
+          <w:lang w:val="es-ES_tradnl"/>
+        </w:rPr>
+      </w:pPr>
+      <w:r>
+        <w:rPr>
+          <w:rFonts w:ascii="Arial" w:hAnsi="Arial" w:cs="Arial"/>
+          <w:b/>
+          <w:color w:val="FF0000"/>
+          <w:lang w:val="es-ES_tradnl"/>
+        </w:rPr>
+        <w:t>*</w:t>
+      </w:r>
+      <w:r>
+        <w:rPr>
+          <w:rFonts w:ascii="Arial" w:hAnsi="Arial" w:cs="Arial"/>
+          <w:lang w:val="es-ES_tradnl"/>
+        </w:rPr>
+        <w:t xml:space="preserve"> </w:t>
+      </w:r>
+      <w:r>
+        <w:rPr>
+          <w:rFonts w:ascii="Arial" w:hAnsi="Arial" w:cs="Arial"/>
+          <w:highlight w:val="yellow"/>
+          <w:lang w:val="es-ES_tradnl"/>
+        </w:rPr>
+        <w:t>IMAGEN:</w:t>
+      </w:r>
+    </w:p>
+    <w:p>
+      <w:pPr>
+        <w:spacing w:line="360" w:lineRule="auto"/>
+        <w:ind w:left="426"/>
+        <w:rPr>
+          <w:rFonts w:ascii="Arial" w:hAnsi="Arial" w:cs="Arial"/>
+          <w:lang w:val="es-ES_tradnl"/>
+        </w:rPr>
+      </w:pPr>
+      <w:r>
+        <w:rPr>
+          <w:rFonts w:ascii="Arial" w:hAnsi="Arial" w:cs="Arial"/>
+          <w:b/>
+          <w:color w:val="FF0000"/>
+          <w:lang w:val="es-ES_tradnl"/>
+        </w:rPr>
+        <w:t>*</w:t>
+      </w:r>
+      <w:r>
+        <w:rPr>
+          <w:rFonts w:ascii="Arial" w:hAnsi="Arial" w:cs="Arial"/>
+          <w:lang w:val="es-ES_tradnl"/>
+        </w:rPr>
+        <w:t xml:space="preserve"> </w:t>
+      </w:r>
+      <w:r>
+        <w:rPr>
+          <w:rFonts w:ascii="Arial" w:hAnsi="Arial" w:cs="Arial"/>
+          <w:highlight w:val="yellow"/>
+          <w:lang w:val="es-ES_tradnl"/>
+        </w:rPr>
+        <w:t xml:space="preserve">Nombre de archivo </w:t>
+      </w:r>
+      <w:proofErr w:type="spellStart"/>
+      <w:r>
+        <w:rPr>
+          <w:rFonts w:ascii="Arial" w:hAnsi="Arial" w:cs="Arial"/>
+          <w:highlight w:val="yellow"/>
+          <w:lang w:val="es-ES_tradnl"/>
+        </w:rPr>
+        <w:t>Shutterstock</w:t>
+      </w:r>
+      <w:proofErr w:type="spellEnd"/>
+      <w:r>
+        <w:rPr>
+          <w:rFonts w:ascii="Arial" w:hAnsi="Arial" w:cs="Arial"/>
+          <w:highlight w:val="yellow"/>
+          <w:lang w:val="es-ES_tradnl"/>
+        </w:rPr>
+        <w:t xml:space="preserve"> o descripción de ilustración a crear</w:t>
+      </w:r>
+    </w:p>
+    <w:p>
+      <w:pPr>
+        <w:spacing w:line="360" w:lineRule="auto"/>
+        <w:rPr>
+          <w:rFonts w:ascii="Arial" w:hAnsi="Arial" w:cs="Arial"/>
+          <w:lang w:val="es-ES_tradnl"/>
+        </w:rPr>
+      </w:pPr>
+      <w:r>
+        <w:rPr>
+          <w:rFonts w:ascii="Arial" w:hAnsi="Arial" w:cs="Arial"/>
+          <w:lang w:val="es-ES_tradnl"/>
+        </w:rPr>
+        <w:t xml:space="preserve">3ESO/ Biología y geología/ La reproducción y la sexualidad/ Evaluación/ </w:t>
+      </w:r>
+      <w:r>
+        <w:rPr>
+          <w:rFonts w:ascii="Arial" w:hAnsi="Arial" w:cs="Arial"/>
+          <w:lang w:val="es-ES_tradnl"/>
+        </w:rPr>
+        <w:t xml:space="preserve">Imagen 4 </w:t>
+      </w:r>
+      <w:r>
+        <w:rPr>
+          <w:rFonts w:ascii="Arial" w:hAnsi="Arial" w:cs="Arial"/>
+          <w:lang w:val="es-ES_tradnl"/>
+        </w:rPr>
+        <w:t>¿Cuándo se</w:t>
+      </w:r>
+      <w:r>
+        <w:rPr>
+          <w:rFonts w:ascii="Arial" w:hAnsi="Arial" w:cs="Arial"/>
+          <w:lang w:val="es-ES_tradnl"/>
+        </w:rPr>
+        <w:t xml:space="preserve"> producen los ovocitos</w:t>
+      </w:r>
+      <w:r>
+        <w:rPr>
+          <w:rFonts w:ascii="Arial" w:hAnsi="Arial" w:cs="Arial"/>
+          <w:lang w:val="es-ES_tradnl"/>
+        </w:rPr>
+        <w:t>?</w:t>
+      </w:r>
+    </w:p>
+    <w:p>
+      <w:pPr>
+        <w:spacing w:line="360" w:lineRule="auto"/>
+        <w:rPr>
+          <w:rFonts w:ascii="Arial" w:hAnsi="Arial" w:cs="Arial"/>
+          <w:lang w:val="es-ES_tradnl"/>
+        </w:rPr>
+      </w:pPr>
+    </w:p>
+    <w:p>
+      <w:pPr>
+        <w:spacing w:line="360" w:lineRule="auto"/>
+        <w:ind w:left="426"/>
+        <w:rPr>
+          <w:rFonts w:ascii="Arial" w:hAnsi="Arial" w:cs="Arial"/>
+          <w:highlight w:val="yellow"/>
+          <w:lang w:val="es-ES_tradnl"/>
+        </w:rPr>
+      </w:pPr>
+      <w:r>
+        <w:rPr>
+          <w:rFonts w:ascii="Arial" w:hAnsi="Arial" w:cs="Arial"/>
+          <w:b/>
+          <w:color w:val="FF0000"/>
+          <w:lang w:val="es-ES_tradnl"/>
+        </w:rPr>
+        <w:t xml:space="preserve">* </w:t>
+      </w:r>
+      <w:r>
+        <w:rPr>
+          <w:rFonts w:ascii="Arial" w:hAnsi="Arial" w:cs="Arial"/>
+          <w:highlight w:val="yellow"/>
+          <w:lang w:val="es-ES_tradnl"/>
+        </w:rPr>
+        <w:t>Imagen normal (codificado ejemplo, CI_S3_G1_REC10_F1n)</w:t>
+      </w:r>
+    </w:p>
+    <w:p>
+      <w:pPr>
+        <w:spacing w:line="360" w:lineRule="auto"/>
+        <w:ind w:left="567"/>
+        <w:rPr>
+          <w:rFonts w:ascii="Arial" w:hAnsi="Arial" w:cs="Arial"/>
+          <w:lang w:val="es-ES_tradnl"/>
+        </w:rPr>
+      </w:pPr>
+    </w:p>
+    <w:p>
+      <w:pPr>
+        <w:spacing w:line="360" w:lineRule="auto"/>
+        <w:ind w:left="567"/>
+        <w:rPr>
+          <w:rFonts w:ascii="Arial" w:hAnsi="Arial" w:cs="Arial"/>
+          <w:lang w:val="es-ES_tradnl"/>
+        </w:rPr>
+      </w:pPr>
+    </w:p>
+    <w:p>
+      <w:pPr>
+        <w:spacing w:line="360" w:lineRule="auto"/>
+        <w:ind w:left="426"/>
+        <w:rPr>
+          <w:rFonts w:ascii="Arial" w:hAnsi="Arial" w:cs="Arial"/>
+          <w:lang w:val="es-ES_tradnl"/>
+        </w:rPr>
+      </w:pPr>
+      <w:r>
+        <w:rPr>
+          <w:rFonts w:ascii="Arial" w:hAnsi="Arial" w:cs="Arial"/>
+          <w:b/>
+          <w:color w:val="FF0000"/>
+          <w:lang w:val="es-ES_tradnl"/>
+        </w:rPr>
+        <w:t xml:space="preserve">* </w:t>
+      </w:r>
+      <w:r>
+        <w:rPr>
+          <w:rFonts w:ascii="Arial" w:hAnsi="Arial" w:cs="Arial"/>
+          <w:highlight w:val="yellow"/>
+          <w:lang w:val="es-ES_tradnl"/>
+        </w:rPr>
+        <w:t xml:space="preserve">Imagen amplificada </w:t>
+      </w:r>
+      <w:r>
+        <w:rPr>
+          <w:rFonts w:ascii="Arial" w:hAnsi="Arial" w:cs="Arial"/>
+          <w:b/>
+          <w:highlight w:val="yellow"/>
+          <w:lang w:val="es-ES_tradnl"/>
+        </w:rPr>
+        <w:t>opcional</w:t>
+      </w:r>
+      <w:r>
+        <w:rPr>
+          <w:rFonts w:ascii="Arial" w:hAnsi="Arial" w:cs="Arial"/>
+          <w:highlight w:val="yellow"/>
+          <w:lang w:val="es-ES_tradnl"/>
+        </w:rPr>
+        <w:t xml:space="preserve"> (codificado ejemplo, CI_S3_G1_REC10_F1a)</w:t>
+      </w:r>
+    </w:p>
+    <w:p>
+      <w:pPr>
+        <w:spacing w:line="360" w:lineRule="auto"/>
+        <w:ind w:left="567"/>
+        <w:rPr>
+          <w:rFonts w:ascii="Arial" w:hAnsi="Arial" w:cs="Arial"/>
+          <w:lang w:val="es-ES_tradnl"/>
+        </w:rPr>
+      </w:pPr>
+    </w:p>
+    <w:p>
+      <w:pPr>
+        <w:spacing w:line="360" w:lineRule="auto"/>
+        <w:ind w:left="567"/>
+        <w:rPr>
+          <w:rFonts w:ascii="Arial" w:hAnsi="Arial" w:cs="Arial"/>
+          <w:lang w:val="es-ES_tradnl"/>
+        </w:rPr>
+      </w:pPr>
+    </w:p>
+    <w:p>
+      <w:pPr>
+        <w:spacing w:line="360" w:lineRule="auto"/>
+        <w:rPr>
+          <w:rFonts w:ascii="Arial" w:hAnsi="Arial" w:cs="Arial"/>
+          <w:lang w:val="es-ES_tradnl"/>
+        </w:rPr>
+      </w:pPr>
+      <w:r>
+        <w:rPr>
+          <w:rFonts w:ascii="Arial" w:hAnsi="Arial" w:cs="Arial"/>
+          <w:b/>
+          <w:color w:val="FF0000"/>
+          <w:lang w:val="es-ES_tradnl"/>
+        </w:rPr>
+        <w:t>*</w:t>
+      </w:r>
+      <w:r>
+        <w:rPr>
+          <w:rFonts w:ascii="Arial" w:hAnsi="Arial" w:cs="Arial"/>
+          <w:color w:val="FF0000"/>
+          <w:lang w:val="es-ES_tradnl"/>
+        </w:rPr>
+        <w:t xml:space="preserve"> </w:t>
+      </w:r>
+      <w:r>
+        <w:rPr>
+          <w:rFonts w:ascii="Arial" w:hAnsi="Arial" w:cs="Arial"/>
+          <w:highlight w:val="yellow"/>
+          <w:lang w:val="es-ES_tradnl"/>
+        </w:rPr>
+        <w:t>Respuestas (mín. 2 – máx. 5, 58 caracteres máximo cada respuesta)</w:t>
+      </w:r>
+    </w:p>
+    <w:p>
+      <w:pPr>
+        <w:spacing w:line="360" w:lineRule="auto"/>
+        <w:rPr>
+          <w:rFonts w:ascii="Arial" w:hAnsi="Arial" w:cs="Arial"/>
+          <w:b/>
+          <w:lang w:val="es-ES_tradnl"/>
+        </w:rPr>
+      </w:pPr>
+      <w:r>
+        <w:rPr>
+          <w:rFonts w:ascii="Arial" w:hAnsi="Arial" w:cs="Arial"/>
+          <w:b/>
+          <w:lang w:val="es-ES_tradnl"/>
+        </w:rPr>
         <w:lastRenderedPageBreak/>
+        <w:t>Antes de nacer.</w:t>
+      </w:r>
+    </w:p>
+    <w:p>
+      <w:pPr>
+        <w:spacing w:line="360" w:lineRule="auto"/>
+        <w:rPr>
+          <w:rFonts w:ascii="Arial" w:hAnsi="Arial" w:cs="Arial"/>
+          <w:lang w:val="es-ES_tradnl"/>
+        </w:rPr>
+      </w:pPr>
+      <w:r>
+        <w:rPr>
+          <w:rFonts w:ascii="Arial" w:hAnsi="Arial" w:cs="Arial"/>
+          <w:lang w:val="es-ES_tradnl"/>
+        </w:rPr>
+        <w:t>Durante la pubertad.</w:t>
+      </w:r>
+    </w:p>
+    <w:p>
+      <w:pPr>
+        <w:spacing w:line="360" w:lineRule="auto"/>
+        <w:rPr>
+          <w:rFonts w:ascii="Arial" w:hAnsi="Arial" w:cs="Arial"/>
+          <w:lang w:val="es-ES_tradnl"/>
+        </w:rPr>
+      </w:pPr>
+      <w:r>
+        <w:rPr>
+          <w:rFonts w:ascii="Arial" w:hAnsi="Arial" w:cs="Arial"/>
+          <w:lang w:val="es-ES_tradnl"/>
+        </w:rPr>
+        <w:t>Durante la adolescencia.</w:t>
+      </w:r>
+    </w:p>
+    <w:p>
+      <w:pPr>
+        <w:spacing w:line="360" w:lineRule="auto"/>
+        <w:rPr>
+          <w:rFonts w:ascii="Arial" w:hAnsi="Arial" w:cs="Arial"/>
+          <w:lang w:val="es-ES_tradnl"/>
+        </w:rPr>
+      </w:pPr>
+      <w:r>
+        <w:rPr>
+          <w:rFonts w:ascii="Arial" w:hAnsi="Arial" w:cs="Arial"/>
+          <w:lang w:val="es-ES_tradnl"/>
+        </w:rPr>
+        <w:t>Durante la infancia.</w:t>
+      </w:r>
+    </w:p>
+    <w:p>
+      <w:pPr>
+        <w:spacing w:line="360" w:lineRule="auto"/>
+        <w:rPr>
+          <w:rFonts w:ascii="Arial" w:hAnsi="Arial" w:cs="Arial"/>
+          <w:lang w:val="es-ES_tradnl"/>
+        </w:rPr>
+      </w:pPr>
+    </w:p>
+    <w:p>
+      <w:pPr>
+        <w:spacing w:line="360" w:lineRule="auto"/>
+        <w:rPr>
+          <w:rFonts w:ascii="Arial" w:hAnsi="Arial" w:cs="Arial"/>
+          <w:lang w:val="es-ES_tradnl"/>
+        </w:rPr>
+      </w:pPr>
+    </w:p>
+    <w:p>
+      <w:pPr>
+        <w:spacing w:line="360" w:lineRule="auto"/>
+        <w:rPr>
+          <w:rFonts w:ascii="Arial" w:hAnsi="Arial" w:cs="Arial"/>
+          <w:lang w:val="es-ES_tradnl"/>
+        </w:rPr>
+      </w:pPr>
+      <w:r>
+        <w:rPr>
+          <w:rFonts w:ascii="Arial" w:hAnsi="Arial" w:cs="Arial"/>
+          <w:highlight w:val="green"/>
+          <w:lang w:val="es-ES_tradnl"/>
+        </w:rPr>
+        <w:t>Pregunta 5 (</w:t>
+      </w:r>
+      <w:r>
+        <w:rPr>
+          <w:rFonts w:ascii="Arial" w:hAnsi="Arial" w:cs="Arial"/>
+          <w:b/>
+          <w:highlight w:val="green"/>
+          <w:lang w:val="es-ES_tradnl"/>
+        </w:rPr>
+        <w:t>173</w:t>
+      </w:r>
+      <w:r>
+        <w:rPr>
+          <w:rFonts w:ascii="Arial" w:hAnsi="Arial" w:cs="Arial"/>
+          <w:highlight w:val="green"/>
+          <w:lang w:val="es-ES_tradnl"/>
+        </w:rPr>
+        <w:t xml:space="preserve"> caracteres máximo)</w:t>
+      </w:r>
+    </w:p>
+    <w:p>
+      <w:pPr>
+        <w:spacing w:line="360" w:lineRule="auto"/>
+        <w:rPr>
+          <w:rFonts w:ascii="Arial" w:hAnsi="Arial" w:cs="Arial"/>
+          <w:lang w:val="es-ES_tradnl"/>
+        </w:rPr>
+      </w:pPr>
+      <w:r>
+        <w:rPr>
+          <w:rFonts w:ascii="Arial" w:hAnsi="Arial" w:cs="Arial"/>
+          <w:lang w:val="es-ES_tradnl"/>
+        </w:rPr>
+        <w:t>¿Cuándo se produce la menstruación?</w:t>
+      </w:r>
+    </w:p>
+    <w:p>
+      <w:pPr>
+        <w:spacing w:line="360" w:lineRule="auto"/>
+        <w:rPr>
+          <w:rFonts w:ascii="Arial" w:hAnsi="Arial" w:cs="Arial"/>
+          <w:lang w:val="es-ES_tradnl"/>
+        </w:rPr>
+      </w:pPr>
+    </w:p>
+    <w:p>
+      <w:pPr>
+        <w:spacing w:line="360" w:lineRule="auto"/>
+        <w:rPr>
+          <w:rFonts w:ascii="Arial" w:hAnsi="Arial" w:cs="Arial"/>
+          <w:lang w:val="es-ES_tradnl"/>
+        </w:rPr>
+      </w:pPr>
+      <w:r>
+        <w:rPr>
+          <w:rFonts w:ascii="Arial" w:hAnsi="Arial" w:cs="Arial"/>
+          <w:highlight w:val="yellow"/>
+          <w:lang w:val="es-ES_tradnl"/>
+        </w:rPr>
+        <w:t>Explicación (</w:t>
+      </w:r>
+      <w:r>
+        <w:rPr>
+          <w:rFonts w:ascii="Arial" w:hAnsi="Arial" w:cs="Arial"/>
+          <w:b/>
+          <w:highlight w:val="yellow"/>
+          <w:lang w:val="es-ES_tradnl"/>
+        </w:rPr>
+        <w:t>173</w:t>
+      </w:r>
+      <w:r>
+        <w:rPr>
+          <w:rFonts w:ascii="Arial" w:hAnsi="Arial" w:cs="Arial"/>
+          <w:highlight w:val="yellow"/>
+          <w:lang w:val="es-ES_tradnl"/>
+        </w:rPr>
+        <w:t xml:space="preserve"> caracteres máximo)</w:t>
+      </w:r>
+    </w:p>
+    <w:p>
+      <w:pPr>
+        <w:spacing w:line="360" w:lineRule="auto"/>
+        <w:rPr>
+          <w:rFonts w:ascii="Arial" w:hAnsi="Arial" w:cs="Arial"/>
+          <w:lang w:val="es-ES_tradnl"/>
+        </w:rPr>
+      </w:pPr>
+      <w:r>
+        <w:rPr>
+          <w:rFonts w:ascii="Arial" w:hAnsi="Arial" w:cs="Arial"/>
+          <w:lang w:val="es-ES_tradnl"/>
+        </w:rPr>
+        <w:t>La menstruación es un sangrado vaginal que se produce debido al desprendimiento del endometrio cuando no se ha llevado a cabo la fecundación.</w:t>
+      </w:r>
+    </w:p>
+    <w:p>
+      <w:pPr>
+        <w:spacing w:line="360" w:lineRule="auto"/>
+        <w:rPr>
+          <w:rFonts w:ascii="Arial" w:hAnsi="Arial" w:cs="Arial"/>
+          <w:lang w:val="es-ES_tradnl"/>
+        </w:rPr>
+      </w:pPr>
+    </w:p>
+    <w:p>
+      <w:pPr>
+        <w:spacing w:line="360" w:lineRule="auto"/>
+        <w:rPr>
+          <w:rFonts w:ascii="Arial" w:hAnsi="Arial" w:cs="Arial"/>
+          <w:lang w:val="es-ES_tradnl"/>
+        </w:rPr>
+      </w:pPr>
+      <w:r>
+        <w:rPr>
+          <w:rFonts w:ascii="Arial" w:hAnsi="Arial" w:cs="Arial"/>
+          <w:b/>
+          <w:color w:val="FF0000"/>
+          <w:lang w:val="es-ES_tradnl"/>
+        </w:rPr>
+        <w:t>*</w:t>
+      </w:r>
+      <w:r>
+        <w:rPr>
+          <w:rFonts w:ascii="Arial" w:hAnsi="Arial" w:cs="Arial"/>
+          <w:lang w:val="es-ES_tradnl"/>
+        </w:rPr>
+        <w:t xml:space="preserve"> </w:t>
+      </w:r>
+      <w:r>
+        <w:rPr>
+          <w:rFonts w:ascii="Arial" w:hAnsi="Arial" w:cs="Arial"/>
+          <w:highlight w:val="yellow"/>
+          <w:lang w:val="es-ES_tradnl"/>
+        </w:rPr>
+        <w:t>IMAGEN:</w:t>
+      </w:r>
+    </w:p>
+    <w:p>
+      <w:pPr>
+        <w:spacing w:line="360" w:lineRule="auto"/>
+        <w:ind w:left="426"/>
+        <w:rPr>
+          <w:rFonts w:ascii="Arial" w:hAnsi="Arial" w:cs="Arial"/>
+          <w:lang w:val="es-ES_tradnl"/>
+        </w:rPr>
+      </w:pPr>
+      <w:r>
+        <w:rPr>
+          <w:rFonts w:ascii="Arial" w:hAnsi="Arial" w:cs="Arial"/>
+          <w:b/>
+          <w:color w:val="FF0000"/>
+          <w:lang w:val="es-ES_tradnl"/>
+        </w:rPr>
+        <w:t>*</w:t>
+      </w:r>
+      <w:r>
+        <w:rPr>
+          <w:rFonts w:ascii="Arial" w:hAnsi="Arial" w:cs="Arial"/>
+          <w:lang w:val="es-ES_tradnl"/>
+        </w:rPr>
+        <w:t xml:space="preserve"> </w:t>
+      </w:r>
+      <w:r>
+        <w:rPr>
+          <w:rFonts w:ascii="Arial" w:hAnsi="Arial" w:cs="Arial"/>
+          <w:highlight w:val="yellow"/>
+          <w:lang w:val="es-ES_tradnl"/>
+        </w:rPr>
+        <w:t xml:space="preserve">Nombre de archivo </w:t>
+      </w:r>
+      <w:proofErr w:type="spellStart"/>
+      <w:r>
+        <w:rPr>
+          <w:rFonts w:ascii="Arial" w:hAnsi="Arial" w:cs="Arial"/>
+          <w:highlight w:val="yellow"/>
+          <w:lang w:val="es-ES_tradnl"/>
+        </w:rPr>
+        <w:t>Shutterstock</w:t>
+      </w:r>
+      <w:proofErr w:type="spellEnd"/>
+      <w:r>
+        <w:rPr>
+          <w:rFonts w:ascii="Arial" w:hAnsi="Arial" w:cs="Arial"/>
+          <w:highlight w:val="yellow"/>
+          <w:lang w:val="es-ES_tradnl"/>
+        </w:rPr>
+        <w:t xml:space="preserve"> o descripción de ilustración a crear</w:t>
+      </w:r>
+    </w:p>
+    <w:p>
+      <w:pPr>
+        <w:spacing w:line="360" w:lineRule="auto"/>
+        <w:rPr>
+          <w:rFonts w:ascii="Arial" w:hAnsi="Arial" w:cs="Arial"/>
+          <w:lang w:val="es-ES_tradnl"/>
+        </w:rPr>
+      </w:pPr>
+      <w:r>
+        <w:rPr>
+          <w:rFonts w:ascii="Arial" w:hAnsi="Arial" w:cs="Arial"/>
+          <w:lang w:val="es-ES_tradnl"/>
+        </w:rPr>
+        <w:t xml:space="preserve">3ESO/ Biología y geología/ La reproducción y la sexualidad/ Evaluación/ </w:t>
+      </w:r>
+      <w:r>
+        <w:rPr>
+          <w:rFonts w:ascii="Arial" w:hAnsi="Arial" w:cs="Arial"/>
+          <w:lang w:val="es-ES_tradnl"/>
+        </w:rPr>
+        <w:t xml:space="preserve">Imagen 5 </w:t>
+      </w:r>
+      <w:r>
+        <w:rPr>
+          <w:rFonts w:ascii="Arial" w:hAnsi="Arial" w:cs="Arial"/>
+          <w:lang w:val="es-ES_tradnl"/>
+        </w:rPr>
+        <w:t>¿Cuándo se produce la menstruación?</w:t>
+      </w:r>
+    </w:p>
+    <w:p>
+      <w:pPr>
+        <w:spacing w:line="360" w:lineRule="auto"/>
+        <w:ind w:left="567"/>
+        <w:rPr>
+          <w:rFonts w:ascii="Arial" w:hAnsi="Arial" w:cs="Arial"/>
+          <w:lang w:val="es-ES_tradnl"/>
+        </w:rPr>
+      </w:pPr>
+    </w:p>
+    <w:p>
+      <w:pPr>
+        <w:spacing w:line="360" w:lineRule="auto"/>
+        <w:ind w:left="567"/>
+        <w:rPr>
+          <w:rFonts w:ascii="Arial" w:hAnsi="Arial" w:cs="Arial"/>
+          <w:lang w:val="es-ES_tradnl"/>
+        </w:rPr>
+      </w:pPr>
+    </w:p>
+    <w:p>
+      <w:pPr>
+        <w:spacing w:line="360" w:lineRule="auto"/>
+        <w:ind w:left="426"/>
+        <w:rPr>
+          <w:rFonts w:ascii="Arial" w:hAnsi="Arial" w:cs="Arial"/>
+          <w:highlight w:val="yellow"/>
+          <w:lang w:val="es-ES_tradnl"/>
+        </w:rPr>
+      </w:pPr>
+      <w:r>
+        <w:rPr>
+          <w:rFonts w:ascii="Arial" w:hAnsi="Arial" w:cs="Arial"/>
+          <w:b/>
+          <w:color w:val="FF0000"/>
+          <w:lang w:val="es-ES_tradnl"/>
+        </w:rPr>
+        <w:t xml:space="preserve">* </w:t>
+      </w:r>
+      <w:r>
+        <w:rPr>
+          <w:rFonts w:ascii="Arial" w:hAnsi="Arial" w:cs="Arial"/>
+          <w:highlight w:val="yellow"/>
+          <w:lang w:val="es-ES_tradnl"/>
+        </w:rPr>
+        <w:t>Imagen normal (codificado ejemplo, CI_S3_G1_REC10_F1n)</w:t>
+      </w:r>
+    </w:p>
+    <w:p>
+      <w:pPr>
+        <w:spacing w:line="360" w:lineRule="auto"/>
+        <w:ind w:left="567"/>
+        <w:rPr>
+          <w:rFonts w:ascii="Arial" w:hAnsi="Arial" w:cs="Arial"/>
+          <w:lang w:val="es-ES_tradnl"/>
+        </w:rPr>
+      </w:pPr>
+    </w:p>
+    <w:p>
+      <w:pPr>
+        <w:spacing w:line="360" w:lineRule="auto"/>
+        <w:ind w:left="567"/>
+        <w:rPr>
+          <w:rFonts w:ascii="Arial" w:hAnsi="Arial" w:cs="Arial"/>
+          <w:lang w:val="es-ES_tradnl"/>
+        </w:rPr>
+      </w:pPr>
+    </w:p>
+    <w:p>
+      <w:pPr>
+        <w:spacing w:line="360" w:lineRule="auto"/>
+        <w:ind w:left="426"/>
+        <w:rPr>
+          <w:rFonts w:ascii="Arial" w:hAnsi="Arial" w:cs="Arial"/>
+          <w:lang w:val="es-ES_tradnl"/>
+        </w:rPr>
+      </w:pPr>
+      <w:r>
+        <w:rPr>
+          <w:rFonts w:ascii="Arial" w:hAnsi="Arial" w:cs="Arial"/>
+          <w:b/>
+          <w:color w:val="FF0000"/>
+          <w:lang w:val="es-ES_tradnl"/>
+        </w:rPr>
+        <w:t xml:space="preserve">* </w:t>
+      </w:r>
+      <w:r>
+        <w:rPr>
+          <w:rFonts w:ascii="Arial" w:hAnsi="Arial" w:cs="Arial"/>
+          <w:highlight w:val="yellow"/>
+          <w:lang w:val="es-ES_tradnl"/>
+        </w:rPr>
+        <w:t xml:space="preserve">Imagen amplificada </w:t>
+      </w:r>
+      <w:r>
+        <w:rPr>
+          <w:rFonts w:ascii="Arial" w:hAnsi="Arial" w:cs="Arial"/>
+          <w:b/>
+          <w:highlight w:val="yellow"/>
+          <w:lang w:val="es-ES_tradnl"/>
+        </w:rPr>
+        <w:t>opcional</w:t>
+      </w:r>
+      <w:r>
+        <w:rPr>
+          <w:rFonts w:ascii="Arial" w:hAnsi="Arial" w:cs="Arial"/>
+          <w:highlight w:val="yellow"/>
+          <w:lang w:val="es-ES_tradnl"/>
+        </w:rPr>
+        <w:t xml:space="preserve"> (codificado ejemplo, CI_S3_G1_REC10_F1a)</w:t>
+      </w:r>
+    </w:p>
+    <w:p>
+      <w:pPr>
+        <w:spacing w:line="360" w:lineRule="auto"/>
+        <w:ind w:left="567"/>
+        <w:rPr>
+          <w:rFonts w:ascii="Arial" w:hAnsi="Arial" w:cs="Arial"/>
+          <w:lang w:val="es-ES_tradnl"/>
+        </w:rPr>
+      </w:pPr>
+    </w:p>
+    <w:p>
+      <w:pPr>
+        <w:spacing w:line="360" w:lineRule="auto"/>
+        <w:ind w:left="567"/>
+        <w:rPr>
+          <w:rFonts w:ascii="Arial" w:hAnsi="Arial" w:cs="Arial"/>
+          <w:lang w:val="es-ES_tradnl"/>
+        </w:rPr>
+      </w:pPr>
+    </w:p>
+    <w:p>
+      <w:pPr>
+        <w:spacing w:line="360" w:lineRule="auto"/>
+        <w:rPr>
+          <w:rFonts w:ascii="Arial" w:hAnsi="Arial" w:cs="Arial"/>
+          <w:lang w:val="es-ES_tradnl"/>
+        </w:rPr>
+      </w:pPr>
+      <w:r>
+        <w:rPr>
+          <w:rFonts w:ascii="Arial" w:hAnsi="Arial" w:cs="Arial"/>
+          <w:b/>
+          <w:color w:val="FF0000"/>
+          <w:lang w:val="es-ES_tradnl"/>
+        </w:rPr>
+        <w:t>*</w:t>
+      </w:r>
+      <w:r>
+        <w:rPr>
+          <w:rFonts w:ascii="Arial" w:hAnsi="Arial" w:cs="Arial"/>
+          <w:color w:val="FF0000"/>
+          <w:lang w:val="es-ES_tradnl"/>
+        </w:rPr>
+        <w:t xml:space="preserve"> </w:t>
+      </w:r>
+      <w:r>
+        <w:rPr>
+          <w:rFonts w:ascii="Arial" w:hAnsi="Arial" w:cs="Arial"/>
+          <w:highlight w:val="yellow"/>
+          <w:lang w:val="es-ES_tradnl"/>
+        </w:rPr>
+        <w:t>Respuestas (mín. 2 – máx. 5, 58 caracteres máximo cada respuesta)</w:t>
+      </w:r>
+    </w:p>
+    <w:p>
+      <w:pPr>
+        <w:spacing w:line="360" w:lineRule="auto"/>
+        <w:rPr>
+          <w:rFonts w:ascii="Arial" w:hAnsi="Arial" w:cs="Arial"/>
+          <w:lang w:val="es-ES_tradnl"/>
+        </w:rPr>
+      </w:pPr>
+      <w:r>
+        <w:rPr>
+          <w:rFonts w:ascii="Arial" w:hAnsi="Arial" w:cs="Arial"/>
+          <w:lang w:val="es-ES_tradnl"/>
+        </w:rPr>
+        <w:t>Cuando el nivel de estrógenos es máximo.</w:t>
+      </w:r>
+    </w:p>
+    <w:p>
+      <w:pPr>
+        <w:spacing w:line="360" w:lineRule="auto"/>
+        <w:rPr>
+          <w:rFonts w:ascii="Arial" w:hAnsi="Arial" w:cs="Arial"/>
+          <w:b/>
+          <w:lang w:val="es-ES_tradnl"/>
+        </w:rPr>
+      </w:pPr>
+      <w:r>
+        <w:rPr>
+          <w:rFonts w:ascii="Arial" w:hAnsi="Arial" w:cs="Arial"/>
+          <w:b/>
+          <w:lang w:val="es-ES_tradnl"/>
+        </w:rPr>
+        <w:t>Cuando no se ha llevado a cabo la fecundación.</w:t>
+      </w:r>
+    </w:p>
+    <w:p>
+      <w:pPr>
+        <w:spacing w:line="360" w:lineRule="auto"/>
+        <w:rPr>
+          <w:rFonts w:ascii="Arial" w:hAnsi="Arial" w:cs="Arial"/>
+          <w:lang w:val="es-ES_tradnl"/>
+        </w:rPr>
+      </w:pPr>
+      <w:r>
+        <w:rPr>
+          <w:rFonts w:ascii="Arial" w:hAnsi="Arial" w:cs="Arial"/>
+          <w:lang w:val="es-ES_tradnl"/>
+        </w:rPr>
+        <w:t>Cuando el óvulo no madura correctamente.</w:t>
+      </w:r>
+    </w:p>
+    <w:p>
+      <w:pPr>
+        <w:spacing w:line="360" w:lineRule="auto"/>
+        <w:rPr>
+          <w:rFonts w:ascii="Arial" w:hAnsi="Arial" w:cs="Arial"/>
+          <w:b/>
+          <w:lang w:val="es-ES_tradnl"/>
+        </w:rPr>
+      </w:pPr>
+      <w:r>
+        <w:rPr>
+          <w:rFonts w:ascii="Arial" w:hAnsi="Arial" w:cs="Arial"/>
+          <w:b/>
+          <w:lang w:val="es-ES_tradnl"/>
+        </w:rPr>
+        <w:t>Cuando se desprende el endometrio.</w:t>
+      </w:r>
+    </w:p>
+    <w:p>
+      <w:pPr>
+        <w:spacing w:line="360" w:lineRule="auto"/>
+        <w:rPr>
+          <w:rFonts w:ascii="Arial" w:hAnsi="Arial" w:cs="Arial"/>
+          <w:lang w:val="es-ES_tradnl"/>
+        </w:rPr>
+      </w:pPr>
+    </w:p>
+    <w:p>
+      <w:pPr>
+        <w:spacing w:line="360" w:lineRule="auto"/>
+        <w:rPr>
+          <w:rFonts w:ascii="Arial" w:hAnsi="Arial" w:cs="Arial"/>
+          <w:lang w:val="es-ES_tradnl"/>
+        </w:rPr>
+      </w:pPr>
+      <w:r>
+        <w:rPr>
+          <w:rFonts w:ascii="Arial" w:hAnsi="Arial" w:cs="Arial"/>
+          <w:highlight w:val="green"/>
+          <w:lang w:val="es-ES_tradnl"/>
+        </w:rPr>
+        <w:t>Pregunta 6 (</w:t>
+      </w:r>
+      <w:r>
+        <w:rPr>
+          <w:rFonts w:ascii="Arial" w:hAnsi="Arial" w:cs="Arial"/>
+          <w:b/>
+          <w:highlight w:val="green"/>
+          <w:lang w:val="es-ES_tradnl"/>
+        </w:rPr>
+        <w:t>173</w:t>
+      </w:r>
+      <w:r>
+        <w:rPr>
+          <w:rFonts w:ascii="Arial" w:hAnsi="Arial" w:cs="Arial"/>
+          <w:highlight w:val="green"/>
+          <w:lang w:val="es-ES_tradnl"/>
+        </w:rPr>
+        <w:t xml:space="preserve"> caracteres máximo)</w:t>
+      </w:r>
+    </w:p>
+    <w:p>
+      <w:pPr>
+        <w:spacing w:line="360" w:lineRule="auto"/>
+        <w:rPr>
+          <w:rFonts w:ascii="Arial" w:hAnsi="Arial" w:cs="Arial"/>
+          <w:lang w:val="es-ES_tradnl"/>
+        </w:rPr>
+      </w:pPr>
+      <w:r>
+        <w:rPr>
+          <w:rFonts w:ascii="Arial" w:hAnsi="Arial" w:cs="Arial"/>
+          <w:lang w:val="es-ES_tradnl"/>
+        </w:rPr>
+        <w:t xml:space="preserve">¿Cuál es el orden de </w:t>
+      </w:r>
+      <w:r>
+        <w:rPr>
+          <w:rFonts w:ascii="Arial" w:hAnsi="Arial" w:cs="Arial"/>
+          <w:lang w:val="es-ES_tradnl"/>
+        </w:rPr>
+        <w:t xml:space="preserve">los </w:t>
+      </w:r>
+      <w:r>
+        <w:rPr>
+          <w:rFonts w:ascii="Arial" w:hAnsi="Arial" w:cs="Arial"/>
+          <w:lang w:val="es-ES_tradnl"/>
+        </w:rPr>
+        <w:t xml:space="preserve">conductos </w:t>
+      </w:r>
+      <w:r>
+        <w:rPr>
+          <w:rFonts w:ascii="Arial" w:hAnsi="Arial" w:cs="Arial"/>
+          <w:lang w:val="es-ES_tradnl"/>
+        </w:rPr>
+        <w:t xml:space="preserve">por los </w:t>
+      </w:r>
+      <w:r>
+        <w:rPr>
+          <w:rFonts w:ascii="Arial" w:hAnsi="Arial" w:cs="Arial"/>
+          <w:lang w:val="es-ES_tradnl"/>
+        </w:rPr>
+        <w:t>que atraviesan los espermatozoides durante la eyaculación?</w:t>
+      </w:r>
+    </w:p>
+    <w:p>
+      <w:pPr>
+        <w:spacing w:line="360" w:lineRule="auto"/>
+        <w:rPr>
+          <w:rFonts w:ascii="Arial" w:hAnsi="Arial" w:cs="Arial"/>
+          <w:lang w:val="es-ES_tradnl"/>
+        </w:rPr>
+      </w:pPr>
+    </w:p>
+    <w:p>
+      <w:pPr>
+        <w:spacing w:line="360" w:lineRule="auto"/>
+        <w:rPr>
+          <w:rFonts w:ascii="Arial" w:hAnsi="Arial" w:cs="Arial"/>
+          <w:lang w:val="es-ES_tradnl"/>
+        </w:rPr>
+      </w:pPr>
+      <w:r>
+        <w:rPr>
+          <w:rFonts w:ascii="Arial" w:hAnsi="Arial" w:cs="Arial"/>
+          <w:highlight w:val="yellow"/>
+          <w:lang w:val="es-ES_tradnl"/>
+        </w:rPr>
+        <w:lastRenderedPageBreak/>
+        <w:t>Explicación (</w:t>
+      </w:r>
+      <w:r>
+        <w:rPr>
+          <w:rFonts w:ascii="Arial" w:hAnsi="Arial" w:cs="Arial"/>
+          <w:b/>
+          <w:highlight w:val="yellow"/>
+          <w:lang w:val="es-ES_tradnl"/>
+        </w:rPr>
+        <w:t>173</w:t>
+      </w:r>
+      <w:r>
+        <w:rPr>
+          <w:rFonts w:ascii="Arial" w:hAnsi="Arial" w:cs="Arial"/>
+          <w:highlight w:val="yellow"/>
+          <w:lang w:val="es-ES_tradnl"/>
+        </w:rPr>
+        <w:t xml:space="preserve"> caracteres máximo)</w:t>
+      </w:r>
+    </w:p>
+    <w:p>
+      <w:pPr>
+        <w:spacing w:line="360" w:lineRule="auto"/>
+        <w:rPr>
+          <w:rFonts w:ascii="Arial" w:hAnsi="Arial" w:cs="Arial"/>
+          <w:lang w:val="es-ES_tradnl"/>
+        </w:rPr>
+      </w:pPr>
+      <w:r>
+        <w:rPr>
+          <w:rFonts w:ascii="Arial" w:hAnsi="Arial" w:cs="Arial"/>
+          <w:lang w:val="es-ES_tradnl"/>
+        </w:rPr>
+        <w:t xml:space="preserve">Desde el </w:t>
+      </w:r>
+      <w:r>
+        <w:rPr>
+          <w:rFonts w:ascii="Arial" w:hAnsi="Arial" w:cs="Arial"/>
+          <w:lang w:val="es-ES_tradnl"/>
+        </w:rPr>
+        <w:t xml:space="preserve">epidídimo </w:t>
+      </w:r>
+      <w:r>
+        <w:rPr>
+          <w:rFonts w:ascii="Arial" w:hAnsi="Arial" w:cs="Arial"/>
+          <w:lang w:val="es-ES_tradnl"/>
+        </w:rPr>
+        <w:t xml:space="preserve">los </w:t>
+      </w:r>
+      <w:r>
+        <w:rPr>
+          <w:rFonts w:ascii="Arial" w:hAnsi="Arial" w:cs="Arial"/>
+          <w:lang w:val="es-ES_tradnl"/>
+        </w:rPr>
+        <w:t xml:space="preserve">espermatozoides </w:t>
+      </w:r>
+      <w:r>
+        <w:rPr>
+          <w:rFonts w:ascii="Arial" w:hAnsi="Arial" w:cs="Arial"/>
+          <w:lang w:val="es-ES_tradnl"/>
+        </w:rPr>
+        <w:t>van al co</w:t>
+      </w:r>
+      <w:r>
+        <w:rPr>
+          <w:rFonts w:ascii="Arial" w:hAnsi="Arial" w:cs="Arial"/>
+          <w:lang w:val="es-ES_tradnl"/>
+        </w:rPr>
+        <w:t>nducto deferente</w:t>
+      </w:r>
+      <w:r>
+        <w:rPr>
+          <w:rFonts w:ascii="Arial" w:hAnsi="Arial" w:cs="Arial"/>
+          <w:lang w:val="es-ES_tradnl"/>
+        </w:rPr>
+        <w:t>, que se conecta al conducto eyaculador, desde allí el semen pasa a la uretra por donde es expulsado.</w:t>
+      </w:r>
+    </w:p>
+    <w:p>
+      <w:pPr>
+        <w:spacing w:line="360" w:lineRule="auto"/>
+        <w:rPr>
+          <w:rFonts w:ascii="Arial" w:hAnsi="Arial" w:cs="Arial"/>
+          <w:lang w:val="es-ES_tradnl"/>
+        </w:rPr>
+      </w:pPr>
+    </w:p>
+    <w:p>
+      <w:pPr>
+        <w:spacing w:line="360" w:lineRule="auto"/>
+        <w:rPr>
+          <w:rFonts w:ascii="Arial" w:hAnsi="Arial" w:cs="Arial"/>
+          <w:lang w:val="es-ES_tradnl"/>
+        </w:rPr>
+      </w:pPr>
+      <w:r>
+        <w:rPr>
+          <w:rFonts w:ascii="Arial" w:hAnsi="Arial" w:cs="Arial"/>
+          <w:b/>
+          <w:color w:val="FF0000"/>
+          <w:lang w:val="es-ES_tradnl"/>
+        </w:rPr>
+        <w:t>*</w:t>
+      </w:r>
+      <w:r>
+        <w:rPr>
+          <w:rFonts w:ascii="Arial" w:hAnsi="Arial" w:cs="Arial"/>
+          <w:lang w:val="es-ES_tradnl"/>
+        </w:rPr>
+        <w:t xml:space="preserve"> </w:t>
+      </w:r>
+      <w:r>
+        <w:rPr>
+          <w:rFonts w:ascii="Arial" w:hAnsi="Arial" w:cs="Arial"/>
+          <w:highlight w:val="yellow"/>
+          <w:lang w:val="es-ES_tradnl"/>
+        </w:rPr>
+        <w:t>IMAGEN:</w:t>
+      </w:r>
+    </w:p>
+    <w:p>
+      <w:pPr>
+        <w:spacing w:line="360" w:lineRule="auto"/>
+        <w:ind w:left="426"/>
+        <w:rPr>
+          <w:rFonts w:ascii="Arial" w:hAnsi="Arial" w:cs="Arial"/>
+          <w:lang w:val="es-ES_tradnl"/>
+        </w:rPr>
+      </w:pPr>
+      <w:r>
+        <w:rPr>
+          <w:rFonts w:ascii="Arial" w:hAnsi="Arial" w:cs="Arial"/>
+          <w:b/>
+          <w:color w:val="FF0000"/>
+          <w:lang w:val="es-ES_tradnl"/>
+        </w:rPr>
+        <w:t>*</w:t>
+      </w:r>
+      <w:r>
+        <w:rPr>
+          <w:rFonts w:ascii="Arial" w:hAnsi="Arial" w:cs="Arial"/>
+          <w:lang w:val="es-ES_tradnl"/>
+        </w:rPr>
+        <w:t xml:space="preserve"> </w:t>
+      </w:r>
+      <w:r>
+        <w:rPr>
+          <w:rFonts w:ascii="Arial" w:hAnsi="Arial" w:cs="Arial"/>
+          <w:highlight w:val="yellow"/>
+          <w:lang w:val="es-ES_tradnl"/>
+        </w:rPr>
+        <w:t xml:space="preserve">Nombre de archivo </w:t>
+      </w:r>
+      <w:proofErr w:type="spellStart"/>
+      <w:r>
+        <w:rPr>
+          <w:rFonts w:ascii="Arial" w:hAnsi="Arial" w:cs="Arial"/>
+          <w:highlight w:val="yellow"/>
+          <w:lang w:val="es-ES_tradnl"/>
+        </w:rPr>
+        <w:t>Shutterstock</w:t>
+      </w:r>
+      <w:proofErr w:type="spellEnd"/>
+      <w:r>
+        <w:rPr>
+          <w:rFonts w:ascii="Arial" w:hAnsi="Arial" w:cs="Arial"/>
+          <w:highlight w:val="yellow"/>
+          <w:lang w:val="es-ES_tradnl"/>
+        </w:rPr>
+        <w:t xml:space="preserve"> o descripción de ilustración a crear</w:t>
+      </w:r>
+    </w:p>
+    <w:p>
+      <w:pPr>
+        <w:spacing w:line="360" w:lineRule="auto"/>
+        <w:rPr>
+          <w:rFonts w:ascii="Arial" w:hAnsi="Arial" w:cs="Arial"/>
+          <w:lang w:val="es-ES_tradnl"/>
+        </w:rPr>
+      </w:pPr>
+      <w:r>
+        <w:rPr>
+          <w:rFonts w:ascii="Arial" w:hAnsi="Arial" w:cs="Arial"/>
+          <w:lang w:val="es-ES_tradnl"/>
+        </w:rPr>
+        <w:t xml:space="preserve">3ESO/ Biología y geología/ La reproducción y la sexualidad/ Evaluación/ </w:t>
+      </w:r>
+      <w:r>
+        <w:rPr>
+          <w:rFonts w:ascii="Arial" w:hAnsi="Arial" w:cs="Arial"/>
+          <w:lang w:val="es-ES_tradnl"/>
+        </w:rPr>
+        <w:t xml:space="preserve">Imagen 9 </w:t>
+      </w:r>
+    </w:p>
+    <w:p>
+      <w:pPr>
+        <w:spacing w:line="360" w:lineRule="auto"/>
+        <w:rPr>
+          <w:rFonts w:ascii="Arial" w:hAnsi="Arial" w:cs="Arial"/>
+          <w:lang w:val="es-ES_tradnl"/>
+        </w:rPr>
+      </w:pPr>
+      <w:r>
+        <w:rPr>
+          <w:rFonts w:ascii="Arial" w:hAnsi="Arial" w:cs="Arial"/>
+          <w:lang w:val="es-ES_tradnl"/>
+        </w:rPr>
+        <w:t>¿</w:t>
+      </w:r>
+      <w:r>
+        <w:rPr>
+          <w:rFonts w:ascii="Arial" w:hAnsi="Arial" w:cs="Arial"/>
+          <w:lang w:val="es-ES_tradnl"/>
+        </w:rPr>
+        <w:t>Cuál</w:t>
+      </w:r>
+      <w:r>
+        <w:rPr>
+          <w:rFonts w:ascii="Arial" w:hAnsi="Arial" w:cs="Arial"/>
+          <w:lang w:val="es-ES_tradnl"/>
+        </w:rPr>
+        <w:t xml:space="preserve"> es el orden de </w:t>
+      </w:r>
+      <w:r>
+        <w:rPr>
+          <w:rFonts w:ascii="Arial" w:hAnsi="Arial" w:cs="Arial"/>
+          <w:lang w:val="es-ES_tradnl"/>
+        </w:rPr>
+        <w:t xml:space="preserve">los </w:t>
+      </w:r>
+      <w:r>
+        <w:rPr>
+          <w:rFonts w:ascii="Arial" w:hAnsi="Arial" w:cs="Arial"/>
+          <w:lang w:val="es-ES_tradnl"/>
+        </w:rPr>
+        <w:t xml:space="preserve">conductos </w:t>
+      </w:r>
+      <w:r>
+        <w:rPr>
+          <w:rFonts w:ascii="Arial" w:hAnsi="Arial" w:cs="Arial"/>
+          <w:lang w:val="es-ES_tradnl"/>
+        </w:rPr>
+        <w:t xml:space="preserve">por los </w:t>
+      </w:r>
+      <w:r>
+        <w:rPr>
+          <w:rFonts w:ascii="Arial" w:hAnsi="Arial" w:cs="Arial"/>
+          <w:lang w:val="es-ES_tradnl"/>
+        </w:rPr>
+        <w:t>que atraviesan los espermatozoides durante la eyaculación?</w:t>
+      </w:r>
+    </w:p>
+    <w:p>
+      <w:pPr>
+        <w:spacing w:line="360" w:lineRule="auto"/>
+        <w:rPr>
+          <w:rFonts w:ascii="Arial" w:hAnsi="Arial" w:cs="Arial"/>
+          <w:b/>
+          <w:color w:val="FF0000"/>
+          <w:lang w:val="es-ES_tradnl"/>
+        </w:rPr>
+      </w:pPr>
+    </w:p>
+    <w:p>
+      <w:pPr>
+        <w:spacing w:line="360" w:lineRule="auto"/>
+        <w:rPr>
+          <w:rFonts w:ascii="Arial" w:hAnsi="Arial" w:cs="Arial"/>
+          <w:highlight w:val="yellow"/>
+          <w:lang w:val="es-ES_tradnl"/>
+        </w:rPr>
+      </w:pPr>
+      <w:r>
+        <w:rPr>
+          <w:rFonts w:ascii="Arial" w:hAnsi="Arial" w:cs="Arial"/>
+          <w:b/>
+          <w:color w:val="FF0000"/>
+          <w:lang w:val="es-ES_tradnl"/>
+        </w:rPr>
+        <w:t xml:space="preserve">* </w:t>
+      </w:r>
+      <w:r>
+        <w:rPr>
+          <w:rFonts w:ascii="Arial" w:hAnsi="Arial" w:cs="Arial"/>
+          <w:highlight w:val="yellow"/>
+          <w:lang w:val="es-ES_tradnl"/>
+        </w:rPr>
+        <w:t>Imagen normal (codificado ejemplo, CI_S3_G1_REC10_F1n)</w:t>
+      </w:r>
+    </w:p>
+    <w:p>
+      <w:pPr>
+        <w:spacing w:line="360" w:lineRule="auto"/>
+        <w:ind w:left="567"/>
+        <w:rPr>
+          <w:rFonts w:ascii="Arial" w:hAnsi="Arial" w:cs="Arial"/>
+          <w:lang w:val="es-ES_tradnl"/>
+        </w:rPr>
+      </w:pPr>
+    </w:p>
+    <w:p>
+      <w:pPr>
+        <w:spacing w:line="360" w:lineRule="auto"/>
+        <w:ind w:left="567"/>
+        <w:rPr>
+          <w:rFonts w:ascii="Arial" w:hAnsi="Arial" w:cs="Arial"/>
+          <w:lang w:val="es-ES_tradnl"/>
+        </w:rPr>
+      </w:pPr>
+    </w:p>
+    <w:p>
+      <w:pPr>
+        <w:spacing w:line="360" w:lineRule="auto"/>
+        <w:ind w:left="426"/>
+        <w:rPr>
+          <w:rFonts w:ascii="Arial" w:hAnsi="Arial" w:cs="Arial"/>
+          <w:lang w:val="es-ES_tradnl"/>
+        </w:rPr>
+      </w:pPr>
+      <w:r>
+        <w:rPr>
+          <w:rFonts w:ascii="Arial" w:hAnsi="Arial" w:cs="Arial"/>
+          <w:b/>
+          <w:color w:val="FF0000"/>
+          <w:lang w:val="es-ES_tradnl"/>
+        </w:rPr>
+        <w:t xml:space="preserve">* </w:t>
+      </w:r>
+      <w:r>
+        <w:rPr>
+          <w:rFonts w:ascii="Arial" w:hAnsi="Arial" w:cs="Arial"/>
+          <w:highlight w:val="yellow"/>
+          <w:lang w:val="es-ES_tradnl"/>
+        </w:rPr>
+        <w:t xml:space="preserve">Imagen amplificada </w:t>
+      </w:r>
+      <w:r>
+        <w:rPr>
+          <w:rFonts w:ascii="Arial" w:hAnsi="Arial" w:cs="Arial"/>
+          <w:b/>
+          <w:highlight w:val="yellow"/>
+          <w:lang w:val="es-ES_tradnl"/>
+        </w:rPr>
+        <w:t>opcional</w:t>
+      </w:r>
+      <w:r>
+        <w:rPr>
+          <w:rFonts w:ascii="Arial" w:hAnsi="Arial" w:cs="Arial"/>
+          <w:highlight w:val="yellow"/>
+          <w:lang w:val="es-ES_tradnl"/>
+        </w:rPr>
+        <w:t xml:space="preserve"> (codificado ejemplo, CI_S3_G1_REC10_F1a)</w:t>
+      </w:r>
+    </w:p>
+    <w:p>
+      <w:pPr>
+        <w:spacing w:line="360" w:lineRule="auto"/>
+        <w:ind w:left="567"/>
+        <w:rPr>
+          <w:rFonts w:ascii="Arial" w:hAnsi="Arial" w:cs="Arial"/>
+          <w:lang w:val="es-ES_tradnl"/>
+        </w:rPr>
+      </w:pPr>
+    </w:p>
+    <w:p>
+      <w:pPr>
+        <w:spacing w:line="360" w:lineRule="auto"/>
+        <w:ind w:left="567"/>
+        <w:rPr>
+          <w:rFonts w:ascii="Arial" w:hAnsi="Arial" w:cs="Arial"/>
+          <w:lang w:val="es-ES_tradnl"/>
+        </w:rPr>
+      </w:pPr>
+    </w:p>
+    <w:p>
+      <w:pPr>
+        <w:spacing w:line="360" w:lineRule="auto"/>
+        <w:rPr>
+          <w:rFonts w:ascii="Arial" w:hAnsi="Arial" w:cs="Arial"/>
+          <w:lang w:val="es-ES_tradnl"/>
+        </w:rPr>
+      </w:pPr>
+      <w:r>
+        <w:rPr>
+          <w:rFonts w:ascii="Arial" w:hAnsi="Arial" w:cs="Arial"/>
+          <w:b/>
+          <w:color w:val="FF0000"/>
+          <w:lang w:val="es-ES_tradnl"/>
+        </w:rPr>
+        <w:t>*</w:t>
+      </w:r>
+      <w:r>
+        <w:rPr>
+          <w:rFonts w:ascii="Arial" w:hAnsi="Arial" w:cs="Arial"/>
+          <w:color w:val="FF0000"/>
+          <w:lang w:val="es-ES_tradnl"/>
+        </w:rPr>
+        <w:t xml:space="preserve"> </w:t>
+      </w:r>
+      <w:r>
+        <w:rPr>
+          <w:rFonts w:ascii="Arial" w:hAnsi="Arial" w:cs="Arial"/>
+          <w:highlight w:val="yellow"/>
+          <w:lang w:val="es-ES_tradnl"/>
+        </w:rPr>
+        <w:t>Respuestas (mín. 2 – máx. 5, 58 caracteres máximo cada respuesta)</w:t>
+      </w:r>
+    </w:p>
+    <w:p>
+      <w:pPr>
+        <w:spacing w:line="360" w:lineRule="auto"/>
+        <w:rPr>
+          <w:rFonts w:ascii="Arial" w:hAnsi="Arial" w:cs="Arial"/>
+          <w:lang w:val="es-ES_tradnl"/>
+        </w:rPr>
+      </w:pPr>
+      <w:r>
+        <w:rPr>
+          <w:rFonts w:ascii="Arial" w:hAnsi="Arial" w:cs="Arial"/>
+          <w:lang w:val="es-ES_tradnl"/>
+        </w:rPr>
+        <w:t>Vaso deferente, epidídimo, uretra y conducto eyaculador.</w:t>
+      </w:r>
+    </w:p>
+    <w:p>
+      <w:pPr>
+        <w:spacing w:line="360" w:lineRule="auto"/>
+        <w:rPr>
+          <w:rFonts w:ascii="Arial" w:hAnsi="Arial" w:cs="Arial"/>
+          <w:lang w:val="es-ES_tradnl"/>
+        </w:rPr>
+      </w:pPr>
+      <w:r>
+        <w:rPr>
+          <w:rFonts w:ascii="Arial" w:hAnsi="Arial" w:cs="Arial"/>
+          <w:lang w:val="es-ES_tradnl"/>
+        </w:rPr>
+        <w:t>Vaso deferente, conducto eyaculador y uretra.</w:t>
+      </w:r>
+    </w:p>
+    <w:p>
+      <w:pPr>
+        <w:spacing w:line="360" w:lineRule="auto"/>
+        <w:rPr>
+          <w:rFonts w:ascii="Arial" w:hAnsi="Arial" w:cs="Arial"/>
+          <w:b/>
+          <w:lang w:val="es-ES_tradnl"/>
+        </w:rPr>
+      </w:pPr>
+      <w:r>
+        <w:rPr>
+          <w:rFonts w:ascii="Arial" w:hAnsi="Arial" w:cs="Arial"/>
+          <w:b/>
+          <w:lang w:val="es-ES_tradnl"/>
+        </w:rPr>
+        <w:t>Epidídimo, vaso deferente, conducto eyaculador y uretra.</w:t>
+      </w:r>
+    </w:p>
+    <w:p>
+      <w:pPr>
+        <w:spacing w:line="360" w:lineRule="auto"/>
+        <w:rPr>
+          <w:rFonts w:ascii="Arial" w:hAnsi="Arial" w:cs="Arial"/>
+          <w:lang w:val="es-ES_tradnl"/>
+        </w:rPr>
+      </w:pPr>
+      <w:r>
+        <w:rPr>
+          <w:rFonts w:ascii="Arial" w:hAnsi="Arial" w:cs="Arial"/>
+          <w:lang w:val="es-ES_tradnl"/>
+        </w:rPr>
+        <w:t>Epidídimo, conducto eyaculador, uretra y vaso deferente.</w:t>
+      </w:r>
+    </w:p>
+    <w:p>
+      <w:pPr>
+        <w:spacing w:line="360" w:lineRule="auto"/>
+        <w:rPr>
+          <w:rFonts w:ascii="Arial" w:hAnsi="Arial" w:cs="Arial"/>
+          <w:lang w:val="es-ES_tradnl"/>
+        </w:rPr>
+      </w:pPr>
+    </w:p>
+    <w:p>
+      <w:pPr>
+        <w:spacing w:line="360" w:lineRule="auto"/>
+        <w:rPr>
+          <w:rFonts w:ascii="Arial" w:hAnsi="Arial" w:cs="Arial"/>
+          <w:lang w:val="es-ES_tradnl"/>
+        </w:rPr>
+      </w:pPr>
+      <w:r>
+        <w:rPr>
+          <w:rFonts w:ascii="Arial" w:hAnsi="Arial" w:cs="Arial"/>
+          <w:highlight w:val="green"/>
+          <w:lang w:val="es-ES_tradnl"/>
+        </w:rPr>
+        <w:t>Pregunta 7 (</w:t>
+      </w:r>
+      <w:r>
+        <w:rPr>
+          <w:rFonts w:ascii="Arial" w:hAnsi="Arial" w:cs="Arial"/>
+          <w:b/>
+          <w:highlight w:val="green"/>
+          <w:lang w:val="es-ES_tradnl"/>
+        </w:rPr>
+        <w:t>173</w:t>
+      </w:r>
+      <w:r>
+        <w:rPr>
+          <w:rFonts w:ascii="Arial" w:hAnsi="Arial" w:cs="Arial"/>
+          <w:highlight w:val="green"/>
+          <w:lang w:val="es-ES_tradnl"/>
+        </w:rPr>
+        <w:t xml:space="preserve"> caracteres máximo)</w:t>
+      </w:r>
+    </w:p>
+    <w:p>
+      <w:pPr>
+        <w:spacing w:line="360" w:lineRule="auto"/>
+        <w:rPr>
+          <w:rFonts w:ascii="Arial" w:hAnsi="Arial" w:cs="Arial"/>
+          <w:lang w:val="es-ES_tradnl"/>
+        </w:rPr>
+      </w:pPr>
+      <w:r>
+        <w:rPr>
+          <w:rFonts w:ascii="Arial" w:hAnsi="Arial" w:cs="Arial"/>
+          <w:lang w:val="es-ES_tradnl"/>
+        </w:rPr>
+        <w:t>¿Cuál de los siguientes métodos anticonceptivos protege frente a las ETS?</w:t>
+      </w:r>
+    </w:p>
+    <w:p>
+      <w:pPr>
+        <w:spacing w:line="360" w:lineRule="auto"/>
+        <w:rPr>
+          <w:rFonts w:ascii="Arial" w:hAnsi="Arial" w:cs="Arial"/>
+          <w:lang w:val="es-ES_tradnl"/>
+        </w:rPr>
+      </w:pPr>
+    </w:p>
+    <w:p>
+      <w:pPr>
+        <w:spacing w:line="360" w:lineRule="auto"/>
+        <w:rPr>
+          <w:rFonts w:ascii="Arial" w:hAnsi="Arial" w:cs="Arial"/>
+          <w:lang w:val="es-ES_tradnl"/>
+        </w:rPr>
+      </w:pPr>
+      <w:r>
+        <w:rPr>
+          <w:rFonts w:ascii="Arial" w:hAnsi="Arial" w:cs="Arial"/>
+          <w:highlight w:val="yellow"/>
+          <w:lang w:val="es-ES_tradnl"/>
+        </w:rPr>
+        <w:t>Explicación (</w:t>
+      </w:r>
+      <w:r>
+        <w:rPr>
+          <w:rFonts w:ascii="Arial" w:hAnsi="Arial" w:cs="Arial"/>
+          <w:b/>
+          <w:highlight w:val="yellow"/>
+          <w:lang w:val="es-ES_tradnl"/>
+        </w:rPr>
+        <w:t>173</w:t>
+      </w:r>
+      <w:r>
+        <w:rPr>
+          <w:rFonts w:ascii="Arial" w:hAnsi="Arial" w:cs="Arial"/>
+          <w:highlight w:val="yellow"/>
+          <w:lang w:val="es-ES_tradnl"/>
+        </w:rPr>
+        <w:t xml:space="preserve"> caracteres máximo)</w:t>
+      </w:r>
+    </w:p>
+    <w:p>
+      <w:pPr>
+        <w:spacing w:line="360" w:lineRule="auto"/>
+        <w:rPr>
+          <w:rFonts w:ascii="Arial" w:hAnsi="Arial" w:cs="Arial"/>
+          <w:lang w:val="es-ES_tradnl"/>
+        </w:rPr>
+      </w:pPr>
+      <w:r>
+        <w:rPr>
+          <w:rFonts w:ascii="Arial" w:hAnsi="Arial" w:cs="Arial"/>
+          <w:lang w:val="es-ES_tradnl"/>
+        </w:rPr>
+        <w:t xml:space="preserve">Los preservativos femenino y masculino son </w:t>
+      </w:r>
+      <w:r>
+        <w:rPr>
+          <w:rFonts w:ascii="Arial" w:hAnsi="Arial" w:cs="Arial"/>
+          <w:lang w:val="es-ES_tradnl"/>
+        </w:rPr>
+        <w:t>an</w:t>
+      </w:r>
+      <w:r>
+        <w:rPr>
+          <w:rFonts w:ascii="Arial" w:hAnsi="Arial" w:cs="Arial"/>
+          <w:lang w:val="es-ES_tradnl"/>
+        </w:rPr>
+        <w:t xml:space="preserve">ticonceptivos de barrera </w:t>
+      </w:r>
+      <w:r>
+        <w:rPr>
+          <w:rFonts w:ascii="Arial" w:hAnsi="Arial" w:cs="Arial"/>
+          <w:lang w:val="es-ES_tradnl"/>
+        </w:rPr>
+        <w:t>que</w:t>
+      </w:r>
+      <w:r>
+        <w:rPr>
+          <w:rFonts w:ascii="Arial" w:hAnsi="Arial" w:cs="Arial"/>
+          <w:lang w:val="es-ES_tradnl"/>
+        </w:rPr>
+        <w:t xml:space="preserve"> imp</w:t>
+      </w:r>
+      <w:r>
+        <w:rPr>
+          <w:rFonts w:ascii="Arial" w:hAnsi="Arial" w:cs="Arial"/>
+          <w:lang w:val="es-ES_tradnl"/>
+        </w:rPr>
+        <w:t>iden</w:t>
+      </w:r>
+      <w:r>
+        <w:rPr>
+          <w:rFonts w:ascii="Arial" w:hAnsi="Arial" w:cs="Arial"/>
+          <w:lang w:val="es-ES_tradnl"/>
+        </w:rPr>
+        <w:t xml:space="preserve"> el paso de los espermatozoides,</w:t>
+      </w:r>
+      <w:r>
+        <w:rPr>
+          <w:rFonts w:ascii="Arial" w:hAnsi="Arial" w:cs="Arial"/>
+          <w:lang w:val="es-ES_tradnl"/>
+        </w:rPr>
+        <w:t xml:space="preserve"> además de</w:t>
+      </w:r>
+      <w:r>
+        <w:rPr>
+          <w:rFonts w:ascii="Arial" w:hAnsi="Arial" w:cs="Arial"/>
+          <w:lang w:val="es-ES_tradnl"/>
+        </w:rPr>
+        <w:t xml:space="preserve"> bacterias y virus que puedan causar ETS.</w:t>
+      </w:r>
+    </w:p>
+    <w:p>
+      <w:pPr>
+        <w:spacing w:line="360" w:lineRule="auto"/>
+        <w:rPr>
+          <w:rFonts w:ascii="Arial" w:hAnsi="Arial" w:cs="Arial"/>
+          <w:lang w:val="es-ES_tradnl"/>
+        </w:rPr>
+      </w:pPr>
+    </w:p>
+    <w:p>
+      <w:pPr>
+        <w:spacing w:line="360" w:lineRule="auto"/>
+        <w:rPr>
+          <w:rFonts w:ascii="Arial" w:hAnsi="Arial" w:cs="Arial"/>
+          <w:lang w:val="es-ES_tradnl"/>
+        </w:rPr>
+      </w:pPr>
+      <w:r>
+        <w:rPr>
+          <w:rFonts w:ascii="Arial" w:hAnsi="Arial" w:cs="Arial"/>
+          <w:b/>
+          <w:color w:val="FF0000"/>
+          <w:lang w:val="es-ES_tradnl"/>
+        </w:rPr>
+        <w:t>*</w:t>
+      </w:r>
+      <w:r>
+        <w:rPr>
+          <w:rFonts w:ascii="Arial" w:hAnsi="Arial" w:cs="Arial"/>
+          <w:lang w:val="es-ES_tradnl"/>
+        </w:rPr>
+        <w:t xml:space="preserve"> </w:t>
+      </w:r>
+      <w:r>
+        <w:rPr>
+          <w:rFonts w:ascii="Arial" w:hAnsi="Arial" w:cs="Arial"/>
+          <w:highlight w:val="yellow"/>
+          <w:lang w:val="es-ES_tradnl"/>
+        </w:rPr>
+        <w:t>IMAGEN:</w:t>
+      </w:r>
+    </w:p>
+    <w:p>
+      <w:pPr>
+        <w:spacing w:line="360" w:lineRule="auto"/>
+        <w:ind w:left="426"/>
+        <w:rPr>
+          <w:rFonts w:ascii="Arial" w:hAnsi="Arial" w:cs="Arial"/>
+          <w:lang w:val="es-ES_tradnl"/>
+        </w:rPr>
+      </w:pPr>
+      <w:r>
+        <w:rPr>
+          <w:rFonts w:ascii="Arial" w:hAnsi="Arial" w:cs="Arial"/>
+          <w:b/>
+          <w:color w:val="FF0000"/>
+          <w:lang w:val="es-ES_tradnl"/>
+        </w:rPr>
+        <w:t>*</w:t>
+      </w:r>
+      <w:r>
+        <w:rPr>
+          <w:rFonts w:ascii="Arial" w:hAnsi="Arial" w:cs="Arial"/>
+          <w:lang w:val="es-ES_tradnl"/>
+        </w:rPr>
+        <w:t xml:space="preserve"> </w:t>
+      </w:r>
+      <w:r>
+        <w:rPr>
+          <w:rFonts w:ascii="Arial" w:hAnsi="Arial" w:cs="Arial"/>
+          <w:highlight w:val="yellow"/>
+          <w:lang w:val="es-ES_tradnl"/>
+        </w:rPr>
+        <w:t xml:space="preserve">Nombre de archivo </w:t>
+      </w:r>
+      <w:proofErr w:type="spellStart"/>
+      <w:r>
+        <w:rPr>
+          <w:rFonts w:ascii="Arial" w:hAnsi="Arial" w:cs="Arial"/>
+          <w:highlight w:val="yellow"/>
+          <w:lang w:val="es-ES_tradnl"/>
+        </w:rPr>
+        <w:t>Shutterstock</w:t>
+      </w:r>
+      <w:proofErr w:type="spellEnd"/>
+      <w:r>
+        <w:rPr>
+          <w:rFonts w:ascii="Arial" w:hAnsi="Arial" w:cs="Arial"/>
+          <w:highlight w:val="yellow"/>
+          <w:lang w:val="es-ES_tradnl"/>
+        </w:rPr>
+        <w:t xml:space="preserve"> o descripción de ilustración a crear</w:t>
+      </w:r>
+    </w:p>
+    <w:p>
+      <w:pPr>
+        <w:spacing w:line="360" w:lineRule="auto"/>
+        <w:rPr>
+          <w:rFonts w:ascii="Arial" w:hAnsi="Arial" w:cs="Arial"/>
+          <w:lang w:val="es-ES_tradnl"/>
+        </w:rPr>
+      </w:pPr>
+      <w:r>
+        <w:rPr>
+          <w:rFonts w:ascii="Arial" w:hAnsi="Arial" w:cs="Arial"/>
+          <w:lang w:val="es-ES_tradnl"/>
+        </w:rPr>
+        <w:t xml:space="preserve">3ESO/ Biología y geología/ La reproducción y la sexualidad/ Evaluación/ </w:t>
+      </w:r>
+      <w:r>
+        <w:rPr>
+          <w:rFonts w:ascii="Arial" w:hAnsi="Arial" w:cs="Arial"/>
+          <w:lang w:val="es-ES_tradnl"/>
+        </w:rPr>
+        <w:t xml:space="preserve">Imagen 8 </w:t>
+      </w:r>
+    </w:p>
+    <w:p>
+      <w:pPr>
+        <w:spacing w:line="360" w:lineRule="auto"/>
+        <w:rPr>
+          <w:rFonts w:ascii="Arial" w:hAnsi="Arial" w:cs="Arial"/>
+          <w:lang w:val="es-ES_tradnl"/>
+        </w:rPr>
+      </w:pPr>
+      <w:r>
+        <w:rPr>
+          <w:rFonts w:ascii="Arial" w:hAnsi="Arial" w:cs="Arial"/>
+          <w:lang w:val="es-ES_tradnl"/>
+        </w:rPr>
+        <w:t>¿Cuál de los siguientes métodos anticonceptivos protege frente a las ETS?</w:t>
+      </w:r>
+    </w:p>
+    <w:p>
+      <w:pPr>
+        <w:spacing w:line="360" w:lineRule="auto"/>
+        <w:rPr>
+          <w:rFonts w:ascii="Arial" w:hAnsi="Arial" w:cs="Arial"/>
+          <w:b/>
+          <w:color w:val="FF0000"/>
+          <w:lang w:val="es-ES_tradnl"/>
+        </w:rPr>
+      </w:pPr>
+    </w:p>
+    <w:p>
+      <w:pPr>
+        <w:spacing w:line="360" w:lineRule="auto"/>
+        <w:ind w:left="426"/>
+        <w:rPr>
+          <w:rFonts w:ascii="Arial" w:hAnsi="Arial" w:cs="Arial"/>
+          <w:highlight w:val="yellow"/>
+          <w:lang w:val="es-ES_tradnl"/>
+        </w:rPr>
+      </w:pPr>
+      <w:r>
+        <w:rPr>
+          <w:rFonts w:ascii="Arial" w:hAnsi="Arial" w:cs="Arial"/>
+          <w:b/>
+          <w:color w:val="FF0000"/>
+          <w:lang w:val="es-ES_tradnl"/>
+        </w:rPr>
+        <w:t xml:space="preserve">* </w:t>
+      </w:r>
+      <w:r>
+        <w:rPr>
+          <w:rFonts w:ascii="Arial" w:hAnsi="Arial" w:cs="Arial"/>
+          <w:highlight w:val="yellow"/>
+          <w:lang w:val="es-ES_tradnl"/>
+        </w:rPr>
+        <w:t>Imagen normal (codificado ejemplo, CI_S3_G1_REC10_F1n)</w:t>
+      </w:r>
+    </w:p>
+    <w:p>
+      <w:pPr>
+        <w:spacing w:line="360" w:lineRule="auto"/>
+        <w:ind w:left="567"/>
+        <w:rPr>
+          <w:rFonts w:ascii="Arial" w:hAnsi="Arial" w:cs="Arial"/>
+          <w:lang w:val="es-ES_tradnl"/>
+        </w:rPr>
+      </w:pPr>
+    </w:p>
+    <w:p>
+      <w:pPr>
+        <w:spacing w:line="360" w:lineRule="auto"/>
+        <w:ind w:left="567"/>
+        <w:rPr>
+          <w:rFonts w:ascii="Arial" w:hAnsi="Arial" w:cs="Arial"/>
+          <w:lang w:val="es-ES_tradnl"/>
+        </w:rPr>
+      </w:pPr>
+    </w:p>
+    <w:p>
+      <w:pPr>
+        <w:spacing w:line="360" w:lineRule="auto"/>
+        <w:ind w:left="426"/>
+        <w:rPr>
+          <w:rFonts w:ascii="Arial" w:hAnsi="Arial" w:cs="Arial"/>
+          <w:lang w:val="es-ES_tradnl"/>
+        </w:rPr>
+      </w:pPr>
+      <w:r>
+        <w:rPr>
+          <w:rFonts w:ascii="Arial" w:hAnsi="Arial" w:cs="Arial"/>
+          <w:b/>
+          <w:color w:val="FF0000"/>
+          <w:lang w:val="es-ES_tradnl"/>
+        </w:rPr>
+        <w:t xml:space="preserve">* </w:t>
+      </w:r>
+      <w:r>
+        <w:rPr>
+          <w:rFonts w:ascii="Arial" w:hAnsi="Arial" w:cs="Arial"/>
+          <w:highlight w:val="yellow"/>
+          <w:lang w:val="es-ES_tradnl"/>
+        </w:rPr>
+        <w:t xml:space="preserve">Imagen amplificada </w:t>
+      </w:r>
+      <w:r>
+        <w:rPr>
+          <w:rFonts w:ascii="Arial" w:hAnsi="Arial" w:cs="Arial"/>
+          <w:b/>
+          <w:highlight w:val="yellow"/>
+          <w:lang w:val="es-ES_tradnl"/>
+        </w:rPr>
+        <w:t>opcional</w:t>
+      </w:r>
+      <w:r>
+        <w:rPr>
+          <w:rFonts w:ascii="Arial" w:hAnsi="Arial" w:cs="Arial"/>
+          <w:highlight w:val="yellow"/>
+          <w:lang w:val="es-ES_tradnl"/>
+        </w:rPr>
+        <w:t xml:space="preserve"> (codificado ejemplo, CI_S3_G1_REC10_F1a)</w:t>
+      </w:r>
+    </w:p>
+    <w:p>
+      <w:pPr>
+        <w:spacing w:line="360" w:lineRule="auto"/>
+        <w:ind w:left="567"/>
+        <w:rPr>
+          <w:rFonts w:ascii="Arial" w:hAnsi="Arial" w:cs="Arial"/>
+          <w:lang w:val="es-ES_tradnl"/>
+        </w:rPr>
+      </w:pPr>
+    </w:p>
+    <w:p>
+      <w:pPr>
+        <w:spacing w:line="360" w:lineRule="auto"/>
+        <w:ind w:left="567"/>
+        <w:rPr>
+          <w:rFonts w:ascii="Arial" w:hAnsi="Arial" w:cs="Arial"/>
+          <w:lang w:val="es-ES_tradnl"/>
+        </w:rPr>
+      </w:pPr>
+    </w:p>
+    <w:p>
+      <w:pPr>
+        <w:spacing w:line="360" w:lineRule="auto"/>
+        <w:rPr>
+          <w:rFonts w:ascii="Arial" w:hAnsi="Arial" w:cs="Arial"/>
+          <w:lang w:val="es-ES_tradnl"/>
+        </w:rPr>
+      </w:pPr>
+      <w:r>
+        <w:rPr>
+          <w:rFonts w:ascii="Arial" w:hAnsi="Arial" w:cs="Arial"/>
+          <w:b/>
+          <w:color w:val="FF0000"/>
+          <w:lang w:val="es-ES_tradnl"/>
+        </w:rPr>
+        <w:t>*</w:t>
+      </w:r>
+      <w:r>
+        <w:rPr>
+          <w:rFonts w:ascii="Arial" w:hAnsi="Arial" w:cs="Arial"/>
+          <w:color w:val="FF0000"/>
+          <w:lang w:val="es-ES_tradnl"/>
+        </w:rPr>
+        <w:t xml:space="preserve"> </w:t>
+      </w:r>
+      <w:r>
+        <w:rPr>
+          <w:rFonts w:ascii="Arial" w:hAnsi="Arial" w:cs="Arial"/>
+          <w:highlight w:val="yellow"/>
+          <w:lang w:val="es-ES_tradnl"/>
+        </w:rPr>
+        <w:t>Respuestas (mín. 2 – máx. 5, 58 caracteres máximo cada respuesta)</w:t>
+      </w:r>
+    </w:p>
+    <w:p>
+      <w:pPr>
+        <w:spacing w:line="360" w:lineRule="auto"/>
+        <w:rPr>
+          <w:rFonts w:ascii="Arial" w:hAnsi="Arial" w:cs="Arial"/>
+          <w:b/>
+          <w:lang w:val="es-ES_tradnl"/>
+        </w:rPr>
+      </w:pPr>
+      <w:r>
+        <w:rPr>
+          <w:rFonts w:ascii="Arial" w:hAnsi="Arial" w:cs="Arial"/>
+          <w:b/>
+          <w:lang w:val="es-ES_tradnl"/>
+        </w:rPr>
+        <w:t>Preservativo femenino</w:t>
+      </w:r>
+    </w:p>
+    <w:p>
+      <w:pPr>
+        <w:spacing w:line="360" w:lineRule="auto"/>
+        <w:rPr>
+          <w:rFonts w:ascii="Arial" w:hAnsi="Arial" w:cs="Arial"/>
+          <w:lang w:val="es-ES_tradnl"/>
+        </w:rPr>
+      </w:pPr>
+      <w:r>
+        <w:rPr>
+          <w:rFonts w:ascii="Arial" w:hAnsi="Arial" w:cs="Arial"/>
+          <w:lang w:val="es-ES_tradnl"/>
+        </w:rPr>
+        <w:t>Diafragma</w:t>
+      </w:r>
+    </w:p>
+    <w:p>
+      <w:pPr>
+        <w:spacing w:line="360" w:lineRule="auto"/>
+        <w:rPr>
+          <w:rFonts w:ascii="Arial" w:hAnsi="Arial" w:cs="Arial"/>
+          <w:lang w:val="es-ES_tradnl"/>
+        </w:rPr>
+      </w:pPr>
+      <w:r>
+        <w:rPr>
+          <w:rFonts w:ascii="Arial" w:hAnsi="Arial" w:cs="Arial"/>
+          <w:lang w:val="es-ES_tradnl"/>
+        </w:rPr>
+        <w:t>Dispositivo intrauterino</w:t>
+      </w:r>
+    </w:p>
+    <w:p>
+      <w:pPr>
+        <w:spacing w:line="360" w:lineRule="auto"/>
+        <w:rPr>
+          <w:rFonts w:ascii="Arial" w:hAnsi="Arial" w:cs="Arial"/>
+          <w:lang w:val="es-ES_tradnl"/>
+        </w:rPr>
+      </w:pPr>
+      <w:r>
+        <w:rPr>
+          <w:rFonts w:ascii="Arial" w:hAnsi="Arial" w:cs="Arial"/>
+          <w:lang w:val="es-ES_tradnl"/>
+        </w:rPr>
+        <w:t>Píldoras anticonceptivas</w:t>
+      </w:r>
+    </w:p>
+    <w:p>
+      <w:pPr>
+        <w:spacing w:line="360" w:lineRule="auto"/>
+        <w:rPr>
+          <w:rFonts w:ascii="Arial" w:hAnsi="Arial" w:cs="Arial"/>
+          <w:b/>
+          <w:lang w:val="es-ES_tradnl"/>
+        </w:rPr>
+      </w:pPr>
+      <w:r>
+        <w:rPr>
+          <w:rFonts w:ascii="Arial" w:hAnsi="Arial" w:cs="Arial"/>
+          <w:b/>
+          <w:lang w:val="es-ES_tradnl"/>
+        </w:rPr>
+        <w:t>Preservativo masculino</w:t>
+      </w:r>
+    </w:p>
+    <w:p>
+      <w:pPr>
+        <w:spacing w:line="360" w:lineRule="auto"/>
+        <w:rPr>
+          <w:rFonts w:ascii="Arial" w:hAnsi="Arial" w:cs="Arial"/>
+          <w:lang w:val="es-ES_tradnl"/>
+        </w:rPr>
+      </w:pPr>
+    </w:p>
+    <w:p>
+      <w:pPr>
+        <w:spacing w:line="360" w:lineRule="auto"/>
+        <w:rPr>
+          <w:rFonts w:ascii="Arial" w:hAnsi="Arial" w:cs="Arial"/>
+          <w:lang w:val="es-ES_tradnl"/>
+        </w:rPr>
+      </w:pPr>
+      <w:r>
+        <w:rPr>
+          <w:rFonts w:ascii="Arial" w:hAnsi="Arial" w:cs="Arial"/>
+          <w:highlight w:val="green"/>
+          <w:lang w:val="es-ES_tradnl"/>
+        </w:rPr>
+        <w:t>Pregunta 8 (</w:t>
+      </w:r>
+      <w:r>
+        <w:rPr>
+          <w:rFonts w:ascii="Arial" w:hAnsi="Arial" w:cs="Arial"/>
+          <w:b/>
+          <w:highlight w:val="green"/>
+          <w:lang w:val="es-ES_tradnl"/>
+        </w:rPr>
+        <w:t>173</w:t>
+      </w:r>
+      <w:r>
+        <w:rPr>
+          <w:rFonts w:ascii="Arial" w:hAnsi="Arial" w:cs="Arial"/>
+          <w:highlight w:val="green"/>
+          <w:lang w:val="es-ES_tradnl"/>
+        </w:rPr>
+        <w:t xml:space="preserve"> caracteres máximo)</w:t>
+      </w:r>
+    </w:p>
+    <w:p>
+      <w:pPr>
+        <w:spacing w:line="360" w:lineRule="auto"/>
+        <w:rPr>
+          <w:rFonts w:ascii="Arial" w:hAnsi="Arial" w:cs="Arial"/>
+          <w:lang w:val="es-ES_tradnl"/>
+        </w:rPr>
+      </w:pPr>
+      <w:r>
+        <w:rPr>
+          <w:rFonts w:ascii="Arial" w:hAnsi="Arial" w:cs="Arial"/>
+          <w:lang w:val="es-ES_tradnl"/>
+        </w:rPr>
+        <w:t>¿Por qué razón se recomienda una inseminación artificial?</w:t>
+      </w:r>
+    </w:p>
+    <w:p>
+      <w:pPr>
+        <w:spacing w:line="360" w:lineRule="auto"/>
+        <w:rPr>
+          <w:rFonts w:ascii="Arial" w:hAnsi="Arial" w:cs="Arial"/>
+          <w:lang w:val="es-ES_tradnl"/>
+        </w:rPr>
+      </w:pPr>
+    </w:p>
+    <w:p>
+      <w:pPr>
+        <w:spacing w:line="360" w:lineRule="auto"/>
+        <w:rPr>
+          <w:rFonts w:ascii="Arial" w:hAnsi="Arial" w:cs="Arial"/>
+          <w:lang w:val="es-ES_tradnl"/>
+        </w:rPr>
+      </w:pPr>
+      <w:r>
+        <w:rPr>
+          <w:rFonts w:ascii="Arial" w:hAnsi="Arial" w:cs="Arial"/>
+          <w:highlight w:val="yellow"/>
+          <w:lang w:val="es-ES_tradnl"/>
+        </w:rPr>
+        <w:t>Explicación (</w:t>
+      </w:r>
+      <w:r>
+        <w:rPr>
+          <w:rFonts w:ascii="Arial" w:hAnsi="Arial" w:cs="Arial"/>
+          <w:b/>
+          <w:highlight w:val="yellow"/>
+          <w:lang w:val="es-ES_tradnl"/>
+        </w:rPr>
+        <w:t>173</w:t>
+      </w:r>
+      <w:r>
+        <w:rPr>
+          <w:rFonts w:ascii="Arial" w:hAnsi="Arial" w:cs="Arial"/>
+          <w:highlight w:val="yellow"/>
+          <w:lang w:val="es-ES_tradnl"/>
+        </w:rPr>
+        <w:t xml:space="preserve"> caracteres máximo)</w:t>
+      </w:r>
+    </w:p>
+    <w:p>
+      <w:pPr>
+        <w:spacing w:line="360" w:lineRule="auto"/>
+        <w:rPr>
+          <w:rFonts w:ascii="Arial" w:hAnsi="Arial" w:cs="Arial"/>
+          <w:lang w:val="es-ES_tradnl"/>
+        </w:rPr>
+      </w:pPr>
+      <w:r>
+        <w:rPr>
+          <w:rFonts w:ascii="Arial" w:hAnsi="Arial" w:cs="Arial"/>
+          <w:lang w:val="es-ES_tradnl"/>
+        </w:rPr>
+        <w:t xml:space="preserve">La inseminación artificial se recomienda cuando el hombre produce </w:t>
+      </w:r>
+      <w:r>
+        <w:rPr>
+          <w:rFonts w:ascii="Arial" w:hAnsi="Arial" w:cs="Arial"/>
+          <w:lang w:val="es-ES_tradnl"/>
+        </w:rPr>
+        <w:t>e</w:t>
+      </w:r>
+      <w:r>
+        <w:rPr>
+          <w:rFonts w:ascii="Arial" w:hAnsi="Arial" w:cs="Arial"/>
+          <w:lang w:val="es-ES_tradnl"/>
+        </w:rPr>
+        <w:t xml:space="preserve">spermatozoides </w:t>
+      </w:r>
+      <w:r>
+        <w:rPr>
+          <w:rFonts w:ascii="Arial" w:hAnsi="Arial" w:cs="Arial"/>
+          <w:lang w:val="es-ES_tradnl"/>
+        </w:rPr>
+        <w:t xml:space="preserve">con </w:t>
+      </w:r>
+      <w:r>
+        <w:rPr>
+          <w:rFonts w:ascii="Arial" w:hAnsi="Arial" w:cs="Arial"/>
+          <w:lang w:val="es-ES_tradnl"/>
+        </w:rPr>
+        <w:t>baja movilidad</w:t>
+      </w:r>
+      <w:r>
+        <w:rPr>
+          <w:rFonts w:ascii="Arial" w:hAnsi="Arial" w:cs="Arial"/>
+          <w:lang w:val="es-ES_tradnl"/>
+        </w:rPr>
+        <w:t xml:space="preserve">, los cuales son incapaces de </w:t>
+      </w:r>
+      <w:r>
+        <w:rPr>
+          <w:rFonts w:ascii="Arial" w:hAnsi="Arial" w:cs="Arial"/>
+          <w:lang w:val="es-ES_tradnl"/>
+        </w:rPr>
+        <w:t xml:space="preserve">fecundar el óvulo. </w:t>
+      </w:r>
+    </w:p>
+    <w:p>
+      <w:pPr>
+        <w:spacing w:line="360" w:lineRule="auto"/>
+        <w:rPr>
+          <w:rFonts w:ascii="Arial" w:hAnsi="Arial" w:cs="Arial"/>
+          <w:lang w:val="es-ES_tradnl"/>
+        </w:rPr>
+      </w:pPr>
+    </w:p>
+    <w:p>
+      <w:pPr>
+        <w:spacing w:line="360" w:lineRule="auto"/>
+        <w:rPr>
+          <w:rFonts w:ascii="Arial" w:hAnsi="Arial" w:cs="Arial"/>
+          <w:lang w:val="es-ES_tradnl"/>
+        </w:rPr>
+      </w:pPr>
+      <w:r>
+        <w:rPr>
+          <w:rFonts w:ascii="Arial" w:hAnsi="Arial" w:cs="Arial"/>
+          <w:b/>
+          <w:color w:val="FF0000"/>
+          <w:lang w:val="es-ES_tradnl"/>
+        </w:rPr>
+        <w:t>*</w:t>
+      </w:r>
+      <w:r>
+        <w:rPr>
+          <w:rFonts w:ascii="Arial" w:hAnsi="Arial" w:cs="Arial"/>
+          <w:lang w:val="es-ES_tradnl"/>
+        </w:rPr>
+        <w:t xml:space="preserve"> </w:t>
+      </w:r>
+      <w:r>
+        <w:rPr>
+          <w:rFonts w:ascii="Arial" w:hAnsi="Arial" w:cs="Arial"/>
+          <w:highlight w:val="yellow"/>
+          <w:lang w:val="es-ES_tradnl"/>
+        </w:rPr>
+        <w:t>IMAGEN:</w:t>
+      </w:r>
+    </w:p>
+    <w:p>
+      <w:pPr>
+        <w:spacing w:line="360" w:lineRule="auto"/>
+        <w:ind w:left="426"/>
+        <w:rPr>
+          <w:rFonts w:ascii="Arial" w:hAnsi="Arial" w:cs="Arial"/>
+          <w:lang w:val="es-ES_tradnl"/>
+        </w:rPr>
+      </w:pPr>
+      <w:r>
+        <w:rPr>
+          <w:rFonts w:ascii="Arial" w:hAnsi="Arial" w:cs="Arial"/>
+          <w:b/>
+          <w:color w:val="FF0000"/>
+          <w:lang w:val="es-ES_tradnl"/>
+        </w:rPr>
+        <w:t>*</w:t>
+      </w:r>
+      <w:r>
+        <w:rPr>
+          <w:rFonts w:ascii="Arial" w:hAnsi="Arial" w:cs="Arial"/>
+          <w:lang w:val="es-ES_tradnl"/>
+        </w:rPr>
+        <w:t xml:space="preserve"> </w:t>
+      </w:r>
+      <w:r>
+        <w:rPr>
+          <w:rFonts w:ascii="Arial" w:hAnsi="Arial" w:cs="Arial"/>
+          <w:highlight w:val="yellow"/>
+          <w:lang w:val="es-ES_tradnl"/>
+        </w:rPr>
+        <w:t xml:space="preserve">Nombre de archivo </w:t>
+      </w:r>
+      <w:proofErr w:type="spellStart"/>
+      <w:r>
+        <w:rPr>
+          <w:rFonts w:ascii="Arial" w:hAnsi="Arial" w:cs="Arial"/>
+          <w:highlight w:val="yellow"/>
+          <w:lang w:val="es-ES_tradnl"/>
+        </w:rPr>
+        <w:t>Shutterstock</w:t>
+      </w:r>
+      <w:proofErr w:type="spellEnd"/>
+      <w:r>
+        <w:rPr>
+          <w:rFonts w:ascii="Arial" w:hAnsi="Arial" w:cs="Arial"/>
+          <w:highlight w:val="yellow"/>
+          <w:lang w:val="es-ES_tradnl"/>
+        </w:rPr>
+        <w:t xml:space="preserve"> o descripción de ilustración a crear</w:t>
+      </w:r>
+    </w:p>
+    <w:p>
+      <w:pPr>
+        <w:spacing w:line="360" w:lineRule="auto"/>
+        <w:rPr>
+          <w:rFonts w:ascii="Arial" w:hAnsi="Arial" w:cs="Arial"/>
+          <w:lang w:val="es-ES_tradnl"/>
+        </w:rPr>
+      </w:pPr>
+      <w:r>
+        <w:rPr>
+          <w:rFonts w:ascii="Arial" w:hAnsi="Arial" w:cs="Arial"/>
+          <w:lang w:val="es-ES_tradnl"/>
+        </w:rPr>
         <w:t>3ESO/ Biología y geología/ La reproducción y la sexualidad/ Evaluación</w:t>
       </w:r>
       <w:r>
@@ -3852,14 +6495,30 @@
           <w:rFonts w:ascii="Arial" w:hAnsi="Arial" w:cs="Arial"/>
           <w:lang w:val="es-ES_tradnl"/>
         </w:rPr>
-        <w:t xml:space="preserve">/ imagen 6: </w:t>
-      </w:r>
-      <w:r>
-        <w:rPr>
-          <w:rFonts w:ascii="Arial" w:hAnsi="Arial" w:cs="Arial"/>
-          <w:lang w:val="es-ES_tradnl"/>
-        </w:rPr>
-        <w:t>¿Cuándo se forma el cigoto?</w:t>
+        <w:t xml:space="preserve">/ Imagen 10 </w:t>
+      </w:r>
+    </w:p>
+    <w:p>
+      <w:pPr>
+        <w:spacing w:line="360" w:lineRule="auto"/>
+        <w:rPr>
+          <w:rFonts w:ascii="Arial" w:hAnsi="Arial" w:cs="Arial"/>
+          <w:lang w:val="es-ES_tradnl"/>
+        </w:rPr>
+      </w:pPr>
+      <w:r>
+        <w:rPr>
+          <w:rFonts w:ascii="Arial" w:hAnsi="Arial" w:cs="Arial"/>
+          <w:lang w:val="es-ES_tradnl"/>
+        </w:rPr>
+        <w:t xml:space="preserve">¿Por qué razón se </w:t>
+      </w:r>
+      <w:r>
+        <w:rPr>
+          <w:rFonts w:ascii="Arial" w:hAnsi="Arial" w:cs="Arial"/>
+          <w:lang w:val="es-ES_tradnl"/>
+        </w:rPr>
+        <w:t>recomienda</w:t>
       </w:r>
       <w:r>
         <w:rPr>
@@ -3868,6 +6527,50 @@
         </w:rPr>
         <w:t xml:space="preserve"> </w:t>
       </w:r>
+      <w:r>
+        <w:rPr>
+          <w:rFonts w:ascii="Arial" w:hAnsi="Arial" w:cs="Arial"/>
+          <w:lang w:val="es-ES_tradnl"/>
+        </w:rPr>
+        <w:t>una inseminación artificial?</w:t>
+      </w:r>
+    </w:p>
+    <w:p>
+      <w:pPr>
+        <w:spacing w:line="360" w:lineRule="auto"/>
+        <w:rPr>
+          <w:rFonts w:ascii="Arial" w:hAnsi="Arial" w:cs="Arial"/>
+          <w:lang w:val="es-ES_tradnl"/>
+        </w:rPr>
+      </w:pPr>
+    </w:p>
+    <w:p>
+      <w:pPr>
+        <w:spacing w:line="360" w:lineRule="auto"/>
+        <w:ind w:left="426"/>
+        <w:rPr>
+          <w:rFonts w:ascii="Arial" w:hAnsi="Arial" w:cs="Arial"/>
+          <w:highlight w:val="yellow"/>
+          <w:lang w:val="es-ES_tradnl"/>
+        </w:rPr>
+      </w:pPr>
+      <w:r>
+        <w:rPr>
+          <w:rFonts w:ascii="Arial" w:hAnsi="Arial" w:cs="Arial"/>
+          <w:b/>
+          <w:color w:val="FF0000"/>
+          <w:lang w:val="es-ES_tradnl"/>
+        </w:rPr>
+        <w:t xml:space="preserve">* </w:t>
+      </w:r>
+      <w:r>
+        <w:rPr>
+          <w:rFonts w:ascii="Arial" w:hAnsi="Arial" w:cs="Arial"/>
+          <w:highlight w:val="yellow"/>
+          <w:lang w:val="es-ES_tradnl"/>
+        </w:rPr>
+        <w:t>Imagen normal (codificado ejemplo, CI_S3_G1_REC10_F1n)</w:t>
+      </w:r>
     </w:p>
     <w:p>
       <w:pPr>
@@ -3882,10 +6585,19 @@
     <w:p>
       <w:pPr>
         <w:spacing w:line="360" w:lineRule="auto"/>
+        <w:ind w:left="567"/>
+        <w:rPr>
+          <w:rFonts w:ascii="Arial" w:hAnsi="Arial" w:cs="Arial"/>
+          <w:lang w:val="es-ES_tradnl"/>
+        </w:rPr>
+      </w:pPr>
+    </w:p>
+    <w:p>
+      <w:pPr>
+        <w:spacing w:line="360" w:lineRule="auto"/>
         <w:ind w:left="426"/>
         <w:rPr>
           <w:rFonts w:ascii="Arial" w:hAnsi="Arial" w:cs="Arial"/>
-          <w:highlight w:val="yellow"/>
           <w:lang w:val="es-ES_tradnl"/>
         </w:rPr>
       </w:pPr>
@@ -3904,6 +6616,431 @@
           <w:highlight w:val="yellow"/>
           <w:lang w:val="es-ES_tradnl"/>
         </w:rPr>
+        <w:t xml:space="preserve">Imagen amplificada </w:t>
+      </w:r>
+      <w:r>
+        <w:rPr>
+          <w:rFonts w:ascii="Arial" w:hAnsi="Arial" w:cs="Arial"/>
+          <w:b/>
+          <w:highlight w:val="yellow"/>
+          <w:lang w:val="es-ES_tradnl"/>
+        </w:rPr>
+        <w:t>opcional</w:t>
+      </w:r>
+      <w:r>
+        <w:rPr>
+          <w:rFonts w:ascii="Arial" w:hAnsi="Arial" w:cs="Arial"/>
+          <w:highlight w:val="yellow"/>
+          <w:lang w:val="es-ES_tradnl"/>
+        </w:rPr>
+        <w:t xml:space="preserve"> (codificado ejemplo, CI_S3_G1_REC10_F1a)</w:t>
+      </w:r>
+    </w:p>
+    <w:p>
+      <w:pPr>
+        <w:spacing w:line="360" w:lineRule="auto"/>
+        <w:ind w:left="567"/>
+        <w:rPr>
+          <w:rFonts w:ascii="Arial" w:hAnsi="Arial" w:cs="Arial"/>
+          <w:lang w:val="es-ES_tradnl"/>
+        </w:rPr>
+      </w:pPr>
+    </w:p>
+    <w:p>
+      <w:pPr>
+        <w:spacing w:line="360" w:lineRule="auto"/>
+        <w:ind w:left="567"/>
+        <w:rPr>
+          <w:rFonts w:ascii="Arial" w:hAnsi="Arial" w:cs="Arial"/>
+          <w:lang w:val="es-ES_tradnl"/>
+        </w:rPr>
+      </w:pPr>
+    </w:p>
+    <w:p>
+      <w:pPr>
+        <w:spacing w:line="360" w:lineRule="auto"/>
+        <w:rPr>
+          <w:rFonts w:ascii="Arial" w:hAnsi="Arial" w:cs="Arial"/>
+          <w:lang w:val="es-ES_tradnl"/>
+        </w:rPr>
+      </w:pPr>
+      <w:r>
+        <w:rPr>
+          <w:rFonts w:ascii="Arial" w:hAnsi="Arial" w:cs="Arial"/>
+          <w:b/>
+          <w:color w:val="FF0000"/>
+          <w:lang w:val="es-ES_tradnl"/>
+        </w:rPr>
+        <w:t>*</w:t>
+      </w:r>
+      <w:r>
+        <w:rPr>
+          <w:rFonts w:ascii="Arial" w:hAnsi="Arial" w:cs="Arial"/>
+          <w:color w:val="FF0000"/>
+          <w:lang w:val="es-ES_tradnl"/>
+        </w:rPr>
+        <w:t xml:space="preserve"> </w:t>
+      </w:r>
+      <w:r>
+        <w:rPr>
+          <w:rFonts w:ascii="Arial" w:hAnsi="Arial" w:cs="Arial"/>
+          <w:highlight w:val="yellow"/>
+          <w:lang w:val="es-ES_tradnl"/>
+        </w:rPr>
+        <w:t>Respuestas (mín. 2 – máx. 5, 58 caracteres máximo cada respuesta)</w:t>
+      </w:r>
+    </w:p>
+    <w:p>
+      <w:pPr>
+        <w:spacing w:line="360" w:lineRule="auto"/>
+        <w:rPr>
+          <w:rFonts w:ascii="Arial" w:hAnsi="Arial" w:cs="Arial"/>
+          <w:lang w:val="es-ES_tradnl"/>
+        </w:rPr>
+      </w:pPr>
+      <w:r>
+        <w:rPr>
+          <w:rFonts w:ascii="Arial" w:hAnsi="Arial" w:cs="Arial"/>
+          <w:lang w:val="es-ES_tradnl"/>
+        </w:rPr>
+        <w:t>Problemas de ovulación.</w:t>
+      </w:r>
+    </w:p>
+    <w:p>
+      <w:pPr>
+        <w:spacing w:line="360" w:lineRule="auto"/>
+        <w:rPr>
+          <w:rFonts w:ascii="Arial" w:hAnsi="Arial" w:cs="Arial"/>
+          <w:lang w:val="es-ES_tradnl"/>
+        </w:rPr>
+      </w:pPr>
+      <w:r>
+        <w:rPr>
+          <w:rFonts w:ascii="Arial" w:hAnsi="Arial" w:cs="Arial"/>
+          <w:lang w:val="es-ES_tradnl"/>
+        </w:rPr>
+        <w:t>Problemas en la implantación del óvulo fecundado.</w:t>
+      </w:r>
+    </w:p>
+    <w:p>
+      <w:pPr>
+        <w:spacing w:line="360" w:lineRule="auto"/>
+        <w:rPr>
+          <w:rFonts w:ascii="Arial" w:hAnsi="Arial" w:cs="Arial"/>
+          <w:b/>
+          <w:lang w:val="es-ES_tradnl"/>
+        </w:rPr>
+      </w:pPr>
+      <w:r>
+        <w:rPr>
+          <w:rFonts w:ascii="Arial" w:hAnsi="Arial" w:cs="Arial"/>
+          <w:b/>
+          <w:lang w:val="es-ES_tradnl"/>
+        </w:rPr>
+        <w:t>Baja movilidad de los espermatozoides.</w:t>
+      </w:r>
+    </w:p>
+    <w:p>
+      <w:pPr>
+        <w:spacing w:line="360" w:lineRule="auto"/>
+        <w:rPr>
+          <w:rFonts w:ascii="Arial" w:hAnsi="Arial" w:cs="Arial"/>
+          <w:b/>
+          <w:lang w:val="es-ES_tradnl"/>
+        </w:rPr>
+      </w:pPr>
+      <w:r>
+        <w:rPr>
+          <w:rFonts w:ascii="Arial" w:hAnsi="Arial" w:cs="Arial"/>
+          <w:b/>
+          <w:lang w:val="es-ES_tradnl"/>
+        </w:rPr>
+        <w:t>Incapacidad de los espermatozoides para fecundar el óvulo.</w:t>
+      </w:r>
+    </w:p>
+    <w:p>
+      <w:pPr>
+        <w:spacing w:line="360" w:lineRule="auto"/>
+        <w:rPr>
+          <w:rFonts w:ascii="Arial" w:hAnsi="Arial" w:cs="Arial"/>
+          <w:lang w:val="es-ES_tradnl"/>
+        </w:rPr>
+      </w:pPr>
+    </w:p>
+    <w:p>
+      <w:pPr>
+        <w:spacing w:line="360" w:lineRule="auto"/>
+        <w:rPr>
+          <w:rFonts w:ascii="Arial" w:hAnsi="Arial" w:cs="Arial"/>
+          <w:lang w:val="es-ES_tradnl"/>
+        </w:rPr>
+      </w:pPr>
+      <w:r>
+        <w:rPr>
+          <w:rFonts w:ascii="Arial" w:hAnsi="Arial" w:cs="Arial"/>
+          <w:highlight w:val="green"/>
+          <w:lang w:val="es-ES_tradnl"/>
+        </w:rPr>
+        <w:t>Pregunta 9 (</w:t>
+      </w:r>
+      <w:r>
+        <w:rPr>
+          <w:rFonts w:ascii="Arial" w:hAnsi="Arial" w:cs="Arial"/>
+          <w:b/>
+          <w:highlight w:val="green"/>
+          <w:lang w:val="es-ES_tradnl"/>
+        </w:rPr>
+        <w:t>173</w:t>
+      </w:r>
+      <w:r>
+        <w:rPr>
+          <w:rFonts w:ascii="Arial" w:hAnsi="Arial" w:cs="Arial"/>
+          <w:highlight w:val="green"/>
+          <w:lang w:val="es-ES_tradnl"/>
+        </w:rPr>
+        <w:t xml:space="preserve"> caracteres máximo)</w:t>
+      </w:r>
+    </w:p>
+    <w:p>
+      <w:pPr>
+        <w:spacing w:line="360" w:lineRule="auto"/>
+        <w:rPr>
+          <w:rFonts w:ascii="Arial" w:hAnsi="Arial" w:cs="Arial"/>
+          <w:lang w:val="es-ES_tradnl"/>
+        </w:rPr>
+      </w:pPr>
+      <w:r>
+        <w:rPr>
+          <w:rFonts w:ascii="Arial" w:hAnsi="Arial" w:cs="Arial"/>
+          <w:lang w:val="es-ES_tradnl"/>
+        </w:rPr>
+        <w:t>¿Qué hormona se encarga de que se produzca la ovulación?</w:t>
+      </w:r>
+    </w:p>
+    <w:p>
+      <w:pPr>
+        <w:spacing w:line="360" w:lineRule="auto"/>
+        <w:rPr>
+          <w:rFonts w:ascii="Arial" w:hAnsi="Arial" w:cs="Arial"/>
+          <w:lang w:val="es-ES_tradnl"/>
+        </w:rPr>
+      </w:pPr>
+    </w:p>
+    <w:p>
+      <w:pPr>
+        <w:spacing w:line="360" w:lineRule="auto"/>
+        <w:rPr>
+          <w:rFonts w:ascii="Arial" w:hAnsi="Arial" w:cs="Arial"/>
+          <w:lang w:val="es-ES_tradnl"/>
+        </w:rPr>
+      </w:pPr>
+      <w:r>
+        <w:rPr>
+          <w:rFonts w:ascii="Arial" w:hAnsi="Arial" w:cs="Arial"/>
+          <w:highlight w:val="yellow"/>
+          <w:lang w:val="es-ES_tradnl"/>
+        </w:rPr>
+        <w:t>Explicación (</w:t>
+      </w:r>
+      <w:r>
+        <w:rPr>
+          <w:rFonts w:ascii="Arial" w:hAnsi="Arial" w:cs="Arial"/>
+          <w:b/>
+          <w:highlight w:val="yellow"/>
+          <w:lang w:val="es-ES_tradnl"/>
+        </w:rPr>
+        <w:t>173</w:t>
+      </w:r>
+      <w:r>
+        <w:rPr>
+          <w:rFonts w:ascii="Arial" w:hAnsi="Arial" w:cs="Arial"/>
+          <w:highlight w:val="yellow"/>
+          <w:lang w:val="es-ES_tradnl"/>
+        </w:rPr>
+        <w:t xml:space="preserve"> caracteres máximo)</w:t>
+      </w:r>
+    </w:p>
+    <w:p>
+      <w:pPr>
+        <w:spacing w:after="200" w:line="360" w:lineRule="auto"/>
+        <w:rPr>
+          <w:rFonts w:ascii="Arial" w:hAnsi="Arial" w:cs="Arial"/>
+          <w:lang w:val="es-CO"/>
+        </w:rPr>
+      </w:pPr>
+      <w:r>
+        <w:rPr>
+          <w:rFonts w:ascii="Arial" w:hAnsi="Arial" w:cs="Arial"/>
+          <w:lang w:val="es-ES_tradnl"/>
+        </w:rPr>
+        <w:t>La hormona LH permite que los folículos ováricos continúen creciendo y se dé la ovulación.</w:t>
+      </w:r>
+      <w:r>
+        <w:rPr>
+          <w:rFonts w:ascii="Arial" w:hAnsi="Arial" w:cs="Arial"/>
+          <w:lang w:val="es-CO"/>
+        </w:rPr>
+        <w:t xml:space="preserve"> </w:t>
+      </w:r>
+    </w:p>
+    <w:p>
+      <w:pPr>
+        <w:spacing w:line="360" w:lineRule="auto"/>
+        <w:rPr>
+          <w:rFonts w:ascii="Arial" w:hAnsi="Arial" w:cs="Arial"/>
+          <w:lang w:val="es-ES_tradnl"/>
+        </w:rPr>
+      </w:pPr>
+      <w:r>
+        <w:rPr>
+          <w:rFonts w:ascii="Arial" w:hAnsi="Arial" w:cs="Arial"/>
+          <w:b/>
+          <w:color w:val="FF0000"/>
+          <w:lang w:val="es-ES_tradnl"/>
+        </w:rPr>
+        <w:t>*</w:t>
+      </w:r>
+      <w:r>
+        <w:rPr>
+          <w:rFonts w:ascii="Arial" w:hAnsi="Arial" w:cs="Arial"/>
+          <w:lang w:val="es-ES_tradnl"/>
+        </w:rPr>
+        <w:t xml:space="preserve"> </w:t>
+      </w:r>
+      <w:r>
+        <w:rPr>
+          <w:rFonts w:ascii="Arial" w:hAnsi="Arial" w:cs="Arial"/>
+          <w:highlight w:val="yellow"/>
+          <w:lang w:val="es-ES_tradnl"/>
+        </w:rPr>
+        <w:t>IMAGEN:</w:t>
+      </w:r>
+    </w:p>
+    <w:p>
+      <w:pPr>
+        <w:spacing w:line="360" w:lineRule="auto"/>
+        <w:ind w:left="426"/>
+        <w:rPr>
+          <w:rFonts w:ascii="Arial" w:hAnsi="Arial" w:cs="Arial"/>
+          <w:lang w:val="es-ES_tradnl"/>
+        </w:rPr>
+      </w:pPr>
+      <w:r>
+        <w:rPr>
+          <w:rFonts w:ascii="Arial" w:hAnsi="Arial" w:cs="Arial"/>
+          <w:b/>
+          <w:color w:val="FF0000"/>
+          <w:lang w:val="es-ES_tradnl"/>
+        </w:rPr>
+        <w:t>*</w:t>
+      </w:r>
+      <w:r>
+        <w:rPr>
+          <w:rFonts w:ascii="Arial" w:hAnsi="Arial" w:cs="Arial"/>
+          <w:lang w:val="es-ES_tradnl"/>
+        </w:rPr>
+        <w:t xml:space="preserve"> </w:t>
+      </w:r>
+      <w:r>
+        <w:rPr>
+          <w:rFonts w:ascii="Arial" w:hAnsi="Arial" w:cs="Arial"/>
+          <w:highlight w:val="yellow"/>
+          <w:lang w:val="es-ES_tradnl"/>
+        </w:rPr>
+        <w:t xml:space="preserve">Nombre de archivo </w:t>
+      </w:r>
+      <w:proofErr w:type="spellStart"/>
+      <w:r>
+        <w:rPr>
+          <w:rFonts w:ascii="Arial" w:hAnsi="Arial" w:cs="Arial"/>
+          <w:highlight w:val="yellow"/>
+          <w:lang w:val="es-ES_tradnl"/>
+        </w:rPr>
+        <w:t>Shutterstock</w:t>
+      </w:r>
+      <w:proofErr w:type="spellEnd"/>
+      <w:r>
+        <w:rPr>
+          <w:rFonts w:ascii="Arial" w:hAnsi="Arial" w:cs="Arial"/>
+          <w:highlight w:val="yellow"/>
+          <w:lang w:val="es-ES_tradnl"/>
+        </w:rPr>
+        <w:t xml:space="preserve"> o descripción de ilustración a crear</w:t>
+      </w:r>
+    </w:p>
+    <w:p>
+      <w:pPr>
+        <w:spacing w:line="360" w:lineRule="auto"/>
+        <w:rPr>
+          <w:rFonts w:ascii="Arial" w:hAnsi="Arial" w:cs="Arial"/>
+          <w:lang w:val="es-ES_tradnl"/>
+        </w:rPr>
+      </w:pPr>
+      <w:r>
+        <w:rPr>
+          <w:rFonts w:ascii="Arial" w:hAnsi="Arial" w:cs="Arial"/>
+          <w:lang w:val="es-ES_tradnl"/>
+        </w:rPr>
+        <w:t xml:space="preserve">3ESO/ Biología y geología/ La reproducción y la sexualidad/ Evaluación/ </w:t>
+      </w:r>
+      <w:r>
+        <w:rPr>
+          <w:rFonts w:ascii="Arial" w:hAnsi="Arial" w:cs="Arial"/>
+          <w:lang w:val="es-ES_tradnl"/>
+        </w:rPr>
+        <w:t xml:space="preserve">Imagen 7 </w:t>
+      </w:r>
+    </w:p>
+    <w:p>
+      <w:pPr>
+        <w:spacing w:line="360" w:lineRule="auto"/>
+        <w:rPr>
+          <w:rFonts w:ascii="Arial" w:hAnsi="Arial" w:cs="Arial"/>
+          <w:lang w:val="es-ES_tradnl"/>
+        </w:rPr>
+      </w:pPr>
+      <w:r>
+        <w:rPr>
+          <w:rFonts w:ascii="Arial" w:hAnsi="Arial" w:cs="Arial"/>
+          <w:lang w:val="es-ES_tradnl"/>
+        </w:rPr>
+        <w:t>¿Qué hormona se encarga de que se produzca la ovulación?</w:t>
+      </w:r>
+    </w:p>
+    <w:p>
+      <w:pPr>
+        <w:spacing w:line="360" w:lineRule="auto"/>
+        <w:rPr>
+          <w:rFonts w:ascii="Arial" w:hAnsi="Arial" w:cs="Arial"/>
+          <w:lang w:val="es-ES_tradnl"/>
+        </w:rPr>
+      </w:pPr>
+    </w:p>
+    <w:p>
+      <w:pPr>
+        <w:spacing w:line="360" w:lineRule="auto"/>
+        <w:ind w:left="426"/>
+        <w:rPr>
+          <w:rFonts w:ascii="Arial" w:hAnsi="Arial" w:cs="Arial"/>
+          <w:highlight w:val="yellow"/>
+          <w:lang w:val="es-ES_tradnl"/>
+        </w:rPr>
+      </w:pPr>
+      <w:r>
+        <w:rPr>
+          <w:rFonts w:ascii="Arial" w:hAnsi="Arial" w:cs="Arial"/>
+          <w:b/>
+          <w:color w:val="FF0000"/>
+          <w:lang w:val="es-ES_tradnl"/>
+        </w:rPr>
+        <w:t xml:space="preserve">* </w:t>
+      </w:r>
+      <w:r>
+        <w:rPr>
+          <w:rFonts w:ascii="Arial" w:hAnsi="Arial" w:cs="Arial"/>
+          <w:highlight w:val="yellow"/>
+          <w:lang w:val="es-ES_tradnl"/>
+        </w:rPr>
         <w:t>Imagen normal (codificado ejemplo, CI_S3_G1_REC10_F1n)</w:t>
       </w:r>
     </w:p>
@@ -4030,89 +7167,65 @@
         <w:spacing w:line="360" w:lineRule="auto"/>
         <w:rPr>
           <w:rFonts w:ascii="Arial" w:hAnsi="Arial" w:cs="Arial"/>
-          <w:lang w:val="es-ES_tradnl"/>
-        </w:rPr>
-      </w:pPr>
-      <w:r>
-        <w:rPr>
-          <w:rFonts w:ascii="Arial" w:hAnsi="Arial" w:cs="Arial"/>
-          <w:lang w:val="es-ES_tradnl"/>
-        </w:rPr>
-        <w:t>Cuando se produce la primera división celular.</w:t>
-      </w:r>
-    </w:p>
-    <w:p>
-      <w:pPr>
-        <w:spacing w:line="360" w:lineRule="auto"/>
-        <w:rPr>
-          <w:rFonts w:ascii="Arial" w:hAnsi="Arial" w:cs="Arial"/>
-          <w:b/>
-          <w:lang w:val="es-ES_tradnl"/>
-        </w:rPr>
-      </w:pPr>
-      <w:r>
-        <w:rPr>
-          <w:rFonts w:ascii="Arial" w:hAnsi="Arial" w:cs="Arial"/>
-          <w:b/>
-          <w:lang w:val="es-ES_tradnl"/>
-        </w:rPr>
-        <w:t xml:space="preserve">Cuando se </w:t>
-      </w:r>
-      <w:r>
-        <w:rPr>
-          <w:rFonts w:ascii="Arial" w:hAnsi="Arial" w:cs="Arial"/>
-          <w:b/>
-          <w:lang w:val="es-ES_tradnl"/>
-        </w:rPr>
-        <w:t>un</w:t>
-      </w:r>
-      <w:r>
-        <w:rPr>
-          <w:rFonts w:ascii="Arial" w:hAnsi="Arial" w:cs="Arial"/>
-          <w:b/>
-          <w:lang w:val="es-ES_tradnl"/>
-        </w:rPr>
-        <w:t>en</w:t>
-      </w:r>
-      <w:r>
-        <w:rPr>
-          <w:rFonts w:ascii="Arial" w:hAnsi="Arial" w:cs="Arial"/>
-          <w:b/>
-          <w:lang w:val="es-ES_tradnl"/>
-        </w:rPr>
-        <w:t xml:space="preserve"> los núcleos de los gametos.</w:t>
-      </w:r>
-    </w:p>
-    <w:p>
-      <w:pPr>
-        <w:spacing w:line="360" w:lineRule="auto"/>
-        <w:rPr>
-          <w:rFonts w:ascii="Arial" w:hAnsi="Arial" w:cs="Arial"/>
-          <w:lang w:val="es-ES_tradnl"/>
-        </w:rPr>
-      </w:pPr>
-      <w:r>
-        <w:rPr>
-          <w:rFonts w:ascii="Arial" w:hAnsi="Arial" w:cs="Arial"/>
-          <w:lang w:val="es-ES_tradnl"/>
-        </w:rPr>
-        <w:t>Cuando el óvulo fecundado se implanta en el endometrio.</w:t>
-      </w:r>
-    </w:p>
-    <w:p>
-      <w:pPr>
-        <w:spacing w:line="360" w:lineRule="auto"/>
-        <w:rPr>
-          <w:rFonts w:ascii="Arial" w:hAnsi="Arial" w:cs="Arial"/>
-          <w:lang w:val="es-ES_tradnl"/>
-        </w:rPr>
-      </w:pPr>
-      <w:r>
-        <w:rPr>
-          <w:rFonts w:ascii="Arial" w:hAnsi="Arial" w:cs="Arial"/>
-          <w:lang w:val="es-ES_tradnl"/>
-        </w:rPr>
-        <w:t>Cuando el espermatozoide entra en el óvulo.</w:t>
+          <w:b/>
+          <w:lang w:val="es-ES_tradnl"/>
+        </w:rPr>
+      </w:pPr>
+      <w:r>
+        <w:rPr>
+          <w:rFonts w:ascii="Arial" w:hAnsi="Arial" w:cs="Arial"/>
+          <w:b/>
+          <w:lang w:val="es-ES_tradnl"/>
+        </w:rPr>
+        <w:t>LH</w:t>
+      </w:r>
+    </w:p>
+    <w:p>
+      <w:pPr>
+        <w:spacing w:line="360" w:lineRule="auto"/>
+        <w:rPr>
+          <w:rFonts w:ascii="Arial" w:hAnsi="Arial" w:cs="Arial"/>
+          <w:lang w:val="es-ES_tradnl"/>
+        </w:rPr>
+      </w:pPr>
+      <w:r>
+        <w:rPr>
+          <w:rFonts w:ascii="Arial" w:hAnsi="Arial" w:cs="Arial"/>
+          <w:lang w:val="es-ES_tradnl"/>
+        </w:rPr>
+        <w:t>Estrógenos</w:t>
+      </w:r>
+    </w:p>
+    <w:p>
+      <w:pPr>
+        <w:spacing w:line="360" w:lineRule="auto"/>
+        <w:rPr>
+          <w:rFonts w:ascii="Arial" w:hAnsi="Arial" w:cs="Arial"/>
+          <w:lang w:val="es-ES_tradnl"/>
+        </w:rPr>
+      </w:pPr>
+      <w:r>
+        <w:rPr>
+          <w:rFonts w:ascii="Arial" w:hAnsi="Arial" w:cs="Arial"/>
+          <w:lang w:val="es-ES_tradnl"/>
+        </w:rPr>
+        <w:t>Testosterona</w:t>
+      </w:r>
+    </w:p>
+    <w:p>
+      <w:pPr>
+        <w:spacing w:line="360" w:lineRule="auto"/>
+        <w:rPr>
+          <w:rFonts w:ascii="Arial" w:hAnsi="Arial" w:cs="Arial"/>
+          <w:lang w:val="es-ES_tradnl"/>
+        </w:rPr>
+      </w:pPr>
+      <w:r>
+        <w:rPr>
+          <w:rFonts w:ascii="Arial" w:hAnsi="Arial" w:cs="Arial"/>
+          <w:lang w:val="es-ES_tradnl"/>
+        </w:rPr>
+        <w:t>Progesterona</w:t>
       </w:r>
     </w:p>
     <w:p>
@@ -4138,7 +7251,7 @@
           <w:highlight w:val="green"/>
           <w:lang w:val="es-ES_tradnl"/>
         </w:rPr>
-        <w:t>Pregunta 4 (</w:t>
+        <w:t>Pregunta 10 (</w:t>
       </w:r>
       <w:r>
         <w:rPr>
@@ -4171,7 +7284,7 @@
           <w:rFonts w:ascii="Arial" w:hAnsi="Arial" w:cs="Arial"/>
           <w:lang w:val="es-ES_tradnl"/>
         </w:rPr>
-        <w:t>¿Cuándo se producen los ovocitos inmaduros?</w:t>
+        <w:t>¿Cuál de las siguientes ETS es causada por un virus?</w:t>
       </w:r>
     </w:p>
     <w:p>
@@ -4230,14 +7343,7 @@
           <w:rFonts w:ascii="Arial" w:hAnsi="Arial" w:cs="Arial"/>
           <w:lang w:val="es-ES_tradnl"/>
         </w:rPr>
-        <w:t>Al nacer, cada ovario tiene entre 200 mil y 2 millones de ovocitos primarios inmaduros que se han producido antes de</w:t>
-      </w:r>
-      <w:r>
-        <w:rPr>
-          <w:rFonts w:ascii="Arial" w:hAnsi="Arial" w:cs="Arial"/>
-          <w:lang w:val="es-ES_tradnl"/>
-        </w:rPr>
-        <w:t>l nacimiento.</w:t>
+        <w:t>La hepatitis es causada por el virus de la hepatitis B, el SIDA es generado por el virus del VIH, la sífilis y la gonorrea son ETS ocasionadas por bacterias.</w:t>
       </w:r>
     </w:p>
     <w:p>
@@ -4354,28 +7460,44 @@
           <w:rFonts w:ascii="Arial" w:hAnsi="Arial" w:cs="Arial"/>
           <w:lang w:val="es-ES_tradnl"/>
         </w:rPr>
-        <w:t xml:space="preserve">Imagen 4 </w:t>
-      </w:r>
-      <w:r>
-        <w:rPr>
-          <w:rFonts w:ascii="Arial" w:hAnsi="Arial" w:cs="Arial"/>
-          <w:lang w:val="es-ES_tradnl"/>
-        </w:rPr>
-        <w:t>¿Cuándo se</w:t>
-      </w:r>
-      <w:r>
-        <w:rPr>
-          <w:rFonts w:ascii="Arial" w:hAnsi="Arial" w:cs="Arial"/>
-          <w:lang w:val="es-ES_tradnl"/>
-        </w:rPr>
-        <w:t xml:space="preserve"> producen los ovocitos</w:t>
-      </w:r>
-      <w:r>
-        <w:rPr>
-          <w:rFonts w:ascii="Arial" w:hAnsi="Arial" w:cs="Arial"/>
-          <w:lang w:val="es-ES_tradnl"/>
-        </w:rPr>
-        <w:t>?</w:t>
+        <w:t xml:space="preserve">Imagen 3 </w:t>
+      </w:r>
+    </w:p>
+    <w:p>
+      <w:pPr>
+        <w:spacing w:line="360" w:lineRule="auto"/>
+        <w:rPr>
+          <w:rFonts w:ascii="Arial" w:hAnsi="Arial" w:cs="Arial"/>
+          <w:lang w:val="es-ES_tradnl"/>
+        </w:rPr>
+      </w:pPr>
+      <w:r>
+        <w:rPr>
+          <w:rFonts w:ascii="Arial" w:hAnsi="Arial" w:cs="Arial"/>
+          <w:lang w:val="es-ES_tradnl"/>
+        </w:rPr>
+        <w:t xml:space="preserve">¿Cuál de las siguientes ETS </w:t>
+      </w:r>
+      <w:r>
+        <w:rPr>
+          <w:rFonts w:ascii="Arial" w:hAnsi="Arial" w:cs="Arial"/>
+          <w:lang w:val="es-ES_tradnl"/>
+        </w:rPr>
+        <w:t>es</w:t>
+      </w:r>
+      <w:r>
+        <w:rPr>
+          <w:rFonts w:ascii="Arial" w:hAnsi="Arial" w:cs="Arial"/>
+          <w:lang w:val="es-ES_tradnl"/>
+        </w:rPr>
+        <w:t xml:space="preserve"> </w:t>
+      </w:r>
+      <w:r>
+        <w:rPr>
+          <w:rFonts w:ascii="Arial" w:hAnsi="Arial" w:cs="Arial"/>
+          <w:lang w:val="es-ES_tradnl"/>
+        </w:rPr>
+        <w:t>causada por un virus?</w:t>
       </w:r>
     </w:p>
     <w:p>
@@ -4404,3130 +7526,6 @@
           <w:color w:val="FF0000"/>
           <w:lang w:val="es-ES_tradnl"/>
         </w:rPr>
-        <w:t xml:space="preserve">* </w:t>
-      </w:r>
-      <w:r>
-        <w:rPr>
-          <w:rFonts w:ascii="Arial" w:hAnsi="Arial" w:cs="Arial"/>
-          <w:highlight w:val="yellow"/>
-          <w:lang w:val="es-ES_tradnl"/>
-        </w:rPr>
-        <w:t>Imagen normal (codificado ejemplo, CI_S3_G1_REC10_F1n)</w:t>
-      </w:r>
-    </w:p>
-    <w:p>
-      <w:pPr>
-        <w:spacing w:line="360" w:lineRule="auto"/>
-        <w:ind w:left="567"/>
-        <w:rPr>
-          <w:rFonts w:ascii="Arial" w:hAnsi="Arial" w:cs="Arial"/>
-          <w:lang w:val="es-ES_tradnl"/>
-        </w:rPr>
-      </w:pPr>
-    </w:p>
-    <w:p>
-      <w:pPr>
-        <w:spacing w:line="360" w:lineRule="auto"/>
-        <w:ind w:left="567"/>
-        <w:rPr>
-          <w:rFonts w:ascii="Arial" w:hAnsi="Arial" w:cs="Arial"/>
-          <w:lang w:val="es-ES_tradnl"/>
-        </w:rPr>
-      </w:pPr>
-    </w:p>
-    <w:p>
-      <w:pPr>
-        <w:spacing w:line="360" w:lineRule="auto"/>
-        <w:ind w:left="426"/>
-        <w:rPr>
-          <w:rFonts w:ascii="Arial" w:hAnsi="Arial" w:cs="Arial"/>
-          <w:lang w:val="es-ES_tradnl"/>
-        </w:rPr>
-      </w:pPr>
-      <w:r>
-        <w:rPr>
-          <w:rFonts w:ascii="Arial" w:hAnsi="Arial" w:cs="Arial"/>
-          <w:b/>
-          <w:color w:val="FF0000"/>
-          <w:lang w:val="es-ES_tradnl"/>
-        </w:rPr>
-        <w:t xml:space="preserve">* </w:t>
-      </w:r>
-      <w:r>
-        <w:rPr>
-          <w:rFonts w:ascii="Arial" w:hAnsi="Arial" w:cs="Arial"/>
-          <w:highlight w:val="yellow"/>
-          <w:lang w:val="es-ES_tradnl"/>
-        </w:rPr>
-        <w:t xml:space="preserve">Imagen amplificada </w:t>
-      </w:r>
-      <w:r>
-        <w:rPr>
-          <w:rFonts w:ascii="Arial" w:hAnsi="Arial" w:cs="Arial"/>
-          <w:b/>
-          <w:highlight w:val="yellow"/>
-          <w:lang w:val="es-ES_tradnl"/>
-        </w:rPr>
-        <w:t>opcional</w:t>
-      </w:r>
-      <w:r>
-        <w:rPr>
-          <w:rFonts w:ascii="Arial" w:hAnsi="Arial" w:cs="Arial"/>
-          <w:highlight w:val="yellow"/>
-          <w:lang w:val="es-ES_tradnl"/>
-        </w:rPr>
-        <w:t xml:space="preserve"> (codificado ejemplo, CI_S3_G1_REC10_F1a)</w:t>
-      </w:r>
-    </w:p>
-    <w:p>
-      <w:pPr>
-        <w:spacing w:line="360" w:lineRule="auto"/>
-        <w:ind w:left="567"/>
-        <w:rPr>
-          <w:rFonts w:ascii="Arial" w:hAnsi="Arial" w:cs="Arial"/>
-          <w:lang w:val="es-ES_tradnl"/>
-        </w:rPr>
-      </w:pPr>
-    </w:p>
-    <w:p>
-      <w:pPr>
-        <w:spacing w:line="360" w:lineRule="auto"/>
-        <w:ind w:left="567"/>
-        <w:rPr>
-          <w:rFonts w:ascii="Arial" w:hAnsi="Arial" w:cs="Arial"/>
-          <w:lang w:val="es-ES_tradnl"/>
-        </w:rPr>
-      </w:pPr>
-    </w:p>
-    <w:p>
-      <w:pPr>
-        <w:spacing w:line="360" w:lineRule="auto"/>
-        <w:rPr>
-          <w:rFonts w:ascii="Arial" w:hAnsi="Arial" w:cs="Arial"/>
-          <w:lang w:val="es-ES_tradnl"/>
-        </w:rPr>
-      </w:pPr>
-      <w:r>
-        <w:rPr>
-          <w:rFonts w:ascii="Arial" w:hAnsi="Arial" w:cs="Arial"/>
-          <w:b/>
-          <w:color w:val="FF0000"/>
-          <w:lang w:val="es-ES_tradnl"/>
-        </w:rPr>
-        <w:t>*</w:t>
-      </w:r>
-      <w:r>
-        <w:rPr>
-          <w:rFonts w:ascii="Arial" w:hAnsi="Arial" w:cs="Arial"/>
-          <w:color w:val="FF0000"/>
-          <w:lang w:val="es-ES_tradnl"/>
-        </w:rPr>
-        <w:t xml:space="preserve"> </w:t>
-      </w:r>
-      <w:r>
-        <w:rPr>
-          <w:rFonts w:ascii="Arial" w:hAnsi="Arial" w:cs="Arial"/>
-          <w:highlight w:val="yellow"/>
-          <w:lang w:val="es-ES_tradnl"/>
-        </w:rPr>
-        <w:t>Respuestas (mín. 2 – máx. 5, 58 caracteres máximo cada respuesta)</w:t>
-      </w:r>
-    </w:p>
-    <w:p>
-      <w:pPr>
-        <w:spacing w:line="360" w:lineRule="auto"/>
-        <w:rPr>
-          <w:rFonts w:ascii="Arial" w:hAnsi="Arial" w:cs="Arial"/>
-          <w:b/>
-          <w:lang w:val="es-ES_tradnl"/>
-        </w:rPr>
-      </w:pPr>
-      <w:r>
-        <w:rPr>
-          <w:rFonts w:ascii="Arial" w:hAnsi="Arial" w:cs="Arial"/>
-          <w:b/>
-          <w:lang w:val="es-ES_tradnl"/>
-        </w:rPr>
-        <w:t>Antes de nacer.</w:t>
-      </w:r>
-    </w:p>
-    <w:p>
-      <w:pPr>
-        <w:spacing w:line="360" w:lineRule="auto"/>
-        <w:rPr>
-          <w:rFonts w:ascii="Arial" w:hAnsi="Arial" w:cs="Arial"/>
-          <w:lang w:val="es-ES_tradnl"/>
-        </w:rPr>
-      </w:pPr>
-      <w:r>
-        <w:rPr>
-          <w:rFonts w:ascii="Arial" w:hAnsi="Arial" w:cs="Arial"/>
-          <w:lang w:val="es-ES_tradnl"/>
-        </w:rPr>
-        <w:lastRenderedPageBreak/>
-        <w:t>Durante la pubertad.</w:t>
-      </w:r>
-    </w:p>
-    <w:p>
-      <w:pPr>
-        <w:spacing w:line="360" w:lineRule="auto"/>
-        <w:rPr>
-          <w:rFonts w:ascii="Arial" w:hAnsi="Arial" w:cs="Arial"/>
-          <w:lang w:val="es-ES_tradnl"/>
-        </w:rPr>
-      </w:pPr>
-      <w:r>
-        <w:rPr>
-          <w:rFonts w:ascii="Arial" w:hAnsi="Arial" w:cs="Arial"/>
-          <w:lang w:val="es-ES_tradnl"/>
-        </w:rPr>
-        <w:t>Durante la adolescencia.</w:t>
-      </w:r>
-    </w:p>
-    <w:p>
-      <w:pPr>
-        <w:spacing w:line="360" w:lineRule="auto"/>
-        <w:rPr>
-          <w:rFonts w:ascii="Arial" w:hAnsi="Arial" w:cs="Arial"/>
-          <w:lang w:val="es-ES_tradnl"/>
-        </w:rPr>
-      </w:pPr>
-      <w:r>
-        <w:rPr>
-          <w:rFonts w:ascii="Arial" w:hAnsi="Arial" w:cs="Arial"/>
-          <w:lang w:val="es-ES_tradnl"/>
-        </w:rPr>
-        <w:t>Durante la infancia.</w:t>
-      </w:r>
-    </w:p>
-    <w:p>
-      <w:pPr>
-        <w:spacing w:line="360" w:lineRule="auto"/>
-        <w:rPr>
-          <w:rFonts w:ascii="Arial" w:hAnsi="Arial" w:cs="Arial"/>
-          <w:lang w:val="es-ES_tradnl"/>
-        </w:rPr>
-      </w:pPr>
-    </w:p>
-    <w:p>
-      <w:pPr>
-        <w:spacing w:line="360" w:lineRule="auto"/>
-        <w:rPr>
-          <w:rFonts w:ascii="Arial" w:hAnsi="Arial" w:cs="Arial"/>
-          <w:lang w:val="es-ES_tradnl"/>
-        </w:rPr>
-      </w:pPr>
-    </w:p>
-    <w:p>
-      <w:pPr>
-        <w:spacing w:line="360" w:lineRule="auto"/>
-        <w:rPr>
-          <w:rFonts w:ascii="Arial" w:hAnsi="Arial" w:cs="Arial"/>
-          <w:lang w:val="es-ES_tradnl"/>
-        </w:rPr>
-      </w:pPr>
-      <w:r>
-        <w:rPr>
-          <w:rFonts w:ascii="Arial" w:hAnsi="Arial" w:cs="Arial"/>
-          <w:highlight w:val="green"/>
-          <w:lang w:val="es-ES_tradnl"/>
-        </w:rPr>
-        <w:t>Pregunta 5 (</w:t>
-      </w:r>
-      <w:r>
-        <w:rPr>
-          <w:rFonts w:ascii="Arial" w:hAnsi="Arial" w:cs="Arial"/>
-          <w:b/>
-          <w:highlight w:val="green"/>
-          <w:lang w:val="es-ES_tradnl"/>
-        </w:rPr>
-        <w:t>173</w:t>
-      </w:r>
-      <w:r>
-        <w:rPr>
-          <w:rFonts w:ascii="Arial" w:hAnsi="Arial" w:cs="Arial"/>
-          <w:highlight w:val="green"/>
-          <w:lang w:val="es-ES_tradnl"/>
-        </w:rPr>
-        <w:t xml:space="preserve"> caracteres máximo)</w:t>
-      </w:r>
-    </w:p>
-    <w:p>
-      <w:pPr>
-        <w:spacing w:line="360" w:lineRule="auto"/>
-        <w:rPr>
-          <w:rFonts w:ascii="Arial" w:hAnsi="Arial" w:cs="Arial"/>
-          <w:lang w:val="es-ES_tradnl"/>
-        </w:rPr>
-      </w:pPr>
-      <w:r>
-        <w:rPr>
-          <w:rFonts w:ascii="Arial" w:hAnsi="Arial" w:cs="Arial"/>
-          <w:lang w:val="es-ES_tradnl"/>
-        </w:rPr>
-        <w:t>¿Cuándo se produce la menstruación?</w:t>
-      </w:r>
-    </w:p>
-    <w:p>
-      <w:pPr>
-        <w:spacing w:line="360" w:lineRule="auto"/>
-        <w:rPr>
-          <w:rFonts w:ascii="Arial" w:hAnsi="Arial" w:cs="Arial"/>
-          <w:lang w:val="es-ES_tradnl"/>
-        </w:rPr>
-      </w:pPr>
-    </w:p>
-    <w:p>
-      <w:pPr>
-        <w:spacing w:line="360" w:lineRule="auto"/>
-        <w:rPr>
-          <w:rFonts w:ascii="Arial" w:hAnsi="Arial" w:cs="Arial"/>
-          <w:lang w:val="es-ES_tradnl"/>
-        </w:rPr>
-      </w:pPr>
-      <w:r>
-        <w:rPr>
-          <w:rFonts w:ascii="Arial" w:hAnsi="Arial" w:cs="Arial"/>
-          <w:highlight w:val="yellow"/>
-          <w:lang w:val="es-ES_tradnl"/>
-        </w:rPr>
-        <w:t>Explicación (</w:t>
-      </w:r>
-      <w:r>
-        <w:rPr>
-          <w:rFonts w:ascii="Arial" w:hAnsi="Arial" w:cs="Arial"/>
-          <w:b/>
-          <w:highlight w:val="yellow"/>
-          <w:lang w:val="es-ES_tradnl"/>
-        </w:rPr>
-        <w:t>173</w:t>
-      </w:r>
-      <w:r>
-        <w:rPr>
-          <w:rFonts w:ascii="Arial" w:hAnsi="Arial" w:cs="Arial"/>
-          <w:highlight w:val="yellow"/>
-          <w:lang w:val="es-ES_tradnl"/>
-        </w:rPr>
-        <w:t xml:space="preserve"> caracteres máximo)</w:t>
-      </w:r>
-    </w:p>
-    <w:p>
-      <w:pPr>
-        <w:spacing w:line="360" w:lineRule="auto"/>
-        <w:rPr>
-          <w:rFonts w:ascii="Arial" w:hAnsi="Arial" w:cs="Arial"/>
-          <w:lang w:val="es-ES_tradnl"/>
-        </w:rPr>
-      </w:pPr>
-      <w:r>
-        <w:rPr>
-          <w:rFonts w:ascii="Arial" w:hAnsi="Arial" w:cs="Arial"/>
-          <w:lang w:val="es-ES_tradnl"/>
-        </w:rPr>
-        <w:t>La menstruación es un sangrado vaginal que se produce debido al desprendimiento del endometrio cuando no se ha llevado a cabo la fecundación.</w:t>
-      </w:r>
-    </w:p>
-    <w:p>
-      <w:pPr>
-        <w:spacing w:line="360" w:lineRule="auto"/>
-        <w:rPr>
-          <w:rFonts w:ascii="Arial" w:hAnsi="Arial" w:cs="Arial"/>
-          <w:lang w:val="es-ES_tradnl"/>
-        </w:rPr>
-      </w:pPr>
-    </w:p>
-    <w:p>
-      <w:pPr>
-        <w:spacing w:line="360" w:lineRule="auto"/>
-        <w:rPr>
-          <w:rFonts w:ascii="Arial" w:hAnsi="Arial" w:cs="Arial"/>
-          <w:lang w:val="es-ES_tradnl"/>
-        </w:rPr>
-      </w:pPr>
-      <w:r>
-        <w:rPr>
-          <w:rFonts w:ascii="Arial" w:hAnsi="Arial" w:cs="Arial"/>
-          <w:b/>
-          <w:color w:val="FF0000"/>
-          <w:lang w:val="es-ES_tradnl"/>
-        </w:rPr>
-        <w:t>*</w:t>
-      </w:r>
-      <w:r>
-        <w:rPr>
-          <w:rFonts w:ascii="Arial" w:hAnsi="Arial" w:cs="Arial"/>
-          <w:lang w:val="es-ES_tradnl"/>
-        </w:rPr>
-        <w:t xml:space="preserve"> </w:t>
-      </w:r>
-      <w:r>
-        <w:rPr>
-          <w:rFonts w:ascii="Arial" w:hAnsi="Arial" w:cs="Arial"/>
-          <w:highlight w:val="yellow"/>
-          <w:lang w:val="es-ES_tradnl"/>
-        </w:rPr>
-        <w:t>IMAGEN:</w:t>
-      </w:r>
-    </w:p>
-    <w:p>
-      <w:pPr>
-        <w:spacing w:line="360" w:lineRule="auto"/>
-        <w:ind w:left="426"/>
-        <w:rPr>
-          <w:rFonts w:ascii="Arial" w:hAnsi="Arial" w:cs="Arial"/>
-          <w:lang w:val="es-ES_tradnl"/>
-        </w:rPr>
-      </w:pPr>
-      <w:r>
-        <w:rPr>
-          <w:rFonts w:ascii="Arial" w:hAnsi="Arial" w:cs="Arial"/>
-          <w:b/>
-          <w:color w:val="FF0000"/>
-          <w:lang w:val="es-ES_tradnl"/>
-        </w:rPr>
-        <w:t>*</w:t>
-      </w:r>
-      <w:r>
-        <w:rPr>
-          <w:rFonts w:ascii="Arial" w:hAnsi="Arial" w:cs="Arial"/>
-          <w:lang w:val="es-ES_tradnl"/>
-        </w:rPr>
-        <w:t xml:space="preserve"> </w:t>
-      </w:r>
-      <w:r>
-        <w:rPr>
-          <w:rFonts w:ascii="Arial" w:hAnsi="Arial" w:cs="Arial"/>
-          <w:highlight w:val="yellow"/>
-          <w:lang w:val="es-ES_tradnl"/>
-        </w:rPr>
-        <w:t xml:space="preserve">Nombre de archivo </w:t>
-      </w:r>
-      <w:proofErr w:type="spellStart"/>
-      <w:r>
-        <w:rPr>
-          <w:rFonts w:ascii="Arial" w:hAnsi="Arial" w:cs="Arial"/>
-          <w:highlight w:val="yellow"/>
-          <w:lang w:val="es-ES_tradnl"/>
-        </w:rPr>
-        <w:t>Shutterstock</w:t>
-      </w:r>
-      <w:proofErr w:type="spellEnd"/>
-      <w:r>
-        <w:rPr>
-          <w:rFonts w:ascii="Arial" w:hAnsi="Arial" w:cs="Arial"/>
-          <w:highlight w:val="yellow"/>
-          <w:lang w:val="es-ES_tradnl"/>
-        </w:rPr>
-        <w:t xml:space="preserve"> o descripción de ilustración a crear</w:t>
-      </w:r>
-    </w:p>
-    <w:p>
-      <w:pPr>
-        <w:spacing w:line="360" w:lineRule="auto"/>
-        <w:rPr>
-          <w:rFonts w:ascii="Arial" w:hAnsi="Arial" w:cs="Arial"/>
-          <w:lang w:val="es-ES_tradnl"/>
-        </w:rPr>
-      </w:pPr>
-      <w:r>
-        <w:rPr>
-          <w:rFonts w:ascii="Arial" w:hAnsi="Arial" w:cs="Arial"/>
-          <w:lang w:val="es-ES_tradnl"/>
-        </w:rPr>
-        <w:t xml:space="preserve">3ESO/ Biología y geología/ La reproducción y la sexualidad/ Evaluación/ </w:t>
-      </w:r>
-      <w:r>
-        <w:rPr>
-          <w:rFonts w:ascii="Arial" w:hAnsi="Arial" w:cs="Arial"/>
-          <w:lang w:val="es-ES_tradnl"/>
-        </w:rPr>
-        <w:t xml:space="preserve">Imagen 5 </w:t>
-      </w:r>
-      <w:r>
-        <w:rPr>
-          <w:rFonts w:ascii="Arial" w:hAnsi="Arial" w:cs="Arial"/>
-          <w:lang w:val="es-ES_tradnl"/>
-        </w:rPr>
-        <w:t>¿Cuándo se produce la menstruación?</w:t>
-      </w:r>
-    </w:p>
-    <w:p>
-      <w:pPr>
-        <w:spacing w:line="360" w:lineRule="auto"/>
-        <w:ind w:left="567"/>
-        <w:rPr>
-          <w:rFonts w:ascii="Arial" w:hAnsi="Arial" w:cs="Arial"/>
-          <w:lang w:val="es-ES_tradnl"/>
-        </w:rPr>
-      </w:pPr>
-    </w:p>
-    <w:p>
-      <w:pPr>
-        <w:spacing w:line="360" w:lineRule="auto"/>
-        <w:ind w:left="567"/>
-        <w:rPr>
-          <w:rFonts w:ascii="Arial" w:hAnsi="Arial" w:cs="Arial"/>
-          <w:lang w:val="es-ES_tradnl"/>
-        </w:rPr>
-      </w:pPr>
-    </w:p>
-    <w:p>
-      <w:pPr>
-        <w:spacing w:line="360" w:lineRule="auto"/>
-        <w:ind w:left="426"/>
-        <w:rPr>
-          <w:rFonts w:ascii="Arial" w:hAnsi="Arial" w:cs="Arial"/>
-          <w:highlight w:val="yellow"/>
-          <w:lang w:val="es-ES_tradnl"/>
-        </w:rPr>
-      </w:pPr>
-      <w:r>
-        <w:rPr>
-          <w:rFonts w:ascii="Arial" w:hAnsi="Arial" w:cs="Arial"/>
-          <w:b/>
-          <w:color w:val="FF0000"/>
-          <w:lang w:val="es-ES_tradnl"/>
-        </w:rPr>
-        <w:t xml:space="preserve">* </w:t>
-      </w:r>
-      <w:r>
-        <w:rPr>
-          <w:rFonts w:ascii="Arial" w:hAnsi="Arial" w:cs="Arial"/>
-          <w:highlight w:val="yellow"/>
-          <w:lang w:val="es-ES_tradnl"/>
-        </w:rPr>
-        <w:t>Imagen normal (codificado ejemplo, CI_S3_G1_REC10_F1n)</w:t>
-      </w:r>
-    </w:p>
-    <w:p>
-      <w:pPr>
-        <w:spacing w:line="360" w:lineRule="auto"/>
-        <w:ind w:left="567"/>
-        <w:rPr>
-          <w:rFonts w:ascii="Arial" w:hAnsi="Arial" w:cs="Arial"/>
-          <w:lang w:val="es-ES_tradnl"/>
-        </w:rPr>
-      </w:pPr>
-    </w:p>
-    <w:p>
-      <w:pPr>
-        <w:spacing w:line="360" w:lineRule="auto"/>
-        <w:ind w:left="567"/>
-        <w:rPr>
-          <w:rFonts w:ascii="Arial" w:hAnsi="Arial" w:cs="Arial"/>
-          <w:lang w:val="es-ES_tradnl"/>
-        </w:rPr>
-      </w:pPr>
-    </w:p>
-    <w:p>
-      <w:pPr>
-        <w:spacing w:line="360" w:lineRule="auto"/>
-        <w:ind w:left="426"/>
-        <w:rPr>
-          <w:rFonts w:ascii="Arial" w:hAnsi="Arial" w:cs="Arial"/>
-          <w:lang w:val="es-ES_tradnl"/>
-        </w:rPr>
-      </w:pPr>
-      <w:r>
-        <w:rPr>
-          <w:rFonts w:ascii="Arial" w:hAnsi="Arial" w:cs="Arial"/>
-          <w:b/>
-          <w:color w:val="FF0000"/>
-          <w:lang w:val="es-ES_tradnl"/>
-        </w:rPr>
-        <w:t xml:space="preserve">* </w:t>
-      </w:r>
-      <w:r>
-        <w:rPr>
-          <w:rFonts w:ascii="Arial" w:hAnsi="Arial" w:cs="Arial"/>
-          <w:highlight w:val="yellow"/>
-          <w:lang w:val="es-ES_tradnl"/>
-        </w:rPr>
-        <w:t xml:space="preserve">Imagen amplificada </w:t>
-      </w:r>
-      <w:r>
-        <w:rPr>
-          <w:rFonts w:ascii="Arial" w:hAnsi="Arial" w:cs="Arial"/>
-          <w:b/>
-          <w:highlight w:val="yellow"/>
-          <w:lang w:val="es-ES_tradnl"/>
-        </w:rPr>
-        <w:t>opcional</w:t>
-      </w:r>
-      <w:r>
-        <w:rPr>
-          <w:rFonts w:ascii="Arial" w:hAnsi="Arial" w:cs="Arial"/>
-          <w:highlight w:val="yellow"/>
-          <w:lang w:val="es-ES_tradnl"/>
-        </w:rPr>
-        <w:t xml:space="preserve"> (codificado ejemplo, CI_S3_G1_REC10_F1a)</w:t>
-      </w:r>
-    </w:p>
-    <w:p>
-      <w:pPr>
-        <w:spacing w:line="360" w:lineRule="auto"/>
-        <w:ind w:left="567"/>
-        <w:rPr>
-          <w:rFonts w:ascii="Arial" w:hAnsi="Arial" w:cs="Arial"/>
-          <w:lang w:val="es-ES_tradnl"/>
-        </w:rPr>
-      </w:pPr>
-    </w:p>
-    <w:p>
-      <w:pPr>
-        <w:spacing w:line="360" w:lineRule="auto"/>
-        <w:ind w:left="567"/>
-        <w:rPr>
-          <w:rFonts w:ascii="Arial" w:hAnsi="Arial" w:cs="Arial"/>
-          <w:lang w:val="es-ES_tradnl"/>
-        </w:rPr>
-      </w:pPr>
-    </w:p>
-    <w:p>
-      <w:pPr>
-        <w:spacing w:line="360" w:lineRule="auto"/>
-        <w:rPr>
-          <w:rFonts w:ascii="Arial" w:hAnsi="Arial" w:cs="Arial"/>
-          <w:lang w:val="es-ES_tradnl"/>
-        </w:rPr>
-      </w:pPr>
-      <w:r>
-        <w:rPr>
-          <w:rFonts w:ascii="Arial" w:hAnsi="Arial" w:cs="Arial"/>
-          <w:b/>
-          <w:color w:val="FF0000"/>
-          <w:lang w:val="es-ES_tradnl"/>
-        </w:rPr>
-        <w:t>*</w:t>
-      </w:r>
-      <w:r>
-        <w:rPr>
-          <w:rFonts w:ascii="Arial" w:hAnsi="Arial" w:cs="Arial"/>
-          <w:color w:val="FF0000"/>
-          <w:lang w:val="es-ES_tradnl"/>
-        </w:rPr>
-        <w:t xml:space="preserve"> </w:t>
-      </w:r>
-      <w:r>
-        <w:rPr>
-          <w:rFonts w:ascii="Arial" w:hAnsi="Arial" w:cs="Arial"/>
-          <w:highlight w:val="yellow"/>
-          <w:lang w:val="es-ES_tradnl"/>
-        </w:rPr>
-        <w:t>Respuestas (mín. 2 – máx. 5, 58 caracteres máximo cada respuesta)</w:t>
-      </w:r>
-    </w:p>
-    <w:p>
-      <w:pPr>
-        <w:spacing w:line="360" w:lineRule="auto"/>
-        <w:rPr>
-          <w:rFonts w:ascii="Arial" w:hAnsi="Arial" w:cs="Arial"/>
-          <w:lang w:val="es-ES_tradnl"/>
-        </w:rPr>
-      </w:pPr>
-      <w:r>
-        <w:rPr>
-          <w:rFonts w:ascii="Arial" w:hAnsi="Arial" w:cs="Arial"/>
-          <w:lang w:val="es-ES_tradnl"/>
-        </w:rPr>
-        <w:t>Cuando el nivel de estrógenos es máximo.</w:t>
-      </w:r>
-    </w:p>
-    <w:p>
-      <w:pPr>
-        <w:spacing w:line="360" w:lineRule="auto"/>
-        <w:rPr>
-          <w:rFonts w:ascii="Arial" w:hAnsi="Arial" w:cs="Arial"/>
-          <w:b/>
-          <w:lang w:val="es-ES_tradnl"/>
-        </w:rPr>
-      </w:pPr>
-      <w:r>
-        <w:rPr>
-          <w:rFonts w:ascii="Arial" w:hAnsi="Arial" w:cs="Arial"/>
-          <w:b/>
-          <w:lang w:val="es-ES_tradnl"/>
-        </w:rPr>
-        <w:t>Cuando no se ha llevado a cabo la fecundación.</w:t>
-      </w:r>
-    </w:p>
-    <w:p>
-      <w:pPr>
-        <w:spacing w:line="360" w:lineRule="auto"/>
-        <w:rPr>
-          <w:rFonts w:ascii="Arial" w:hAnsi="Arial" w:cs="Arial"/>
-          <w:lang w:val="es-ES_tradnl"/>
-        </w:rPr>
-      </w:pPr>
-      <w:r>
-        <w:rPr>
-          <w:rFonts w:ascii="Arial" w:hAnsi="Arial" w:cs="Arial"/>
-          <w:lang w:val="es-ES_tradnl"/>
-        </w:rPr>
-        <w:t>Cuando el óvulo no madura correctamente.</w:t>
-      </w:r>
-    </w:p>
-    <w:p>
-      <w:pPr>
-        <w:spacing w:line="360" w:lineRule="auto"/>
-        <w:rPr>
-          <w:rFonts w:ascii="Arial" w:hAnsi="Arial" w:cs="Arial"/>
-          <w:b/>
-          <w:lang w:val="es-ES_tradnl"/>
-        </w:rPr>
-      </w:pPr>
-      <w:r>
-        <w:rPr>
-          <w:rFonts w:ascii="Arial" w:hAnsi="Arial" w:cs="Arial"/>
-          <w:b/>
-          <w:lang w:val="es-ES_tradnl"/>
-        </w:rPr>
-        <w:t>Cuando se desprende el endometrio.</w:t>
-      </w:r>
-    </w:p>
-    <w:p>
-      <w:pPr>
-        <w:spacing w:line="360" w:lineRule="auto"/>
-        <w:rPr>
-          <w:rFonts w:ascii="Arial" w:hAnsi="Arial" w:cs="Arial"/>
-          <w:lang w:val="es-ES_tradnl"/>
-        </w:rPr>
-      </w:pPr>
-    </w:p>
-    <w:p>
-      <w:pPr>
-        <w:spacing w:line="360" w:lineRule="auto"/>
-        <w:rPr>
-          <w:rFonts w:ascii="Arial" w:hAnsi="Arial" w:cs="Arial"/>
-          <w:lang w:val="es-ES_tradnl"/>
-        </w:rPr>
-      </w:pPr>
-      <w:r>
-        <w:rPr>
-          <w:rFonts w:ascii="Arial" w:hAnsi="Arial" w:cs="Arial"/>
-          <w:highlight w:val="green"/>
-          <w:lang w:val="es-ES_tradnl"/>
-        </w:rPr>
-        <w:t>Pregunta 6 (</w:t>
-      </w:r>
-      <w:r>
-        <w:rPr>
-          <w:rFonts w:ascii="Arial" w:hAnsi="Arial" w:cs="Arial"/>
-          <w:b/>
-          <w:highlight w:val="green"/>
-          <w:lang w:val="es-ES_tradnl"/>
-        </w:rPr>
-        <w:t>173</w:t>
-      </w:r>
-      <w:r>
-        <w:rPr>
-          <w:rFonts w:ascii="Arial" w:hAnsi="Arial" w:cs="Arial"/>
-          <w:highlight w:val="green"/>
-          <w:lang w:val="es-ES_tradnl"/>
-        </w:rPr>
-        <w:t xml:space="preserve"> caracteres máximo)</w:t>
-      </w:r>
-    </w:p>
-    <w:p>
-      <w:pPr>
-        <w:spacing w:line="360" w:lineRule="auto"/>
-        <w:rPr>
-          <w:rFonts w:ascii="Arial" w:hAnsi="Arial" w:cs="Arial"/>
-          <w:lang w:val="es-ES_tradnl"/>
-        </w:rPr>
-      </w:pPr>
-      <w:r>
-        <w:rPr>
-          <w:rFonts w:ascii="Arial" w:hAnsi="Arial" w:cs="Arial"/>
-          <w:lang w:val="es-ES_tradnl"/>
-        </w:rPr>
-        <w:t xml:space="preserve">¿Cuál es el orden de </w:t>
-      </w:r>
-      <w:r>
-        <w:rPr>
-          <w:rFonts w:ascii="Arial" w:hAnsi="Arial" w:cs="Arial"/>
-          <w:lang w:val="es-ES_tradnl"/>
-        </w:rPr>
-        <w:t xml:space="preserve">los </w:t>
-      </w:r>
-      <w:r>
-        <w:rPr>
-          <w:rFonts w:ascii="Arial" w:hAnsi="Arial" w:cs="Arial"/>
-          <w:lang w:val="es-ES_tradnl"/>
-        </w:rPr>
-        <w:t xml:space="preserve">conductos </w:t>
-      </w:r>
-      <w:r>
-        <w:rPr>
-          <w:rFonts w:ascii="Arial" w:hAnsi="Arial" w:cs="Arial"/>
-          <w:lang w:val="es-ES_tradnl"/>
-        </w:rPr>
-        <w:t xml:space="preserve">por los </w:t>
-      </w:r>
-      <w:r>
-        <w:rPr>
-          <w:rFonts w:ascii="Arial" w:hAnsi="Arial" w:cs="Arial"/>
-          <w:lang w:val="es-ES_tradnl"/>
-        </w:rPr>
-        <w:t>que atraviesan los espermatozoides durante la eyaculación?</w:t>
-      </w:r>
-    </w:p>
-    <w:p>
-      <w:pPr>
-        <w:spacing w:line="360" w:lineRule="auto"/>
-        <w:rPr>
-          <w:rFonts w:ascii="Arial" w:hAnsi="Arial" w:cs="Arial"/>
-          <w:lang w:val="es-ES_tradnl"/>
-        </w:rPr>
-      </w:pPr>
-    </w:p>
-    <w:p>
-      <w:pPr>
-        <w:spacing w:line="360" w:lineRule="auto"/>
-        <w:rPr>
-          <w:rFonts w:ascii="Arial" w:hAnsi="Arial" w:cs="Arial"/>
-          <w:lang w:val="es-ES_tradnl"/>
-        </w:rPr>
-      </w:pPr>
-      <w:r>
-        <w:rPr>
-          <w:rFonts w:ascii="Arial" w:hAnsi="Arial" w:cs="Arial"/>
-          <w:highlight w:val="yellow"/>
-          <w:lang w:val="es-ES_tradnl"/>
-        </w:rPr>
-        <w:t>Explicación (</w:t>
-      </w:r>
-      <w:r>
-        <w:rPr>
-          <w:rFonts w:ascii="Arial" w:hAnsi="Arial" w:cs="Arial"/>
-          <w:b/>
-          <w:highlight w:val="yellow"/>
-          <w:lang w:val="es-ES_tradnl"/>
-        </w:rPr>
-        <w:t>173</w:t>
-      </w:r>
-      <w:r>
-        <w:rPr>
-          <w:rFonts w:ascii="Arial" w:hAnsi="Arial" w:cs="Arial"/>
-          <w:highlight w:val="yellow"/>
-          <w:lang w:val="es-ES_tradnl"/>
-        </w:rPr>
-        <w:t xml:space="preserve"> caracteres máximo)</w:t>
-      </w:r>
-    </w:p>
-    <w:p>
-      <w:pPr>
-        <w:spacing w:line="360" w:lineRule="auto"/>
-        <w:rPr>
-          <w:rFonts w:ascii="Arial" w:hAnsi="Arial" w:cs="Arial"/>
-          <w:lang w:val="es-ES_tradnl"/>
-        </w:rPr>
-      </w:pPr>
-      <w:r>
-        <w:rPr>
-          <w:rFonts w:ascii="Arial" w:hAnsi="Arial" w:cs="Arial"/>
-          <w:lang w:val="es-ES_tradnl"/>
-        </w:rPr>
-        <w:lastRenderedPageBreak/>
-        <w:t xml:space="preserve">Desde el </w:t>
-      </w:r>
-      <w:r>
-        <w:rPr>
-          <w:rFonts w:ascii="Arial" w:hAnsi="Arial" w:cs="Arial"/>
-          <w:lang w:val="es-ES_tradnl"/>
-        </w:rPr>
-        <w:t xml:space="preserve">epidídimo </w:t>
-      </w:r>
-      <w:r>
-        <w:rPr>
-          <w:rFonts w:ascii="Arial" w:hAnsi="Arial" w:cs="Arial"/>
-          <w:lang w:val="es-ES_tradnl"/>
-        </w:rPr>
-        <w:t xml:space="preserve">los </w:t>
-      </w:r>
-      <w:r>
-        <w:rPr>
-          <w:rFonts w:ascii="Arial" w:hAnsi="Arial" w:cs="Arial"/>
-          <w:lang w:val="es-ES_tradnl"/>
-        </w:rPr>
-        <w:t xml:space="preserve">espermatozoides </w:t>
-      </w:r>
-      <w:r>
-        <w:rPr>
-          <w:rFonts w:ascii="Arial" w:hAnsi="Arial" w:cs="Arial"/>
-          <w:lang w:val="es-ES_tradnl"/>
-        </w:rPr>
-        <w:t>van al co</w:t>
-      </w:r>
-      <w:r>
-        <w:rPr>
-          <w:rFonts w:ascii="Arial" w:hAnsi="Arial" w:cs="Arial"/>
-          <w:lang w:val="es-ES_tradnl"/>
-        </w:rPr>
-        <w:t>nducto deferente</w:t>
-      </w:r>
-      <w:r>
-        <w:rPr>
-          <w:rFonts w:ascii="Arial" w:hAnsi="Arial" w:cs="Arial"/>
-          <w:lang w:val="es-ES_tradnl"/>
-        </w:rPr>
-        <w:t>, que se conecta al conducto eyaculador, desde allí el semen pasa a la uretra por donde es expulsado.</w:t>
-      </w:r>
-    </w:p>
-    <w:p>
-      <w:pPr>
-        <w:spacing w:line="360" w:lineRule="auto"/>
-        <w:rPr>
-          <w:rFonts w:ascii="Arial" w:hAnsi="Arial" w:cs="Arial"/>
-          <w:lang w:val="es-ES_tradnl"/>
-        </w:rPr>
-      </w:pPr>
-    </w:p>
-    <w:p>
-      <w:pPr>
-        <w:spacing w:line="360" w:lineRule="auto"/>
-        <w:rPr>
-          <w:rFonts w:ascii="Arial" w:hAnsi="Arial" w:cs="Arial"/>
-          <w:lang w:val="es-ES_tradnl"/>
-        </w:rPr>
-      </w:pPr>
-      <w:r>
-        <w:rPr>
-          <w:rFonts w:ascii="Arial" w:hAnsi="Arial" w:cs="Arial"/>
-          <w:b/>
-          <w:color w:val="FF0000"/>
-          <w:lang w:val="es-ES_tradnl"/>
-        </w:rPr>
-        <w:t>*</w:t>
-      </w:r>
-      <w:r>
-        <w:rPr>
-          <w:rFonts w:ascii="Arial" w:hAnsi="Arial" w:cs="Arial"/>
-          <w:lang w:val="es-ES_tradnl"/>
-        </w:rPr>
-        <w:t xml:space="preserve"> </w:t>
-      </w:r>
-      <w:r>
-        <w:rPr>
-          <w:rFonts w:ascii="Arial" w:hAnsi="Arial" w:cs="Arial"/>
-          <w:highlight w:val="yellow"/>
-          <w:lang w:val="es-ES_tradnl"/>
-        </w:rPr>
-        <w:t>IMAGEN:</w:t>
-      </w:r>
-    </w:p>
-    <w:p>
-      <w:pPr>
-        <w:spacing w:line="360" w:lineRule="auto"/>
-        <w:ind w:left="426"/>
-        <w:rPr>
-          <w:rFonts w:ascii="Arial" w:hAnsi="Arial" w:cs="Arial"/>
-          <w:lang w:val="es-ES_tradnl"/>
-        </w:rPr>
-      </w:pPr>
-      <w:r>
-        <w:rPr>
-          <w:rFonts w:ascii="Arial" w:hAnsi="Arial" w:cs="Arial"/>
-          <w:b/>
-          <w:color w:val="FF0000"/>
-          <w:lang w:val="es-ES_tradnl"/>
-        </w:rPr>
-        <w:t>*</w:t>
-      </w:r>
-      <w:r>
-        <w:rPr>
-          <w:rFonts w:ascii="Arial" w:hAnsi="Arial" w:cs="Arial"/>
-          <w:lang w:val="es-ES_tradnl"/>
-        </w:rPr>
-        <w:t xml:space="preserve"> </w:t>
-      </w:r>
-      <w:r>
-        <w:rPr>
-          <w:rFonts w:ascii="Arial" w:hAnsi="Arial" w:cs="Arial"/>
-          <w:highlight w:val="yellow"/>
-          <w:lang w:val="es-ES_tradnl"/>
-        </w:rPr>
-        <w:t xml:space="preserve">Nombre de archivo </w:t>
-      </w:r>
-      <w:proofErr w:type="spellStart"/>
-      <w:r>
-        <w:rPr>
-          <w:rFonts w:ascii="Arial" w:hAnsi="Arial" w:cs="Arial"/>
-          <w:highlight w:val="yellow"/>
-          <w:lang w:val="es-ES_tradnl"/>
-        </w:rPr>
-        <w:t>Shutterstock</w:t>
-      </w:r>
-      <w:proofErr w:type="spellEnd"/>
-      <w:r>
-        <w:rPr>
-          <w:rFonts w:ascii="Arial" w:hAnsi="Arial" w:cs="Arial"/>
-          <w:highlight w:val="yellow"/>
-          <w:lang w:val="es-ES_tradnl"/>
-        </w:rPr>
-        <w:t xml:space="preserve"> o descripción de ilustración a crear</w:t>
-      </w:r>
-    </w:p>
-    <w:p>
-      <w:pPr>
-        <w:spacing w:line="360" w:lineRule="auto"/>
-        <w:rPr>
-          <w:rFonts w:ascii="Arial" w:hAnsi="Arial" w:cs="Arial"/>
-          <w:lang w:val="es-ES_tradnl"/>
-        </w:rPr>
-      </w:pPr>
-      <w:r>
-        <w:rPr>
-          <w:rFonts w:ascii="Arial" w:hAnsi="Arial" w:cs="Arial"/>
-          <w:lang w:val="es-ES_tradnl"/>
-        </w:rPr>
-        <w:t xml:space="preserve">3ESO/ Biología y geología/ La reproducción y la sexualidad/ Evaluación/ </w:t>
-      </w:r>
-      <w:r>
-        <w:rPr>
-          <w:rFonts w:ascii="Arial" w:hAnsi="Arial" w:cs="Arial"/>
-          <w:lang w:val="es-ES_tradnl"/>
-        </w:rPr>
-        <w:t xml:space="preserve">Imagen 9 </w:t>
-      </w:r>
-    </w:p>
-    <w:p>
-      <w:pPr>
-        <w:spacing w:line="360" w:lineRule="auto"/>
-        <w:rPr>
-          <w:rFonts w:ascii="Arial" w:hAnsi="Arial" w:cs="Arial"/>
-          <w:lang w:val="es-ES_tradnl"/>
-        </w:rPr>
-      </w:pPr>
-      <w:r>
-        <w:rPr>
-          <w:rFonts w:ascii="Arial" w:hAnsi="Arial" w:cs="Arial"/>
-          <w:lang w:val="es-ES_tradnl"/>
-        </w:rPr>
-        <w:t>¿</w:t>
-      </w:r>
-      <w:r>
-        <w:rPr>
-          <w:rFonts w:ascii="Arial" w:hAnsi="Arial" w:cs="Arial"/>
-          <w:lang w:val="es-ES_tradnl"/>
-        </w:rPr>
-        <w:t>Cuál</w:t>
-      </w:r>
-      <w:r>
-        <w:rPr>
-          <w:rFonts w:ascii="Arial" w:hAnsi="Arial" w:cs="Arial"/>
-          <w:lang w:val="es-ES_tradnl"/>
-        </w:rPr>
-        <w:t xml:space="preserve"> es el orden de </w:t>
-      </w:r>
-      <w:r>
-        <w:rPr>
-          <w:rFonts w:ascii="Arial" w:hAnsi="Arial" w:cs="Arial"/>
-          <w:lang w:val="es-ES_tradnl"/>
-        </w:rPr>
-        <w:t xml:space="preserve">los </w:t>
-      </w:r>
-      <w:r>
-        <w:rPr>
-          <w:rFonts w:ascii="Arial" w:hAnsi="Arial" w:cs="Arial"/>
-          <w:lang w:val="es-ES_tradnl"/>
-        </w:rPr>
-        <w:t xml:space="preserve">conductos </w:t>
-      </w:r>
-      <w:r>
-        <w:rPr>
-          <w:rFonts w:ascii="Arial" w:hAnsi="Arial" w:cs="Arial"/>
-          <w:lang w:val="es-ES_tradnl"/>
-        </w:rPr>
-        <w:t xml:space="preserve">por los </w:t>
-      </w:r>
-      <w:r>
-        <w:rPr>
-          <w:rFonts w:ascii="Arial" w:hAnsi="Arial" w:cs="Arial"/>
-          <w:lang w:val="es-ES_tradnl"/>
-        </w:rPr>
-        <w:t>que atraviesan los espermatozoides durante la eyaculación?</w:t>
-      </w:r>
-    </w:p>
-    <w:p>
-      <w:pPr>
-        <w:spacing w:line="360" w:lineRule="auto"/>
-        <w:rPr>
-          <w:rFonts w:ascii="Arial" w:hAnsi="Arial" w:cs="Arial"/>
-          <w:b/>
-          <w:color w:val="FF0000"/>
-          <w:lang w:val="es-ES_tradnl"/>
-        </w:rPr>
-      </w:pPr>
-    </w:p>
-    <w:p>
-      <w:pPr>
-        <w:spacing w:line="360" w:lineRule="auto"/>
-        <w:rPr>
-          <w:rFonts w:ascii="Arial" w:hAnsi="Arial" w:cs="Arial"/>
-          <w:highlight w:val="yellow"/>
-          <w:lang w:val="es-ES_tradnl"/>
-        </w:rPr>
-      </w:pPr>
-      <w:r>
-        <w:rPr>
-          <w:rFonts w:ascii="Arial" w:hAnsi="Arial" w:cs="Arial"/>
-          <w:b/>
-          <w:color w:val="FF0000"/>
-          <w:lang w:val="es-ES_tradnl"/>
-        </w:rPr>
-        <w:t xml:space="preserve">* </w:t>
-      </w:r>
-      <w:r>
-        <w:rPr>
-          <w:rFonts w:ascii="Arial" w:hAnsi="Arial" w:cs="Arial"/>
-          <w:highlight w:val="yellow"/>
-          <w:lang w:val="es-ES_tradnl"/>
-        </w:rPr>
-        <w:t>Imagen normal (codificado ejemplo, CI_S3_G1_REC10_F1n)</w:t>
-      </w:r>
-    </w:p>
-    <w:p>
-      <w:pPr>
-        <w:spacing w:line="360" w:lineRule="auto"/>
-        <w:ind w:left="567"/>
-        <w:rPr>
-          <w:rFonts w:ascii="Arial" w:hAnsi="Arial" w:cs="Arial"/>
-          <w:lang w:val="es-ES_tradnl"/>
-        </w:rPr>
-      </w:pPr>
-    </w:p>
-    <w:p>
-      <w:pPr>
-        <w:spacing w:line="360" w:lineRule="auto"/>
-        <w:ind w:left="567"/>
-        <w:rPr>
-          <w:rFonts w:ascii="Arial" w:hAnsi="Arial" w:cs="Arial"/>
-          <w:lang w:val="es-ES_tradnl"/>
-        </w:rPr>
-      </w:pPr>
-    </w:p>
-    <w:p>
-      <w:pPr>
-        <w:spacing w:line="360" w:lineRule="auto"/>
-        <w:ind w:left="426"/>
-        <w:rPr>
-          <w:rFonts w:ascii="Arial" w:hAnsi="Arial" w:cs="Arial"/>
-          <w:lang w:val="es-ES_tradnl"/>
-        </w:rPr>
-      </w:pPr>
-      <w:r>
-        <w:rPr>
-          <w:rFonts w:ascii="Arial" w:hAnsi="Arial" w:cs="Arial"/>
-          <w:b/>
-          <w:color w:val="FF0000"/>
-          <w:lang w:val="es-ES_tradnl"/>
-        </w:rPr>
-        <w:t xml:space="preserve">* </w:t>
-      </w:r>
-      <w:r>
-        <w:rPr>
-          <w:rFonts w:ascii="Arial" w:hAnsi="Arial" w:cs="Arial"/>
-          <w:highlight w:val="yellow"/>
-          <w:lang w:val="es-ES_tradnl"/>
-        </w:rPr>
-        <w:t xml:space="preserve">Imagen amplificada </w:t>
-      </w:r>
-      <w:r>
-        <w:rPr>
-          <w:rFonts w:ascii="Arial" w:hAnsi="Arial" w:cs="Arial"/>
-          <w:b/>
-          <w:highlight w:val="yellow"/>
-          <w:lang w:val="es-ES_tradnl"/>
-        </w:rPr>
-        <w:t>opcional</w:t>
-      </w:r>
-      <w:r>
-        <w:rPr>
-          <w:rFonts w:ascii="Arial" w:hAnsi="Arial" w:cs="Arial"/>
-          <w:highlight w:val="yellow"/>
-          <w:lang w:val="es-ES_tradnl"/>
-        </w:rPr>
-        <w:t xml:space="preserve"> (codificado ejemplo, CI_S3_G1_REC10_F1a)</w:t>
-      </w:r>
-    </w:p>
-    <w:p>
-      <w:pPr>
-        <w:spacing w:line="360" w:lineRule="auto"/>
-        <w:ind w:left="567"/>
-        <w:rPr>
-          <w:rFonts w:ascii="Arial" w:hAnsi="Arial" w:cs="Arial"/>
-          <w:lang w:val="es-ES_tradnl"/>
-        </w:rPr>
-      </w:pPr>
-    </w:p>
-    <w:p>
-      <w:pPr>
-        <w:spacing w:line="360" w:lineRule="auto"/>
-        <w:ind w:left="567"/>
-        <w:rPr>
-          <w:rFonts w:ascii="Arial" w:hAnsi="Arial" w:cs="Arial"/>
-          <w:lang w:val="es-ES_tradnl"/>
-        </w:rPr>
-      </w:pPr>
-    </w:p>
-    <w:p>
-      <w:pPr>
-        <w:spacing w:line="360" w:lineRule="auto"/>
-        <w:rPr>
-          <w:rFonts w:ascii="Arial" w:hAnsi="Arial" w:cs="Arial"/>
-          <w:lang w:val="es-ES_tradnl"/>
-        </w:rPr>
-      </w:pPr>
-      <w:r>
-        <w:rPr>
-          <w:rFonts w:ascii="Arial" w:hAnsi="Arial" w:cs="Arial"/>
-          <w:b/>
-          <w:color w:val="FF0000"/>
-          <w:lang w:val="es-ES_tradnl"/>
-        </w:rPr>
-        <w:t>*</w:t>
-      </w:r>
-      <w:r>
-        <w:rPr>
-          <w:rFonts w:ascii="Arial" w:hAnsi="Arial" w:cs="Arial"/>
-          <w:color w:val="FF0000"/>
-          <w:lang w:val="es-ES_tradnl"/>
-        </w:rPr>
-        <w:t xml:space="preserve"> </w:t>
-      </w:r>
-      <w:r>
-        <w:rPr>
-          <w:rFonts w:ascii="Arial" w:hAnsi="Arial" w:cs="Arial"/>
-          <w:highlight w:val="yellow"/>
-          <w:lang w:val="es-ES_tradnl"/>
-        </w:rPr>
-        <w:t>Respuestas (mín. 2 – máx. 5, 58 caracteres máximo cada respuesta)</w:t>
-      </w:r>
-    </w:p>
-    <w:p>
-      <w:pPr>
-        <w:spacing w:line="360" w:lineRule="auto"/>
-        <w:rPr>
-          <w:rFonts w:ascii="Arial" w:hAnsi="Arial" w:cs="Arial"/>
-          <w:lang w:val="es-ES_tradnl"/>
-        </w:rPr>
-      </w:pPr>
-      <w:r>
-        <w:rPr>
-          <w:rFonts w:ascii="Arial" w:hAnsi="Arial" w:cs="Arial"/>
-          <w:lang w:val="es-ES_tradnl"/>
-        </w:rPr>
-        <w:t>Vaso deferente, epidídimo, uretra y conducto eyaculador.</w:t>
-      </w:r>
-    </w:p>
-    <w:p>
-      <w:pPr>
-        <w:spacing w:line="360" w:lineRule="auto"/>
-        <w:rPr>
-          <w:rFonts w:ascii="Arial" w:hAnsi="Arial" w:cs="Arial"/>
-          <w:lang w:val="es-ES_tradnl"/>
-        </w:rPr>
-      </w:pPr>
-      <w:r>
-        <w:rPr>
-          <w:rFonts w:ascii="Arial" w:hAnsi="Arial" w:cs="Arial"/>
-          <w:lang w:val="es-ES_tradnl"/>
-        </w:rPr>
-        <w:t>Vaso deferente, conducto eyaculador y uretra.</w:t>
-      </w:r>
-    </w:p>
-    <w:p>
-      <w:pPr>
-        <w:spacing w:line="360" w:lineRule="auto"/>
-        <w:rPr>
-          <w:rFonts w:ascii="Arial" w:hAnsi="Arial" w:cs="Arial"/>
-          <w:b/>
-          <w:lang w:val="es-ES_tradnl"/>
-        </w:rPr>
-      </w:pPr>
-      <w:r>
-        <w:rPr>
-          <w:rFonts w:ascii="Arial" w:hAnsi="Arial" w:cs="Arial"/>
-          <w:b/>
-          <w:lang w:val="es-ES_tradnl"/>
-        </w:rPr>
-        <w:t>Epidídimo, vaso deferente, conducto eyaculador y uretra.</w:t>
-      </w:r>
-    </w:p>
-    <w:p>
-      <w:pPr>
-        <w:spacing w:line="360" w:lineRule="auto"/>
-        <w:rPr>
-          <w:rFonts w:ascii="Arial" w:hAnsi="Arial" w:cs="Arial"/>
-          <w:lang w:val="es-ES_tradnl"/>
-        </w:rPr>
-      </w:pPr>
-      <w:r>
-        <w:rPr>
-          <w:rFonts w:ascii="Arial" w:hAnsi="Arial" w:cs="Arial"/>
-          <w:lang w:val="es-ES_tradnl"/>
-        </w:rPr>
-        <w:t>Epidídimo, conducto eyaculador, uretra y vaso deferente.</w:t>
-      </w:r>
-    </w:p>
-    <w:p>
-      <w:pPr>
-        <w:spacing w:line="360" w:lineRule="auto"/>
-        <w:rPr>
-          <w:rFonts w:ascii="Arial" w:hAnsi="Arial" w:cs="Arial"/>
-          <w:lang w:val="es-ES_tradnl"/>
-        </w:rPr>
-      </w:pPr>
-    </w:p>
-    <w:p>
-      <w:pPr>
-        <w:spacing w:line="360" w:lineRule="auto"/>
-        <w:rPr>
-          <w:rFonts w:ascii="Arial" w:hAnsi="Arial" w:cs="Arial"/>
-          <w:lang w:val="es-ES_tradnl"/>
-        </w:rPr>
-      </w:pPr>
-      <w:r>
-        <w:rPr>
-          <w:rFonts w:ascii="Arial" w:hAnsi="Arial" w:cs="Arial"/>
-          <w:highlight w:val="green"/>
-          <w:lang w:val="es-ES_tradnl"/>
-        </w:rPr>
-        <w:t>Pregunta 7 (</w:t>
-      </w:r>
-      <w:r>
-        <w:rPr>
-          <w:rFonts w:ascii="Arial" w:hAnsi="Arial" w:cs="Arial"/>
-          <w:b/>
-          <w:highlight w:val="green"/>
-          <w:lang w:val="es-ES_tradnl"/>
-        </w:rPr>
-        <w:t>173</w:t>
-      </w:r>
-      <w:r>
-        <w:rPr>
-          <w:rFonts w:ascii="Arial" w:hAnsi="Arial" w:cs="Arial"/>
-          <w:highlight w:val="green"/>
-          <w:lang w:val="es-ES_tradnl"/>
-        </w:rPr>
-        <w:t xml:space="preserve"> caracteres máximo)</w:t>
-      </w:r>
-    </w:p>
-    <w:p>
-      <w:pPr>
-        <w:spacing w:line="360" w:lineRule="auto"/>
-        <w:rPr>
-          <w:rFonts w:ascii="Arial" w:hAnsi="Arial" w:cs="Arial"/>
-          <w:lang w:val="es-ES_tradnl"/>
-        </w:rPr>
-      </w:pPr>
-      <w:r>
-        <w:rPr>
-          <w:rFonts w:ascii="Arial" w:hAnsi="Arial" w:cs="Arial"/>
-          <w:lang w:val="es-ES_tradnl"/>
-        </w:rPr>
-        <w:t>¿Cuál de los siguientes métodos anticonceptivos protege frente a las ETS?</w:t>
-      </w:r>
-    </w:p>
-    <w:p>
-      <w:pPr>
-        <w:spacing w:line="360" w:lineRule="auto"/>
-        <w:rPr>
-          <w:rFonts w:ascii="Arial" w:hAnsi="Arial" w:cs="Arial"/>
-          <w:lang w:val="es-ES_tradnl"/>
-        </w:rPr>
-      </w:pPr>
-    </w:p>
-    <w:p>
-      <w:pPr>
-        <w:spacing w:line="360" w:lineRule="auto"/>
-        <w:rPr>
-          <w:rFonts w:ascii="Arial" w:hAnsi="Arial" w:cs="Arial"/>
-          <w:lang w:val="es-ES_tradnl"/>
-        </w:rPr>
-      </w:pPr>
-      <w:r>
-        <w:rPr>
-          <w:rFonts w:ascii="Arial" w:hAnsi="Arial" w:cs="Arial"/>
-          <w:highlight w:val="yellow"/>
-          <w:lang w:val="es-ES_tradnl"/>
-        </w:rPr>
-        <w:t>Explicación (</w:t>
-      </w:r>
-      <w:r>
-        <w:rPr>
-          <w:rFonts w:ascii="Arial" w:hAnsi="Arial" w:cs="Arial"/>
-          <w:b/>
-          <w:highlight w:val="yellow"/>
-          <w:lang w:val="es-ES_tradnl"/>
-        </w:rPr>
-        <w:t>173</w:t>
-      </w:r>
-      <w:r>
-        <w:rPr>
-          <w:rFonts w:ascii="Arial" w:hAnsi="Arial" w:cs="Arial"/>
-          <w:highlight w:val="yellow"/>
-          <w:lang w:val="es-ES_tradnl"/>
-        </w:rPr>
-        <w:t xml:space="preserve"> caracteres máximo)</w:t>
-      </w:r>
-    </w:p>
-    <w:p>
-      <w:pPr>
-        <w:spacing w:line="360" w:lineRule="auto"/>
-        <w:rPr>
-          <w:rFonts w:ascii="Arial" w:hAnsi="Arial" w:cs="Arial"/>
-          <w:lang w:val="es-ES_tradnl"/>
-        </w:rPr>
-      </w:pPr>
-      <w:r>
-        <w:rPr>
-          <w:rFonts w:ascii="Arial" w:hAnsi="Arial" w:cs="Arial"/>
-          <w:lang w:val="es-ES_tradnl"/>
-        </w:rPr>
-        <w:t xml:space="preserve">Los preservativos femenino y masculino son </w:t>
-      </w:r>
-      <w:r>
-        <w:rPr>
-          <w:rFonts w:ascii="Arial" w:hAnsi="Arial" w:cs="Arial"/>
-          <w:lang w:val="es-ES_tradnl"/>
-        </w:rPr>
-        <w:t>an</w:t>
-      </w:r>
-      <w:r>
-        <w:rPr>
-          <w:rFonts w:ascii="Arial" w:hAnsi="Arial" w:cs="Arial"/>
-          <w:lang w:val="es-ES_tradnl"/>
-        </w:rPr>
-        <w:t xml:space="preserve">ticonceptivos de barrera </w:t>
-      </w:r>
-      <w:r>
-        <w:rPr>
-          <w:rFonts w:ascii="Arial" w:hAnsi="Arial" w:cs="Arial"/>
-          <w:lang w:val="es-ES_tradnl"/>
-        </w:rPr>
-        <w:t>que</w:t>
-      </w:r>
-      <w:r>
-        <w:rPr>
-          <w:rFonts w:ascii="Arial" w:hAnsi="Arial" w:cs="Arial"/>
-          <w:lang w:val="es-ES_tradnl"/>
-        </w:rPr>
-        <w:t xml:space="preserve"> imp</w:t>
-      </w:r>
-      <w:r>
-        <w:rPr>
-          <w:rFonts w:ascii="Arial" w:hAnsi="Arial" w:cs="Arial"/>
-          <w:lang w:val="es-ES_tradnl"/>
-        </w:rPr>
-        <w:t>iden</w:t>
-      </w:r>
-      <w:r>
-        <w:rPr>
-          <w:rFonts w:ascii="Arial" w:hAnsi="Arial" w:cs="Arial"/>
-          <w:lang w:val="es-ES_tradnl"/>
-        </w:rPr>
-        <w:t xml:space="preserve"> el paso de los espermatozoides,</w:t>
-      </w:r>
-      <w:r>
-        <w:rPr>
-          <w:rFonts w:ascii="Arial" w:hAnsi="Arial" w:cs="Arial"/>
-          <w:lang w:val="es-ES_tradnl"/>
-        </w:rPr>
-        <w:t xml:space="preserve"> además de</w:t>
-      </w:r>
-      <w:r>
-        <w:rPr>
-          <w:rFonts w:ascii="Arial" w:hAnsi="Arial" w:cs="Arial"/>
-          <w:lang w:val="es-ES_tradnl"/>
-        </w:rPr>
-        <w:t xml:space="preserve"> bacterias y virus que puedan causar ETS.</w:t>
-      </w:r>
-    </w:p>
-    <w:p>
-      <w:pPr>
-        <w:spacing w:line="360" w:lineRule="auto"/>
-        <w:rPr>
-          <w:rFonts w:ascii="Arial" w:hAnsi="Arial" w:cs="Arial"/>
-          <w:lang w:val="es-ES_tradnl"/>
-        </w:rPr>
-      </w:pPr>
-    </w:p>
-    <w:p>
-      <w:pPr>
-        <w:spacing w:line="360" w:lineRule="auto"/>
-        <w:rPr>
-          <w:rFonts w:ascii="Arial" w:hAnsi="Arial" w:cs="Arial"/>
-          <w:lang w:val="es-ES_tradnl"/>
-        </w:rPr>
-      </w:pPr>
-      <w:r>
-        <w:rPr>
-          <w:rFonts w:ascii="Arial" w:hAnsi="Arial" w:cs="Arial"/>
-          <w:b/>
-          <w:color w:val="FF0000"/>
-          <w:lang w:val="es-ES_tradnl"/>
-        </w:rPr>
-        <w:t>*</w:t>
-      </w:r>
-      <w:r>
-        <w:rPr>
-          <w:rFonts w:ascii="Arial" w:hAnsi="Arial" w:cs="Arial"/>
-          <w:lang w:val="es-ES_tradnl"/>
-        </w:rPr>
-        <w:t xml:space="preserve"> </w:t>
-      </w:r>
-      <w:r>
-        <w:rPr>
-          <w:rFonts w:ascii="Arial" w:hAnsi="Arial" w:cs="Arial"/>
-          <w:highlight w:val="yellow"/>
-          <w:lang w:val="es-ES_tradnl"/>
-        </w:rPr>
-        <w:t>IMAGEN:</w:t>
-      </w:r>
-    </w:p>
-    <w:p>
-      <w:pPr>
-        <w:spacing w:line="360" w:lineRule="auto"/>
-        <w:ind w:left="426"/>
-        <w:rPr>
-          <w:rFonts w:ascii="Arial" w:hAnsi="Arial" w:cs="Arial"/>
-          <w:lang w:val="es-ES_tradnl"/>
-        </w:rPr>
-      </w:pPr>
-      <w:r>
-        <w:rPr>
-          <w:rFonts w:ascii="Arial" w:hAnsi="Arial" w:cs="Arial"/>
-          <w:b/>
-          <w:color w:val="FF0000"/>
-          <w:lang w:val="es-ES_tradnl"/>
-        </w:rPr>
-        <w:t>*</w:t>
-      </w:r>
-      <w:r>
-        <w:rPr>
-          <w:rFonts w:ascii="Arial" w:hAnsi="Arial" w:cs="Arial"/>
-          <w:lang w:val="es-ES_tradnl"/>
-        </w:rPr>
-        <w:t xml:space="preserve"> </w:t>
-      </w:r>
-      <w:r>
-        <w:rPr>
-          <w:rFonts w:ascii="Arial" w:hAnsi="Arial" w:cs="Arial"/>
-          <w:highlight w:val="yellow"/>
-          <w:lang w:val="es-ES_tradnl"/>
-        </w:rPr>
-        <w:t xml:space="preserve">Nombre de archivo </w:t>
-      </w:r>
-      <w:proofErr w:type="spellStart"/>
-      <w:r>
-        <w:rPr>
-          <w:rFonts w:ascii="Arial" w:hAnsi="Arial" w:cs="Arial"/>
-          <w:highlight w:val="yellow"/>
-          <w:lang w:val="es-ES_tradnl"/>
-        </w:rPr>
-        <w:t>Shutterstock</w:t>
-      </w:r>
-      <w:proofErr w:type="spellEnd"/>
-      <w:r>
-        <w:rPr>
-          <w:rFonts w:ascii="Arial" w:hAnsi="Arial" w:cs="Arial"/>
-          <w:highlight w:val="yellow"/>
-          <w:lang w:val="es-ES_tradnl"/>
-        </w:rPr>
-        <w:t xml:space="preserve"> o descripción de ilustración a crear</w:t>
-      </w:r>
-    </w:p>
-    <w:p>
-      <w:pPr>
-        <w:spacing w:line="360" w:lineRule="auto"/>
-        <w:rPr>
-          <w:rFonts w:ascii="Arial" w:hAnsi="Arial" w:cs="Arial"/>
-          <w:lang w:val="es-ES_tradnl"/>
-        </w:rPr>
-      </w:pPr>
-      <w:r>
-        <w:rPr>
-          <w:rFonts w:ascii="Arial" w:hAnsi="Arial" w:cs="Arial"/>
-          <w:lang w:val="es-ES_tradnl"/>
-        </w:rPr>
-        <w:t xml:space="preserve">3ESO/ Biología y geología/ La reproducción y la sexualidad/ Evaluación/ </w:t>
-      </w:r>
-      <w:r>
-        <w:rPr>
-          <w:rFonts w:ascii="Arial" w:hAnsi="Arial" w:cs="Arial"/>
-          <w:lang w:val="es-ES_tradnl"/>
-        </w:rPr>
-        <w:t xml:space="preserve">Imagen 8 </w:t>
-      </w:r>
-    </w:p>
-    <w:p>
-      <w:pPr>
-        <w:spacing w:line="360" w:lineRule="auto"/>
-        <w:rPr>
-          <w:rFonts w:ascii="Arial" w:hAnsi="Arial" w:cs="Arial"/>
-          <w:lang w:val="es-ES_tradnl"/>
-        </w:rPr>
-      </w:pPr>
-      <w:r>
-        <w:rPr>
-          <w:rFonts w:ascii="Arial" w:hAnsi="Arial" w:cs="Arial"/>
-          <w:lang w:val="es-ES_tradnl"/>
-        </w:rPr>
-        <w:t>¿Cuál de los siguientes métodos anticonceptivos protege frente a las ETS?</w:t>
-      </w:r>
-    </w:p>
-    <w:p>
-      <w:pPr>
-        <w:spacing w:line="360" w:lineRule="auto"/>
-        <w:rPr>
-          <w:rFonts w:ascii="Arial" w:hAnsi="Arial" w:cs="Arial"/>
-          <w:b/>
-          <w:color w:val="FF0000"/>
-          <w:lang w:val="es-ES_tradnl"/>
-        </w:rPr>
-      </w:pPr>
-    </w:p>
-    <w:p>
-      <w:pPr>
-        <w:spacing w:line="360" w:lineRule="auto"/>
-        <w:ind w:left="426"/>
-        <w:rPr>
-          <w:rFonts w:ascii="Arial" w:hAnsi="Arial" w:cs="Arial"/>
-          <w:highlight w:val="yellow"/>
-          <w:lang w:val="es-ES_tradnl"/>
-        </w:rPr>
-      </w:pPr>
-      <w:r>
-        <w:rPr>
-          <w:rFonts w:ascii="Arial" w:hAnsi="Arial" w:cs="Arial"/>
-          <w:b/>
-          <w:color w:val="FF0000"/>
-          <w:lang w:val="es-ES_tradnl"/>
-        </w:rPr>
-        <w:t xml:space="preserve">* </w:t>
-      </w:r>
-      <w:r>
-        <w:rPr>
-          <w:rFonts w:ascii="Arial" w:hAnsi="Arial" w:cs="Arial"/>
-          <w:highlight w:val="yellow"/>
-          <w:lang w:val="es-ES_tradnl"/>
-        </w:rPr>
-        <w:t>Imagen normal (codificado ejemplo, CI_S3_G1_REC10_F1n)</w:t>
-      </w:r>
-    </w:p>
-    <w:p>
-      <w:pPr>
-        <w:spacing w:line="360" w:lineRule="auto"/>
-        <w:ind w:left="567"/>
-        <w:rPr>
-          <w:rFonts w:ascii="Arial" w:hAnsi="Arial" w:cs="Arial"/>
-          <w:lang w:val="es-ES_tradnl"/>
-        </w:rPr>
-      </w:pPr>
-    </w:p>
-    <w:p>
-      <w:pPr>
-        <w:spacing w:line="360" w:lineRule="auto"/>
-        <w:ind w:left="567"/>
-        <w:rPr>
-          <w:rFonts w:ascii="Arial" w:hAnsi="Arial" w:cs="Arial"/>
-          <w:lang w:val="es-ES_tradnl"/>
-        </w:rPr>
-      </w:pPr>
-    </w:p>
-    <w:p>
-      <w:pPr>
-        <w:spacing w:line="360" w:lineRule="auto"/>
-        <w:ind w:left="426"/>
-        <w:rPr>
-          <w:rFonts w:ascii="Arial" w:hAnsi="Arial" w:cs="Arial"/>
-          <w:lang w:val="es-ES_tradnl"/>
-        </w:rPr>
-      </w:pPr>
-      <w:r>
-        <w:rPr>
-          <w:rFonts w:ascii="Arial" w:hAnsi="Arial" w:cs="Arial"/>
-          <w:b/>
-          <w:color w:val="FF0000"/>
-          <w:lang w:val="es-ES_tradnl"/>
-        </w:rPr>
-        <w:t xml:space="preserve">* </w:t>
-      </w:r>
-      <w:r>
-        <w:rPr>
-          <w:rFonts w:ascii="Arial" w:hAnsi="Arial" w:cs="Arial"/>
-          <w:highlight w:val="yellow"/>
-          <w:lang w:val="es-ES_tradnl"/>
-        </w:rPr>
-        <w:t xml:space="preserve">Imagen amplificada </w:t>
-      </w:r>
-      <w:r>
-        <w:rPr>
-          <w:rFonts w:ascii="Arial" w:hAnsi="Arial" w:cs="Arial"/>
-          <w:b/>
-          <w:highlight w:val="yellow"/>
-          <w:lang w:val="es-ES_tradnl"/>
-        </w:rPr>
-        <w:t>opcional</w:t>
-      </w:r>
-      <w:r>
-        <w:rPr>
-          <w:rFonts w:ascii="Arial" w:hAnsi="Arial" w:cs="Arial"/>
-          <w:highlight w:val="yellow"/>
-          <w:lang w:val="es-ES_tradnl"/>
-        </w:rPr>
-        <w:t xml:space="preserve"> (codificado ejemplo, CI_S3_G1_REC10_F1a)</w:t>
-      </w:r>
-    </w:p>
-    <w:p>
-      <w:pPr>
-        <w:spacing w:line="360" w:lineRule="auto"/>
-        <w:ind w:left="567"/>
-        <w:rPr>
-          <w:rFonts w:ascii="Arial" w:hAnsi="Arial" w:cs="Arial"/>
-          <w:lang w:val="es-ES_tradnl"/>
-        </w:rPr>
-      </w:pPr>
-    </w:p>
-    <w:p>
-      <w:pPr>
-        <w:spacing w:line="360" w:lineRule="auto"/>
-        <w:ind w:left="567"/>
-        <w:rPr>
-          <w:rFonts w:ascii="Arial" w:hAnsi="Arial" w:cs="Arial"/>
-          <w:lang w:val="es-ES_tradnl"/>
-        </w:rPr>
-      </w:pPr>
-    </w:p>
-    <w:p>
-      <w:pPr>
-        <w:spacing w:line="360" w:lineRule="auto"/>
-        <w:rPr>
-          <w:rFonts w:ascii="Arial" w:hAnsi="Arial" w:cs="Arial"/>
-          <w:lang w:val="es-ES_tradnl"/>
-        </w:rPr>
-      </w:pPr>
-      <w:r>
-        <w:rPr>
-          <w:rFonts w:ascii="Arial" w:hAnsi="Arial" w:cs="Arial"/>
-          <w:b/>
-          <w:color w:val="FF0000"/>
-          <w:lang w:val="es-ES_tradnl"/>
-        </w:rPr>
-        <w:t>*</w:t>
-      </w:r>
-      <w:r>
-        <w:rPr>
-          <w:rFonts w:ascii="Arial" w:hAnsi="Arial" w:cs="Arial"/>
-          <w:color w:val="FF0000"/>
-          <w:lang w:val="es-ES_tradnl"/>
-        </w:rPr>
-        <w:t xml:space="preserve"> </w:t>
-      </w:r>
-      <w:r>
-        <w:rPr>
-          <w:rFonts w:ascii="Arial" w:hAnsi="Arial" w:cs="Arial"/>
-          <w:highlight w:val="yellow"/>
-          <w:lang w:val="es-ES_tradnl"/>
-        </w:rPr>
-        <w:t>Respuestas (mín. 2 – máx. 5, 58 caracteres máximo cada respuesta)</w:t>
-      </w:r>
-    </w:p>
-    <w:p>
-      <w:pPr>
-        <w:spacing w:line="360" w:lineRule="auto"/>
-        <w:rPr>
-          <w:rFonts w:ascii="Arial" w:hAnsi="Arial" w:cs="Arial"/>
-          <w:b/>
-          <w:lang w:val="es-ES_tradnl"/>
-        </w:rPr>
-      </w:pPr>
-      <w:r>
-        <w:rPr>
-          <w:rFonts w:ascii="Arial" w:hAnsi="Arial" w:cs="Arial"/>
-          <w:b/>
-          <w:lang w:val="es-ES_tradnl"/>
-        </w:rPr>
-        <w:t>Preservativo femenino</w:t>
-      </w:r>
-    </w:p>
-    <w:p>
-      <w:pPr>
-        <w:spacing w:line="360" w:lineRule="auto"/>
-        <w:rPr>
-          <w:rFonts w:ascii="Arial" w:hAnsi="Arial" w:cs="Arial"/>
-          <w:lang w:val="es-ES_tradnl"/>
-        </w:rPr>
-      </w:pPr>
-      <w:r>
-        <w:rPr>
-          <w:rFonts w:ascii="Arial" w:hAnsi="Arial" w:cs="Arial"/>
-          <w:lang w:val="es-ES_tradnl"/>
-        </w:rPr>
-        <w:t>Diafragma</w:t>
-      </w:r>
-    </w:p>
-    <w:p>
-      <w:pPr>
-        <w:spacing w:line="360" w:lineRule="auto"/>
-        <w:rPr>
-          <w:rFonts w:ascii="Arial" w:hAnsi="Arial" w:cs="Arial"/>
-          <w:lang w:val="es-ES_tradnl"/>
-        </w:rPr>
-      </w:pPr>
-      <w:r>
-        <w:rPr>
-          <w:rFonts w:ascii="Arial" w:hAnsi="Arial" w:cs="Arial"/>
-          <w:lang w:val="es-ES_tradnl"/>
-        </w:rPr>
-        <w:t>Dispositivo intrauterino</w:t>
-      </w:r>
-    </w:p>
-    <w:p>
-      <w:pPr>
-        <w:spacing w:line="360" w:lineRule="auto"/>
-        <w:rPr>
-          <w:rFonts w:ascii="Arial" w:hAnsi="Arial" w:cs="Arial"/>
-          <w:lang w:val="es-ES_tradnl"/>
-        </w:rPr>
-      </w:pPr>
-      <w:r>
-        <w:rPr>
-          <w:rFonts w:ascii="Arial" w:hAnsi="Arial" w:cs="Arial"/>
-          <w:lang w:val="es-ES_tradnl"/>
-        </w:rPr>
-        <w:t>Píldoras anticonceptivas</w:t>
-      </w:r>
-    </w:p>
-    <w:p>
-      <w:pPr>
-        <w:spacing w:line="360" w:lineRule="auto"/>
-        <w:rPr>
-          <w:rFonts w:ascii="Arial" w:hAnsi="Arial" w:cs="Arial"/>
-          <w:b/>
-          <w:lang w:val="es-ES_tradnl"/>
-        </w:rPr>
-      </w:pPr>
-      <w:r>
-        <w:rPr>
-          <w:rFonts w:ascii="Arial" w:hAnsi="Arial" w:cs="Arial"/>
-          <w:b/>
-          <w:lang w:val="es-ES_tradnl"/>
-        </w:rPr>
-        <w:t>Preservativo masculino</w:t>
-      </w:r>
-    </w:p>
-    <w:p>
-      <w:pPr>
-        <w:spacing w:line="360" w:lineRule="auto"/>
-        <w:rPr>
-          <w:rFonts w:ascii="Arial" w:hAnsi="Arial" w:cs="Arial"/>
-          <w:lang w:val="es-ES_tradnl"/>
-        </w:rPr>
-      </w:pPr>
-    </w:p>
-    <w:p>
-      <w:pPr>
-        <w:spacing w:line="360" w:lineRule="auto"/>
-        <w:rPr>
-          <w:rFonts w:ascii="Arial" w:hAnsi="Arial" w:cs="Arial"/>
-          <w:lang w:val="es-ES_tradnl"/>
-        </w:rPr>
-      </w:pPr>
-      <w:r>
-        <w:rPr>
-          <w:rFonts w:ascii="Arial" w:hAnsi="Arial" w:cs="Arial"/>
-          <w:highlight w:val="green"/>
-          <w:lang w:val="es-ES_tradnl"/>
-        </w:rPr>
-        <w:t>Pregunta 8 (</w:t>
-      </w:r>
-      <w:r>
-        <w:rPr>
-          <w:rFonts w:ascii="Arial" w:hAnsi="Arial" w:cs="Arial"/>
-          <w:b/>
-          <w:highlight w:val="green"/>
-          <w:lang w:val="es-ES_tradnl"/>
-        </w:rPr>
-        <w:t>173</w:t>
-      </w:r>
-      <w:r>
-        <w:rPr>
-          <w:rFonts w:ascii="Arial" w:hAnsi="Arial" w:cs="Arial"/>
-          <w:highlight w:val="green"/>
-          <w:lang w:val="es-ES_tradnl"/>
-        </w:rPr>
-        <w:t xml:space="preserve"> caracteres máximo)</w:t>
-      </w:r>
-    </w:p>
-    <w:p>
-      <w:pPr>
-        <w:spacing w:line="360" w:lineRule="auto"/>
-        <w:rPr>
-          <w:rFonts w:ascii="Arial" w:hAnsi="Arial" w:cs="Arial"/>
-          <w:lang w:val="es-ES_tradnl"/>
-        </w:rPr>
-      </w:pPr>
-      <w:r>
-        <w:rPr>
-          <w:rFonts w:ascii="Arial" w:hAnsi="Arial" w:cs="Arial"/>
-          <w:lang w:val="es-ES_tradnl"/>
-        </w:rPr>
-        <w:t>¿Por qué razón se recomienda una inseminación artificial?</w:t>
-      </w:r>
-    </w:p>
-    <w:p>
-      <w:pPr>
-        <w:spacing w:line="360" w:lineRule="auto"/>
-        <w:rPr>
-          <w:rFonts w:ascii="Arial" w:hAnsi="Arial" w:cs="Arial"/>
-          <w:lang w:val="es-ES_tradnl"/>
-        </w:rPr>
-      </w:pPr>
-    </w:p>
-    <w:p>
-      <w:pPr>
-        <w:spacing w:line="360" w:lineRule="auto"/>
-        <w:rPr>
-          <w:rFonts w:ascii="Arial" w:hAnsi="Arial" w:cs="Arial"/>
-          <w:lang w:val="es-ES_tradnl"/>
-        </w:rPr>
-      </w:pPr>
-      <w:r>
-        <w:rPr>
-          <w:rFonts w:ascii="Arial" w:hAnsi="Arial" w:cs="Arial"/>
-          <w:highlight w:val="yellow"/>
-          <w:lang w:val="es-ES_tradnl"/>
-        </w:rPr>
-        <w:t>Explicación (</w:t>
-      </w:r>
-      <w:r>
-        <w:rPr>
-          <w:rFonts w:ascii="Arial" w:hAnsi="Arial" w:cs="Arial"/>
-          <w:b/>
-          <w:highlight w:val="yellow"/>
-          <w:lang w:val="es-ES_tradnl"/>
-        </w:rPr>
-        <w:t>173</w:t>
-      </w:r>
-      <w:r>
-        <w:rPr>
-          <w:rFonts w:ascii="Arial" w:hAnsi="Arial" w:cs="Arial"/>
-          <w:highlight w:val="yellow"/>
-          <w:lang w:val="es-ES_tradnl"/>
-        </w:rPr>
-        <w:t xml:space="preserve"> caracteres máximo)</w:t>
-      </w:r>
-    </w:p>
-    <w:p>
-      <w:pPr>
-        <w:spacing w:line="360" w:lineRule="auto"/>
-        <w:rPr>
-          <w:rFonts w:ascii="Arial" w:hAnsi="Arial" w:cs="Arial"/>
-          <w:lang w:val="es-ES_tradnl"/>
-        </w:rPr>
-      </w:pPr>
-      <w:r>
-        <w:rPr>
-          <w:rFonts w:ascii="Arial" w:hAnsi="Arial" w:cs="Arial"/>
-          <w:lang w:val="es-ES_tradnl"/>
-        </w:rPr>
-        <w:t xml:space="preserve">La inseminación artificial se recomienda cuando el hombre produce </w:t>
-      </w:r>
-      <w:r>
-        <w:rPr>
-          <w:rFonts w:ascii="Arial" w:hAnsi="Arial" w:cs="Arial"/>
-          <w:lang w:val="es-ES_tradnl"/>
-        </w:rPr>
-        <w:t>e</w:t>
-      </w:r>
-      <w:r>
-        <w:rPr>
-          <w:rFonts w:ascii="Arial" w:hAnsi="Arial" w:cs="Arial"/>
-          <w:lang w:val="es-ES_tradnl"/>
-        </w:rPr>
-        <w:t xml:space="preserve">spermatozoides </w:t>
-      </w:r>
-      <w:r>
-        <w:rPr>
-          <w:rFonts w:ascii="Arial" w:hAnsi="Arial" w:cs="Arial"/>
-          <w:lang w:val="es-ES_tradnl"/>
-        </w:rPr>
-        <w:t xml:space="preserve">con </w:t>
-      </w:r>
-      <w:r>
-        <w:rPr>
-          <w:rFonts w:ascii="Arial" w:hAnsi="Arial" w:cs="Arial"/>
-          <w:lang w:val="es-ES_tradnl"/>
-        </w:rPr>
-        <w:t>baja movilidad</w:t>
-      </w:r>
-      <w:r>
-        <w:rPr>
-          <w:rFonts w:ascii="Arial" w:hAnsi="Arial" w:cs="Arial"/>
-          <w:lang w:val="es-ES_tradnl"/>
-        </w:rPr>
-        <w:t xml:space="preserve">, los cuales son incapaces de </w:t>
-      </w:r>
-      <w:r>
-        <w:rPr>
-          <w:rFonts w:ascii="Arial" w:hAnsi="Arial" w:cs="Arial"/>
-          <w:lang w:val="es-ES_tradnl"/>
-        </w:rPr>
-        <w:t xml:space="preserve">fecundar el óvulo. </w:t>
-      </w:r>
-    </w:p>
-    <w:p>
-      <w:pPr>
-        <w:spacing w:line="360" w:lineRule="auto"/>
-        <w:rPr>
-          <w:rFonts w:ascii="Arial" w:hAnsi="Arial" w:cs="Arial"/>
-          <w:lang w:val="es-ES_tradnl"/>
-        </w:rPr>
-      </w:pPr>
-    </w:p>
-    <w:p>
-      <w:pPr>
-        <w:spacing w:line="360" w:lineRule="auto"/>
-        <w:rPr>
-          <w:rFonts w:ascii="Arial" w:hAnsi="Arial" w:cs="Arial"/>
-          <w:lang w:val="es-ES_tradnl"/>
-        </w:rPr>
-      </w:pPr>
-      <w:r>
-        <w:rPr>
-          <w:rFonts w:ascii="Arial" w:hAnsi="Arial" w:cs="Arial"/>
-          <w:b/>
-          <w:color w:val="FF0000"/>
-          <w:lang w:val="es-ES_tradnl"/>
-        </w:rPr>
-        <w:t>*</w:t>
-      </w:r>
-      <w:r>
-        <w:rPr>
-          <w:rFonts w:ascii="Arial" w:hAnsi="Arial" w:cs="Arial"/>
-          <w:lang w:val="es-ES_tradnl"/>
-        </w:rPr>
-        <w:t xml:space="preserve"> </w:t>
-      </w:r>
-      <w:r>
-        <w:rPr>
-          <w:rFonts w:ascii="Arial" w:hAnsi="Arial" w:cs="Arial"/>
-          <w:highlight w:val="yellow"/>
-          <w:lang w:val="es-ES_tradnl"/>
-        </w:rPr>
-        <w:t>IMAGEN:</w:t>
-      </w:r>
-    </w:p>
-    <w:p>
-      <w:pPr>
-        <w:spacing w:line="360" w:lineRule="auto"/>
-        <w:ind w:left="426"/>
-        <w:rPr>
-          <w:rFonts w:ascii="Arial" w:hAnsi="Arial" w:cs="Arial"/>
-          <w:lang w:val="es-ES_tradnl"/>
-        </w:rPr>
-      </w:pPr>
-      <w:r>
-        <w:rPr>
-          <w:rFonts w:ascii="Arial" w:hAnsi="Arial" w:cs="Arial"/>
-          <w:b/>
-          <w:color w:val="FF0000"/>
-          <w:lang w:val="es-ES_tradnl"/>
-        </w:rPr>
-        <w:t>*</w:t>
-      </w:r>
-      <w:r>
-        <w:rPr>
-          <w:rFonts w:ascii="Arial" w:hAnsi="Arial" w:cs="Arial"/>
-          <w:lang w:val="es-ES_tradnl"/>
-        </w:rPr>
-        <w:t xml:space="preserve"> </w:t>
-      </w:r>
-      <w:r>
-        <w:rPr>
-          <w:rFonts w:ascii="Arial" w:hAnsi="Arial" w:cs="Arial"/>
-          <w:highlight w:val="yellow"/>
-          <w:lang w:val="es-ES_tradnl"/>
-        </w:rPr>
-        <w:t xml:space="preserve">Nombre de archivo </w:t>
-      </w:r>
-      <w:proofErr w:type="spellStart"/>
-      <w:r>
-        <w:rPr>
-          <w:rFonts w:ascii="Arial" w:hAnsi="Arial" w:cs="Arial"/>
-          <w:highlight w:val="yellow"/>
-          <w:lang w:val="es-ES_tradnl"/>
-        </w:rPr>
-        <w:t>Shutterstock</w:t>
-      </w:r>
-      <w:proofErr w:type="spellEnd"/>
-      <w:r>
-        <w:rPr>
-          <w:rFonts w:ascii="Arial" w:hAnsi="Arial" w:cs="Arial"/>
-          <w:highlight w:val="yellow"/>
-          <w:lang w:val="es-ES_tradnl"/>
-        </w:rPr>
-        <w:t xml:space="preserve"> o descripción de ilustración a crear</w:t>
-      </w:r>
-    </w:p>
-    <w:p>
-      <w:pPr>
-        <w:spacing w:line="360" w:lineRule="auto"/>
-        <w:rPr>
-          <w:rFonts w:ascii="Arial" w:hAnsi="Arial" w:cs="Arial"/>
-          <w:lang w:val="es-ES_tradnl"/>
-        </w:rPr>
-      </w:pPr>
-      <w:r>
-        <w:rPr>
-          <w:rFonts w:ascii="Arial" w:hAnsi="Arial" w:cs="Arial"/>
-          <w:lang w:val="es-ES_tradnl"/>
-        </w:rPr>
-        <w:t>3ESO/ Biología y geología/ La reproducción y la sexualidad/ Evaluación</w:t>
-      </w:r>
-      <w:r>
-        <w:rPr>
-          <w:rFonts w:ascii="Arial" w:hAnsi="Arial" w:cs="Arial"/>
-          <w:lang w:val="es-ES_tradnl"/>
-        </w:rPr>
-        <w:t xml:space="preserve">/ Imagen 10 </w:t>
-      </w:r>
-    </w:p>
-    <w:p>
-      <w:pPr>
-        <w:spacing w:line="360" w:lineRule="auto"/>
-        <w:rPr>
-          <w:rFonts w:ascii="Arial" w:hAnsi="Arial" w:cs="Arial"/>
-          <w:lang w:val="es-ES_tradnl"/>
-        </w:rPr>
-      </w:pPr>
-      <w:r>
-        <w:rPr>
-          <w:rFonts w:ascii="Arial" w:hAnsi="Arial" w:cs="Arial"/>
-          <w:lang w:val="es-ES_tradnl"/>
-        </w:rPr>
-        <w:t xml:space="preserve">¿Por qué razón se </w:t>
-      </w:r>
-      <w:bookmarkStart w:id="0" w:name="_GoBack"/>
-      <w:r>
-        <w:rPr>
-          <w:rFonts w:ascii="Arial" w:hAnsi="Arial" w:cs="Arial"/>
-          <w:lang w:val="es-ES_tradnl"/>
-        </w:rPr>
-        <w:t>recomienda</w:t>
-      </w:r>
-      <w:r>
-        <w:rPr>
-          <w:rFonts w:ascii="Arial" w:hAnsi="Arial" w:cs="Arial"/>
-          <w:lang w:val="es-ES_tradnl"/>
-        </w:rPr>
-        <w:t xml:space="preserve"> </w:t>
-      </w:r>
-      <w:bookmarkEnd w:id="0"/>
-      <w:r>
-        <w:rPr>
-          <w:rFonts w:ascii="Arial" w:hAnsi="Arial" w:cs="Arial"/>
-          <w:lang w:val="es-ES_tradnl"/>
-        </w:rPr>
-        <w:t>una inseminación artificial?</w:t>
-      </w:r>
-    </w:p>
-    <w:p>
-      <w:pPr>
-        <w:spacing w:line="360" w:lineRule="auto"/>
-        <w:rPr>
-          <w:rFonts w:ascii="Arial" w:hAnsi="Arial" w:cs="Arial"/>
-          <w:lang w:val="es-ES_tradnl"/>
-        </w:rPr>
-      </w:pPr>
-    </w:p>
-    <w:p>
-      <w:pPr>
-        <w:spacing w:line="360" w:lineRule="auto"/>
-        <w:ind w:left="426"/>
-        <w:rPr>
-          <w:rFonts w:ascii="Arial" w:hAnsi="Arial" w:cs="Arial"/>
-          <w:highlight w:val="yellow"/>
-          <w:lang w:val="es-ES_tradnl"/>
-        </w:rPr>
-      </w:pPr>
-      <w:r>
-        <w:rPr>
-          <w:rFonts w:ascii="Arial" w:hAnsi="Arial" w:cs="Arial"/>
-          <w:b/>
-          <w:color w:val="FF0000"/>
-          <w:lang w:val="es-ES_tradnl"/>
-        </w:rPr>
-        <w:t xml:space="preserve">* </w:t>
-      </w:r>
-      <w:r>
-        <w:rPr>
-          <w:rFonts w:ascii="Arial" w:hAnsi="Arial" w:cs="Arial"/>
-          <w:highlight w:val="yellow"/>
-          <w:lang w:val="es-ES_tradnl"/>
-        </w:rPr>
-        <w:t>Imagen normal (codificado ejemplo, CI_S3_G1_REC10_F1n)</w:t>
-      </w:r>
-    </w:p>
-    <w:p>
-      <w:pPr>
-        <w:spacing w:line="360" w:lineRule="auto"/>
-        <w:ind w:left="567"/>
-        <w:rPr>
-          <w:rFonts w:ascii="Arial" w:hAnsi="Arial" w:cs="Arial"/>
-          <w:lang w:val="es-ES_tradnl"/>
-        </w:rPr>
-      </w:pPr>
-    </w:p>
-    <w:p>
-      <w:pPr>
-        <w:spacing w:line="360" w:lineRule="auto"/>
-        <w:ind w:left="567"/>
-        <w:rPr>
-          <w:rFonts w:ascii="Arial" w:hAnsi="Arial" w:cs="Arial"/>
-          <w:lang w:val="es-ES_tradnl"/>
-        </w:rPr>
-      </w:pPr>
-    </w:p>
-    <w:p>
-      <w:pPr>
-        <w:spacing w:line="360" w:lineRule="auto"/>
-        <w:ind w:left="426"/>
-        <w:rPr>
-          <w:rFonts w:ascii="Arial" w:hAnsi="Arial" w:cs="Arial"/>
-          <w:lang w:val="es-ES_tradnl"/>
-        </w:rPr>
-      </w:pPr>
-      <w:r>
-        <w:rPr>
-          <w:rFonts w:ascii="Arial" w:hAnsi="Arial" w:cs="Arial"/>
-          <w:b/>
-          <w:color w:val="FF0000"/>
-          <w:lang w:val="es-ES_tradnl"/>
-        </w:rPr>
-        <w:t xml:space="preserve">* </w:t>
-      </w:r>
-      <w:r>
-        <w:rPr>
-          <w:rFonts w:ascii="Arial" w:hAnsi="Arial" w:cs="Arial"/>
-          <w:highlight w:val="yellow"/>
-          <w:lang w:val="es-ES_tradnl"/>
-        </w:rPr>
-        <w:t xml:space="preserve">Imagen amplificada </w:t>
-      </w:r>
-      <w:r>
-        <w:rPr>
-          <w:rFonts w:ascii="Arial" w:hAnsi="Arial" w:cs="Arial"/>
-          <w:b/>
-          <w:highlight w:val="yellow"/>
-          <w:lang w:val="es-ES_tradnl"/>
-        </w:rPr>
-        <w:t>opcional</w:t>
-      </w:r>
-      <w:r>
-        <w:rPr>
-          <w:rFonts w:ascii="Arial" w:hAnsi="Arial" w:cs="Arial"/>
-          <w:highlight w:val="yellow"/>
-          <w:lang w:val="es-ES_tradnl"/>
-        </w:rPr>
-        <w:t xml:space="preserve"> (codificado ejemplo, CI_S3_G1_REC10_F1a)</w:t>
-      </w:r>
-    </w:p>
-    <w:p>
-      <w:pPr>
-        <w:spacing w:line="360" w:lineRule="auto"/>
-        <w:ind w:left="567"/>
-        <w:rPr>
-          <w:rFonts w:ascii="Arial" w:hAnsi="Arial" w:cs="Arial"/>
-          <w:lang w:val="es-ES_tradnl"/>
-        </w:rPr>
-      </w:pPr>
-    </w:p>
-    <w:p>
-      <w:pPr>
-        <w:spacing w:line="360" w:lineRule="auto"/>
-        <w:ind w:left="567"/>
-        <w:rPr>
-          <w:rFonts w:ascii="Arial" w:hAnsi="Arial" w:cs="Arial"/>
-          <w:lang w:val="es-ES_tradnl"/>
-        </w:rPr>
-      </w:pPr>
-    </w:p>
-    <w:p>
-      <w:pPr>
-        <w:spacing w:line="360" w:lineRule="auto"/>
-        <w:rPr>
-          <w:rFonts w:ascii="Arial" w:hAnsi="Arial" w:cs="Arial"/>
-          <w:lang w:val="es-ES_tradnl"/>
-        </w:rPr>
-      </w:pPr>
-      <w:r>
-        <w:rPr>
-          <w:rFonts w:ascii="Arial" w:hAnsi="Arial" w:cs="Arial"/>
-          <w:b/>
-          <w:color w:val="FF0000"/>
-          <w:lang w:val="es-ES_tradnl"/>
-        </w:rPr>
-        <w:t>*</w:t>
-      </w:r>
-      <w:r>
-        <w:rPr>
-          <w:rFonts w:ascii="Arial" w:hAnsi="Arial" w:cs="Arial"/>
-          <w:color w:val="FF0000"/>
-          <w:lang w:val="es-ES_tradnl"/>
-        </w:rPr>
-        <w:t xml:space="preserve"> </w:t>
-      </w:r>
-      <w:r>
-        <w:rPr>
-          <w:rFonts w:ascii="Arial" w:hAnsi="Arial" w:cs="Arial"/>
-          <w:highlight w:val="yellow"/>
-          <w:lang w:val="es-ES_tradnl"/>
-        </w:rPr>
-        <w:t>Respuestas (mín. 2 – máx. 5, 58 caracteres máximo cada respuesta)</w:t>
-      </w:r>
-    </w:p>
-    <w:p>
-      <w:pPr>
-        <w:spacing w:line="360" w:lineRule="auto"/>
-        <w:rPr>
-          <w:rFonts w:ascii="Arial" w:hAnsi="Arial" w:cs="Arial"/>
-          <w:lang w:val="es-ES_tradnl"/>
-        </w:rPr>
-      </w:pPr>
-      <w:r>
-        <w:rPr>
-          <w:rFonts w:ascii="Arial" w:hAnsi="Arial" w:cs="Arial"/>
-          <w:lang w:val="es-ES_tradnl"/>
-        </w:rPr>
-        <w:t>Problemas de ovulación.</w:t>
-      </w:r>
-    </w:p>
-    <w:p>
-      <w:pPr>
-        <w:spacing w:line="360" w:lineRule="auto"/>
-        <w:rPr>
-          <w:rFonts w:ascii="Arial" w:hAnsi="Arial" w:cs="Arial"/>
-          <w:lang w:val="es-ES_tradnl"/>
-        </w:rPr>
-      </w:pPr>
-      <w:r>
-        <w:rPr>
-          <w:rFonts w:ascii="Arial" w:hAnsi="Arial" w:cs="Arial"/>
-          <w:lang w:val="es-ES_tradnl"/>
-        </w:rPr>
-        <w:t>Problemas en la implantación del óvulo fecundado.</w:t>
-      </w:r>
-    </w:p>
-    <w:p>
-      <w:pPr>
-        <w:spacing w:line="360" w:lineRule="auto"/>
-        <w:rPr>
-          <w:rFonts w:ascii="Arial" w:hAnsi="Arial" w:cs="Arial"/>
-          <w:b/>
-          <w:lang w:val="es-ES_tradnl"/>
-        </w:rPr>
-      </w:pPr>
-      <w:r>
-        <w:rPr>
-          <w:rFonts w:ascii="Arial" w:hAnsi="Arial" w:cs="Arial"/>
-          <w:b/>
-          <w:lang w:val="es-ES_tradnl"/>
-        </w:rPr>
-        <w:t>Baja movilidad de los espermatozoides.</w:t>
-      </w:r>
-    </w:p>
-    <w:p>
-      <w:pPr>
-        <w:spacing w:line="360" w:lineRule="auto"/>
-        <w:rPr>
-          <w:rFonts w:ascii="Arial" w:hAnsi="Arial" w:cs="Arial"/>
-          <w:b/>
-          <w:lang w:val="es-ES_tradnl"/>
-        </w:rPr>
-      </w:pPr>
-      <w:r>
-        <w:rPr>
-          <w:rFonts w:ascii="Arial" w:hAnsi="Arial" w:cs="Arial"/>
-          <w:b/>
-          <w:lang w:val="es-ES_tradnl"/>
-        </w:rPr>
-        <w:t>Incapacidad de los espermatozoides para fecundar el óvulo.</w:t>
-      </w:r>
-    </w:p>
-    <w:p>
-      <w:pPr>
-        <w:spacing w:line="360" w:lineRule="auto"/>
-        <w:rPr>
-          <w:rFonts w:ascii="Arial" w:hAnsi="Arial" w:cs="Arial"/>
-          <w:lang w:val="es-ES_tradnl"/>
-        </w:rPr>
-      </w:pPr>
-    </w:p>
-    <w:p>
-      <w:pPr>
-        <w:spacing w:line="360" w:lineRule="auto"/>
-        <w:rPr>
-          <w:rFonts w:ascii="Arial" w:hAnsi="Arial" w:cs="Arial"/>
-          <w:lang w:val="es-ES_tradnl"/>
-        </w:rPr>
-      </w:pPr>
-      <w:r>
-        <w:rPr>
-          <w:rFonts w:ascii="Arial" w:hAnsi="Arial" w:cs="Arial"/>
-          <w:highlight w:val="green"/>
-          <w:lang w:val="es-ES_tradnl"/>
-        </w:rPr>
-        <w:lastRenderedPageBreak/>
-        <w:t>Pregunta 9 (</w:t>
-      </w:r>
-      <w:r>
-        <w:rPr>
-          <w:rFonts w:ascii="Arial" w:hAnsi="Arial" w:cs="Arial"/>
-          <w:b/>
-          <w:highlight w:val="green"/>
-          <w:lang w:val="es-ES_tradnl"/>
-        </w:rPr>
-        <w:t>173</w:t>
-      </w:r>
-      <w:r>
-        <w:rPr>
-          <w:rFonts w:ascii="Arial" w:hAnsi="Arial" w:cs="Arial"/>
-          <w:highlight w:val="green"/>
-          <w:lang w:val="es-ES_tradnl"/>
-        </w:rPr>
-        <w:t xml:space="preserve"> caracteres máximo)</w:t>
-      </w:r>
-    </w:p>
-    <w:p>
-      <w:pPr>
-        <w:spacing w:line="360" w:lineRule="auto"/>
-        <w:rPr>
-          <w:rFonts w:ascii="Arial" w:hAnsi="Arial" w:cs="Arial"/>
-          <w:lang w:val="es-ES_tradnl"/>
-        </w:rPr>
-      </w:pPr>
-      <w:r>
-        <w:rPr>
-          <w:rFonts w:ascii="Arial" w:hAnsi="Arial" w:cs="Arial"/>
-          <w:lang w:val="es-ES_tradnl"/>
-        </w:rPr>
-        <w:t>¿Qué hormona se encarga de que se produzca la ovulación?</w:t>
-      </w:r>
-    </w:p>
-    <w:p>
-      <w:pPr>
-        <w:spacing w:line="360" w:lineRule="auto"/>
-        <w:rPr>
-          <w:rFonts w:ascii="Arial" w:hAnsi="Arial" w:cs="Arial"/>
-          <w:lang w:val="es-ES_tradnl"/>
-        </w:rPr>
-      </w:pPr>
-    </w:p>
-    <w:p>
-      <w:pPr>
-        <w:spacing w:line="360" w:lineRule="auto"/>
-        <w:rPr>
-          <w:rFonts w:ascii="Arial" w:hAnsi="Arial" w:cs="Arial"/>
-          <w:lang w:val="es-ES_tradnl"/>
-        </w:rPr>
-      </w:pPr>
-      <w:r>
-        <w:rPr>
-          <w:rFonts w:ascii="Arial" w:hAnsi="Arial" w:cs="Arial"/>
-          <w:highlight w:val="yellow"/>
-          <w:lang w:val="es-ES_tradnl"/>
-        </w:rPr>
-        <w:t>Explicación (</w:t>
-      </w:r>
-      <w:r>
-        <w:rPr>
-          <w:rFonts w:ascii="Arial" w:hAnsi="Arial" w:cs="Arial"/>
-          <w:b/>
-          <w:highlight w:val="yellow"/>
-          <w:lang w:val="es-ES_tradnl"/>
-        </w:rPr>
-        <w:t>173</w:t>
-      </w:r>
-      <w:r>
-        <w:rPr>
-          <w:rFonts w:ascii="Arial" w:hAnsi="Arial" w:cs="Arial"/>
-          <w:highlight w:val="yellow"/>
-          <w:lang w:val="es-ES_tradnl"/>
-        </w:rPr>
-        <w:t xml:space="preserve"> caracteres máximo)</w:t>
-      </w:r>
-    </w:p>
-    <w:p>
-      <w:pPr>
-        <w:spacing w:after="200" w:line="360" w:lineRule="auto"/>
-        <w:rPr>
-          <w:rFonts w:ascii="Arial" w:hAnsi="Arial" w:cs="Arial"/>
-          <w:lang w:val="es-CO"/>
-        </w:rPr>
-      </w:pPr>
-      <w:r>
-        <w:rPr>
-          <w:rFonts w:ascii="Arial" w:hAnsi="Arial" w:cs="Arial"/>
-          <w:lang w:val="es-ES_tradnl"/>
-        </w:rPr>
-        <w:t>La hormona LH permite que los folículos ováricos continúen creciendo y se dé la ovulación.</w:t>
-      </w:r>
-      <w:r>
-        <w:rPr>
-          <w:rFonts w:ascii="Arial" w:hAnsi="Arial" w:cs="Arial"/>
-          <w:lang w:val="es-CO"/>
-        </w:rPr>
-        <w:t xml:space="preserve"> </w:t>
-      </w:r>
-    </w:p>
-    <w:p>
-      <w:pPr>
-        <w:spacing w:line="360" w:lineRule="auto"/>
-        <w:rPr>
-          <w:rFonts w:ascii="Arial" w:hAnsi="Arial" w:cs="Arial"/>
-          <w:lang w:val="es-ES_tradnl"/>
-        </w:rPr>
-      </w:pPr>
-      <w:r>
-        <w:rPr>
-          <w:rFonts w:ascii="Arial" w:hAnsi="Arial" w:cs="Arial"/>
-          <w:b/>
-          <w:color w:val="FF0000"/>
-          <w:lang w:val="es-ES_tradnl"/>
-        </w:rPr>
-        <w:t>*</w:t>
-      </w:r>
-      <w:r>
-        <w:rPr>
-          <w:rFonts w:ascii="Arial" w:hAnsi="Arial" w:cs="Arial"/>
-          <w:lang w:val="es-ES_tradnl"/>
-        </w:rPr>
-        <w:t xml:space="preserve"> </w:t>
-      </w:r>
-      <w:r>
-        <w:rPr>
-          <w:rFonts w:ascii="Arial" w:hAnsi="Arial" w:cs="Arial"/>
-          <w:highlight w:val="yellow"/>
-          <w:lang w:val="es-ES_tradnl"/>
-        </w:rPr>
-        <w:t>IMAGEN:</w:t>
-      </w:r>
-    </w:p>
-    <w:p>
-      <w:pPr>
-        <w:spacing w:line="360" w:lineRule="auto"/>
-        <w:ind w:left="426"/>
-        <w:rPr>
-          <w:rFonts w:ascii="Arial" w:hAnsi="Arial" w:cs="Arial"/>
-          <w:lang w:val="es-ES_tradnl"/>
-        </w:rPr>
-      </w:pPr>
-      <w:r>
-        <w:rPr>
-          <w:rFonts w:ascii="Arial" w:hAnsi="Arial" w:cs="Arial"/>
-          <w:b/>
-          <w:color w:val="FF0000"/>
-          <w:lang w:val="es-ES_tradnl"/>
-        </w:rPr>
-        <w:t>*</w:t>
-      </w:r>
-      <w:r>
-        <w:rPr>
-          <w:rFonts w:ascii="Arial" w:hAnsi="Arial" w:cs="Arial"/>
-          <w:lang w:val="es-ES_tradnl"/>
-        </w:rPr>
-        <w:t xml:space="preserve"> </w:t>
-      </w:r>
-      <w:r>
-        <w:rPr>
-          <w:rFonts w:ascii="Arial" w:hAnsi="Arial" w:cs="Arial"/>
-          <w:highlight w:val="yellow"/>
-          <w:lang w:val="es-ES_tradnl"/>
-        </w:rPr>
-        <w:t xml:space="preserve">Nombre de archivo </w:t>
-      </w:r>
-      <w:proofErr w:type="spellStart"/>
-      <w:r>
-        <w:rPr>
-          <w:rFonts w:ascii="Arial" w:hAnsi="Arial" w:cs="Arial"/>
-          <w:highlight w:val="yellow"/>
-          <w:lang w:val="es-ES_tradnl"/>
-        </w:rPr>
-        <w:t>Shutterstock</w:t>
-      </w:r>
-      <w:proofErr w:type="spellEnd"/>
-      <w:r>
-        <w:rPr>
-          <w:rFonts w:ascii="Arial" w:hAnsi="Arial" w:cs="Arial"/>
-          <w:highlight w:val="yellow"/>
-          <w:lang w:val="es-ES_tradnl"/>
-        </w:rPr>
-        <w:t xml:space="preserve"> o descripción de ilustración a crear</w:t>
-      </w:r>
-    </w:p>
-    <w:p>
-      <w:pPr>
-        <w:spacing w:line="360" w:lineRule="auto"/>
-        <w:rPr>
-          <w:rFonts w:ascii="Arial" w:hAnsi="Arial" w:cs="Arial"/>
-          <w:lang w:val="es-ES_tradnl"/>
-        </w:rPr>
-      </w:pPr>
-      <w:r>
-        <w:rPr>
-          <w:rFonts w:ascii="Arial" w:hAnsi="Arial" w:cs="Arial"/>
-          <w:lang w:val="es-ES_tradnl"/>
-        </w:rPr>
-        <w:t xml:space="preserve">3ESO/ Biología y geología/ La reproducción y la sexualidad/ Evaluación/ </w:t>
-      </w:r>
-      <w:r>
-        <w:rPr>
-          <w:rFonts w:ascii="Arial" w:hAnsi="Arial" w:cs="Arial"/>
-          <w:lang w:val="es-ES_tradnl"/>
-        </w:rPr>
-        <w:t xml:space="preserve">Imagen 7 </w:t>
-      </w:r>
-    </w:p>
-    <w:p>
-      <w:pPr>
-        <w:spacing w:line="360" w:lineRule="auto"/>
-        <w:rPr>
-          <w:rFonts w:ascii="Arial" w:hAnsi="Arial" w:cs="Arial"/>
-          <w:lang w:val="es-ES_tradnl"/>
-        </w:rPr>
-      </w:pPr>
-      <w:r>
-        <w:rPr>
-          <w:rFonts w:ascii="Arial" w:hAnsi="Arial" w:cs="Arial"/>
-          <w:lang w:val="es-ES_tradnl"/>
-        </w:rPr>
-        <w:t>¿Qué hormona se encarga de que se produzca la ovulación?</w:t>
-      </w:r>
-    </w:p>
-    <w:p>
-      <w:pPr>
-        <w:spacing w:line="360" w:lineRule="auto"/>
-        <w:rPr>
-          <w:rFonts w:ascii="Arial" w:hAnsi="Arial" w:cs="Arial"/>
-          <w:lang w:val="es-ES_tradnl"/>
-        </w:rPr>
-      </w:pPr>
-    </w:p>
-    <w:p>
-      <w:pPr>
-        <w:spacing w:line="360" w:lineRule="auto"/>
-        <w:ind w:left="426"/>
-        <w:rPr>
-          <w:rFonts w:ascii="Arial" w:hAnsi="Arial" w:cs="Arial"/>
-          <w:highlight w:val="yellow"/>
-          <w:lang w:val="es-ES_tradnl"/>
-        </w:rPr>
-      </w:pPr>
-      <w:r>
-        <w:rPr>
-          <w:rFonts w:ascii="Arial" w:hAnsi="Arial" w:cs="Arial"/>
-          <w:b/>
-          <w:color w:val="FF0000"/>
-          <w:lang w:val="es-ES_tradnl"/>
-        </w:rPr>
-        <w:t xml:space="preserve">* </w:t>
-      </w:r>
-      <w:r>
-        <w:rPr>
-          <w:rFonts w:ascii="Arial" w:hAnsi="Arial" w:cs="Arial"/>
-          <w:highlight w:val="yellow"/>
-          <w:lang w:val="es-ES_tradnl"/>
-        </w:rPr>
-        <w:t>Imagen normal (codificado ejemplo, CI_S3_G1_REC10_F1n)</w:t>
-      </w:r>
-    </w:p>
-    <w:p>
-      <w:pPr>
-        <w:spacing w:line="360" w:lineRule="auto"/>
-        <w:ind w:left="567"/>
-        <w:rPr>
-          <w:rFonts w:ascii="Arial" w:hAnsi="Arial" w:cs="Arial"/>
-          <w:lang w:val="es-ES_tradnl"/>
-        </w:rPr>
-      </w:pPr>
-    </w:p>
-    <w:p>
-      <w:pPr>
-        <w:spacing w:line="360" w:lineRule="auto"/>
-        <w:ind w:left="567"/>
-        <w:rPr>
-          <w:rFonts w:ascii="Arial" w:hAnsi="Arial" w:cs="Arial"/>
-          <w:lang w:val="es-ES_tradnl"/>
-        </w:rPr>
-      </w:pPr>
-    </w:p>
-    <w:p>
-      <w:pPr>
-        <w:spacing w:line="360" w:lineRule="auto"/>
-        <w:ind w:left="426"/>
-        <w:rPr>
-          <w:rFonts w:ascii="Arial" w:hAnsi="Arial" w:cs="Arial"/>
-          <w:lang w:val="es-ES_tradnl"/>
-        </w:rPr>
-      </w:pPr>
-      <w:r>
-        <w:rPr>
-          <w:rFonts w:ascii="Arial" w:hAnsi="Arial" w:cs="Arial"/>
-          <w:b/>
-          <w:color w:val="FF0000"/>
-          <w:lang w:val="es-ES_tradnl"/>
-        </w:rPr>
-        <w:t xml:space="preserve">* </w:t>
-      </w:r>
-      <w:r>
-        <w:rPr>
-          <w:rFonts w:ascii="Arial" w:hAnsi="Arial" w:cs="Arial"/>
-          <w:highlight w:val="yellow"/>
-          <w:lang w:val="es-ES_tradnl"/>
-        </w:rPr>
-        <w:t xml:space="preserve">Imagen amplificada </w:t>
-      </w:r>
-      <w:r>
-        <w:rPr>
-          <w:rFonts w:ascii="Arial" w:hAnsi="Arial" w:cs="Arial"/>
-          <w:b/>
-          <w:highlight w:val="yellow"/>
-          <w:lang w:val="es-ES_tradnl"/>
-        </w:rPr>
-        <w:t>opcional</w:t>
-      </w:r>
-      <w:r>
-        <w:rPr>
-          <w:rFonts w:ascii="Arial" w:hAnsi="Arial" w:cs="Arial"/>
-          <w:highlight w:val="yellow"/>
-          <w:lang w:val="es-ES_tradnl"/>
-        </w:rPr>
-        <w:t xml:space="preserve"> (codificado ejemplo, CI_S3_G1_REC10_F1a)</w:t>
-      </w:r>
-    </w:p>
-    <w:p>
-      <w:pPr>
-        <w:spacing w:line="360" w:lineRule="auto"/>
-        <w:ind w:left="567"/>
-        <w:rPr>
-          <w:rFonts w:ascii="Arial" w:hAnsi="Arial" w:cs="Arial"/>
-          <w:lang w:val="es-ES_tradnl"/>
-        </w:rPr>
-      </w:pPr>
-    </w:p>
-    <w:p>
-      <w:pPr>
-        <w:spacing w:line="360" w:lineRule="auto"/>
-        <w:ind w:left="567"/>
-        <w:rPr>
-          <w:rFonts w:ascii="Arial" w:hAnsi="Arial" w:cs="Arial"/>
-          <w:lang w:val="es-ES_tradnl"/>
-        </w:rPr>
-      </w:pPr>
-    </w:p>
-    <w:p>
-      <w:pPr>
-        <w:spacing w:line="360" w:lineRule="auto"/>
-        <w:rPr>
-          <w:rFonts w:ascii="Arial" w:hAnsi="Arial" w:cs="Arial"/>
-          <w:lang w:val="es-ES_tradnl"/>
-        </w:rPr>
-      </w:pPr>
-      <w:r>
-        <w:rPr>
-          <w:rFonts w:ascii="Arial" w:hAnsi="Arial" w:cs="Arial"/>
-          <w:b/>
-          <w:color w:val="FF0000"/>
-          <w:lang w:val="es-ES_tradnl"/>
-        </w:rPr>
-        <w:t>*</w:t>
-      </w:r>
-      <w:r>
-        <w:rPr>
-          <w:rFonts w:ascii="Arial" w:hAnsi="Arial" w:cs="Arial"/>
-          <w:color w:val="FF0000"/>
-          <w:lang w:val="es-ES_tradnl"/>
-        </w:rPr>
-        <w:t xml:space="preserve"> </w:t>
-      </w:r>
-      <w:r>
-        <w:rPr>
-          <w:rFonts w:ascii="Arial" w:hAnsi="Arial" w:cs="Arial"/>
-          <w:highlight w:val="yellow"/>
-          <w:lang w:val="es-ES_tradnl"/>
-        </w:rPr>
-        <w:t>Respuestas (mín. 2 – máx. 5, 58 caracteres máximo cada respuesta)</w:t>
-      </w:r>
-    </w:p>
-    <w:p>
-      <w:pPr>
-        <w:spacing w:line="360" w:lineRule="auto"/>
-        <w:rPr>
-          <w:rFonts w:ascii="Arial" w:hAnsi="Arial" w:cs="Arial"/>
-          <w:b/>
-          <w:lang w:val="es-ES_tradnl"/>
-        </w:rPr>
-      </w:pPr>
-      <w:r>
-        <w:rPr>
-          <w:rFonts w:ascii="Arial" w:hAnsi="Arial" w:cs="Arial"/>
-          <w:b/>
-          <w:lang w:val="es-ES_tradnl"/>
-        </w:rPr>
-        <w:t>LH</w:t>
-      </w:r>
-    </w:p>
-    <w:p>
-      <w:pPr>
-        <w:spacing w:line="360" w:lineRule="auto"/>
-        <w:rPr>
-          <w:rFonts w:ascii="Arial" w:hAnsi="Arial" w:cs="Arial"/>
-          <w:lang w:val="es-ES_tradnl"/>
-        </w:rPr>
-      </w:pPr>
-      <w:r>
-        <w:rPr>
-          <w:rFonts w:ascii="Arial" w:hAnsi="Arial" w:cs="Arial"/>
-          <w:lang w:val="es-ES_tradnl"/>
-        </w:rPr>
-        <w:t>Estrógenos</w:t>
-      </w:r>
-    </w:p>
-    <w:p>
-      <w:pPr>
-        <w:spacing w:line="360" w:lineRule="auto"/>
-        <w:rPr>
-          <w:rFonts w:ascii="Arial" w:hAnsi="Arial" w:cs="Arial"/>
-          <w:lang w:val="es-ES_tradnl"/>
-        </w:rPr>
-      </w:pPr>
-      <w:r>
-        <w:rPr>
-          <w:rFonts w:ascii="Arial" w:hAnsi="Arial" w:cs="Arial"/>
-          <w:lang w:val="es-ES_tradnl"/>
-        </w:rPr>
-        <w:t>Testosterona</w:t>
-      </w:r>
-    </w:p>
-    <w:p>
-      <w:pPr>
-        <w:spacing w:line="360" w:lineRule="auto"/>
-        <w:rPr>
-          <w:rFonts w:ascii="Arial" w:hAnsi="Arial" w:cs="Arial"/>
-          <w:lang w:val="es-ES_tradnl"/>
-        </w:rPr>
-      </w:pPr>
-      <w:r>
-        <w:rPr>
-          <w:rFonts w:ascii="Arial" w:hAnsi="Arial" w:cs="Arial"/>
-          <w:lang w:val="es-ES_tradnl"/>
-        </w:rPr>
-        <w:t>Progesterona</w:t>
-      </w:r>
-    </w:p>
-    <w:p>
-      <w:pPr>
-        <w:spacing w:line="360" w:lineRule="auto"/>
-        <w:rPr>
-          <w:rFonts w:ascii="Arial" w:hAnsi="Arial" w:cs="Arial"/>
-          <w:lang w:val="es-ES_tradnl"/>
-        </w:rPr>
-      </w:pPr>
-    </w:p>
-    <w:p>
-      <w:pPr>
-        <w:spacing w:line="360" w:lineRule="auto"/>
-        <w:rPr>
-          <w:rFonts w:ascii="Arial" w:hAnsi="Arial" w:cs="Arial"/>
-          <w:lang w:val="es-ES_tradnl"/>
-        </w:rPr>
-      </w:pPr>
-      <w:r>
-        <w:rPr>
-          <w:rFonts w:ascii="Arial" w:hAnsi="Arial" w:cs="Arial"/>
-          <w:highlight w:val="green"/>
-          <w:lang w:val="es-ES_tradnl"/>
-        </w:rPr>
-        <w:t>Pregunta 10 (</w:t>
-      </w:r>
-      <w:r>
-        <w:rPr>
-          <w:rFonts w:ascii="Arial" w:hAnsi="Arial" w:cs="Arial"/>
-          <w:b/>
-          <w:highlight w:val="green"/>
-          <w:lang w:val="es-ES_tradnl"/>
-        </w:rPr>
-        <w:t>173</w:t>
-      </w:r>
-      <w:r>
-        <w:rPr>
-          <w:rFonts w:ascii="Arial" w:hAnsi="Arial" w:cs="Arial"/>
-          <w:highlight w:val="green"/>
-          <w:lang w:val="es-ES_tradnl"/>
-        </w:rPr>
-        <w:t xml:space="preserve"> caracteres máximo)</w:t>
-      </w:r>
-    </w:p>
-    <w:p>
-      <w:pPr>
-        <w:spacing w:line="360" w:lineRule="auto"/>
-        <w:rPr>
-          <w:rFonts w:ascii="Arial" w:hAnsi="Arial" w:cs="Arial"/>
-          <w:lang w:val="es-ES_tradnl"/>
-        </w:rPr>
-      </w:pPr>
-      <w:r>
-        <w:rPr>
-          <w:rFonts w:ascii="Arial" w:hAnsi="Arial" w:cs="Arial"/>
-          <w:lang w:val="es-ES_tradnl"/>
-        </w:rPr>
-        <w:t>¿Cuál de las siguientes ETS es causada por un virus?</w:t>
-      </w:r>
-    </w:p>
-    <w:p>
-      <w:pPr>
-        <w:spacing w:line="360" w:lineRule="auto"/>
-        <w:rPr>
-          <w:rFonts w:ascii="Arial" w:hAnsi="Arial" w:cs="Arial"/>
-          <w:lang w:val="es-ES_tradnl"/>
-        </w:rPr>
-      </w:pPr>
-    </w:p>
-    <w:p>
-      <w:pPr>
-        <w:spacing w:line="360" w:lineRule="auto"/>
-        <w:rPr>
-          <w:rFonts w:ascii="Arial" w:hAnsi="Arial" w:cs="Arial"/>
-          <w:lang w:val="es-ES_tradnl"/>
-        </w:rPr>
-      </w:pPr>
-      <w:r>
-        <w:rPr>
-          <w:rFonts w:ascii="Arial" w:hAnsi="Arial" w:cs="Arial"/>
-          <w:highlight w:val="yellow"/>
-          <w:lang w:val="es-ES_tradnl"/>
-        </w:rPr>
-        <w:t>Explicación (</w:t>
-      </w:r>
-      <w:r>
-        <w:rPr>
-          <w:rFonts w:ascii="Arial" w:hAnsi="Arial" w:cs="Arial"/>
-          <w:b/>
-          <w:highlight w:val="yellow"/>
-          <w:lang w:val="es-ES_tradnl"/>
-        </w:rPr>
-        <w:t>173</w:t>
-      </w:r>
-      <w:r>
-        <w:rPr>
-          <w:rFonts w:ascii="Arial" w:hAnsi="Arial" w:cs="Arial"/>
-          <w:highlight w:val="yellow"/>
-          <w:lang w:val="es-ES_tradnl"/>
-        </w:rPr>
-        <w:t xml:space="preserve"> caracteres máximo)</w:t>
-      </w:r>
-    </w:p>
-    <w:p>
-      <w:pPr>
-        <w:spacing w:line="360" w:lineRule="auto"/>
-        <w:rPr>
-          <w:rFonts w:ascii="Arial" w:hAnsi="Arial" w:cs="Arial"/>
-          <w:lang w:val="es-ES_tradnl"/>
-        </w:rPr>
-      </w:pPr>
-      <w:r>
-        <w:rPr>
-          <w:rFonts w:ascii="Arial" w:hAnsi="Arial" w:cs="Arial"/>
-          <w:lang w:val="es-ES_tradnl"/>
-        </w:rPr>
-        <w:t>La hepatitis es causada por el virus de la hepatitis B, el SIDA es generado por el virus del VIH, la sífilis y la gonorrea son ETS ocasionadas por bacterias.</w:t>
-      </w:r>
-    </w:p>
-    <w:p>
-      <w:pPr>
-        <w:spacing w:line="360" w:lineRule="auto"/>
-        <w:rPr>
-          <w:rFonts w:ascii="Arial" w:hAnsi="Arial" w:cs="Arial"/>
-          <w:lang w:val="es-ES_tradnl"/>
-        </w:rPr>
-      </w:pPr>
-    </w:p>
-    <w:p>
-      <w:pPr>
-        <w:spacing w:line="360" w:lineRule="auto"/>
-        <w:rPr>
-          <w:rFonts w:ascii="Arial" w:hAnsi="Arial" w:cs="Arial"/>
-          <w:lang w:val="es-ES_tradnl"/>
-        </w:rPr>
-      </w:pPr>
-      <w:r>
-        <w:rPr>
-          <w:rFonts w:ascii="Arial" w:hAnsi="Arial" w:cs="Arial"/>
-          <w:b/>
-          <w:color w:val="FF0000"/>
-          <w:lang w:val="es-ES_tradnl"/>
-        </w:rPr>
-        <w:t>*</w:t>
-      </w:r>
-      <w:r>
-        <w:rPr>
-          <w:rFonts w:ascii="Arial" w:hAnsi="Arial" w:cs="Arial"/>
-          <w:lang w:val="es-ES_tradnl"/>
-        </w:rPr>
-        <w:t xml:space="preserve"> </w:t>
-      </w:r>
-      <w:r>
-        <w:rPr>
-          <w:rFonts w:ascii="Arial" w:hAnsi="Arial" w:cs="Arial"/>
-          <w:highlight w:val="yellow"/>
-          <w:lang w:val="es-ES_tradnl"/>
-        </w:rPr>
-        <w:t>IMAGEN:</w:t>
-      </w:r>
-    </w:p>
-    <w:p>
-      <w:pPr>
-        <w:spacing w:line="360" w:lineRule="auto"/>
-        <w:ind w:left="426"/>
-        <w:rPr>
-          <w:rFonts w:ascii="Arial" w:hAnsi="Arial" w:cs="Arial"/>
-          <w:lang w:val="es-ES_tradnl"/>
-        </w:rPr>
-      </w:pPr>
-      <w:r>
-        <w:rPr>
-          <w:rFonts w:ascii="Arial" w:hAnsi="Arial" w:cs="Arial"/>
-          <w:b/>
-          <w:color w:val="FF0000"/>
-          <w:lang w:val="es-ES_tradnl"/>
-        </w:rPr>
-        <w:t>*</w:t>
-      </w:r>
-      <w:r>
-        <w:rPr>
-          <w:rFonts w:ascii="Arial" w:hAnsi="Arial" w:cs="Arial"/>
-          <w:lang w:val="es-ES_tradnl"/>
-        </w:rPr>
-        <w:t xml:space="preserve"> </w:t>
-      </w:r>
-      <w:r>
-        <w:rPr>
-          <w:rFonts w:ascii="Arial" w:hAnsi="Arial" w:cs="Arial"/>
-          <w:highlight w:val="yellow"/>
-          <w:lang w:val="es-ES_tradnl"/>
-        </w:rPr>
-        <w:t xml:space="preserve">Nombre de archivo </w:t>
-      </w:r>
-      <w:proofErr w:type="spellStart"/>
-      <w:r>
-        <w:rPr>
-          <w:rFonts w:ascii="Arial" w:hAnsi="Arial" w:cs="Arial"/>
-          <w:highlight w:val="yellow"/>
-          <w:lang w:val="es-ES_tradnl"/>
-        </w:rPr>
-        <w:t>Shutterstock</w:t>
-      </w:r>
-      <w:proofErr w:type="spellEnd"/>
-      <w:r>
-        <w:rPr>
-          <w:rFonts w:ascii="Arial" w:hAnsi="Arial" w:cs="Arial"/>
-          <w:highlight w:val="yellow"/>
-          <w:lang w:val="es-ES_tradnl"/>
-        </w:rPr>
-        <w:t xml:space="preserve"> o descripción de ilustración a crear</w:t>
-      </w:r>
-    </w:p>
-    <w:p>
-      <w:pPr>
-        <w:spacing w:line="360" w:lineRule="auto"/>
-        <w:rPr>
-          <w:rFonts w:ascii="Arial" w:hAnsi="Arial" w:cs="Arial"/>
-          <w:lang w:val="es-ES_tradnl"/>
-        </w:rPr>
-      </w:pPr>
-      <w:r>
-        <w:rPr>
-          <w:rFonts w:ascii="Arial" w:hAnsi="Arial" w:cs="Arial"/>
-          <w:lang w:val="es-ES_tradnl"/>
-        </w:rPr>
-        <w:t xml:space="preserve">3ESO/ Biología y geología/ La reproducción y la sexualidad/ Evaluación/ </w:t>
-      </w:r>
-      <w:r>
-        <w:rPr>
-          <w:rFonts w:ascii="Arial" w:hAnsi="Arial" w:cs="Arial"/>
-          <w:lang w:val="es-ES_tradnl"/>
-        </w:rPr>
-        <w:t xml:space="preserve">Imagen 3 </w:t>
-      </w:r>
-    </w:p>
-    <w:p>
-      <w:pPr>
-        <w:spacing w:line="360" w:lineRule="auto"/>
-        <w:rPr>
-          <w:rFonts w:ascii="Arial" w:hAnsi="Arial" w:cs="Arial"/>
-          <w:lang w:val="es-ES_tradnl"/>
-        </w:rPr>
-      </w:pPr>
-      <w:r>
-        <w:rPr>
-          <w:rFonts w:ascii="Arial" w:hAnsi="Arial" w:cs="Arial"/>
-          <w:lang w:val="es-ES_tradnl"/>
-        </w:rPr>
-        <w:t xml:space="preserve">¿Cuál de las siguientes ETS </w:t>
-      </w:r>
-      <w:r>
-        <w:rPr>
-          <w:rFonts w:ascii="Arial" w:hAnsi="Arial" w:cs="Arial"/>
-          <w:lang w:val="es-ES_tradnl"/>
-        </w:rPr>
-        <w:t>es</w:t>
-      </w:r>
-      <w:r>
-        <w:rPr>
-          <w:rFonts w:ascii="Arial" w:hAnsi="Arial" w:cs="Arial"/>
-          <w:lang w:val="es-ES_tradnl"/>
-        </w:rPr>
-        <w:t xml:space="preserve"> </w:t>
-      </w:r>
-      <w:r>
-        <w:rPr>
-          <w:rFonts w:ascii="Arial" w:hAnsi="Arial" w:cs="Arial"/>
-          <w:lang w:val="es-ES_tradnl"/>
-        </w:rPr>
-        <w:t>causada por un virus?</w:t>
-      </w:r>
-    </w:p>
-    <w:p>
-      <w:pPr>
-        <w:spacing w:line="360" w:lineRule="auto"/>
-        <w:rPr>
-          <w:rFonts w:ascii="Arial" w:hAnsi="Arial" w:cs="Arial"/>
-          <w:lang w:val="es-ES_tradnl"/>
-        </w:rPr>
-      </w:pPr>
-    </w:p>
-    <w:p>
-      <w:pPr>
-        <w:spacing w:line="360" w:lineRule="auto"/>
-        <w:ind w:left="426"/>
-        <w:rPr>
-          <w:rFonts w:ascii="Arial" w:hAnsi="Arial" w:cs="Arial"/>
-          <w:highlight w:val="yellow"/>
-          <w:lang w:val="es-ES_tradnl"/>
-        </w:rPr>
-      </w:pPr>
-      <w:r>
-        <w:rPr>
-          <w:rFonts w:ascii="Arial" w:hAnsi="Arial" w:cs="Arial"/>
-          <w:b/>
-          <w:color w:val="FF0000"/>
-          <w:lang w:val="es-ES_tradnl"/>
-        </w:rPr>
-        <w:lastRenderedPageBreak/>
         <w:t xml:space="preserve">* </w:t>
       </w:r>
       <w:r>
